--- a/09.03.02/ИНМиТ_ИТиАП_09.03.02_Д1.17.4_Операционные системы.docx
+++ b/09.03.02/ИНМиТ_ИТиАП_09.03.02_Д1.17.4_Операционные системы.docx
@@ -136,7 +136,7 @@
           <w:color w:val="000000"/>
           <w:spacing w:val="-1"/>
         </w:rPr>
-        <w:t>Интернет-сервисы</w:t>
+        <w:t>Операционные системы</w:t>
       </w:r>
     </w:p>
     <w:p>
@@ -264,7 +264,15 @@
               <w:tab/>
             </w:r>
             <w:r>
-              <w:t>М1.1</w:t>
+              <w:t>М</w:t>
+            </w:r>
+            <w:proofErr w:type="gramStart"/>
+            <w:r>
+              <w:t>1</w:t>
+            </w:r>
+            <w:proofErr w:type="gramEnd"/>
+            <w:r>
+              <w:t>.1</w:t>
             </w:r>
             <w:r>
               <w:t>7</w:t>
@@ -573,6 +581,7 @@
             </w:r>
           </w:p>
           <w:p>
+            <w:proofErr w:type="spellStart"/>
             <w:r>
               <w:rPr>
                 <w:iCs/>
@@ -581,6 +590,7 @@
               </w:rPr>
               <w:t>бакалавриат</w:t>
             </w:r>
+            <w:proofErr w:type="spellEnd"/>
           </w:p>
         </w:tc>
         <w:tc>
@@ -631,8 +641,30 @@
               <w:rPr>
                 <w:b/>
               </w:rPr>
-              <w:t>Реквизиты приказа Минобрнауки РФ об утверждении  ФГОС ВО</w:t>
-            </w:r>
+              <w:t xml:space="preserve">Реквизиты приказа </w:t>
+            </w:r>
+            <w:proofErr w:type="spellStart"/>
+            <w:r>
+              <w:rPr>
+                <w:b/>
+              </w:rPr>
+              <w:t>Минобрнауки</w:t>
+            </w:r>
+            <w:proofErr w:type="spellEnd"/>
+            <w:r>
+              <w:rPr>
+                <w:b/>
+              </w:rPr>
+              <w:t xml:space="preserve"> РФ об утверждении  ФГОС </w:t>
+            </w:r>
+            <w:proofErr w:type="gramStart"/>
+            <w:r>
+              <w:rPr>
+                <w:b/>
+              </w:rPr>
+              <w:t>ВО</w:t>
+            </w:r>
+            <w:proofErr w:type="gramEnd"/>
             <w:r>
               <w:t xml:space="preserve">: </w:t>
             </w:r>
@@ -795,18 +827,18 @@
     </w:p>
     <w:tbl>
       <w:tblPr>
-        <w:tblW w:w="10037" w:type="dxa"/>
+        <w:tblW w:w="10509" w:type="dxa"/>
         <w:tblInd w:w="108" w:type="dxa"/>
         <w:tblLayout w:type="fixed"/>
         <w:tblLook w:val="0000" w:firstRow="0" w:lastRow="0" w:firstColumn="0" w:lastColumn="0" w:noHBand="0" w:noVBand="0"/>
       </w:tblPr>
       <w:tblGrid>
         <w:gridCol w:w="567"/>
-        <w:gridCol w:w="2339"/>
-        <w:gridCol w:w="2056"/>
-        <w:gridCol w:w="1559"/>
+        <w:gridCol w:w="2127"/>
         <w:gridCol w:w="2126"/>
-        <w:gridCol w:w="1390"/>
+        <w:gridCol w:w="1984"/>
+        <w:gridCol w:w="2127"/>
+        <w:gridCol w:w="1578"/>
       </w:tblGrid>
       <w:tr>
         <w:trPr>
@@ -835,13 +867,27 @@
               <w:rPr>
                 <w:b/>
               </w:rPr>
-              <w:t>№ п/п</w:t>
-            </w:r>
-          </w:p>
-        </w:tc>
-        <w:tc>
-          <w:tcPr>
-            <w:tcW w:w="2339" w:type="dxa"/>
+              <w:t xml:space="preserve">№ </w:t>
+            </w:r>
+            <w:proofErr w:type="gramStart"/>
+            <w:r>
+              <w:rPr>
+                <w:b/>
+              </w:rPr>
+              <w:t>п</w:t>
+            </w:r>
+            <w:proofErr w:type="gramEnd"/>
+            <w:r>
+              <w:rPr>
+                <w:b/>
+              </w:rPr>
+              <w:t>/п</w:t>
+            </w:r>
+          </w:p>
+        </w:tc>
+        <w:tc>
+          <w:tcPr>
+            <w:tcW w:w="2127" w:type="dxa"/>
             <w:tcBorders>
               <w:top w:val="single" w:sz="4" w:space="0" w:color="000000"/>
               <w:left w:val="single" w:sz="4" w:space="0" w:color="000000"/>
@@ -868,7 +914,7 @@
         </w:tc>
         <w:tc>
           <w:tcPr>
-            <w:tcW w:w="2056" w:type="dxa"/>
+            <w:tcW w:w="2126" w:type="dxa"/>
             <w:tcBorders>
               <w:top w:val="single" w:sz="4" w:space="0" w:color="000000"/>
               <w:left w:val="single" w:sz="4" w:space="0" w:color="000000"/>
@@ -889,13 +935,21 @@
               <w:rPr>
                 <w:b/>
               </w:rPr>
-              <w:t>Ученая степень, ученое звание</w:t>
-            </w:r>
-          </w:p>
-        </w:tc>
-        <w:tc>
-          <w:tcPr>
-            <w:tcW w:w="1559" w:type="dxa"/>
+              <w:t>Уче</w:t>
+            </w:r>
+            <w:bookmarkStart w:id="0" w:name="_GoBack"/>
+            <w:bookmarkEnd w:id="0"/>
+            <w:r>
+              <w:rPr>
+                <w:b/>
+              </w:rPr>
+              <w:t>ная степень, ученое звание</w:t>
+            </w:r>
+          </w:p>
+        </w:tc>
+        <w:tc>
+          <w:tcPr>
+            <w:tcW w:w="1984" w:type="dxa"/>
             <w:tcBorders>
               <w:top w:val="single" w:sz="4" w:space="0" w:color="000000"/>
               <w:left w:val="single" w:sz="4" w:space="0" w:color="000000"/>
@@ -922,7 +976,7 @@
         </w:tc>
         <w:tc>
           <w:tcPr>
-            <w:tcW w:w="2126" w:type="dxa"/>
+            <w:tcW w:w="2127" w:type="dxa"/>
             <w:tcBorders>
               <w:top w:val="single" w:sz="4" w:space="0" w:color="000000"/>
               <w:left w:val="single" w:sz="4" w:space="0" w:color="000000"/>
@@ -949,7 +1003,7 @@
         </w:tc>
         <w:tc>
           <w:tcPr>
-            <w:tcW w:w="1390" w:type="dxa"/>
+            <w:tcW w:w="1578" w:type="dxa"/>
             <w:tcBorders>
               <w:top w:val="single" w:sz="4" w:space="0" w:color="000000"/>
               <w:left w:val="single" w:sz="4" w:space="0" w:color="000000"/>
@@ -999,7 +1053,7 @@
         </w:tc>
         <w:tc>
           <w:tcPr>
-            <w:tcW w:w="2339" w:type="dxa"/>
+            <w:tcW w:w="2127" w:type="dxa"/>
             <w:tcBorders>
               <w:top w:val="single" w:sz="4" w:space="0" w:color="000000"/>
               <w:left w:val="single" w:sz="4" w:space="0" w:color="000000"/>
@@ -1014,13 +1068,30 @@
               <w:jc w:val="center"/>
             </w:pPr>
             <w:r>
-              <w:t>Петунин Александр Александрович</w:t>
-            </w:r>
-          </w:p>
-        </w:tc>
-        <w:tc>
-          <w:tcPr>
-            <w:tcW w:w="2056" w:type="dxa"/>
+              <w:t>Каткова Л</w:t>
+            </w:r>
+            <w:proofErr w:type="spellStart"/>
+            <w:r>
+              <w:rPr>
+                <w:lang w:val="en-US"/>
+              </w:rPr>
+              <w:t>ариса</w:t>
+            </w:r>
+            <w:proofErr w:type="spellEnd"/>
+            <w:r>
+              <w:rPr>
+                <w:lang w:val="en-US"/>
+              </w:rPr>
+              <w:t xml:space="preserve"> </w:t>
+            </w:r>
+            <w:r>
+              <w:t>Валерьевна</w:t>
+            </w:r>
+          </w:p>
+        </w:tc>
+        <w:tc>
+          <w:tcPr>
+            <w:tcW w:w="2126" w:type="dxa"/>
             <w:tcBorders>
               <w:top w:val="single" w:sz="4" w:space="0" w:color="000000"/>
               <w:left w:val="single" w:sz="4" w:space="0" w:color="000000"/>
@@ -1038,13 +1109,16 @@
               </w:rPr>
             </w:pPr>
             <w:r>
-              <w:t>д.т.н.</w:t>
-            </w:r>
-          </w:p>
-        </w:tc>
-        <w:tc>
-          <w:tcPr>
-            <w:tcW w:w="1559" w:type="dxa"/>
+              <w:rPr>
+                <w:lang w:val="en-US"/>
+              </w:rPr>
+              <w:t>-</w:t>
+            </w:r>
+          </w:p>
+        </w:tc>
+        <w:tc>
+          <w:tcPr>
+            <w:tcW w:w="1984" w:type="dxa"/>
             <w:tcBorders>
               <w:top w:val="single" w:sz="4" w:space="0" w:color="000000"/>
               <w:left w:val="single" w:sz="4" w:space="0" w:color="000000"/>
@@ -1059,13 +1133,29 @@
               <w:jc w:val="center"/>
             </w:pPr>
             <w:r>
-              <w:t>Профессор</w:t>
-            </w:r>
-          </w:p>
-        </w:tc>
-        <w:tc>
-          <w:tcPr>
-            <w:tcW w:w="2126" w:type="dxa"/>
+              <w:t xml:space="preserve">Старший </w:t>
+            </w:r>
+          </w:p>
+          <w:p>
+            <w:pPr>
+              <w:snapToGrid w:val="0"/>
+              <w:ind w:right="2"/>
+              <w:jc w:val="center"/>
+            </w:pPr>
+            <w:r>
+              <w:t>преподав</w:t>
+            </w:r>
+            <w:r>
+              <w:t>а</w:t>
+            </w:r>
+            <w:r>
+              <w:t>тель</w:t>
+            </w:r>
+          </w:p>
+        </w:tc>
+        <w:tc>
+          <w:tcPr>
+            <w:tcW w:w="2127" w:type="dxa"/>
             <w:tcBorders>
               <w:top w:val="single" w:sz="4" w:space="0" w:color="000000"/>
               <w:left w:val="single" w:sz="4" w:space="0" w:color="000000"/>
@@ -1086,7 +1176,7 @@
         </w:tc>
         <w:tc>
           <w:tcPr>
-            <w:tcW w:w="1390" w:type="dxa"/>
+            <w:tcW w:w="1578" w:type="dxa"/>
             <w:tcBorders>
               <w:top w:val="single" w:sz="4" w:space="0" w:color="000000"/>
               <w:left w:val="single" w:sz="4" w:space="0" w:color="000000"/>
@@ -1104,134 +1194,6 @@
           </w:p>
         </w:tc>
       </w:tr>
-      <w:tr>
-        <w:trPr>
-          <w:trHeight w:val="176"/>
-        </w:trPr>
-        <w:tc>
-          <w:tcPr>
-            <w:tcW w:w="567" w:type="dxa"/>
-            <w:tcBorders>
-              <w:top w:val="single" w:sz="4" w:space="0" w:color="000000"/>
-              <w:left w:val="single" w:sz="4" w:space="0" w:color="000000"/>
-              <w:bottom w:val="single" w:sz="4" w:space="0" w:color="000000"/>
-            </w:tcBorders>
-            <w:shd w:val="clear" w:color="auto" w:fill="auto"/>
-          </w:tcPr>
-          <w:p>
-            <w:pPr>
-              <w:ind w:right="2"/>
-              <w:jc w:val="center"/>
-            </w:pPr>
-            <w:r>
-              <w:t>2</w:t>
-            </w:r>
-          </w:p>
-        </w:tc>
-        <w:tc>
-          <w:tcPr>
-            <w:tcW w:w="2339" w:type="dxa"/>
-            <w:tcBorders>
-              <w:top w:val="single" w:sz="4" w:space="0" w:color="000000"/>
-              <w:left w:val="single" w:sz="4" w:space="0" w:color="000000"/>
-              <w:bottom w:val="single" w:sz="4" w:space="0" w:color="000000"/>
-            </w:tcBorders>
-            <w:shd w:val="clear" w:color="auto" w:fill="auto"/>
-          </w:tcPr>
-          <w:p>
-            <w:pPr>
-              <w:snapToGrid w:val="0"/>
-              <w:ind w:right="2"/>
-              <w:jc w:val="center"/>
-            </w:pPr>
-            <w:r>
-              <w:t xml:space="preserve">Уколов Станислав Сергеевич </w:t>
-            </w:r>
-          </w:p>
-        </w:tc>
-        <w:tc>
-          <w:tcPr>
-            <w:tcW w:w="2056" w:type="dxa"/>
-            <w:tcBorders>
-              <w:top w:val="single" w:sz="4" w:space="0" w:color="000000"/>
-              <w:left w:val="single" w:sz="4" w:space="0" w:color="000000"/>
-              <w:bottom w:val="single" w:sz="4" w:space="0" w:color="000000"/>
-            </w:tcBorders>
-            <w:shd w:val="clear" w:color="auto" w:fill="auto"/>
-          </w:tcPr>
-          <w:p>
-            <w:pPr>
-              <w:snapToGrid w:val="0"/>
-              <w:ind w:right="2"/>
-              <w:jc w:val="center"/>
-            </w:pPr>
-            <w:r>
-              <w:t>-</w:t>
-            </w:r>
-          </w:p>
-        </w:tc>
-        <w:tc>
-          <w:tcPr>
-            <w:tcW w:w="1559" w:type="dxa"/>
-            <w:tcBorders>
-              <w:top w:val="single" w:sz="4" w:space="0" w:color="000000"/>
-              <w:left w:val="single" w:sz="4" w:space="0" w:color="000000"/>
-              <w:bottom w:val="single" w:sz="4" w:space="0" w:color="000000"/>
-            </w:tcBorders>
-            <w:shd w:val="clear" w:color="auto" w:fill="auto"/>
-          </w:tcPr>
-          <w:p>
-            <w:pPr>
-              <w:snapToGrid w:val="0"/>
-              <w:ind w:right="2"/>
-              <w:jc w:val="center"/>
-            </w:pPr>
-            <w:r>
-              <w:t>Ассистент</w:t>
-            </w:r>
-          </w:p>
-        </w:tc>
-        <w:tc>
-          <w:tcPr>
-            <w:tcW w:w="2126" w:type="dxa"/>
-            <w:tcBorders>
-              <w:top w:val="single" w:sz="4" w:space="0" w:color="000000"/>
-              <w:left w:val="single" w:sz="4" w:space="0" w:color="000000"/>
-              <w:bottom w:val="single" w:sz="4" w:space="0" w:color="000000"/>
-            </w:tcBorders>
-            <w:shd w:val="clear" w:color="auto" w:fill="auto"/>
-          </w:tcPr>
-          <w:p>
-            <w:pPr>
-              <w:snapToGrid w:val="0"/>
-              <w:ind w:right="2"/>
-              <w:jc w:val="center"/>
-            </w:pPr>
-            <w:r>
-              <w:t>Информационных технологий и автоматизации проектирования</w:t>
-            </w:r>
-          </w:p>
-        </w:tc>
-        <w:tc>
-          <w:tcPr>
-            <w:tcW w:w="1390" w:type="dxa"/>
-            <w:tcBorders>
-              <w:top w:val="single" w:sz="4" w:space="0" w:color="000000"/>
-              <w:left w:val="single" w:sz="4" w:space="0" w:color="000000"/>
-              <w:bottom w:val="single" w:sz="4" w:space="0" w:color="000000"/>
-              <w:right w:val="single" w:sz="4" w:space="0" w:color="000000"/>
-            </w:tcBorders>
-            <w:shd w:val="clear" w:color="auto" w:fill="auto"/>
-          </w:tcPr>
-          <w:p>
-            <w:pPr>
-              <w:snapToGrid w:val="0"/>
-              <w:ind w:right="2"/>
-              <w:jc w:val="center"/>
-            </w:pPr>
-          </w:p>
-        </w:tc>
-      </w:tr>
     </w:tbl>
     <w:p>
       <w:pPr>
@@ -1283,8 +1245,13 @@
       </w:r>
       <w:r>
         <w:tab/>
-        <w:t xml:space="preserve"> УМС ИНМиТ</w:t>
-      </w:r>
+        <w:t xml:space="preserve"> УМС </w:t>
+      </w:r>
+      <w:proofErr w:type="spellStart"/>
+      <w:r>
+        <w:t>ИНМиТ</w:t>
+      </w:r>
+      <w:proofErr w:type="spellEnd"/>
       <w:r>
         <w:tab/>
       </w:r>
@@ -1317,7 +1284,15 @@
         <w:jc w:val="both"/>
       </w:pPr>
       <w:r>
-        <w:t>Протокол № ______   от __________ г.</w:t>
+        <w:t xml:space="preserve">Протокол № ______   от __________ </w:t>
+      </w:r>
+      <w:proofErr w:type="gramStart"/>
+      <w:r>
+        <w:t>г</w:t>
+      </w:r>
+      <w:proofErr w:type="gramEnd"/>
+      <w:r>
+        <w:t>.</w:t>
       </w:r>
     </w:p>
     <w:p>
@@ -1449,7 +1424,7 @@
       <w:r>
         <w:instrText xml:space="preserve"> TC "</w:instrText>
       </w:r>
-      <w:bookmarkStart w:id="0" w:name="_Toc463805971"/>
+      <w:bookmarkStart w:id="1" w:name="_Toc463805971"/>
       <w:r>
         <w:rPr>
           <w:b/>
@@ -1458,7 +1433,7 @@
         </w:rPr>
         <w:instrText>ОБЩАЯ ХАРАКТЕРИСТИКА ДИСЦИПЛИНЫ</w:instrText>
       </w:r>
-      <w:bookmarkEnd w:id="0"/>
+      <w:bookmarkEnd w:id="1"/>
       <w:r>
         <w:instrText xml:space="preserve">" \f C \l "1" </w:instrText>
       </w:r>
@@ -1505,7 +1480,7 @@
         </w:rPr>
         <w:instrText xml:space="preserve"> TC "</w:instrText>
       </w:r>
-      <w:bookmarkStart w:id="1" w:name="_Toc463805972"/>
+      <w:bookmarkStart w:id="2" w:name="_Toc463805972"/>
       <w:r>
         <w:rPr>
           <w:b/>
@@ -1513,7 +1488,7 @@
         </w:rPr>
         <w:instrText>Аннотация содержания дисциплины</w:instrText>
       </w:r>
-      <w:bookmarkEnd w:id="1"/>
+      <w:bookmarkEnd w:id="2"/>
       <w:r>
         <w:rPr>
           <w:b/>
@@ -1538,6 +1513,7 @@
       <w:r>
         <w:t>Дисциплина «</w:t>
       </w:r>
+      <w:proofErr w:type="gramStart"/>
       <w:r>
         <w:rPr>
           <w:iCs/>
@@ -1546,6 +1522,7 @@
         </w:rPr>
         <w:t>Интернет-сервисы</w:t>
       </w:r>
+      <w:proofErr w:type="gramEnd"/>
       <w:r>
         <w:t xml:space="preserve">» </w:t>
       </w:r>
@@ -1680,7 +1657,15 @@
         <w:t>зачёт</w:t>
       </w:r>
       <w:r>
-        <w:t xml:space="preserve">. Для проведения промежуточной аттестации по дисциплине разработаны фонд оценочных средств и балльно-рейтинговая система оценки учебной деятельности студентов. </w:t>
+        <w:t xml:space="preserve">. Для проведения промежуточной аттестации по дисциплине разработаны фонд оценочных средств и </w:t>
+      </w:r>
+      <w:proofErr w:type="spellStart"/>
+      <w:r>
+        <w:t>балльно</w:t>
+      </w:r>
+      <w:proofErr w:type="spellEnd"/>
+      <w:r>
+        <w:t xml:space="preserve">-рейтинговая система оценки учебной деятельности студентов. </w:t>
       </w:r>
     </w:p>
     <w:p>
@@ -1760,7 +1745,7 @@
         </w:rPr>
         <w:instrText xml:space="preserve"> TC "</w:instrText>
       </w:r>
-      <w:bookmarkStart w:id="2" w:name="_Toc463805973"/>
+      <w:bookmarkStart w:id="3" w:name="_Toc463805973"/>
       <w:r>
         <w:rPr>
           <w:b/>
@@ -1768,7 +1753,7 @@
         </w:rPr>
         <w:instrText>Язык реализации программы</w:instrText>
       </w:r>
-      <w:bookmarkEnd w:id="2"/>
+      <w:bookmarkEnd w:id="3"/>
       <w:r>
         <w:rPr>
           <w:b/>
@@ -1826,13 +1811,22 @@
           <w:b/>
           <w:iCs/>
         </w:rPr>
-        <w:t>Планируемые результаты обучения по дисциплине</w:t>
-      </w:r>
+        <w:t xml:space="preserve">Планируемые результаты </w:t>
+      </w:r>
+      <w:proofErr w:type="gramStart"/>
       <w:r>
         <w:rPr>
           <w:b/>
           <w:iCs/>
         </w:rPr>
+        <w:t>обучения по дисциплине</w:t>
+      </w:r>
+      <w:proofErr w:type="gramEnd"/>
+      <w:r>
+        <w:rPr>
+          <w:b/>
+          <w:iCs/>
+        </w:rPr>
         <w:fldChar w:fldCharType="begin"/>
       </w:r>
       <w:r>
@@ -1842,7 +1836,7 @@
         </w:rPr>
         <w:instrText xml:space="preserve"> TC "</w:instrText>
       </w:r>
-      <w:bookmarkStart w:id="3" w:name="_Toc463805974"/>
+      <w:bookmarkStart w:id="4" w:name="_Toc463805974"/>
       <w:r>
         <w:rPr>
           <w:b/>
@@ -1850,7 +1844,7 @@
         </w:rPr>
         <w:instrText>Планируемые результаты обучения по дисциплине</w:instrText>
       </w:r>
-      <w:bookmarkEnd w:id="3"/>
+      <w:bookmarkEnd w:id="4"/>
       <w:r>
         <w:rPr>
           <w:b/>
@@ -1921,19 +1915,7 @@
               <w:rPr>
                 <w:lang w:eastAsia="ru-RU"/>
               </w:rPr>
-              <w:t>понимание сущности и значения информации в развитии современного информационного общества, соблюдение основных требований к информ</w:t>
-            </w:r>
-            <w:r>
-              <w:rPr>
-                <w:lang w:eastAsia="ru-RU"/>
-              </w:rPr>
-              <w:t>а</w:t>
-            </w:r>
-            <w:r>
-              <w:rPr>
-                <w:lang w:eastAsia="ru-RU"/>
-              </w:rPr>
-              <w:t>ционной безопасности, в том числе защите государственной тайны</w:t>
+              <w:t>понимание сущности и значения информации в развитии современного информационного общества, соблюдение основных требований к информационной безопасности, в том числе защите государственной тайны</w:t>
             </w:r>
           </w:p>
         </w:tc>
@@ -1967,31 +1949,7 @@
               <w:rPr>
                 <w:lang w:eastAsia="ru-RU"/>
               </w:rPr>
-              <w:t>способность участвовать в работах по доводке и освоению информацио</w:t>
-            </w:r>
-            <w:r>
-              <w:rPr>
-                <w:lang w:eastAsia="ru-RU"/>
-              </w:rPr>
-              <w:t>н</w:t>
-            </w:r>
-            <w:r>
-              <w:rPr>
-                <w:lang w:eastAsia="ru-RU"/>
-              </w:rPr>
-              <w:t>ных технологий в ходе внедрения и эксплуатации информационных с</w:t>
-            </w:r>
-            <w:r>
-              <w:rPr>
-                <w:lang w:eastAsia="ru-RU"/>
-              </w:rPr>
-              <w:t>и</w:t>
-            </w:r>
-            <w:r>
-              <w:rPr>
-                <w:lang w:eastAsia="ru-RU"/>
-              </w:rPr>
-              <w:t>стем</w:t>
+              <w:t>способность участвовать в работах по доводке и освоению информационных технологий в ходе внедрения и эксплуатации информационных систем</w:t>
             </w:r>
           </w:p>
         </w:tc>
@@ -2008,6 +1966,7 @@
                 <w:lang w:eastAsia="ru-RU"/>
               </w:rPr>
             </w:pPr>
+            <w:proofErr w:type="gramStart"/>
             <w:r>
               <w:rPr>
                 <w:b/>
@@ -2025,157 +1984,66 @@
               <w:rPr>
                 <w:lang w:eastAsia="ru-RU"/>
               </w:rPr>
-              <w:t>способность использовать технологии разработки объектов професс</w:t>
+              <w:t xml:space="preserve">способность использовать технологии разработки объектов профессиональной деятельности в областях: машиностроение, приборостроение, техника, образование, медицина, административное управление, юриспруденция, бизнес, предпринимательство, коммерция, менеджмент, банковские системы, безопасность информационных систем, управление технологическими процессами, механика, техническая физика, энергетика, ядерная энергетика, силовая электроника, металлургия, строительство, транспорт, железнодорожный транспорт, связь, </w:t>
             </w:r>
             <w:r>
               <w:rPr>
                 <w:lang w:eastAsia="ru-RU"/>
               </w:rPr>
-              <w:t>и</w:t>
-            </w:r>
+              <w:t xml:space="preserve">телекоммуникации, управление </w:t>
+            </w:r>
+            <w:proofErr w:type="spellStart"/>
             <w:r>
               <w:rPr>
                 <w:lang w:eastAsia="ru-RU"/>
               </w:rPr>
-              <w:t>ональной деятельности в областях: машиностроение, приборостроение, техника, образование, медицина, административное управление, юриспруденция, бизнес, предпринимател</w:t>
+              <w:t>ин</w:t>
             </w:r>
             <w:r>
               <w:rPr>
                 <w:lang w:eastAsia="ru-RU"/>
               </w:rPr>
-              <w:t>ь</w:t>
-            </w:r>
+              <w:t>фокоммуникациями</w:t>
+            </w:r>
+            <w:proofErr w:type="spellEnd"/>
             <w:r>
               <w:rPr>
                 <w:lang w:eastAsia="ru-RU"/>
               </w:rPr>
-              <w:t>ство, коммерция, менеджмент, банковские системы, безопасность информационных систем, управление технологическими процессами, механика, техническая физика, энергетика, яде</w:t>
-            </w:r>
+              <w:t>, почтовая связь, химическая промышленность, сельское хозяйство, текстильная и легкая промышленность, пищевая промышленность, медицинские</w:t>
+            </w:r>
+            <w:proofErr w:type="gramEnd"/>
             <w:r>
               <w:rPr>
                 <w:lang w:eastAsia="ru-RU"/>
               </w:rPr>
-              <w:t>р</w:t>
-            </w:r>
+              <w:t xml:space="preserve"> и биотехнологии, горное дело, обеспечение безопасности подземных предприятий и производств, геология, нефтегазовая отрасль, геодезия и картография, геоинформационные системы, лесной комплекс, химико-лесной комплекс, экология, сфера сервиса, системы массовой информации, дизайн, </w:t>
+            </w:r>
+            <w:proofErr w:type="spellStart"/>
             <w:r>
               <w:rPr>
                 <w:lang w:eastAsia="ru-RU"/>
               </w:rPr>
-              <w:t>ная энергетика, силовая электроника, металлургия, строительство, тран</w:t>
+              <w:t>медиаин</w:t>
             </w:r>
             <w:r>
               <w:rPr>
                 <w:lang w:eastAsia="ru-RU"/>
               </w:rPr>
-              <w:t>с</w:t>
-            </w:r>
+              <w:t>дустрия</w:t>
+            </w:r>
+            <w:proofErr w:type="spellEnd"/>
             <w:r>
               <w:rPr>
                 <w:lang w:eastAsia="ru-RU"/>
               </w:rPr>
-              <w:t xml:space="preserve">порт, железнодорожный транспорт, связь, </w:t>
+              <w:t>, а также пред</w:t>
             </w:r>
             <w:r>
               <w:rPr>
                 <w:lang w:eastAsia="ru-RU"/>
               </w:rPr>
-              <w:t>телекоммуникации, управление ин</w:t>
-            </w:r>
-            <w:r>
-              <w:rPr>
-                <w:lang w:eastAsia="ru-RU"/>
-              </w:rPr>
-              <w:t>фокоммуникациями, почтовая связь, химическая промышленность, сельское хозяйство, текстильная и ле</w:t>
-            </w:r>
-            <w:r>
-              <w:rPr>
-                <w:lang w:eastAsia="ru-RU"/>
-              </w:rPr>
-              <w:t>г</w:t>
-            </w:r>
-            <w:r>
-              <w:rPr>
-                <w:lang w:eastAsia="ru-RU"/>
-              </w:rPr>
-              <w:t>кая промышленность, пищевая промышленность, медицинские и биоте</w:t>
-            </w:r>
-            <w:r>
-              <w:rPr>
-                <w:lang w:eastAsia="ru-RU"/>
-              </w:rPr>
-              <w:t>х</w:t>
-            </w:r>
-            <w:r>
-              <w:rPr>
-                <w:lang w:eastAsia="ru-RU"/>
-              </w:rPr>
-              <w:t>нологии, горное дело, обеспечение безопасности подземных предпр</w:t>
-            </w:r>
-            <w:r>
-              <w:rPr>
-                <w:lang w:eastAsia="ru-RU"/>
-              </w:rPr>
-              <w:t>и</w:t>
-            </w:r>
-            <w:r>
-              <w:rPr>
-                <w:lang w:eastAsia="ru-RU"/>
-              </w:rPr>
-              <w:t>ятий и производств, геология, нефтегазовая отрасль, геодезия и картография, ге</w:t>
-            </w:r>
-            <w:r>
-              <w:rPr>
-                <w:lang w:eastAsia="ru-RU"/>
-              </w:rPr>
-              <w:t>о</w:t>
-            </w:r>
-            <w:r>
-              <w:rPr>
-                <w:lang w:eastAsia="ru-RU"/>
-              </w:rPr>
-              <w:t>информационные системы, лесной комплекс, химико-лесной комплекс, экология, сфера сервиса, системы массовой информации, дизайн, медиаи</w:t>
-            </w:r>
-            <w:r>
-              <w:rPr>
-                <w:lang w:eastAsia="ru-RU"/>
-              </w:rPr>
-              <w:t>н</w:t>
-            </w:r>
-            <w:r>
-              <w:rPr>
-                <w:lang w:eastAsia="ru-RU"/>
-              </w:rPr>
-              <w:t>дустрия, а также пред</w:t>
-            </w:r>
-            <w:r>
-              <w:rPr>
-                <w:lang w:eastAsia="ru-RU"/>
-              </w:rPr>
-              <w:t>приятия разли</w:t>
-            </w:r>
-            <w:r>
-              <w:rPr>
-                <w:lang w:eastAsia="ru-RU"/>
-              </w:rPr>
-              <w:t>ч</w:t>
-            </w:r>
-            <w:r>
-              <w:rPr>
-                <w:lang w:eastAsia="ru-RU"/>
-              </w:rPr>
-              <w:t>ного профиля и все виды деятельности в условиях экономики информацио</w:t>
-            </w:r>
-            <w:r>
-              <w:rPr>
-                <w:lang w:eastAsia="ru-RU"/>
-              </w:rPr>
-              <w:t>н</w:t>
-            </w:r>
-            <w:r>
-              <w:rPr>
-                <w:lang w:eastAsia="ru-RU"/>
-              </w:rPr>
-              <w:t>ного общества</w:t>
+              <w:t>приятия различного профиля и все виды деятельности в условиях экономики информационного общества</w:t>
             </w:r>
           </w:p>
         </w:tc>
@@ -2206,19 +2074,7 @@
               <w:rPr>
                 <w:lang w:eastAsia="ru-RU"/>
               </w:rPr>
-              <w:t>способность адаптировать приложения к изменяющимся условиям фун</w:t>
-            </w:r>
-            <w:r>
-              <w:rPr>
-                <w:lang w:eastAsia="ru-RU"/>
-              </w:rPr>
-              <w:t>к</w:t>
-            </w:r>
-            <w:r>
-              <w:rPr>
-                <w:lang w:eastAsia="ru-RU"/>
-              </w:rPr>
-              <w:t>ционирования</w:t>
+              <w:t>способность адаптировать приложения к изменяющимся условиям функционирования</w:t>
             </w:r>
           </w:p>
         </w:tc>
@@ -2283,7 +2139,21 @@
         <w:rPr>
           <w:spacing w:val="-5"/>
         </w:rPr>
-        <w:t>азовые понятия и теоретические основы навигации и информационного поиска в сети Интернет, основы представления информации в виде Web-сайтов, основы обеспече</w:t>
+        <w:t xml:space="preserve">азовые понятия и теоретические основы навигации и информационного поиска в сети Интернет, основы представления информации в виде </w:t>
+      </w:r>
+      <w:proofErr w:type="spellStart"/>
+      <w:r>
+        <w:rPr>
+          <w:spacing w:val="-5"/>
+        </w:rPr>
+        <w:t>Web</w:t>
+      </w:r>
+      <w:proofErr w:type="spellEnd"/>
+      <w:r>
+        <w:rPr>
+          <w:spacing w:val="-5"/>
+        </w:rPr>
+        <w:t>-сайтов, основы обеспече</w:t>
       </w:r>
       <w:r>
         <w:rPr>
@@ -2349,7 +2219,35 @@
         <w:rPr>
           <w:spacing w:val="-5"/>
         </w:rPr>
-        <w:t>нструментарий проектирования и размещения в сети собственных web-страниц, оснащенных современными сред</w:t>
+        <w:t xml:space="preserve">нструментарий проектирования и размещения в сети </w:t>
+      </w:r>
+      <w:proofErr w:type="gramStart"/>
+      <w:r>
+        <w:rPr>
+          <w:spacing w:val="-5"/>
+        </w:rPr>
+        <w:t>собственных</w:t>
+      </w:r>
+      <w:proofErr w:type="gramEnd"/>
+      <w:r>
+        <w:rPr>
+          <w:spacing w:val="-5"/>
+        </w:rPr>
+        <w:t xml:space="preserve"> </w:t>
+      </w:r>
+      <w:proofErr w:type="spellStart"/>
+      <w:r>
+        <w:rPr>
+          <w:spacing w:val="-5"/>
+        </w:rPr>
+        <w:t>web</w:t>
+      </w:r>
+      <w:proofErr w:type="spellEnd"/>
+      <w:r>
+        <w:rPr>
+          <w:spacing w:val="-5"/>
+        </w:rPr>
+        <w:t>-страниц, оснащенных современными сред</w:t>
       </w:r>
       <w:r>
         <w:rPr>
@@ -2404,7 +2302,23 @@
           <w:rFonts w:eastAsia="TimesNewRomanPSMT"/>
           <w:lang w:eastAsia="ru-RU"/>
         </w:rPr>
-        <w:t>аботать с современным сетевым программным обеспечением Интернета: браузерами, web-серверами, средствами разметки гипертекста, почтовыми программами, системами администрирования;</w:t>
+        <w:t xml:space="preserve">аботать с современным сетевым программным обеспечением Интернета: браузерами, </w:t>
+      </w:r>
+      <w:proofErr w:type="spellStart"/>
+      <w:r>
+        <w:rPr>
+          <w:rFonts w:eastAsia="TimesNewRomanPSMT"/>
+          <w:lang w:eastAsia="ru-RU"/>
+        </w:rPr>
+        <w:t>web</w:t>
+      </w:r>
+      <w:proofErr w:type="spellEnd"/>
+      <w:r>
+        <w:rPr>
+          <w:rFonts w:eastAsia="TimesNewRomanPSMT"/>
+          <w:lang w:eastAsia="ru-RU"/>
+        </w:rPr>
+        <w:t>-серверами, средствами разметки гипертекста, почтовыми программами, системами администрирования;</w:t>
       </w:r>
     </w:p>
     <w:p>
@@ -2525,7 +2439,15 @@
         <w:t xml:space="preserve">авыками </w:t>
       </w:r>
       <w:r>
-        <w:t>разработки интернет-ресурсов с применением языка разметки гипертекста</w:t>
+        <w:t xml:space="preserve">разработки </w:t>
+      </w:r>
+      <w:proofErr w:type="spellStart"/>
+      <w:r>
+        <w:t>интернет-ресурсов</w:t>
+      </w:r>
+      <w:proofErr w:type="spellEnd"/>
+      <w:r>
+        <w:t xml:space="preserve"> с применением языка разметки гипертекста</w:t>
       </w:r>
       <w:r>
         <w:t>.</w:t>
@@ -2580,7 +2502,7 @@
         </w:rPr>
         <w:instrText xml:space="preserve"> TC "</w:instrText>
       </w:r>
-      <w:bookmarkStart w:id="4" w:name="_Toc463805975"/>
+      <w:bookmarkStart w:id="5" w:name="_Toc463805975"/>
       <w:r>
         <w:rPr>
           <w:b/>
@@ -2588,7 +2510,7 @@
         </w:rPr>
         <w:instrText>Объем дисциплины</w:instrText>
       </w:r>
-      <w:bookmarkEnd w:id="4"/>
+      <w:bookmarkEnd w:id="5"/>
       <w:r>
         <w:rPr>
           <w:b/>
@@ -2809,6 +2731,7 @@
                 <w:bCs/>
               </w:rPr>
             </w:pPr>
+            <w:proofErr w:type="gramStart"/>
             <w:r>
               <w:rPr>
                 <w:b/>
@@ -2816,7 +2739,17 @@
                 <w:sz w:val="20"/>
                 <w:szCs w:val="20"/>
               </w:rPr>
-              <w:t>п/п</w:t>
+              <w:t>п</w:t>
+            </w:r>
+            <w:proofErr w:type="gramEnd"/>
+            <w:r>
+              <w:rPr>
+                <w:b/>
+                <w:bCs/>
+                <w:sz w:val="20"/>
+                <w:szCs w:val="20"/>
+              </w:rPr>
+              <w:t>/п</w:t>
             </w:r>
           </w:p>
         </w:tc>
@@ -2908,7 +2841,27 @@
                 <w:sz w:val="20"/>
                 <w:szCs w:val="20"/>
               </w:rPr>
-              <w:t>В т.ч. контактная работа (час.)</w:t>
+              <w:t xml:space="preserve">В </w:t>
+            </w:r>
+            <w:proofErr w:type="spellStart"/>
+            <w:r>
+              <w:rPr>
+                <w:b/>
+                <w:bCs/>
+                <w:sz w:val="20"/>
+                <w:szCs w:val="20"/>
+              </w:rPr>
+              <w:t>т.ч</w:t>
+            </w:r>
+            <w:proofErr w:type="spellEnd"/>
+            <w:r>
+              <w:rPr>
+                <w:b/>
+                <w:bCs/>
+                <w:sz w:val="20"/>
+                <w:szCs w:val="20"/>
+              </w:rPr>
+              <w:t>. контактная работа (час.)</w:t>
             </w:r>
           </w:p>
         </w:tc>
@@ -4033,12 +3986,14 @@
                 <w:bCs/>
               </w:rPr>
             </w:pPr>
+            <w:proofErr w:type="gramStart"/>
             <w:r>
               <w:rPr>
                 <w:bCs/>
               </w:rPr>
               <w:t>З</w:t>
             </w:r>
+            <w:proofErr w:type="gramEnd"/>
           </w:p>
         </w:tc>
         <w:tc>
@@ -4274,7 +4229,23 @@
                 <w:b/>
                 <w:bCs/>
               </w:rPr>
-              <w:t>Общий объем по учебному плану, з.е.</w:t>
+              <w:t xml:space="preserve">Общий объем по учебному плану, </w:t>
+            </w:r>
+            <w:proofErr w:type="spellStart"/>
+            <w:r>
+              <w:rPr>
+                <w:b/>
+                <w:bCs/>
+              </w:rPr>
+              <w:t>з.е</w:t>
+            </w:r>
+            <w:proofErr w:type="spellEnd"/>
+            <w:r>
+              <w:rPr>
+                <w:b/>
+                <w:bCs/>
+              </w:rPr>
+              <w:t>.</w:t>
             </w:r>
           </w:p>
         </w:tc>
@@ -4422,7 +4393,7 @@
       <w:r>
         <w:instrText xml:space="preserve"> TC "</w:instrText>
       </w:r>
-      <w:bookmarkStart w:id="5" w:name="_Toc463805976"/>
+      <w:bookmarkStart w:id="6" w:name="_Toc463805976"/>
       <w:r>
         <w:rPr>
           <w:b/>
@@ -4431,7 +4402,7 @@
         </w:rPr>
         <w:instrText>СОДЕРЖАНИЕ ДИСЦИПЛИНЫ</w:instrText>
       </w:r>
-      <w:bookmarkEnd w:id="5"/>
+      <w:bookmarkEnd w:id="6"/>
       <w:r>
         <w:instrText xml:space="preserve">" \f C \l "1" </w:instrText>
       </w:r>
@@ -4608,8 +4579,18 @@
                 <w:sz w:val="22"/>
                 <w:szCs w:val="22"/>
               </w:rPr>
-              <w:t>Р1</w:t>
-            </w:r>
+              <w:t>Р</w:t>
+            </w:r>
+            <w:proofErr w:type="gramStart"/>
+            <w:r>
+              <w:rPr>
+                <w:b/>
+                <w:sz w:val="22"/>
+                <w:szCs w:val="22"/>
+              </w:rPr>
+              <w:t>1</w:t>
+            </w:r>
+            <w:proofErr w:type="gramEnd"/>
           </w:p>
         </w:tc>
         <w:tc>
@@ -4656,121 +4637,23 @@
               <w:keepLines/>
             </w:pPr>
             <w:r>
-              <w:t>Современный</w:t>
-            </w:r>
-            <w:r>
-              <w:t xml:space="preserve"> </w:t>
-            </w:r>
-            <w:r>
-              <w:t>интернет.</w:t>
-            </w:r>
-            <w:r>
-              <w:t xml:space="preserve"> </w:t>
-            </w:r>
-            <w:r>
-              <w:t>Классификация</w:t>
-            </w:r>
-            <w:r>
-              <w:t xml:space="preserve"> </w:t>
-            </w:r>
+              <w:t xml:space="preserve">Современный интернет. Классификация </w:t>
+            </w:r>
+            <w:proofErr w:type="gramStart"/>
             <w:r>
               <w:t>интернет-сервисов</w:t>
             </w:r>
-            <w:r>
-              <w:t xml:space="preserve">. </w:t>
-            </w:r>
-            <w:r>
-              <w:t>Современные</w:t>
-            </w:r>
-            <w:r>
-              <w:t xml:space="preserve"> </w:t>
-            </w:r>
-            <w:r>
-              <w:t>технологии</w:t>
-            </w:r>
-            <w:r>
-              <w:t xml:space="preserve"> </w:t>
-            </w:r>
-            <w:r>
-              <w:t>поиска</w:t>
-            </w:r>
-            <w:r>
-              <w:t xml:space="preserve"> </w:t>
-            </w:r>
-            <w:r>
-              <w:t>информации</w:t>
-            </w:r>
-            <w:r>
-              <w:t xml:space="preserve"> </w:t>
-            </w:r>
-            <w:r>
-              <w:t>в</w:t>
-            </w:r>
-            <w:r>
-              <w:t xml:space="preserve"> </w:t>
-            </w:r>
-            <w:r>
-              <w:t>интернете.</w:t>
-            </w:r>
-            <w:r>
-              <w:t xml:space="preserve"> </w:t>
-            </w:r>
-            <w:r>
-              <w:t>Использование</w:t>
-            </w:r>
-            <w:r>
-              <w:t xml:space="preserve"> </w:t>
-            </w:r>
-            <w:r>
-              <w:t>электронной</w:t>
-            </w:r>
-            <w:r>
-              <w:t xml:space="preserve"> </w:t>
-            </w:r>
-            <w:r>
-              <w:t>почты</w:t>
-            </w:r>
-            <w:r>
-              <w:t xml:space="preserve"> </w:t>
-            </w:r>
-            <w:r>
-              <w:t>с</w:t>
-            </w:r>
-            <w:r>
-              <w:t xml:space="preserve"> </w:t>
-            </w:r>
-            <w:r>
-              <w:t>web-интерфейсом</w:t>
-            </w:r>
-            <w:r>
-              <w:t xml:space="preserve"> </w:t>
-            </w:r>
-            <w:r>
-              <w:t>и</w:t>
-            </w:r>
-            <w:r>
-              <w:t xml:space="preserve"> </w:t>
-            </w:r>
-            <w:r>
-              <w:t>календаря</w:t>
-            </w:r>
-            <w:r>
-              <w:t xml:space="preserve"> </w:t>
-            </w:r>
-            <w:r>
-              <w:t>для</w:t>
-            </w:r>
-            <w:r>
-              <w:t xml:space="preserve"> </w:t>
-            </w:r>
-            <w:r>
-              <w:t>организации</w:t>
-            </w:r>
-            <w:r>
-              <w:t xml:space="preserve"> </w:t>
-            </w:r>
-            <w:r>
-              <w:t>деятельности.</w:t>
+            <w:proofErr w:type="gramEnd"/>
+            <w:r>
+              <w:t xml:space="preserve">. Современные технологии поиска информации в интернете. Использование электронной почты с </w:t>
+            </w:r>
+            <w:proofErr w:type="spellStart"/>
+            <w:r>
+              <w:t>web</w:t>
+            </w:r>
+            <w:proofErr w:type="spellEnd"/>
+            <w:r>
+              <w:t>-интерфейсом и календаря для организации деятельности.</w:t>
             </w:r>
           </w:p>
         </w:tc>
@@ -4810,6 +4693,7 @@
               </w:rPr>
               <w:t>Р</w:t>
             </w:r>
+            <w:proofErr w:type="gramStart"/>
             <w:r>
               <w:rPr>
                 <w:b/>
@@ -4818,6 +4702,7 @@
               </w:rPr>
               <w:t>2</w:t>
             </w:r>
+            <w:proofErr w:type="gramEnd"/>
           </w:p>
         </w:tc>
         <w:tc>
@@ -4839,11 +4724,19 @@
                 <w:bCs/>
               </w:rPr>
             </w:pPr>
+            <w:proofErr w:type="gramStart"/>
             <w:r>
               <w:rPr>
                 <w:bCs/>
               </w:rPr>
-              <w:t>Интернет-сервисы для работы с документами</w:t>
+              <w:t>Интернет-сервисы</w:t>
+            </w:r>
+            <w:proofErr w:type="gramEnd"/>
+            <w:r>
+              <w:rPr>
+                <w:bCs/>
+              </w:rPr>
+              <w:t xml:space="preserve"> для работы с документами</w:t>
             </w:r>
           </w:p>
         </w:tc>
@@ -4864,106 +4757,39 @@
               <w:keepLines/>
             </w:pPr>
             <w:r>
-              <w:t xml:space="preserve">Современные облачные технологии </w:t>
-            </w:r>
-            <w:r>
-              <w:t>и</w:t>
+              <w:t xml:space="preserve">Современные облачные технологии и сетевые офисы. </w:t>
+            </w:r>
+            <w:r>
+              <w:t>Работа</w:t>
             </w:r>
             <w:r>
               <w:t xml:space="preserve"> </w:t>
             </w:r>
             <w:r>
-              <w:t>сетевы</w:t>
-            </w:r>
-            <w:r>
-              <w:t xml:space="preserve">е </w:t>
-            </w:r>
-            <w:r>
-              <w:t>офис</w:t>
-            </w:r>
-            <w:r>
-              <w:t>ы</w:t>
-            </w:r>
-            <w:r>
-              <w:t>.</w:t>
+              <w:t>в</w:t>
             </w:r>
             <w:r>
               <w:t xml:space="preserve"> </w:t>
             </w:r>
             <w:r>
-              <w:t>Работа</w:t>
+              <w:t>сетевых</w:t>
             </w:r>
             <w:r>
               <w:t xml:space="preserve"> </w:t>
             </w:r>
             <w:r>
-              <w:t>в</w:t>
-            </w:r>
-            <w:r>
-              <w:t xml:space="preserve"> </w:t>
-            </w:r>
-            <w:r>
-              <w:t>сетевых</w:t>
-            </w:r>
-            <w:r>
-              <w:t xml:space="preserve"> </w:t>
-            </w:r>
-            <w:r>
               <w:t>офисах.</w:t>
             </w:r>
             <w:r>
-              <w:t xml:space="preserve"> </w:t>
-            </w:r>
-            <w:r>
-              <w:t>Работа</w:t>
-            </w:r>
-            <w:r>
-              <w:t xml:space="preserve"> </w:t>
-            </w:r>
-            <w:r>
-              <w:t>с</w:t>
-            </w:r>
-            <w:r>
-              <w:t xml:space="preserve"> </w:t>
-            </w:r>
-            <w:r>
-              <w:t>облачными</w:t>
-            </w:r>
-            <w:r>
-              <w:t xml:space="preserve"> </w:t>
-            </w:r>
-            <w:r>
-              <w:t>хранилищами</w:t>
-            </w:r>
-            <w:r>
-              <w:t xml:space="preserve"> </w:t>
-            </w:r>
-            <w:r>
-              <w:t>данн</w:t>
-            </w:r>
-            <w:r>
-              <w:t xml:space="preserve">ых. </w:t>
-            </w:r>
+              <w:t xml:space="preserve"> Работа с облачными хранилищами данных. </w:t>
+            </w:r>
+            <w:proofErr w:type="gramStart"/>
             <w:r>
               <w:t>Интернет-сервисы</w:t>
             </w:r>
-            <w:r>
-              <w:t xml:space="preserve"> </w:t>
-            </w:r>
-            <w:r>
-              <w:t>для</w:t>
-            </w:r>
-            <w:r>
-              <w:t xml:space="preserve"> </w:t>
-            </w:r>
-            <w:r>
-              <w:t>публикации</w:t>
-            </w:r>
-            <w:r>
-              <w:t xml:space="preserve"> </w:t>
-            </w:r>
-            <w:r>
-              <w:t>документов.</w:t>
+            <w:proofErr w:type="gramEnd"/>
+            <w:r>
+              <w:t xml:space="preserve"> для публикации документов.</w:t>
             </w:r>
           </w:p>
         </w:tc>
@@ -5032,12 +4858,14 @@
                 <w:bCs/>
               </w:rPr>
             </w:pPr>
+            <w:proofErr w:type="gramStart"/>
             <w:r>
               <w:rPr>
                 <w:bCs/>
               </w:rPr>
               <w:t>Интернет-сервисы</w:t>
             </w:r>
+            <w:proofErr w:type="gramEnd"/>
             <w:r>
               <w:rPr>
                 <w:bCs/>
@@ -5116,137 +4944,37 @@
             <w:pPr>
               <w:keepLines/>
             </w:pPr>
+            <w:proofErr w:type="gramStart"/>
             <w:r>
               <w:t>Интернет-сервисы</w:t>
             </w:r>
-            <w:r>
-              <w:t xml:space="preserve"> </w:t>
-            </w:r>
-            <w:r>
-              <w:t>для</w:t>
-            </w:r>
-            <w:r>
-              <w:t xml:space="preserve"> </w:t>
-            </w:r>
-            <w:r>
-              <w:t>поиска</w:t>
-            </w:r>
-            <w:r>
-              <w:t xml:space="preserve"> </w:t>
-            </w:r>
-            <w:r>
-              <w:t>и</w:t>
-            </w:r>
-            <w:r>
-              <w:t xml:space="preserve"> </w:t>
-            </w:r>
-            <w:r>
-              <w:t>обработки</w:t>
-            </w:r>
-            <w:r>
-              <w:t xml:space="preserve"> </w:t>
-            </w:r>
-            <w:r>
-              <w:t>графики</w:t>
-            </w:r>
-            <w:r>
-              <w:t xml:space="preserve">. </w:t>
-            </w:r>
+            <w:proofErr w:type="gramEnd"/>
+            <w:r>
+              <w:t xml:space="preserve"> для поиска и обработки графики. </w:t>
+            </w:r>
+            <w:proofErr w:type="gramStart"/>
             <w:r>
               <w:t>Интернет-сервисы</w:t>
             </w:r>
-            <w:r>
-              <w:t xml:space="preserve"> </w:t>
-            </w:r>
-            <w:r>
-              <w:t>для</w:t>
-            </w:r>
-            <w:r>
-              <w:t xml:space="preserve"> </w:t>
-            </w:r>
-            <w:r>
-              <w:t>редактирования</w:t>
-            </w:r>
-            <w:r>
-              <w:t xml:space="preserve"> </w:t>
-            </w:r>
-            <w:r>
-              <w:t>мультимедийной</w:t>
-            </w:r>
-            <w:r>
-              <w:t xml:space="preserve"> </w:t>
-            </w:r>
-            <w:r>
-              <w:t>информации</w:t>
-            </w:r>
-            <w:r>
-              <w:t xml:space="preserve">. </w:t>
-            </w:r>
+            <w:proofErr w:type="gramEnd"/>
+            <w:r>
+              <w:t xml:space="preserve"> для редактирования мультимедийной информации. </w:t>
+            </w:r>
+            <w:proofErr w:type="gramStart"/>
             <w:r>
               <w:t>Интернет-сервисы</w:t>
             </w:r>
-            <w:r>
-              <w:t xml:space="preserve"> </w:t>
-            </w:r>
-            <w:r>
-              <w:t>для</w:t>
-            </w:r>
-            <w:r>
-              <w:t xml:space="preserve"> </w:t>
-            </w:r>
-            <w:r>
-              <w:t>создания</w:t>
-            </w:r>
-            <w:r>
-              <w:t xml:space="preserve"> </w:t>
-            </w:r>
-            <w:r>
-              <w:t>тестов,</w:t>
-            </w:r>
-            <w:r>
-              <w:t xml:space="preserve"> </w:t>
-            </w:r>
-            <w:r>
-              <w:t>опросов</w:t>
-            </w:r>
-            <w:r>
-              <w:t xml:space="preserve"> </w:t>
-            </w:r>
-            <w:r>
-              <w:t>и</w:t>
-            </w:r>
-            <w:r>
-              <w:t xml:space="preserve"> </w:t>
-            </w:r>
-            <w:r>
-              <w:t>анкет.</w:t>
-            </w:r>
-            <w:r>
-              <w:t xml:space="preserve"> </w:t>
-            </w:r>
+            <w:proofErr w:type="gramEnd"/>
+            <w:r>
+              <w:t xml:space="preserve"> для создания тестов, опросов и анкет. </w:t>
+            </w:r>
+            <w:proofErr w:type="gramStart"/>
             <w:r>
               <w:t>Интернет-сервисы</w:t>
             </w:r>
-            <w:r>
-              <w:t xml:space="preserve"> </w:t>
-            </w:r>
-            <w:r>
-              <w:t>для</w:t>
-            </w:r>
-            <w:r>
-              <w:t xml:space="preserve"> </w:t>
-            </w:r>
-            <w:r>
-              <w:t>образовательной</w:t>
-            </w:r>
-            <w:r>
-              <w:t xml:space="preserve"> </w:t>
-            </w:r>
-            <w:r>
-              <w:t>деятельности.</w:t>
-            </w:r>
-            <w:r>
-              <w:t xml:space="preserve"> </w:t>
+            <w:proofErr w:type="gramEnd"/>
+            <w:r>
+              <w:t xml:space="preserve"> для образовательной деятельности. </w:t>
             </w:r>
           </w:p>
         </w:tc>
@@ -5284,8 +5012,18 @@
                 <w:sz w:val="22"/>
                 <w:szCs w:val="22"/>
               </w:rPr>
-              <w:t>Р4</w:t>
-            </w:r>
+              <w:t>Р</w:t>
+            </w:r>
+            <w:proofErr w:type="gramStart"/>
+            <w:r>
+              <w:rPr>
+                <w:b/>
+                <w:sz w:val="22"/>
+                <w:szCs w:val="22"/>
+              </w:rPr>
+              <w:t>4</w:t>
+            </w:r>
+            <w:proofErr w:type="gramEnd"/>
           </w:p>
         </w:tc>
         <w:tc>
@@ -5304,38 +5042,13 @@
               <w:keepLines/>
               <w:jc w:val="center"/>
             </w:pPr>
+            <w:proofErr w:type="gramStart"/>
             <w:r>
               <w:t>Интернет-сервисы</w:t>
             </w:r>
-            <w:r>
-              <w:t xml:space="preserve"> </w:t>
-            </w:r>
-            <w:r>
-              <w:t>для</w:t>
-            </w:r>
-            <w:r>
-              <w:t xml:space="preserve"> </w:t>
-            </w:r>
-            <w:r>
-              <w:t>создания</w:t>
-            </w:r>
-            <w:r>
-              <w:t xml:space="preserve"> </w:t>
-            </w:r>
-            <w:r>
-              <w:t>сайтов</w:t>
-            </w:r>
-            <w:r>
-              <w:t xml:space="preserve"> </w:t>
-            </w:r>
-            <w:r>
-              <w:t>и</w:t>
-            </w:r>
-            <w:r>
-              <w:t xml:space="preserve"> </w:t>
-            </w:r>
-            <w:r>
-              <w:t>блогов</w:t>
+            <w:proofErr w:type="gramEnd"/>
+            <w:r>
+              <w:t xml:space="preserve"> для создания сайтов и блогов</w:t>
             </w:r>
           </w:p>
         </w:tc>
@@ -5380,65 +5093,19 @@
               <w:t>сайта.</w:t>
             </w:r>
             <w:r>
-              <w:t xml:space="preserve"> </w:t>
-            </w:r>
-            <w:r>
-              <w:t>Обзор</w:t>
-            </w:r>
-            <w:r>
-              <w:t xml:space="preserve"> </w:t>
-            </w:r>
-            <w:r>
-              <w:t>существующих</w:t>
-            </w:r>
-            <w:r>
-              <w:t xml:space="preserve"> </w:t>
-            </w:r>
-            <w:r>
-              <w:t>платформ</w:t>
-            </w:r>
-            <w:r>
-              <w:t xml:space="preserve"> </w:t>
-            </w:r>
-            <w:r>
-              <w:t>для</w:t>
-            </w:r>
-            <w:r>
-              <w:t xml:space="preserve"> </w:t>
-            </w:r>
-            <w:r>
-              <w:t>блогов</w:t>
-            </w:r>
-            <w:r>
-              <w:t xml:space="preserve"> </w:t>
-            </w:r>
-            <w:r>
-              <w:t>и</w:t>
-            </w:r>
-            <w:r>
-              <w:t xml:space="preserve"> </w:t>
-            </w:r>
-            <w:r>
-              <w:t>сайтов.</w:t>
-            </w:r>
-            <w:r>
-              <w:t xml:space="preserve"> </w:t>
+              <w:t xml:space="preserve"> Обзор существующих платформ для блогов и сайтов. </w:t>
             </w:r>
             <w:r>
               <w:cr/>
-              <w:t>Обзор</w:t>
-            </w:r>
-            <w:r>
-              <w:t xml:space="preserve"> </w:t>
-            </w:r>
+              <w:t xml:space="preserve">Обзор </w:t>
+            </w:r>
+            <w:proofErr w:type="gramStart"/>
             <w:r>
               <w:t>интересных</w:t>
             </w:r>
-            <w:r>
-              <w:t xml:space="preserve"> </w:t>
-            </w:r>
-            <w:r>
-              <w:t>блогов.</w:t>
+            <w:proofErr w:type="gramEnd"/>
+            <w:r>
+              <w:t xml:space="preserve"> блогов.</w:t>
             </w:r>
           </w:p>
         </w:tc>
@@ -5519,7 +5186,7 @@
       <w:r>
         <w:instrText xml:space="preserve"> TC "</w:instrText>
       </w:r>
-      <w:bookmarkStart w:id="6" w:name="_Toc463805977"/>
+      <w:bookmarkStart w:id="7" w:name="_Toc463805977"/>
       <w:r>
         <w:rPr>
           <w:b/>
@@ -5528,7 +5195,7 @@
         </w:rPr>
         <w:instrText>РАСПРЕДЕЛЕНИЕ УЧЕБНОГО ВРЕМЕНИ</w:instrText>
       </w:r>
-      <w:bookmarkEnd w:id="6"/>
+      <w:bookmarkEnd w:id="7"/>
       <w:r>
         <w:instrText xml:space="preserve">" \f C \l "1" </w:instrText>
       </w:r>
@@ -5575,7 +5242,7 @@
         </w:rPr>
         <w:instrText xml:space="preserve"> TC "</w:instrText>
       </w:r>
-      <w:bookmarkStart w:id="7" w:name="_Toc463805978"/>
+      <w:bookmarkStart w:id="8" w:name="_Toc463805978"/>
       <w:r>
         <w:rPr>
           <w:b/>
@@ -5583,7 +5250,7 @@
         </w:rPr>
         <w:instrText>Распределение аудиторной нагрузки и мероприятий самостоятельной работы по разделам дисциплины</w:instrText>
       </w:r>
-      <w:bookmarkEnd w:id="7"/>
+      <w:bookmarkEnd w:id="8"/>
       <w:r>
         <w:rPr>
           <w:b/>
@@ -5715,7 +5382,23 @@
                 <w:sz w:val="16"/>
                 <w:szCs w:val="16"/>
               </w:rPr>
-              <w:t xml:space="preserve">Объем модуля (зач.ед.):        </w:t>
+              <w:t>Объем модуля (</w:t>
+            </w:r>
+            <w:proofErr w:type="spellStart"/>
+            <w:r>
+              <w:rPr>
+                <w:sz w:val="16"/>
+                <w:szCs w:val="16"/>
+              </w:rPr>
+              <w:t>зач.ед</w:t>
+            </w:r>
+            <w:proofErr w:type="spellEnd"/>
+            <w:r>
+              <w:rPr>
+                <w:sz w:val="16"/>
+                <w:szCs w:val="16"/>
+              </w:rPr>
+              <w:t xml:space="preserve">.):        </w:t>
             </w:r>
             <w:r>
               <w:rPr>
@@ -5741,7 +5424,23 @@
                 <w:sz w:val="16"/>
                 <w:szCs w:val="16"/>
               </w:rPr>
-              <w:t>Объем дисциплины (зач.ед.):  3</w:t>
+              <w:t>Объем дисциплины (</w:t>
+            </w:r>
+            <w:proofErr w:type="spellStart"/>
+            <w:r>
+              <w:rPr>
+                <w:sz w:val="16"/>
+                <w:szCs w:val="16"/>
+              </w:rPr>
+              <w:t>зач.ед</w:t>
+            </w:r>
+            <w:proofErr w:type="spellEnd"/>
+            <w:r>
+              <w:rPr>
+                <w:sz w:val="16"/>
+                <w:szCs w:val="16"/>
+              </w:rPr>
+              <w:t>.):  3</w:t>
             </w:r>
           </w:p>
         </w:tc>
@@ -6135,7 +5834,23 @@
                 <w:sz w:val="16"/>
                 <w:szCs w:val="16"/>
               </w:rPr>
-              <w:t>Выполнение самостоятельных внеаудиторных работ (колич.)</w:t>
+              <w:t>Выполнение самостоятельных внеаудиторных работ (</w:t>
+            </w:r>
+            <w:proofErr w:type="spellStart"/>
+            <w:r>
+              <w:rPr>
+                <w:sz w:val="16"/>
+                <w:szCs w:val="16"/>
+              </w:rPr>
+              <w:t>колич</w:t>
+            </w:r>
+            <w:proofErr w:type="spellEnd"/>
+            <w:r>
+              <w:rPr>
+                <w:sz w:val="16"/>
+                <w:szCs w:val="16"/>
+              </w:rPr>
+              <w:t>.)</w:t>
             </w:r>
           </w:p>
         </w:tc>
@@ -6162,7 +5877,23 @@
                 <w:sz w:val="14"/>
                 <w:szCs w:val="14"/>
               </w:rPr>
-              <w:t>Подготовка к контрольным мероприятиям текущей аттестации (колич.)</w:t>
+              <w:t>Подготовка к контрольным мероприятиям текущей аттестации (</w:t>
+            </w:r>
+            <w:proofErr w:type="spellStart"/>
+            <w:r>
+              <w:rPr>
+                <w:sz w:val="14"/>
+                <w:szCs w:val="14"/>
+              </w:rPr>
+              <w:t>колич</w:t>
+            </w:r>
+            <w:proofErr w:type="spellEnd"/>
+            <w:r>
+              <w:rPr>
+                <w:sz w:val="14"/>
+                <w:szCs w:val="14"/>
+              </w:rPr>
+              <w:t>.)</w:t>
             </w:r>
           </w:p>
         </w:tc>
@@ -6189,8 +5920,17 @@
                 <w:sz w:val="14"/>
                 <w:szCs w:val="14"/>
               </w:rPr>
-              <w:t>Подготовка к</w:t>
-            </w:r>
+              <w:t xml:space="preserve">Подготовка </w:t>
+            </w:r>
+            <w:proofErr w:type="gramStart"/>
+            <w:r>
+              <w:rPr>
+                <w:sz w:val="14"/>
+                <w:szCs w:val="14"/>
+              </w:rPr>
+              <w:t>к</w:t>
+            </w:r>
+            <w:proofErr w:type="gramEnd"/>
           </w:p>
           <w:p>
             <w:pPr>
@@ -6462,12 +6202,53 @@
                 <w:szCs w:val="16"/>
               </w:rPr>
             </w:pPr>
-            <w:r>
-              <w:rPr>
-                <w:sz w:val="16"/>
-                <w:szCs w:val="16"/>
-              </w:rPr>
-              <w:t>Практ., семинар. занятие</w:t>
+            <w:proofErr w:type="spellStart"/>
+            <w:r>
+              <w:rPr>
+                <w:sz w:val="16"/>
+                <w:szCs w:val="16"/>
+              </w:rPr>
+              <w:t>Практ</w:t>
+            </w:r>
+            <w:proofErr w:type="spellEnd"/>
+            <w:r>
+              <w:rPr>
+                <w:sz w:val="16"/>
+                <w:szCs w:val="16"/>
+              </w:rPr>
+              <w:t>., семинар</w:t>
+            </w:r>
+            <w:proofErr w:type="gramStart"/>
+            <w:r>
+              <w:rPr>
+                <w:sz w:val="16"/>
+                <w:szCs w:val="16"/>
+              </w:rPr>
+              <w:t>.</w:t>
+            </w:r>
+            <w:proofErr w:type="gramEnd"/>
+            <w:r>
+              <w:rPr>
+                <w:sz w:val="16"/>
+                <w:szCs w:val="16"/>
+              </w:rPr>
+              <w:t xml:space="preserve"> </w:t>
+            </w:r>
+            <w:proofErr w:type="gramStart"/>
+            <w:r>
+              <w:rPr>
+                <w:sz w:val="16"/>
+                <w:szCs w:val="16"/>
+              </w:rPr>
+              <w:t>з</w:t>
+            </w:r>
+            <w:proofErr w:type="gramEnd"/>
+            <w:r>
+              <w:rPr>
+                <w:sz w:val="16"/>
+                <w:szCs w:val="16"/>
+              </w:rPr>
+              <w:t>анятие</w:t>
             </w:r>
           </w:p>
         </w:tc>
@@ -6523,7 +6304,23 @@
                 <w:sz w:val="16"/>
                 <w:szCs w:val="16"/>
               </w:rPr>
-              <w:t>Н/и семинар, семинар-конфер., коллоквиум (магистратура)</w:t>
+              <w:t>Н/и семинар, семинар-</w:t>
+            </w:r>
+            <w:proofErr w:type="spellStart"/>
+            <w:r>
+              <w:rPr>
+                <w:sz w:val="16"/>
+                <w:szCs w:val="16"/>
+              </w:rPr>
+              <w:t>конфер</w:t>
+            </w:r>
+            <w:proofErr w:type="spellEnd"/>
+            <w:r>
+              <w:rPr>
+                <w:sz w:val="16"/>
+                <w:szCs w:val="16"/>
+              </w:rPr>
+              <w:t>., коллоквиум (магистратура)</w:t>
             </w:r>
           </w:p>
         </w:tc>
@@ -6632,7 +6429,23 @@
                 <w:sz w:val="16"/>
                 <w:szCs w:val="16"/>
               </w:rPr>
-              <w:t>Реферат, эссе, творч. работа*</w:t>
+              <w:t xml:space="preserve">Реферат, эссе, </w:t>
+            </w:r>
+            <w:proofErr w:type="spellStart"/>
+            <w:r>
+              <w:rPr>
+                <w:sz w:val="16"/>
+                <w:szCs w:val="16"/>
+              </w:rPr>
+              <w:t>творч</w:t>
+            </w:r>
+            <w:proofErr w:type="spellEnd"/>
+            <w:r>
+              <w:rPr>
+                <w:sz w:val="16"/>
+                <w:szCs w:val="16"/>
+              </w:rPr>
+              <w:t>. работа*</w:t>
             </w:r>
           </w:p>
         </w:tc>
@@ -6744,7 +6557,23 @@
                 <w:sz w:val="16"/>
                 <w:szCs w:val="16"/>
               </w:rPr>
-              <w:t>Домашняя работа на иностр. языке*</w:t>
+              <w:t xml:space="preserve">Домашняя работа на </w:t>
+            </w:r>
+            <w:proofErr w:type="spellStart"/>
+            <w:r>
+              <w:rPr>
+                <w:sz w:val="16"/>
+                <w:szCs w:val="16"/>
+              </w:rPr>
+              <w:t>иностр</w:t>
+            </w:r>
+            <w:proofErr w:type="spellEnd"/>
+            <w:r>
+              <w:rPr>
+                <w:sz w:val="16"/>
+                <w:szCs w:val="16"/>
+              </w:rPr>
+              <w:t>. языке*</w:t>
             </w:r>
           </w:p>
         </w:tc>
@@ -6772,7 +6601,23 @@
                 <w:sz w:val="16"/>
                 <w:szCs w:val="16"/>
               </w:rPr>
-              <w:t>Перевод инояз. литературы*</w:t>
+              <w:t xml:space="preserve">Перевод </w:t>
+            </w:r>
+            <w:proofErr w:type="spellStart"/>
+            <w:r>
+              <w:rPr>
+                <w:sz w:val="16"/>
+                <w:szCs w:val="16"/>
+              </w:rPr>
+              <w:t>инояз</w:t>
+            </w:r>
+            <w:proofErr w:type="spellEnd"/>
+            <w:r>
+              <w:rPr>
+                <w:sz w:val="16"/>
+                <w:szCs w:val="16"/>
+              </w:rPr>
+              <w:t>. литературы*</w:t>
             </w:r>
           </w:p>
         </w:tc>
@@ -7063,8 +6908,17 @@
                 <w:sz w:val="16"/>
                 <w:szCs w:val="16"/>
               </w:rPr>
-              <w:t>Р1</w:t>
-            </w:r>
+              <w:t>Р</w:t>
+            </w:r>
+            <w:proofErr w:type="gramStart"/>
+            <w:r>
+              <w:rPr>
+                <w:sz w:val="16"/>
+                <w:szCs w:val="16"/>
+              </w:rPr>
+              <w:t>1</w:t>
+            </w:r>
+            <w:proofErr w:type="gramEnd"/>
           </w:p>
         </w:tc>
         <w:tc>
@@ -7793,6 +7647,7 @@
               </w:rPr>
               <w:t>Р</w:t>
             </w:r>
+            <w:proofErr w:type="gramStart"/>
             <w:r>
               <w:rPr>
                 <w:sz w:val="16"/>
@@ -7800,6 +7655,7 @@
               </w:rPr>
               <w:t>2</w:t>
             </w:r>
+            <w:proofErr w:type="gramEnd"/>
           </w:p>
         </w:tc>
         <w:tc>
@@ -7814,12 +7670,21 @@
                 <w:szCs w:val="16"/>
               </w:rPr>
             </w:pPr>
-            <w:r>
-              <w:rPr>
-                <w:sz w:val="16"/>
-                <w:szCs w:val="16"/>
-              </w:rPr>
-              <w:t>Интернет-сервисы для работы с документами</w:t>
+            <w:proofErr w:type="gramStart"/>
+            <w:r>
+              <w:rPr>
+                <w:sz w:val="16"/>
+                <w:szCs w:val="16"/>
+              </w:rPr>
+              <w:t>Интернет-сервисы</w:t>
+            </w:r>
+            <w:proofErr w:type="gramEnd"/>
+            <w:r>
+              <w:rPr>
+                <w:sz w:val="16"/>
+                <w:szCs w:val="16"/>
+              </w:rPr>
+              <w:t xml:space="preserve"> для работы с документами</w:t>
             </w:r>
           </w:p>
         </w:tc>
@@ -8559,12 +8424,21 @@
                 <w:szCs w:val="16"/>
               </w:rPr>
             </w:pPr>
-            <w:r>
-              <w:rPr>
-                <w:sz w:val="16"/>
-                <w:szCs w:val="16"/>
-              </w:rPr>
-              <w:t>Интернет-сервисы для работы с мультимедийной информацией</w:t>
+            <w:proofErr w:type="gramStart"/>
+            <w:r>
+              <w:rPr>
+                <w:sz w:val="16"/>
+                <w:szCs w:val="16"/>
+              </w:rPr>
+              <w:t>Интернет-сервисы</w:t>
+            </w:r>
+            <w:proofErr w:type="gramEnd"/>
+            <w:r>
+              <w:rPr>
+                <w:sz w:val="16"/>
+                <w:szCs w:val="16"/>
+              </w:rPr>
+              <w:t xml:space="preserve"> для работы с мультимедийной информацией</w:t>
             </w:r>
           </w:p>
         </w:tc>
@@ -9283,6 +9157,7 @@
               </w:rPr>
               <w:t>Р</w:t>
             </w:r>
+            <w:proofErr w:type="gramStart"/>
             <w:r>
               <w:rPr>
                 <w:sz w:val="16"/>
@@ -9290,6 +9165,7 @@
               </w:rPr>
               <w:t>4</w:t>
             </w:r>
+            <w:proofErr w:type="gramEnd"/>
           </w:p>
         </w:tc>
         <w:tc>
@@ -9304,12 +9180,21 @@
                 <w:szCs w:val="16"/>
               </w:rPr>
             </w:pPr>
-            <w:r>
-              <w:rPr>
-                <w:sz w:val="16"/>
-                <w:szCs w:val="16"/>
-              </w:rPr>
-              <w:t>Интернет-сервисы для создания сайтов и блогов</w:t>
+            <w:proofErr w:type="gramStart"/>
+            <w:r>
+              <w:rPr>
+                <w:sz w:val="16"/>
+                <w:szCs w:val="16"/>
+              </w:rPr>
+              <w:t>Интернет-сервисы</w:t>
+            </w:r>
+            <w:proofErr w:type="gramEnd"/>
+            <w:r>
+              <w:rPr>
+                <w:sz w:val="16"/>
+                <w:szCs w:val="16"/>
+              </w:rPr>
+              <w:t xml:space="preserve"> для создания сайтов и блогов</w:t>
             </w:r>
           </w:p>
         </w:tc>
@@ -11364,7 +11249,7 @@
       <w:r>
         <w:instrText xml:space="preserve"> TC "</w:instrText>
       </w:r>
-      <w:bookmarkStart w:id="8" w:name="_Toc463805979"/>
+      <w:bookmarkStart w:id="9" w:name="_Toc463805979"/>
       <w:r>
         <w:rPr>
           <w:b/>
@@ -11373,7 +11258,7 @@
         </w:rPr>
         <w:instrText>ОРГАНИЗАЦИЯ ПРАКТИЧЕСКИХ ЗАНЯТИЙ, САМОСТОЯТЕЛЬНОЙ РАБОТЫ ПО ДИСЦИПЛИНЕ</w:instrText>
       </w:r>
-      <w:bookmarkEnd w:id="8"/>
+      <w:bookmarkEnd w:id="9"/>
       <w:r>
         <w:instrText xml:space="preserve">" \f C \l "1" </w:instrText>
       </w:r>
@@ -11420,7 +11305,7 @@
         </w:rPr>
         <w:instrText xml:space="preserve"> TC "</w:instrText>
       </w:r>
-      <w:bookmarkStart w:id="9" w:name="_Toc463805980"/>
+      <w:bookmarkStart w:id="10" w:name="_Toc463805980"/>
       <w:r>
         <w:rPr>
           <w:b/>
@@ -11428,7 +11313,7 @@
         </w:rPr>
         <w:instrText>Лабораторные работы</w:instrText>
       </w:r>
-      <w:bookmarkEnd w:id="9"/>
+      <w:bookmarkEnd w:id="10"/>
       <w:r>
         <w:rPr>
           <w:b/>
@@ -11493,7 +11378,7 @@
         </w:rPr>
         <w:instrText xml:space="preserve"> TC "</w:instrText>
       </w:r>
-      <w:bookmarkStart w:id="10" w:name="_Toc463805981"/>
+      <w:bookmarkStart w:id="11" w:name="_Toc463805981"/>
       <w:r>
         <w:rPr>
           <w:b/>
@@ -11501,7 +11386,7 @@
         </w:rPr>
         <w:instrText>Практические занятия</w:instrText>
       </w:r>
-      <w:bookmarkEnd w:id="10"/>
+      <w:bookmarkEnd w:id="11"/>
       <w:r>
         <w:rPr>
           <w:b/>
@@ -11677,8 +11562,17 @@
                 <w:b/>
                 <w:bCs/>
               </w:rPr>
-              <w:t>Время на</w:t>
-            </w:r>
+              <w:t xml:space="preserve">Время </w:t>
+            </w:r>
+            <w:proofErr w:type="gramStart"/>
+            <w:r>
+              <w:rPr>
+                <w:b/>
+                <w:bCs/>
+              </w:rPr>
+              <w:t>на</w:t>
+            </w:r>
+            <w:proofErr w:type="gramEnd"/>
           </w:p>
           <w:p>
             <w:pPr>
@@ -11731,8 +11625,13 @@
               <w:jc w:val="center"/>
             </w:pPr>
             <w:r>
-              <w:t>Р1</w:t>
-            </w:r>
+              <w:t>Р</w:t>
+            </w:r>
+            <w:proofErr w:type="gramStart"/>
+            <w:r>
+              <w:t>1</w:t>
+            </w:r>
+            <w:proofErr w:type="gramEnd"/>
           </w:p>
         </w:tc>
         <w:tc>
@@ -11835,8 +11734,13 @@
               <w:jc w:val="center"/>
             </w:pPr>
             <w:r>
-              <w:t>Р2</w:t>
-            </w:r>
+              <w:t>Р</w:t>
+            </w:r>
+            <w:proofErr w:type="gramStart"/>
+            <w:r>
+              <w:t>2</w:t>
+            </w:r>
+            <w:proofErr w:type="gramEnd"/>
           </w:p>
         </w:tc>
         <w:tc>
@@ -11878,11 +11782,19 @@
                 <w:bCs/>
               </w:rPr>
             </w:pPr>
+            <w:proofErr w:type="gramStart"/>
             <w:r>
               <w:rPr>
                 <w:bCs/>
               </w:rPr>
-              <w:t>Интернет-сервисы для работы с документами</w:t>
+              <w:t>Интернет-сервисы</w:t>
+            </w:r>
+            <w:proofErr w:type="gramEnd"/>
+            <w:r>
+              <w:rPr>
+                <w:bCs/>
+              </w:rPr>
+              <w:t xml:space="preserve"> для работы с документами</w:t>
             </w:r>
           </w:p>
         </w:tc>
@@ -11979,12 +11891,14 @@
                 <w:bCs/>
               </w:rPr>
             </w:pPr>
+            <w:proofErr w:type="gramStart"/>
             <w:r>
               <w:rPr>
                 <w:bCs/>
               </w:rPr>
               <w:t>Интернет-сервисы</w:t>
             </w:r>
+            <w:proofErr w:type="gramEnd"/>
             <w:r>
               <w:rPr>
                 <w:bCs/>
@@ -12098,8 +12012,13 @@
               <w:jc w:val="center"/>
             </w:pPr>
             <w:r>
-              <w:t>Р4</w:t>
-            </w:r>
+              <w:t>Р</w:t>
+            </w:r>
+            <w:proofErr w:type="gramStart"/>
+            <w:r>
+              <w:t>4</w:t>
+            </w:r>
+            <w:proofErr w:type="gramEnd"/>
           </w:p>
         </w:tc>
         <w:tc>
@@ -12136,38 +12055,13 @@
             <w:pPr>
               <w:keepLines/>
             </w:pPr>
+            <w:proofErr w:type="gramStart"/>
             <w:r>
               <w:t>Интернет-сервисы</w:t>
             </w:r>
-            <w:r>
-              <w:t xml:space="preserve"> </w:t>
-            </w:r>
-            <w:r>
-              <w:t>для</w:t>
-            </w:r>
-            <w:r>
-              <w:t xml:space="preserve"> </w:t>
-            </w:r>
-            <w:r>
-              <w:t>создания</w:t>
-            </w:r>
-            <w:r>
-              <w:t xml:space="preserve"> </w:t>
-            </w:r>
-            <w:r>
-              <w:t>сайтов</w:t>
-            </w:r>
-            <w:r>
-              <w:t xml:space="preserve"> </w:t>
-            </w:r>
-            <w:r>
-              <w:t>и</w:t>
-            </w:r>
-            <w:r>
-              <w:t xml:space="preserve"> </w:t>
-            </w:r>
-            <w:r>
-              <w:t>блогов</w:t>
+            <w:proofErr w:type="gramEnd"/>
+            <w:r>
+              <w:t xml:space="preserve"> для создания сайтов и блогов</w:t>
             </w:r>
           </w:p>
         </w:tc>
@@ -12303,7 +12197,7 @@
         </w:rPr>
         <w:instrText xml:space="preserve"> TC "</w:instrText>
       </w:r>
-      <w:bookmarkStart w:id="11" w:name="_Toc463805982"/>
+      <w:bookmarkStart w:id="12" w:name="_Toc463805982"/>
       <w:r>
         <w:rPr>
           <w:b/>
@@ -12311,7 +12205,7 @@
         </w:rPr>
         <w:instrText>Примерная тематика самостоятельной работы</w:instrText>
       </w:r>
-      <w:bookmarkEnd w:id="11"/>
+      <w:bookmarkEnd w:id="12"/>
       <w:r>
         <w:rPr>
           <w:b/>
@@ -12362,11 +12256,19 @@
         </w:numPr>
         <w:jc w:val="both"/>
       </w:pPr>
+      <w:proofErr w:type="gramStart"/>
       <w:r>
         <w:rPr>
           <w:bCs/>
         </w:rPr>
-        <w:t>Интернет-сервисы для работы с документами</w:t>
+        <w:t>Интернет-сервисы</w:t>
+      </w:r>
+      <w:proofErr w:type="gramEnd"/>
+      <w:r>
+        <w:rPr>
+          <w:bCs/>
+        </w:rPr>
+        <w:t xml:space="preserve"> для работы с документами</w:t>
       </w:r>
     </w:p>
     <w:p>
@@ -12378,8 +12280,13 @@
         </w:numPr>
         <w:jc w:val="both"/>
       </w:pPr>
-      <w:r>
-        <w:t>Интернет-сервисы для создания сайтов и блогов</w:t>
+      <w:proofErr w:type="gramStart"/>
+      <w:r>
+        <w:t>Интернет-сервисы</w:t>
+      </w:r>
+      <w:proofErr w:type="gramEnd"/>
+      <w:r>
+        <w:t xml:space="preserve"> для создания сайтов и блогов</w:t>
       </w:r>
     </w:p>
     <w:p>
@@ -12668,12 +12575,14 @@
         </w:numPr>
         <w:jc w:val="both"/>
       </w:pPr>
+      <w:proofErr w:type="gramStart"/>
       <w:r>
         <w:rPr>
           <w:bCs/>
         </w:rPr>
         <w:t>Интернет-сервисы</w:t>
       </w:r>
+      <w:proofErr w:type="gramEnd"/>
       <w:r>
         <w:rPr>
           <w:bCs/>
@@ -12820,7 +12729,7 @@
       <w:r>
         <w:instrText xml:space="preserve"> TC "</w:instrText>
       </w:r>
-      <w:bookmarkStart w:id="12" w:name="_Toc463805983"/>
+      <w:bookmarkStart w:id="13" w:name="_Toc463805983"/>
       <w:r>
         <w:rPr>
           <w:b/>
@@ -12829,7 +12738,7 @@
         </w:rPr>
         <w:instrText>СООТНОШЕНИЕ РАЗДЕЛОВ, тем ДИСЦИПЛИНЫ И ПРИМЕНЯЕМЫХ ТЕХНОЛОГИЙ ОБУЧЕНИЯ</w:instrText>
       </w:r>
-      <w:bookmarkEnd w:id="12"/>
+      <w:bookmarkEnd w:id="13"/>
       <w:r>
         <w:instrText xml:space="preserve">" \f C \l "1" </w:instrText>
       </w:r>
@@ -13237,12 +13146,21 @@
               <w:ind w:left="34" w:right="-8"/>
               <w:jc w:val="center"/>
             </w:pPr>
+            <w:proofErr w:type="spellStart"/>
             <w:r>
               <w:rPr>
                 <w:sz w:val="22"/>
                 <w:szCs w:val="22"/>
               </w:rPr>
-              <w:t>Вебинары  и видеоконференции</w:t>
+              <w:t>Вебинары</w:t>
+            </w:r>
+            <w:proofErr w:type="spellEnd"/>
+            <w:r>
+              <w:rPr>
+                <w:sz w:val="22"/>
+                <w:szCs w:val="22"/>
+              </w:rPr>
+              <w:t xml:space="preserve">  и видеоконференции</w:t>
             </w:r>
           </w:p>
         </w:tc>
@@ -13370,6 +13288,7 @@
               </w:rPr>
               <w:t>Р</w:t>
             </w:r>
+            <w:proofErr w:type="gramStart"/>
             <w:r>
               <w:rPr>
                 <w:bCs/>
@@ -13377,6 +13296,7 @@
               </w:rPr>
               <w:t>1</w:t>
             </w:r>
+            <w:proofErr w:type="gramEnd"/>
           </w:p>
         </w:tc>
         <w:tc>
@@ -13698,6 +13618,7 @@
               </w:rPr>
               <w:t>Р</w:t>
             </w:r>
+            <w:proofErr w:type="gramStart"/>
             <w:r>
               <w:rPr>
                 <w:bCs/>
@@ -13705,6 +13626,7 @@
               </w:rPr>
               <w:t>2</w:t>
             </w:r>
+            <w:proofErr w:type="gramEnd"/>
           </w:p>
         </w:tc>
         <w:tc>
@@ -14354,8 +14276,17 @@
                 <w:bCs/>
                 <w:iCs/>
               </w:rPr>
-              <w:t>Р4</w:t>
-            </w:r>
+              <w:t>Р</w:t>
+            </w:r>
+            <w:proofErr w:type="gramStart"/>
+            <w:r>
+              <w:rPr>
+                <w:bCs/>
+                <w:iCs/>
+              </w:rPr>
+              <w:t>4</w:t>
+            </w:r>
+            <w:proofErr w:type="gramEnd"/>
           </w:p>
         </w:tc>
         <w:tc>
@@ -15017,8 +14948,17 @@
                 <w:bCs/>
                 <w:iCs/>
               </w:rPr>
-              <w:t>Р6</w:t>
-            </w:r>
+              <w:t>Р</w:t>
+            </w:r>
+            <w:proofErr w:type="gramStart"/>
+            <w:r>
+              <w:rPr>
+                <w:bCs/>
+                <w:iCs/>
+              </w:rPr>
+              <w:t>6</w:t>
+            </w:r>
+            <w:proofErr w:type="gramEnd"/>
           </w:p>
         </w:tc>
         <w:tc>
@@ -15356,7 +15296,7 @@
       <w:r>
         <w:instrText xml:space="preserve"> TC "</w:instrText>
       </w:r>
-      <w:bookmarkStart w:id="13" w:name="_Toc463805984"/>
+      <w:bookmarkStart w:id="14" w:name="_Toc463805984"/>
       <w:r>
         <w:rPr>
           <w:b/>
@@ -15365,7 +15305,7 @@
         </w:rPr>
         <w:instrText>ПРОЦЕДУРЫ КОНТРОЛЯ И ОЦЕНИВАНИЯ РЕЗУЛЬТАТОВ ОБУЧЕНИЯ (Приложение 1)</w:instrText>
       </w:r>
-      <w:bookmarkEnd w:id="13"/>
+      <w:bookmarkEnd w:id="14"/>
       <w:r>
         <w:instrText xml:space="preserve">" \f C \l "1" </w:instrText>
       </w:r>
@@ -15419,7 +15359,7 @@
       <w:r>
         <w:instrText xml:space="preserve"> TC "</w:instrText>
       </w:r>
-      <w:bookmarkStart w:id="14" w:name="_Toc463805985"/>
+      <w:bookmarkStart w:id="15" w:name="_Toc463805985"/>
       <w:r>
         <w:rPr>
           <w:b/>
@@ -15428,7 +15368,7 @@
         </w:rPr>
         <w:instrText>ПРОЦЕДУРЫ ОЦЕНИВАНИЯ РЕЗУЛЬТАТОВ ОБУЧЕНИЯ В РАМКАХ НЕЗАВИСИМОГО ТЕСТОВОГО КОНТРОЛЯ (Приложение 2)</w:instrText>
       </w:r>
-      <w:bookmarkEnd w:id="14"/>
+      <w:bookmarkEnd w:id="15"/>
       <w:r>
         <w:instrText xml:space="preserve">" \f C \l "1" </w:instrText>
       </w:r>
@@ -15482,7 +15422,7 @@
       <w:r>
         <w:instrText xml:space="preserve"> TC "</w:instrText>
       </w:r>
-      <w:bookmarkStart w:id="15" w:name="_Toc463805986"/>
+      <w:bookmarkStart w:id="16" w:name="_Toc463805986"/>
       <w:r>
         <w:rPr>
           <w:b/>
@@ -15491,7 +15431,7 @@
         </w:rPr>
         <w:instrText>ФОНД ОЦЕНОЧНЫХ СРЕДСТВ ДЛЯ ПРОВЕДЕНИЯ ТЕКУЩЕЙ И ПРОМЕЖУТОЧНОЙ АТТЕСТАЦИИ ПО ДИСЦИПЛИНЕ (Приложение 3)</w:instrText>
       </w:r>
-      <w:bookmarkEnd w:id="15"/>
+      <w:bookmarkEnd w:id="16"/>
       <w:r>
         <w:instrText xml:space="preserve">" \f C \l "1" </w:instrText>
       </w:r>
@@ -15545,7 +15485,7 @@
       <w:r>
         <w:instrText xml:space="preserve"> TC "</w:instrText>
       </w:r>
-      <w:bookmarkStart w:id="16" w:name="_Toc463805987"/>
+      <w:bookmarkStart w:id="17" w:name="_Toc463805987"/>
       <w:r>
         <w:rPr>
           <w:b/>
@@ -15554,7 +15494,7 @@
         </w:rPr>
         <w:instrText>УЧЕБНО-МЕТОДИЧЕСКОЕ И ИНФОРМАЦИОННОЕ ОБЕСПЕЧЕНИЕ дисциплины</w:instrText>
       </w:r>
-      <w:bookmarkEnd w:id="16"/>
+      <w:bookmarkEnd w:id="17"/>
       <w:r>
         <w:instrText xml:space="preserve">" \f C \l "1" </w:instrText>
       </w:r>
@@ -15624,11 +15564,24 @@
       <w:r>
         <w:t xml:space="preserve"> </w:t>
       </w:r>
-      <w:r>
-        <w:t xml:space="preserve">И.К.Корнеев, </w:t>
-      </w:r>
-      <w:r>
-        <w:t>Г.Н. Ксандопуло, В.А. Машурцев. – М.:</w:t>
+      <w:proofErr w:type="spellStart"/>
+      <w:r>
+        <w:t>И.К.Корнеев</w:t>
+      </w:r>
+      <w:proofErr w:type="spellEnd"/>
+      <w:r>
+        <w:t xml:space="preserve">, </w:t>
+      </w:r>
+      <w:r>
+        <w:t xml:space="preserve">Г.Н. Ксандопуло, В.А. </w:t>
+      </w:r>
+      <w:proofErr w:type="spellStart"/>
+      <w:r>
+        <w:t>Машурцев</w:t>
+      </w:r>
+      <w:proofErr w:type="spellEnd"/>
+      <w:r>
+        <w:t>. – М.:</w:t>
       </w:r>
       <w:r>
         <w:t xml:space="preserve"> 2009</w:t>
@@ -15647,7 +15600,15 @@
         <w:spacing w:before="60" w:after="60"/>
       </w:pPr>
       <w:r>
-        <w:t>Дунаев В.В. Основы WEB-дизайна. СПб.: БХВ-Петербург, 2013. – 480с.</w:t>
+        <w:t>Дунаев В.В. Основы WEB-дизайна. СПб</w:t>
+      </w:r>
+      <w:proofErr w:type="gramStart"/>
+      <w:r>
+        <w:t xml:space="preserve">.: </w:t>
+      </w:r>
+      <w:proofErr w:type="gramEnd"/>
+      <w:r>
+        <w:t>БХВ-Петербург, 2013. – 480с.</w:t>
       </w:r>
     </w:p>
     <w:p>
@@ -15666,19 +15627,13 @@
         <w:t xml:space="preserve"> </w:t>
       </w:r>
       <w:r>
-        <w:t xml:space="preserve">Основы современной информатики. </w:t>
-      </w:r>
-      <w:r>
-        <w:t>Ю.И.</w:t>
+        <w:t>Основы современной информатики. Ю.И.</w:t>
       </w:r>
       <w:r>
         <w:t xml:space="preserve"> </w:t>
       </w:r>
       <w:r>
-        <w:t xml:space="preserve">Кудинов, </w:t>
-      </w:r>
-      <w:r>
-        <w:t>Ф.Ф.</w:t>
+        <w:t>Кудинов, Ф.Ф.</w:t>
       </w:r>
       <w:r>
         <w:t xml:space="preserve"> Пащенко. – М.: 2011 – 256с.</w:t>
@@ -15725,7 +15680,24 @@
         <w:spacing w:before="60" w:after="60"/>
       </w:pPr>
       <w:r>
-        <w:t>Евсеев Д.А., Трофимов В.В. Web-дизайн в примерах и задачах. М.: Кнорус, 2014.   264с.</w:t>
+        <w:lastRenderedPageBreak/>
+        <w:t xml:space="preserve">Евсеев Д.А., Трофимов В.В. </w:t>
+      </w:r>
+      <w:proofErr w:type="spellStart"/>
+      <w:r>
+        <w:t>Web</w:t>
+      </w:r>
+      <w:proofErr w:type="spellEnd"/>
+      <w:r>
+        <w:t xml:space="preserve">-дизайн в примерах и задачах. М.: </w:t>
+      </w:r>
+      <w:proofErr w:type="spellStart"/>
+      <w:r>
+        <w:t>Кнорус</w:t>
+      </w:r>
+      <w:proofErr w:type="spellEnd"/>
+      <w:r>
+        <w:t>, 2014.   264с.</w:t>
       </w:r>
     </w:p>
     <w:p>
@@ -15741,7 +15713,23 @@
         <w:t>Василькова И.В. Основы компьютерных технологи</w:t>
       </w:r>
       <w:r>
-        <w:t xml:space="preserve">й в Microsoft Office: практикум / </w:t>
+        <w:t xml:space="preserve">й в </w:t>
+      </w:r>
+      <w:proofErr w:type="spellStart"/>
+      <w:r>
+        <w:t>Microsoft</w:t>
+      </w:r>
+      <w:proofErr w:type="spellEnd"/>
+      <w:r>
+        <w:t xml:space="preserve"> </w:t>
+      </w:r>
+      <w:proofErr w:type="spellStart"/>
+      <w:r>
+        <w:t>Office</w:t>
+      </w:r>
+      <w:proofErr w:type="spellEnd"/>
+      <w:r>
+        <w:t xml:space="preserve">: практикум / </w:t>
       </w:r>
       <w:r>
         <w:t>И.В.</w:t>
@@ -15762,10 +15750,7 @@
         <w:t xml:space="preserve"> </w:t>
       </w:r>
       <w:r>
-        <w:t xml:space="preserve">Васильков, </w:t>
-      </w:r>
-      <w:r>
-        <w:t>Д. В.</w:t>
+        <w:t>Васильков, Д. В.</w:t>
       </w:r>
       <w:r>
         <w:t xml:space="preserve"> </w:t>
@@ -15777,7 +15762,15 @@
         <w:t xml:space="preserve"> </w:t>
       </w:r>
       <w:r>
-        <w:t>Мн.: ТетраСистемс, 2012</w:t>
+        <w:t xml:space="preserve">Мн.: </w:t>
+      </w:r>
+      <w:proofErr w:type="spellStart"/>
+      <w:r>
+        <w:t>ТетраСистемс</w:t>
+      </w:r>
+      <w:proofErr w:type="spellEnd"/>
+      <w:r>
+        <w:t>, 2012</w:t>
       </w:r>
       <w:r>
         <w:t>. – 143с.</w:t>
@@ -15792,17 +15785,21 @@
         </w:numPr>
         <w:spacing w:before="60" w:after="60"/>
       </w:pPr>
-      <w:r>
-        <w:t>Трайнев В. А. Электронно-образовательные ресурсы в развитии информационного об</w:t>
-      </w:r>
-      <w:r>
-        <w:t>щества (обобщение и практика)</w:t>
-      </w:r>
-      <w:r>
-        <w:t>/ В. А. Трайнев. – М.: Издательско-торговая корпорация «Дашков и К°», 2015.</w:t>
-      </w:r>
-      <w:r>
-        <w:t xml:space="preserve"> – 256с.</w:t>
+      <w:proofErr w:type="spellStart"/>
+      <w:r>
+        <w:t>Трайнев</w:t>
+      </w:r>
+      <w:proofErr w:type="spellEnd"/>
+      <w:r>
+        <w:t xml:space="preserve"> В. А. Электронно-образовательные ресурсы в развитии информационного общества (обобщение и практика)/ В. А. </w:t>
+      </w:r>
+      <w:proofErr w:type="spellStart"/>
+      <w:r>
+        <w:t>Трайнев</w:t>
+      </w:r>
+      <w:proofErr w:type="spellEnd"/>
+      <w:r>
+        <w:t>. – М.: Издательско-торговая корпорация «Дашков и К°», 2015. – 256с.</w:t>
       </w:r>
     </w:p>
     <w:p>
@@ -15814,8 +15811,29 @@
         </w:numPr>
         <w:spacing w:before="60" w:after="60"/>
       </w:pPr>
-      <w:r>
-        <w:t>Маккоу А. Веб-приложения на JavaScript. СПб.: Питер, 2012. – 285с.</w:t>
+      <w:proofErr w:type="spellStart"/>
+      <w:r>
+        <w:t>Маккоу</w:t>
+      </w:r>
+      <w:proofErr w:type="spellEnd"/>
+      <w:r>
+        <w:t xml:space="preserve"> А. Веб-приложения на </w:t>
+      </w:r>
+      <w:proofErr w:type="spellStart"/>
+      <w:r>
+        <w:t>JavaScript</w:t>
+      </w:r>
+      <w:proofErr w:type="spellEnd"/>
+      <w:r>
+        <w:t>. СПб</w:t>
+      </w:r>
+      <w:proofErr w:type="gramStart"/>
+      <w:r>
+        <w:t xml:space="preserve">.: </w:t>
+      </w:r>
+      <w:proofErr w:type="gramEnd"/>
+      <w:r>
+        <w:t>Питер, 2012. – 285с.</w:t>
       </w:r>
     </w:p>
     <w:p>
@@ -15828,7 +15846,23 @@
         <w:spacing w:before="60" w:after="60"/>
       </w:pPr>
       <w:r>
-        <w:t>Гладкий А. Веб-Самоделкин. Как самому создать сайт быстро и профессионально. Электронное издание. М.: Литрес, 2012. – 250с.</w:t>
+        <w:t>Гладкий А. Веб-</w:t>
+      </w:r>
+      <w:proofErr w:type="spellStart"/>
+      <w:r>
+        <w:t>Самоделкин</w:t>
+      </w:r>
+      <w:proofErr w:type="spellEnd"/>
+      <w:r>
+        <w:t xml:space="preserve">. Как самому создать сайт быстро и профессионально. Электронное издание. М.: </w:t>
+      </w:r>
+      <w:proofErr w:type="spellStart"/>
+      <w:r>
+        <w:t>Литрес</w:t>
+      </w:r>
+      <w:proofErr w:type="spellEnd"/>
+      <w:r>
+        <w:t>, 2012. – 250с.</w:t>
       </w:r>
     </w:p>
     <w:p>
@@ -15841,44 +15875,16 @@
         <w:spacing w:before="60" w:after="60"/>
       </w:pPr>
       <w:r>
-        <w:lastRenderedPageBreak/>
-        <w:t>Гришин В.Н. Информационные технологии в профессиональной деятельности</w:t>
-      </w:r>
-      <w:r>
-        <w:t xml:space="preserve"> / </w:t>
-      </w:r>
-      <w:r>
-        <w:t>В.Н.</w:t>
-      </w:r>
-      <w:r>
-        <w:t xml:space="preserve"> </w:t>
-      </w:r>
-      <w:r>
-        <w:t>Гришин</w:t>
-      </w:r>
-      <w:r>
-        <w:t>,</w:t>
-      </w:r>
-      <w:r>
-        <w:t xml:space="preserve"> Е.Е.</w:t>
-      </w:r>
-      <w:r>
-        <w:t xml:space="preserve"> </w:t>
-      </w:r>
-      <w:r>
-        <w:t xml:space="preserve">Панфилова– М.: ИД </w:t>
-      </w:r>
-      <w:r>
-        <w:t>«Форум»,</w:t>
-      </w:r>
-      <w:r>
-        <w:t xml:space="preserve"> 2013.</w:t>
-      </w:r>
-      <w:r>
-        <w:t xml:space="preserve"> – 416с.</w:t>
-      </w:r>
-      <w:bookmarkStart w:id="17" w:name="_GoBack"/>
-      <w:bookmarkEnd w:id="17"/>
+        <w:t>Гришин В.Н. Информационные технологии в профессиональной деятельности / В.Н. Гришин, Е.Е. Панфилов</w:t>
+      </w:r>
+      <w:proofErr w:type="gramStart"/>
+      <w:r>
+        <w:t>а–</w:t>
+      </w:r>
+      <w:proofErr w:type="gramEnd"/>
+      <w:r>
+        <w:t xml:space="preserve"> М.: ИД «Форум», 2013. – 416с.</w:t>
+      </w:r>
     </w:p>
     <w:p>
       <w:pPr>
@@ -15890,7 +15896,15 @@
         <w:spacing w:before="60" w:after="60"/>
       </w:pPr>
       <w:r>
-        <w:t>Филиппов С.А. Основы современного веб-программирования. М.: НИЯУ МИФИ, 2011. – 160с.</w:t>
+        <w:t xml:space="preserve">Филиппов С.А. Основы </w:t>
+      </w:r>
+      <w:proofErr w:type="gramStart"/>
+      <w:r>
+        <w:t>современного</w:t>
+      </w:r>
+      <w:proofErr w:type="gramEnd"/>
+      <w:r>
+        <w:t xml:space="preserve"> веб-программирования. М.: НИЯУ МИФИ, 2011. – 160с.</w:t>
       </w:r>
     </w:p>
     <w:p>
@@ -15902,7 +15916,15 @@
         </w:numPr>
       </w:pPr>
       <w:r>
-        <w:t>Симонович С., Евсеев Г., Мураховский В. Интернет: лаборатория мастера. Практическое руководство по эффективной работе в Интернете. — М.: АСТ-ПРЕСС; Инфорком-Пресс, 2010.</w:t>
+        <w:t xml:space="preserve">Симонович С., Евсеев Г., Мураховский В. Интернет: лаборатория мастера. Практическое руководство по эффективной работе в Интернете. — М.: АСТ-ПРЕСС; </w:t>
+      </w:r>
+      <w:proofErr w:type="spellStart"/>
+      <w:r>
+        <w:t>Инфорком</w:t>
+      </w:r>
+      <w:proofErr w:type="spellEnd"/>
+      <w:r>
+        <w:t>-Пресс, 2010.</w:t>
       </w:r>
     </w:p>
     <w:p>
@@ -16107,8 +16129,13 @@
         <w:jc w:val="both"/>
       </w:pPr>
       <w:r>
-        <w:t>ОС Windows</w:t>
-      </w:r>
+        <w:t xml:space="preserve">ОС </w:t>
+      </w:r>
+      <w:proofErr w:type="spellStart"/>
+      <w:r>
+        <w:t>Windows</w:t>
+      </w:r>
+      <w:proofErr w:type="spellEnd"/>
     </w:p>
     <w:p>
       <w:pPr>
@@ -16121,8 +16148,21 @@
         <w:jc w:val="both"/>
       </w:pPr>
       <w:r>
-        <w:t>Браузер Internet Explorer</w:t>
-      </w:r>
+        <w:t xml:space="preserve">Браузер </w:t>
+      </w:r>
+      <w:proofErr w:type="spellStart"/>
+      <w:r>
+        <w:t>Internet</w:t>
+      </w:r>
+      <w:proofErr w:type="spellEnd"/>
+      <w:r>
+        <w:t xml:space="preserve"> </w:t>
+      </w:r>
+      <w:proofErr w:type="spellStart"/>
+      <w:r>
+        <w:t>Explorer</w:t>
+      </w:r>
+      <w:proofErr w:type="spellEnd"/>
     </w:p>
     <w:p>
       <w:pPr>
@@ -16135,8 +16175,21 @@
         <w:jc w:val="both"/>
       </w:pPr>
       <w:r>
-        <w:t>Браузер Google Chrome</w:t>
-      </w:r>
+        <w:t xml:space="preserve">Браузер </w:t>
+      </w:r>
+      <w:proofErr w:type="spellStart"/>
+      <w:r>
+        <w:t>Google</w:t>
+      </w:r>
+      <w:proofErr w:type="spellEnd"/>
+      <w:r>
+        <w:t xml:space="preserve"> </w:t>
+      </w:r>
+      <w:proofErr w:type="spellStart"/>
+      <w:r>
+        <w:t>Chrome</w:t>
+      </w:r>
+      <w:proofErr w:type="spellEnd"/>
     </w:p>
     <w:p>
       <w:pPr>
@@ -16149,8 +16202,21 @@
         <w:jc w:val="both"/>
       </w:pPr>
       <w:r>
-        <w:t>Браузер Mozilla Firefox</w:t>
-      </w:r>
+        <w:t xml:space="preserve">Браузер </w:t>
+      </w:r>
+      <w:proofErr w:type="spellStart"/>
+      <w:r>
+        <w:t>Mozilla</w:t>
+      </w:r>
+      <w:proofErr w:type="spellEnd"/>
+      <w:r>
+        <w:t xml:space="preserve"> </w:t>
+      </w:r>
+      <w:proofErr w:type="spellStart"/>
+      <w:r>
+        <w:t>Firefox</w:t>
+      </w:r>
+      <w:proofErr w:type="spellEnd"/>
     </w:p>
     <w:p>
       <w:pPr>
@@ -16185,12 +16251,14 @@
       <w:r>
         <w:t xml:space="preserve">Векторный редактор </w:t>
       </w:r>
+      <w:proofErr w:type="spellStart"/>
       <w:r>
         <w:rPr>
           <w:lang w:val="en-US"/>
         </w:rPr>
         <w:t>Inkscape</w:t>
       </w:r>
+      <w:proofErr w:type="spellEnd"/>
     </w:p>
     <w:p>
       <w:pPr>
@@ -16486,6 +16554,7 @@
         <w:jc w:val="both"/>
       </w:pPr>
       <w:r>
+        <w:lastRenderedPageBreak/>
         <w:t xml:space="preserve">Для проведения лекционных занятий необходима аудитория, оснащенная презентационным оборудованием. </w:t>
       </w:r>
     </w:p>
@@ -17338,10 +17407,7 @@
               <w:snapToGrid w:val="0"/>
             </w:pPr>
             <w:r>
-              <w:t>2</w:t>
-            </w:r>
-            <w:r>
-              <w:t>0</w:t>
+              <w:t>20</w:t>
             </w:r>
           </w:p>
         </w:tc>
@@ -17449,16 +17515,7 @@
               <w:snapToGrid w:val="0"/>
             </w:pPr>
             <w:r>
-              <w:t>Домашн</w:t>
-            </w:r>
-            <w:r>
-              <w:t>яя</w:t>
-            </w:r>
-            <w:r>
-              <w:t xml:space="preserve"> работ</w:t>
-            </w:r>
-            <w:r>
-              <w:t>а №1</w:t>
+              <w:t>Домашняя работа №1</w:t>
             </w:r>
           </w:p>
         </w:tc>
@@ -17486,10 +17543,7 @@
               <w:t>,</w:t>
             </w:r>
             <w:r>
-              <w:t xml:space="preserve"> </w:t>
-            </w:r>
-            <w:r>
-              <w:t>4</w:t>
+              <w:t xml:space="preserve"> 4</w:t>
             </w:r>
           </w:p>
         </w:tc>
@@ -17509,10 +17563,7 @@
               <w:snapToGrid w:val="0"/>
             </w:pPr>
             <w:r>
-              <w:t>3</w:t>
-            </w:r>
-            <w:r>
-              <w:t>0</w:t>
+              <w:t>30</w:t>
             </w:r>
           </w:p>
         </w:tc>
@@ -17536,13 +17587,7 @@
               <w:snapToGrid w:val="0"/>
             </w:pPr>
             <w:r>
-              <w:t>Домашняя</w:t>
-            </w:r>
-            <w:r>
-              <w:t xml:space="preserve"> работ</w:t>
-            </w:r>
-            <w:r>
-              <w:t>а №2</w:t>
+              <w:t>Домашняя работа №2</w:t>
             </w:r>
           </w:p>
         </w:tc>
@@ -17570,10 +17615,7 @@
               <w:t>,</w:t>
             </w:r>
             <w:r>
-              <w:t xml:space="preserve"> </w:t>
-            </w:r>
-            <w:r>
-              <w:t>8</w:t>
+              <w:t xml:space="preserve"> 8</w:t>
             </w:r>
           </w:p>
         </w:tc>
@@ -17593,10 +17635,7 @@
               <w:snapToGrid w:val="0"/>
             </w:pPr>
             <w:r>
-              <w:t>3</w:t>
-            </w:r>
-            <w:r>
-              <w:t>0</w:t>
+              <w:t>30</w:t>
             </w:r>
           </w:p>
         </w:tc>
@@ -18059,7 +18098,15 @@
         <w:jc w:val="both"/>
       </w:pPr>
       <w:r>
-        <w:t>В связи с отсутствием Дисциплины и ее аналогов, по которым возможно тестирование, на сайтах ФЭПО, Интернет-тренажеры и портале СМУДС УрФУ, тестирование в рамках НТК не проводится.</w:t>
+        <w:t xml:space="preserve">В связи с отсутствием Дисциплины и ее аналогов, по которым возможно тестирование, на сайтах ФЭПО, </w:t>
+      </w:r>
+      <w:proofErr w:type="gramStart"/>
+      <w:r>
+        <w:t>Интернет-тренажеры</w:t>
+      </w:r>
+      <w:proofErr w:type="gramEnd"/>
+      <w:r>
+        <w:t xml:space="preserve"> и портале СМУДС УрФУ, тестирование в рамках НТК не проводится.</w:t>
       </w:r>
     </w:p>
     <w:p>
@@ -18153,7 +18200,15 @@
         <w:jc w:val="both"/>
       </w:pPr>
       <w:r>
-        <w:t xml:space="preserve">Фонд оценочных средств предназначен для оценки: </w:t>
+        <w:t>Фонд оценочных сре</w:t>
+      </w:r>
+      <w:proofErr w:type="gramStart"/>
+      <w:r>
+        <w:t>дств пр</w:t>
+      </w:r>
+      <w:proofErr w:type="gramEnd"/>
+      <w:r>
+        <w:t xml:space="preserve">едназначен для оценки: </w:t>
       </w:r>
     </w:p>
     <w:p>
@@ -18353,7 +18408,7 @@
                 <v:shape id="_x0000_i1025" type="#_x0000_t75" style="width:28.5pt;height:21.75pt" o:ole="">
                   <v:imagedata r:id="rId7" o:title=""/>
                 </v:shape>
-                <o:OLEObject Type="Embed" ProgID="Equation.3" ShapeID="_x0000_i1025" DrawAspect="Content" ObjectID="_1553946849" r:id="rId8"/>
+                <o:OLEObject Type="Embed" ProgID="Equation.3" ShapeID="_x0000_i1025" DrawAspect="Content" ObjectID="_1554545170" r:id="rId8"/>
               </w:object>
             </w:r>
             <w:r>
@@ -18686,7 +18741,15 @@
         <w:ind w:firstLine="709"/>
       </w:pPr>
       <w:r>
-        <w:t>В связи с отсутствием Дисциплины и ее аналогов, по которым возможно тестирование, на сайтах ФЭПО, Интернет-тренажеры и портале СМУДС УрФУ, тестирование в рамках НТК не проводится.</w:t>
+        <w:t xml:space="preserve">В связи с отсутствием Дисциплины и ее аналогов, по которым возможно тестирование, на сайтах ФЭПО, </w:t>
+      </w:r>
+      <w:proofErr w:type="gramStart"/>
+      <w:r>
+        <w:t>Интернет-тренажеры</w:t>
+      </w:r>
+      <w:proofErr w:type="gramEnd"/>
+      <w:r>
+        <w:t xml:space="preserve"> и портале СМУДС УрФУ, тестирование в рамках НТК не проводится.</w:t>
       </w:r>
     </w:p>
     <w:p/>
@@ -18806,7 +18869,29 @@
           <w:szCs w:val="24"/>
           <w:lang w:val="ru-RU"/>
         </w:rPr>
-        <w:t>Создайте свой аккаунт.</w:t>
+        <w:t xml:space="preserve">Создайте </w:t>
+      </w:r>
+      <w:proofErr w:type="gramStart"/>
+      <w:r>
+        <w:rPr>
+          <w:color w:val="auto"/>
+          <w:spacing w:val="-5"/>
+          <w:sz w:val="24"/>
+          <w:szCs w:val="24"/>
+          <w:lang w:val="ru-RU"/>
+        </w:rPr>
+        <w:t>свой</w:t>
+      </w:r>
+      <w:proofErr w:type="gramEnd"/>
+      <w:r>
+        <w:rPr>
+          <w:color w:val="auto"/>
+          <w:spacing w:val="-5"/>
+          <w:sz w:val="24"/>
+          <w:szCs w:val="24"/>
+          <w:lang w:val="ru-RU"/>
+        </w:rPr>
+        <w:t xml:space="preserve"> аккаунт.</w:t>
       </w:r>
     </w:p>
     <w:p>
@@ -18858,7 +18943,29 @@
           <w:szCs w:val="24"/>
           <w:lang w:val="ru-RU"/>
         </w:rPr>
-        <w:t>Создайте три вкладки на странице Google.</w:t>
+        <w:t xml:space="preserve">Создайте три вкладки на странице </w:t>
+      </w:r>
+      <w:proofErr w:type="spellStart"/>
+      <w:r>
+        <w:rPr>
+          <w:color w:val="auto"/>
+          <w:spacing w:val="-5"/>
+          <w:sz w:val="24"/>
+          <w:szCs w:val="24"/>
+          <w:lang w:val="ru-RU"/>
+        </w:rPr>
+        <w:t>Google</w:t>
+      </w:r>
+      <w:proofErr w:type="spellEnd"/>
+      <w:r>
+        <w:rPr>
+          <w:color w:val="auto"/>
+          <w:spacing w:val="-5"/>
+          <w:sz w:val="24"/>
+          <w:szCs w:val="24"/>
+          <w:lang w:val="ru-RU"/>
+        </w:rPr>
+        <w:t>.</w:t>
       </w:r>
     </w:p>
     <w:p>
@@ -19229,7 +19336,25 @@
           <w:sz w:val="24"/>
           <w:szCs w:val="24"/>
         </w:rPr>
-        <w:t>Для чего нужны службы Google?</w:t>
+        <w:t xml:space="preserve">Для чего нужны службы </w:t>
+      </w:r>
+      <w:proofErr w:type="spellStart"/>
+      <w:r>
+        <w:rPr>
+          <w:color w:val="auto"/>
+          <w:sz w:val="24"/>
+          <w:szCs w:val="24"/>
+        </w:rPr>
+        <w:t>Google</w:t>
+      </w:r>
+      <w:proofErr w:type="spellEnd"/>
+      <w:r>
+        <w:rPr>
+          <w:color w:val="auto"/>
+          <w:sz w:val="24"/>
+          <w:szCs w:val="24"/>
+        </w:rPr>
+        <w:t>?</w:t>
       </w:r>
     </w:p>
     <w:p>
@@ -19251,7 +19376,25 @@
           <w:sz w:val="24"/>
           <w:szCs w:val="24"/>
         </w:rPr>
-        <w:t>Как создать аккаунт Google?</w:t>
+        <w:t xml:space="preserve">Как создать аккаунт </w:t>
+      </w:r>
+      <w:proofErr w:type="spellStart"/>
+      <w:r>
+        <w:rPr>
+          <w:color w:val="auto"/>
+          <w:sz w:val="24"/>
+          <w:szCs w:val="24"/>
+        </w:rPr>
+        <w:t>Google</w:t>
+      </w:r>
+      <w:proofErr w:type="spellEnd"/>
+      <w:r>
+        <w:rPr>
+          <w:color w:val="auto"/>
+          <w:sz w:val="24"/>
+          <w:szCs w:val="24"/>
+        </w:rPr>
+        <w:t>?</w:t>
       </w:r>
     </w:p>
     <w:p>
@@ -19273,7 +19416,25 @@
           <w:sz w:val="24"/>
           <w:szCs w:val="24"/>
         </w:rPr>
-        <w:t>Приведите примеры настроек Календаря Google.</w:t>
+        <w:t xml:space="preserve">Приведите примеры настроек Календаря </w:t>
+      </w:r>
+      <w:proofErr w:type="spellStart"/>
+      <w:r>
+        <w:rPr>
+          <w:color w:val="auto"/>
+          <w:sz w:val="24"/>
+          <w:szCs w:val="24"/>
+        </w:rPr>
+        <w:t>Google</w:t>
+      </w:r>
+      <w:proofErr w:type="spellEnd"/>
+      <w:r>
+        <w:rPr>
+          <w:color w:val="auto"/>
+          <w:sz w:val="24"/>
+          <w:szCs w:val="24"/>
+        </w:rPr>
+        <w:t>.</w:t>
       </w:r>
     </w:p>
     <w:p>
@@ -19295,7 +19456,25 @@
           <w:sz w:val="24"/>
           <w:szCs w:val="24"/>
         </w:rPr>
-        <w:t>Как создать группу для сетевых дискуссий в Google?</w:t>
+        <w:t xml:space="preserve">Как создать группу для сетевых дискуссий в </w:t>
+      </w:r>
+      <w:proofErr w:type="spellStart"/>
+      <w:r>
+        <w:rPr>
+          <w:color w:val="auto"/>
+          <w:sz w:val="24"/>
+          <w:szCs w:val="24"/>
+        </w:rPr>
+        <w:t>Google</w:t>
+      </w:r>
+      <w:proofErr w:type="spellEnd"/>
+      <w:r>
+        <w:rPr>
+          <w:color w:val="auto"/>
+          <w:sz w:val="24"/>
+          <w:szCs w:val="24"/>
+        </w:rPr>
+        <w:t>?</w:t>
       </w:r>
     </w:p>
     <w:p>
@@ -19318,7 +19497,25 @@
           <w:sz w:val="24"/>
           <w:szCs w:val="24"/>
         </w:rPr>
-        <w:t>Для чего нужны страницы Google?</w:t>
+        <w:t xml:space="preserve">Для чего нужны страницы </w:t>
+      </w:r>
+      <w:proofErr w:type="spellStart"/>
+      <w:r>
+        <w:rPr>
+          <w:color w:val="auto"/>
+          <w:sz w:val="24"/>
+          <w:szCs w:val="24"/>
+        </w:rPr>
+        <w:t>Google</w:t>
+      </w:r>
+      <w:proofErr w:type="spellEnd"/>
+      <w:r>
+        <w:rPr>
+          <w:color w:val="auto"/>
+          <w:sz w:val="24"/>
+          <w:szCs w:val="24"/>
+        </w:rPr>
+        <w:t>?</w:t>
       </w:r>
     </w:p>
     <w:p>
@@ -19666,6 +19863,7 @@
           <w:lang w:val="ru-RU"/>
         </w:rPr>
       </w:pPr>
+      <w:proofErr w:type="gramStart"/>
       <w:r>
         <w:rPr>
           <w:color w:val="auto"/>
@@ -19674,7 +19872,40 @@
           <w:szCs w:val="24"/>
           <w:lang w:val="ru-RU"/>
         </w:rPr>
-        <w:t>Интернет-технологии. Состав и принципы Интернет-технологий.</w:t>
+        <w:t>Интернет-технологии</w:t>
+      </w:r>
+      <w:proofErr w:type="gramEnd"/>
+      <w:r>
+        <w:rPr>
+          <w:color w:val="auto"/>
+          <w:spacing w:val="-5"/>
+          <w:sz w:val="24"/>
+          <w:szCs w:val="24"/>
+          <w:lang w:val="ru-RU"/>
+        </w:rPr>
+        <w:t xml:space="preserve">. Состав и принципы </w:t>
+      </w:r>
+      <w:proofErr w:type="gramStart"/>
+      <w:r>
+        <w:rPr>
+          <w:color w:val="auto"/>
+          <w:spacing w:val="-5"/>
+          <w:sz w:val="24"/>
+          <w:szCs w:val="24"/>
+          <w:lang w:val="ru-RU"/>
+        </w:rPr>
+        <w:t>Интернет-технологий</w:t>
+      </w:r>
+      <w:proofErr w:type="gramEnd"/>
+      <w:r>
+        <w:rPr>
+          <w:color w:val="auto"/>
+          <w:spacing w:val="-5"/>
+          <w:sz w:val="24"/>
+          <w:szCs w:val="24"/>
+          <w:lang w:val="ru-RU"/>
+        </w:rPr>
+        <w:t>.</w:t>
       </w:r>
     </w:p>
     <w:p>
@@ -19700,7 +19931,29 @@
           <w:szCs w:val="24"/>
           <w:lang w:val="ru-RU"/>
         </w:rPr>
-        <w:t xml:space="preserve">Применение Интернет-технологий в современном обществе. </w:t>
+        <w:t xml:space="preserve">Применение </w:t>
+      </w:r>
+      <w:proofErr w:type="gramStart"/>
+      <w:r>
+        <w:rPr>
+          <w:color w:val="auto"/>
+          <w:spacing w:val="-5"/>
+          <w:sz w:val="24"/>
+          <w:szCs w:val="24"/>
+          <w:lang w:val="ru-RU"/>
+        </w:rPr>
+        <w:t>Интернет-технологий</w:t>
+      </w:r>
+      <w:proofErr w:type="gramEnd"/>
+      <w:r>
+        <w:rPr>
+          <w:color w:val="auto"/>
+          <w:spacing w:val="-5"/>
+          <w:sz w:val="24"/>
+          <w:szCs w:val="24"/>
+          <w:lang w:val="ru-RU"/>
+        </w:rPr>
+        <w:t xml:space="preserve"> в современном обществе. </w:t>
       </w:r>
     </w:p>
     <w:p>
@@ -19933,7 +20186,7 @@
           <w:color w:val="auto"/>
           <w:sz w:val="24"/>
           <w:szCs w:val="24"/>
-          <w:lang w:val="en-US"/>
+          <w:lang w:val="ru-RU"/>
         </w:rPr>
         <w:t>5</w:t>
       </w:r>
@@ -20045,7 +20298,7 @@
           <w:color w:val="auto"/>
           <w:sz w:val="24"/>
           <w:szCs w:val="24"/>
-          <w:lang w:val="en-US"/>
+          <w:lang w:val="ru-RU"/>
         </w:rPr>
         <w:t>6</w:t>
       </w:r>
@@ -20167,7 +20420,7 @@
           <w:color w:val="auto"/>
           <w:sz w:val="24"/>
           <w:szCs w:val="24"/>
-          <w:lang w:val="en-US"/>
+          <w:lang w:val="ru-RU"/>
         </w:rPr>
         <w:t>7</w:t>
       </w:r>
@@ -24149,7 +24402,7 @@
 </file>
 
 <file path=customXml/itemProps1.xml><?xml version="1.0" encoding="utf-8"?>
-<ds:datastoreItem xmlns:ds="http://schemas.openxmlformats.org/officeDocument/2006/customXml" ds:itemID="{3C4ECAD2-2319-41F0-902F-070D315B3723}">
+<ds:datastoreItem xmlns:ds="http://schemas.openxmlformats.org/officeDocument/2006/customXml" ds:itemID="{097EEDF8-3C4E-41D7-8419-CEA6FD3D42A7}">
   <ds:schemaRefs>
     <ds:schemaRef ds:uri="http://schemas.openxmlformats.org/officeDocument/2006/bibliography"/>
   </ds:schemaRefs>

--- a/09.03.02/ИНМиТ_ИТиАП_09.03.02_Д1.17.4_Операционные системы.docx
+++ b/09.03.02/ИНМиТ_ИТиАП_09.03.02_Д1.17.4_Операционные системы.docx
@@ -935,15 +935,7 @@
               <w:rPr>
                 <w:b/>
               </w:rPr>
-              <w:t>Уче</w:t>
-            </w:r>
-            <w:bookmarkStart w:id="0" w:name="_GoBack"/>
-            <w:bookmarkEnd w:id="0"/>
-            <w:r>
-              <w:rPr>
-                <w:b/>
-              </w:rPr>
-              <w:t>ная степень, ученое звание</w:t>
+              <w:t>Ученая степень, ученое звание</w:t>
             </w:r>
           </w:p>
         </w:tc>
@@ -1143,13 +1135,7 @@
               <w:jc w:val="center"/>
             </w:pPr>
             <w:r>
-              <w:t>преподав</w:t>
-            </w:r>
-            <w:r>
-              <w:t>а</w:t>
-            </w:r>
-            <w:r>
-              <w:t>тель</w:t>
+              <w:t>преподаватель</w:t>
             </w:r>
           </w:p>
         </w:tc>
@@ -1424,7 +1410,7 @@
       <w:r>
         <w:instrText xml:space="preserve"> TC "</w:instrText>
       </w:r>
-      <w:bookmarkStart w:id="1" w:name="_Toc463805971"/>
+      <w:bookmarkStart w:id="0" w:name="_Toc463805971"/>
       <w:r>
         <w:rPr>
           <w:b/>
@@ -1433,7 +1419,7 @@
         </w:rPr>
         <w:instrText>ОБЩАЯ ХАРАКТЕРИСТИКА ДИСЦИПЛИНЫ</w:instrText>
       </w:r>
-      <w:bookmarkEnd w:id="1"/>
+      <w:bookmarkEnd w:id="0"/>
       <w:r>
         <w:instrText xml:space="preserve">" \f C \l "1" </w:instrText>
       </w:r>
@@ -1480,7 +1466,7 @@
         </w:rPr>
         <w:instrText xml:space="preserve"> TC "</w:instrText>
       </w:r>
-      <w:bookmarkStart w:id="2" w:name="_Toc463805972"/>
+      <w:bookmarkStart w:id="1" w:name="_Toc463805972"/>
       <w:r>
         <w:rPr>
           <w:b/>
@@ -1488,7 +1474,7 @@
         </w:rPr>
         <w:instrText>Аннотация содержания дисциплины</w:instrText>
       </w:r>
-      <w:bookmarkEnd w:id="2"/>
+      <w:bookmarkEnd w:id="1"/>
       <w:r>
         <w:rPr>
           <w:b/>
@@ -1513,16 +1499,14 @@
       <w:r>
         <w:t>Дисциплина «</w:t>
       </w:r>
-      <w:proofErr w:type="gramStart"/>
       <w:r>
         <w:rPr>
           <w:iCs/>
           <w:color w:val="000000"/>
           <w:spacing w:val="-1"/>
         </w:rPr>
-        <w:t>Интернет-сервисы</w:t>
-      </w:r>
-      <w:proofErr w:type="gramEnd"/>
+        <w:t>Операционные системы</w:t>
+      </w:r>
       <w:r>
         <w:t xml:space="preserve">» </w:t>
       </w:r>
@@ -1557,38 +1541,110 @@
     </w:p>
     <w:p>
       <w:pPr>
-        <w:ind w:firstLine="360"/>
+        <w:ind w:firstLine="567"/>
         <w:jc w:val="both"/>
       </w:pPr>
       <w:r>
-        <w:t xml:space="preserve">В ходе изучения дисциплины </w:t>
-      </w:r>
-      <w:r>
-        <w:t>у студентов формируются навыки</w:t>
-      </w:r>
-      <w:r>
+        <w:rPr>
+          <w:spacing w:val="-3"/>
+        </w:rPr>
+        <w:t xml:space="preserve">В процессе обучения курса студенты </w:t>
+      </w:r>
+      <w:r>
+        <w:rPr>
+          <w:spacing w:val="-3"/>
+        </w:rPr>
+        <w:t xml:space="preserve">изучают </w:t>
+      </w:r>
+      <w:r>
+        <w:rPr>
+          <w:spacing w:val="-3"/>
+        </w:rPr>
+        <w:t>принципы</w:t>
+      </w:r>
+      <w:r>
+        <w:rPr>
+          <w:rFonts w:eastAsia="MS Mincho"/>
+          <w:lang w:eastAsia="ja-JP"/>
+        </w:rPr>
         <w:t xml:space="preserve"> </w:t>
       </w:r>
       <w:r>
-        <w:t>работы с</w:t>
-      </w:r>
-      <w:r>
-        <w:t xml:space="preserve"> </w:t>
-      </w:r>
-      <w:r>
-        <w:t>компьютером и информационными технологиями с учетом</w:t>
-      </w:r>
-      <w:r>
-        <w:t xml:space="preserve"> </w:t>
-      </w:r>
-      <w:r>
-        <w:t>профессиональной, образовательной и научно-исследовательской специфики</w:t>
-      </w:r>
-      <w:r>
-        <w:t xml:space="preserve"> их деятельности</w:t>
-      </w:r>
-      <w:r>
-        <w:t>.</w:t>
+        <w:rPr>
+          <w:rFonts w:eastAsia="MS Mincho"/>
+          <w:lang w:eastAsia="ja-JP"/>
+        </w:rPr>
+        <w:t>построения и архитектур</w:t>
+      </w:r>
+      <w:r>
+        <w:rPr>
+          <w:rFonts w:eastAsia="MS Mincho"/>
+          <w:lang w:eastAsia="ja-JP"/>
+        </w:rPr>
+        <w:t>у</w:t>
+      </w:r>
+      <w:r>
+        <w:rPr>
+          <w:rFonts w:eastAsia="MS Mincho"/>
+          <w:lang w:eastAsia="ja-JP"/>
+        </w:rPr>
+        <w:t xml:space="preserve"> с</w:t>
+      </w:r>
+      <w:r>
+        <w:rPr>
+          <w:rFonts w:eastAsia="MS Mincho"/>
+          <w:lang w:eastAsia="ja-JP"/>
+        </w:rPr>
+        <w:t>о</w:t>
+      </w:r>
+      <w:r>
+        <w:rPr>
+          <w:rFonts w:eastAsia="MS Mincho"/>
+          <w:lang w:eastAsia="ja-JP"/>
+        </w:rPr>
+        <w:t>временных операционных систем и ср</w:t>
+      </w:r>
+      <w:r>
+        <w:rPr>
+          <w:rFonts w:eastAsia="MS Mincho"/>
+          <w:lang w:eastAsia="ja-JP"/>
+        </w:rPr>
+        <w:t xml:space="preserve">ед, </w:t>
+      </w:r>
+      <w:r>
+        <w:rPr>
+          <w:rFonts w:eastAsia="MS Mincho"/>
+          <w:lang w:eastAsia="ja-JP"/>
+        </w:rPr>
+        <w:t>обеспечивающих организацию вычислительных проце</w:t>
+      </w:r>
+      <w:r>
+        <w:rPr>
+          <w:rFonts w:eastAsia="MS Mincho"/>
+          <w:lang w:eastAsia="ja-JP"/>
+        </w:rPr>
+        <w:t>с</w:t>
+      </w:r>
+      <w:r>
+        <w:rPr>
+          <w:rFonts w:eastAsia="MS Mincho"/>
+          <w:lang w:eastAsia="ja-JP"/>
+        </w:rPr>
+        <w:t>сов в корпоративных информационных системах экономического, управленческого, произво</w:t>
+      </w:r>
+      <w:r>
+        <w:rPr>
+          <w:rFonts w:eastAsia="MS Mincho"/>
+          <w:lang w:eastAsia="ja-JP"/>
+        </w:rPr>
+        <w:t>д</w:t>
+      </w:r>
+      <w:r>
+        <w:rPr>
+          <w:rFonts w:eastAsia="MS Mincho"/>
+          <w:lang w:eastAsia="ja-JP"/>
+        </w:rPr>
+        <w:t>ственного, научного и другого назначения</w:t>
       </w:r>
     </w:p>
     <w:p>
@@ -1635,10 +1691,19 @@
         <w:t xml:space="preserve">чения: «проектная работа», «проблемное обучение», «командная работа». В ходе изучения дисциплины студенты выполняют </w:t>
       </w:r>
       <w:r>
-        <w:t>две</w:t>
-      </w:r>
-      <w:r>
-        <w:t xml:space="preserve"> домашние работы.</w:t>
+        <w:t>домашнюю</w:t>
+      </w:r>
+      <w:r>
+        <w:t xml:space="preserve"> работ</w:t>
+      </w:r>
+      <w:r>
+        <w:t>у</w:t>
+      </w:r>
+      <w:r>
+        <w:t xml:space="preserve"> и пишут реферат</w:t>
+      </w:r>
+      <w:r>
+        <w:t>.</w:t>
       </w:r>
     </w:p>
     <w:p>
@@ -1654,7 +1719,7 @@
         <w:t xml:space="preserve">промежуточной аттестации – </w:t>
       </w:r>
       <w:r>
-        <w:t>зачёт</w:t>
+        <w:t>экзамен</w:t>
       </w:r>
       <w:r>
         <w:t xml:space="preserve">. Для проведения промежуточной аттестации по дисциплине разработаны фонд оценочных средств и </w:t>
@@ -1689,10 +1754,19 @@
         <w:t xml:space="preserve"> </w:t>
       </w:r>
       <w:r>
-        <w:t>домашних работ</w:t>
-      </w:r>
-      <w:r>
-        <w:t>, зачёта</w:t>
+        <w:t>домашней</w:t>
+      </w:r>
+      <w:r>
+        <w:t xml:space="preserve"> работ</w:t>
+      </w:r>
+      <w:r>
+        <w:t>ы</w:t>
+      </w:r>
+      <w:r>
+        <w:t>,</w:t>
+      </w:r>
+      <w:r>
+        <w:t xml:space="preserve"> реферата и экзамена</w:t>
       </w:r>
       <w:r>
         <w:t>.</w:t>
@@ -1745,7 +1819,7 @@
         </w:rPr>
         <w:instrText xml:space="preserve"> TC "</w:instrText>
       </w:r>
-      <w:bookmarkStart w:id="3" w:name="_Toc463805973"/>
+      <w:bookmarkStart w:id="2" w:name="_Toc463805973"/>
       <w:r>
         <w:rPr>
           <w:b/>
@@ -1753,7 +1827,7 @@
         </w:rPr>
         <w:instrText>Язык реализации программы</w:instrText>
       </w:r>
-      <w:bookmarkEnd w:id="3"/>
+      <w:bookmarkEnd w:id="2"/>
       <w:r>
         <w:rPr>
           <w:b/>
@@ -1836,7 +1910,7 @@
         </w:rPr>
         <w:instrText xml:space="preserve"> TC "</w:instrText>
       </w:r>
-      <w:bookmarkStart w:id="4" w:name="_Toc463805974"/>
+      <w:bookmarkStart w:id="3" w:name="_Toc463805974"/>
       <w:r>
         <w:rPr>
           <w:b/>
@@ -1844,7 +1918,7 @@
         </w:rPr>
         <w:instrText>Планируемые результаты обучения по дисциплине</w:instrText>
       </w:r>
-      <w:bookmarkEnd w:id="4"/>
+      <w:bookmarkEnd w:id="3"/>
       <w:r>
         <w:rPr>
           <w:b/>
@@ -1884,12 +1958,12 @@
         <w:tblLook w:val="04A0" w:firstRow="1" w:lastRow="0" w:firstColumn="1" w:lastColumn="0" w:noHBand="0" w:noVBand="1"/>
       </w:tblPr>
       <w:tblGrid>
-        <w:gridCol w:w="9996"/>
+        <w:gridCol w:w="9853"/>
       </w:tblGrid>
       <w:tr>
         <w:tc>
           <w:tcPr>
-            <w:tcW w:w="9996" w:type="dxa"/>
+            <w:tcW w:w="9853" w:type="dxa"/>
           </w:tcPr>
           <w:p>
             <w:pPr>
@@ -1915,7 +1989,13 @@
               <w:rPr>
                 <w:lang w:eastAsia="ru-RU"/>
               </w:rPr>
-              <w:t>понимание сущности и значения информации в развитии современного информационного общества, соблюдение основных требований к информационной безопасности, в том числе защите государственной тайны</w:t>
+              <w:t>понимание сущности и значения информации в развитии современного информационного общества, соблюдение основных требований к информационной безопасности, в том числ</w:t>
+            </w:r>
+            <w:r>
+              <w:rPr>
+                <w:lang w:eastAsia="ru-RU"/>
+              </w:rPr>
+              <w:t>е защите государственной тайны</w:t>
             </w:r>
           </w:p>
         </w:tc>
@@ -1923,7 +2003,7 @@
       <w:tr>
         <w:tc>
           <w:tcPr>
-            <w:tcW w:w="9996" w:type="dxa"/>
+            <w:tcW w:w="9853" w:type="dxa"/>
           </w:tcPr>
           <w:p>
             <w:pPr>
@@ -1932,12 +2012,13 @@
                 <w:lang w:eastAsia="ru-RU"/>
               </w:rPr>
             </w:pPr>
+            <w:proofErr w:type="gramStart"/>
             <w:r>
               <w:rPr>
                 <w:b/>
                 <w:lang w:eastAsia="ru-RU"/>
               </w:rPr>
-              <w:t>ПК-15</w:t>
+              <w:t>ПК-17</w:t>
             </w:r>
             <w:r>
               <w:rPr>
@@ -1949,7 +2030,62 @@
               <w:rPr>
                 <w:lang w:eastAsia="ru-RU"/>
               </w:rPr>
-              <w:t>способность участвовать в работах по доводке и освоению информационных технологий в ходе внедрения и эксплуатации информационных систем</w:t>
+              <w:t xml:space="preserve">способность использовать технологии разработки объектов профессиональной деятельности в областях: машиностроение, приборостроение, техника, образование, медицина, административное управление, юриспруденция, бизнес, предпринимательство, коммерция, менеджмент, банковские системы, безопасность информационных систем, управление технологическими процессами, механика, техническая физика, энергетика, ядерная энергетика, силовая электроника, металлургия, строительство, транспорт, железнодорожный транспорт, связь, телекоммуникации, управление </w:t>
+            </w:r>
+            <w:proofErr w:type="spellStart"/>
+            <w:r>
+              <w:rPr>
+                <w:lang w:eastAsia="ru-RU"/>
+              </w:rPr>
+              <w:t>инфокоммуникациями</w:t>
+            </w:r>
+            <w:proofErr w:type="spellEnd"/>
+            <w:r>
+              <w:rPr>
+                <w:lang w:eastAsia="ru-RU"/>
+              </w:rPr>
+              <w:t>, почтовая связь, химическая промышленность, сельское хозяйство, текстильная и легкая промышленность, пищевая промышленность, медицинские</w:t>
+            </w:r>
+            <w:proofErr w:type="gramEnd"/>
+            <w:r>
+              <w:rPr>
+                <w:lang w:eastAsia="ru-RU"/>
+              </w:rPr>
+              <w:t xml:space="preserve"> и биотехнологии, горное дело, обеспечение безопасности подземных предприятий и производств, геология, нефтегазовая отрасль, геодезия и картография, геоинформационные системы, лесной комплекс, химико-лесной комплекс, экология, сфера сервиса, системы массовой информации, дизайн, </w:t>
+            </w:r>
+            <w:proofErr w:type="spellStart"/>
+            <w:r>
+              <w:rPr>
+                <w:lang w:eastAsia="ru-RU"/>
+              </w:rPr>
+              <w:t>медиаиндустрия</w:t>
+            </w:r>
+            <w:proofErr w:type="spellEnd"/>
+            <w:r>
+              <w:rPr>
+                <w:lang w:eastAsia="ru-RU"/>
+              </w:rPr>
+              <w:t xml:space="preserve">, а также </w:t>
+            </w:r>
+            <w:proofErr w:type="gramStart"/>
+            <w:r>
+              <w:rPr>
+                <w:lang w:eastAsia="ru-RU"/>
+              </w:rPr>
+              <w:t>пред-приятия</w:t>
+            </w:r>
+            <w:proofErr w:type="gramEnd"/>
+            <w:r>
+              <w:rPr>
+                <w:lang w:eastAsia="ru-RU"/>
+              </w:rPr>
+              <w:t xml:space="preserve"> различного профиля и все виды деятельности в условиях экономики информацион</w:t>
+            </w:r>
+            <w:r>
+              <w:rPr>
+                <w:lang w:eastAsia="ru-RU"/>
+              </w:rPr>
+              <w:t>ного общества</w:t>
             </w:r>
           </w:p>
         </w:tc>
@@ -1957,7 +2093,7 @@
       <w:tr>
         <w:tc>
           <w:tcPr>
-            <w:tcW w:w="9996" w:type="dxa"/>
+            <w:tcW w:w="9853" w:type="dxa"/>
           </w:tcPr>
           <w:p>
             <w:pPr>
@@ -1966,13 +2102,12 @@
                 <w:lang w:eastAsia="ru-RU"/>
               </w:rPr>
             </w:pPr>
-            <w:proofErr w:type="gramStart"/>
             <w:r>
               <w:rPr>
                 <w:b/>
                 <w:lang w:eastAsia="ru-RU"/>
               </w:rPr>
-              <w:t>ПК-17</w:t>
+              <w:t>ПК-30</w:t>
             </w:r>
             <w:r>
               <w:rPr>
@@ -1984,66 +2119,14 @@
               <w:rPr>
                 <w:lang w:eastAsia="ru-RU"/>
               </w:rPr>
-              <w:t xml:space="preserve">способность использовать технологии разработки объектов профессиональной деятельности в областях: машиностроение, приборостроение, техника, образование, медицина, административное управление, юриспруденция, бизнес, предпринимательство, коммерция, менеджмент, банковские системы, безопасность информационных систем, управление технологическими процессами, механика, техническая физика, энергетика, ядерная энергетика, силовая электроника, металлургия, строительство, транспорт, железнодорожный транспорт, связь, </w:t>
+              <w:t xml:space="preserve">способность поддерживать работоспособность информационных систем и технологий в заданных функциональных характеристиках и соответствии критериям </w:t>
             </w:r>
             <w:r>
               <w:rPr>
                 <w:lang w:eastAsia="ru-RU"/>
               </w:rPr>
-              <w:t xml:space="preserve">телекоммуникации, управление </w:t>
-            </w:r>
-            <w:proofErr w:type="spellStart"/>
-            <w:r>
-              <w:rPr>
-                <w:lang w:eastAsia="ru-RU"/>
-              </w:rPr>
-              <w:t>ин</w:t>
-            </w:r>
-            <w:r>
-              <w:rPr>
-                <w:lang w:eastAsia="ru-RU"/>
-              </w:rPr>
-              <w:t>фокоммуникациями</w:t>
-            </w:r>
-            <w:proofErr w:type="spellEnd"/>
-            <w:r>
-              <w:rPr>
-                <w:lang w:eastAsia="ru-RU"/>
-              </w:rPr>
-              <w:t>, почтовая связь, химическая промышленность, сельское хозяйство, текстильная и легкая промышленность, пищевая промышленность, медицинские</w:t>
-            </w:r>
-            <w:proofErr w:type="gramEnd"/>
-            <w:r>
-              <w:rPr>
-                <w:lang w:eastAsia="ru-RU"/>
-              </w:rPr>
-              <w:t xml:space="preserve"> и биотехнологии, горное дело, обеспечение безопасности подземных предприятий и производств, геология, нефтегазовая отрасль, геодезия и картография, геоинформационные системы, лесной комплекс, химико-лесной комплекс, экология, сфера сервиса, системы массовой информации, дизайн, </w:t>
-            </w:r>
-            <w:proofErr w:type="spellStart"/>
-            <w:r>
-              <w:rPr>
-                <w:lang w:eastAsia="ru-RU"/>
-              </w:rPr>
-              <w:t>медиаин</w:t>
-            </w:r>
-            <w:r>
-              <w:rPr>
-                <w:lang w:eastAsia="ru-RU"/>
-              </w:rPr>
-              <w:t>дустрия</w:t>
-            </w:r>
-            <w:proofErr w:type="spellEnd"/>
-            <w:r>
-              <w:rPr>
-                <w:lang w:eastAsia="ru-RU"/>
-              </w:rPr>
-              <w:t>, а также пред</w:t>
-            </w:r>
-            <w:r>
-              <w:rPr>
-                <w:lang w:eastAsia="ru-RU"/>
-              </w:rPr>
-              <w:t>приятия различного профиля и все виды деятельности в условиях экономики информационного общества</w:t>
+              <w:lastRenderedPageBreak/>
+              <w:t>качества</w:t>
             </w:r>
           </w:p>
         </w:tc>
@@ -2051,30 +2134,40 @@
       <w:tr>
         <w:tc>
           <w:tcPr>
-            <w:tcW w:w="9996" w:type="dxa"/>
+            <w:tcW w:w="9853" w:type="dxa"/>
           </w:tcPr>
           <w:p>
             <w:pPr>
               <w:jc w:val="both"/>
-            </w:pPr>
-            <w:r>
-              <w:rPr>
-                <w:b/>
+              <w:rPr>
                 <w:lang w:eastAsia="ru-RU"/>
               </w:rPr>
-              <w:t>ПК-32</w:t>
-            </w:r>
-            <w:r>
-              <w:rPr>
+            </w:pPr>
+            <w:r>
+              <w:rPr>
+                <w:b/>
                 <w:lang w:eastAsia="ru-RU"/>
               </w:rPr>
+              <w:lastRenderedPageBreak/>
+              <w:t>ПК-31</w:t>
+            </w:r>
+            <w:r>
+              <w:rPr>
+                <w:lang w:eastAsia="ru-RU"/>
+              </w:rPr>
               <w:t xml:space="preserve">: </w:t>
             </w:r>
             <w:r>
               <w:rPr>
                 <w:lang w:eastAsia="ru-RU"/>
               </w:rPr>
-              <w:t>способность адаптировать приложения к изменяющимся условиям функционирования</w:t>
+              <w:t>способность обеспечивать безопасность и целостность данных информационных систем и техноло</w:t>
+            </w:r>
+            <w:r>
+              <w:rPr>
+                <w:lang w:eastAsia="ru-RU"/>
+              </w:rPr>
+              <w:t>гий</w:t>
             </w:r>
           </w:p>
         </w:tc>
@@ -2094,7 +2187,6 @@
         <w:rPr>
           <w:iCs/>
         </w:rPr>
-        <w:lastRenderedPageBreak/>
         <w:t>В результате освоения дисциплины студент должен:</w:t>
       </w:r>
     </w:p>
@@ -2122,7 +2214,7 @@
         <w:keepLines/>
         <w:numPr>
           <w:ilvl w:val="0"/>
-          <w:numId w:val="20"/>
+          <w:numId w:val="26"/>
         </w:numPr>
         <w:jc w:val="both"/>
         <w:rPr>
@@ -2133,33 +2225,7 @@
         <w:rPr>
           <w:spacing w:val="-5"/>
         </w:rPr>
-        <w:t>Б</w:t>
-      </w:r>
-      <w:r>
-        <w:rPr>
-          <w:spacing w:val="-5"/>
-        </w:rPr>
-        <w:t xml:space="preserve">азовые понятия и теоретические основы навигации и информационного поиска в сети Интернет, основы представления информации в виде </w:t>
-      </w:r>
-      <w:proofErr w:type="spellStart"/>
-      <w:r>
-        <w:rPr>
-          <w:spacing w:val="-5"/>
-        </w:rPr>
-        <w:t>Web</w:t>
-      </w:r>
-      <w:proofErr w:type="spellEnd"/>
-      <w:r>
-        <w:rPr>
-          <w:spacing w:val="-5"/>
-        </w:rPr>
-        <w:t>-сайтов, основы обеспече</w:t>
-      </w:r>
-      <w:r>
-        <w:rPr>
-          <w:spacing w:val="-5"/>
-        </w:rPr>
-        <w:t>ния информационной безопасности</w:t>
+        <w:t xml:space="preserve">принципы построения, назначение, структуру, функции и эволюцию  операционных систем (в том числе сетевых), распределенных операционных сред и оболочек; </w:t>
       </w:r>
     </w:p>
     <w:p>
@@ -2169,7 +2235,7 @@
         <w:keepLines/>
         <w:numPr>
           <w:ilvl w:val="0"/>
-          <w:numId w:val="20"/>
+          <w:numId w:val="26"/>
         </w:numPr>
         <w:jc w:val="both"/>
         <w:rPr>
@@ -2180,19 +2246,13 @@
         <w:rPr>
           <w:spacing w:val="-5"/>
         </w:rPr>
-        <w:t>П</w:t>
+        <w:t>концепцию мультипрогра</w:t>
       </w:r>
       <w:r>
         <w:rPr>
           <w:spacing w:val="-5"/>
         </w:rPr>
-        <w:t>рограммные средства навигации в сети, почтовые программы, вспомогательное мультим</w:t>
-      </w:r>
-      <w:r>
-        <w:rPr>
-          <w:spacing w:val="-5"/>
-        </w:rPr>
-        <w:t>едийное программное обеспечение</w:t>
+        <w:t>ммирования, процессов и потоков</w:t>
       </w:r>
     </w:p>
     <w:p>
@@ -2202,7 +2262,7 @@
         <w:keepLines/>
         <w:numPr>
           <w:ilvl w:val="0"/>
-          <w:numId w:val="20"/>
+          <w:numId w:val="26"/>
         </w:numPr>
         <w:jc w:val="both"/>
         <w:rPr>
@@ -2213,47 +2273,48 @@
         <w:rPr>
           <w:spacing w:val="-5"/>
         </w:rPr>
-        <w:t>И</w:t>
-      </w:r>
+        <w:t>файловые системы, управление памятью, вводом-выводом и устройствами; вопросы эффективности,</w:t>
+      </w:r>
+      <w:bookmarkStart w:id="4" w:name="_GoBack"/>
+      <w:bookmarkEnd w:id="4"/>
       <w:r>
         <w:rPr>
           <w:spacing w:val="-5"/>
         </w:rPr>
-        <w:t xml:space="preserve">нструментарий проектирования и размещения в сети </w:t>
-      </w:r>
-      <w:proofErr w:type="gramStart"/>
+        <w:t xml:space="preserve"> безопасности, диагностики, восстановления, мониторинга и оптимиз</w:t>
+      </w:r>
       <w:r>
         <w:rPr>
           <w:spacing w:val="-5"/>
         </w:rPr>
-        <w:t>собственных</w:t>
-      </w:r>
-      <w:proofErr w:type="gramEnd"/>
-      <w:r>
+        <w:t>ации операционных систем и сред</w:t>
+      </w:r>
+    </w:p>
+    <w:p>
+      <w:pPr>
+        <w:pStyle w:val="a8"/>
+        <w:keepNext/>
+        <w:keepLines/>
+        <w:numPr>
+          <w:ilvl w:val="0"/>
+          <w:numId w:val="26"/>
+        </w:numPr>
+        <w:jc w:val="both"/>
         <w:rPr>
           <w:spacing w:val="-5"/>
         </w:rPr>
-        <w:t xml:space="preserve"> </w:t>
-      </w:r>
-      <w:proofErr w:type="spellStart"/>
+      </w:pPr>
       <w:r>
         <w:rPr>
           <w:spacing w:val="-5"/>
         </w:rPr>
-        <w:t>web</w:t>
-      </w:r>
-      <w:proofErr w:type="spellEnd"/>
+        <w:t>концепции, модели, стандарты и системы протоколов локальных и г</w:t>
+      </w:r>
       <w:r>
         <w:rPr>
           <w:spacing w:val="-5"/>
         </w:rPr>
-        <w:t>-страниц, оснащенных современными сред</w:t>
-      </w:r>
-      <w:r>
-        <w:rPr>
-          <w:spacing w:val="-5"/>
-        </w:rPr>
-        <w:t>ствами представления информации</w:t>
+        <w:t>лобальных вычислительных сетей</w:t>
       </w:r>
     </w:p>
     <w:p>
@@ -2262,6 +2323,17 @@
         <w:keepLines/>
         <w:ind w:left="567"/>
         <w:jc w:val="both"/>
+        <w:rPr>
+          <w:spacing w:val="-5"/>
+        </w:rPr>
+      </w:pPr>
+    </w:p>
+    <w:p>
+      <w:pPr>
+        <w:keepNext/>
+        <w:keepLines/>
+        <w:ind w:left="567"/>
+        <w:jc w:val="both"/>
       </w:pPr>
       <w:r>
         <w:rPr>
@@ -2278,12 +2350,8 @@
         <w:pStyle w:val="a8"/>
         <w:numPr>
           <w:ilvl w:val="0"/>
-          <w:numId w:val="22"/>
+          <w:numId w:val="27"/>
         </w:numPr>
-        <w:autoSpaceDE w:val="0"/>
-        <w:autoSpaceDN w:val="0"/>
-        <w:adjustRightInd w:val="0"/>
-        <w:spacing w:after="200" w:line="276" w:lineRule="auto"/>
         <w:jc w:val="both"/>
         <w:rPr>
           <w:rFonts w:eastAsia="TimesNewRomanPSMT"/>
@@ -2295,30 +2363,14 @@
           <w:rFonts w:eastAsia="TimesNewRomanPSMT"/>
           <w:lang w:eastAsia="ru-RU"/>
         </w:rPr>
-        <w:t>Р</w:t>
+        <w:t>проводить инсталляцию, конфигурирование и загрузку операционн</w:t>
       </w:r>
       <w:r>
         <w:rPr>
           <w:rFonts w:eastAsia="TimesNewRomanPSMT"/>
           <w:lang w:eastAsia="ru-RU"/>
         </w:rPr>
-        <w:t xml:space="preserve">аботать с современным сетевым программным обеспечением Интернета: браузерами, </w:t>
-      </w:r>
-      <w:proofErr w:type="spellStart"/>
-      <w:r>
-        <w:rPr>
-          <w:rFonts w:eastAsia="TimesNewRomanPSMT"/>
-          <w:lang w:eastAsia="ru-RU"/>
-        </w:rPr>
-        <w:t>web</w:t>
-      </w:r>
-      <w:proofErr w:type="spellEnd"/>
-      <w:r>
-        <w:rPr>
-          <w:rFonts w:eastAsia="TimesNewRomanPSMT"/>
-          <w:lang w:eastAsia="ru-RU"/>
-        </w:rPr>
-        <w:t>-серверами, средствами разметки гипертекста, почтовыми программами, системами администрирования;</w:t>
+        <w:t>ых систем, в том числе сетевых</w:t>
       </w:r>
     </w:p>
     <w:p>
@@ -2326,46 +2378,27 @@
         <w:pStyle w:val="a8"/>
         <w:numPr>
           <w:ilvl w:val="0"/>
-          <w:numId w:val="22"/>
+          <w:numId w:val="27"/>
         </w:numPr>
-        <w:autoSpaceDE w:val="0"/>
-        <w:autoSpaceDN w:val="0"/>
-        <w:adjustRightInd w:val="0"/>
-        <w:spacing w:after="200" w:line="276" w:lineRule="auto"/>
         <w:jc w:val="both"/>
-        <w:rPr>
-          <w:rFonts w:eastAsia="Calibri"/>
-          <w:lang w:eastAsia="en-US"/>
-        </w:rPr>
-      </w:pPr>
-      <w:r>
         <w:rPr>
           <w:rFonts w:eastAsia="TimesNewRomanPSMT"/>
           <w:lang w:eastAsia="ru-RU"/>
         </w:rPr>
-        <w:t>Б</w:t>
-      </w:r>
+      </w:pPr>
       <w:r>
         <w:rPr>
           <w:rFonts w:eastAsia="TimesNewRomanPSMT"/>
           <w:lang w:eastAsia="ru-RU"/>
         </w:rPr>
-        <w:t>езошибочно пользоваться приемами и навыками информационного поиска и передачи информации в мировой сети, а также техникой проектирования гипертекстовых документов.</w:t>
-      </w:r>
-    </w:p>
-    <w:p>
-      <w:pPr>
-        <w:ind w:left="567"/>
-        <w:jc w:val="both"/>
-      </w:pPr>
-      <w:r>
-        <w:rPr>
-          <w:b/>
-        </w:rPr>
-        <w:t>Владеть</w:t>
-      </w:r>
-      <w:r>
-        <w:t>:</w:t>
+        <w:t>диагностировать и восстанавливать операционные системы при сбоях и отказах; использовать программные средства мониторинга операционных средств и утилиты сетевых протоколов в интересах эффективности и оптимизац</w:t>
+      </w:r>
+      <w:r>
+        <w:rPr>
+          <w:rFonts w:eastAsia="TimesNewRomanPSMT"/>
+          <w:lang w:eastAsia="ru-RU"/>
+        </w:rPr>
+        <w:t>ии операционных систем и сред</w:t>
       </w:r>
     </w:p>
     <w:p>
@@ -2373,84 +2406,145 @@
         <w:pStyle w:val="a8"/>
         <w:numPr>
           <w:ilvl w:val="0"/>
-          <w:numId w:val="11"/>
+          <w:numId w:val="27"/>
         </w:numPr>
         <w:jc w:val="both"/>
         <w:rPr>
-          <w:spacing w:val="-5"/>
-        </w:rPr>
-      </w:pPr>
-      <w:r>
+          <w:rFonts w:eastAsia="TimesNewRomanPSMT"/>
+          <w:lang w:eastAsia="ru-RU"/>
+        </w:rPr>
+      </w:pPr>
+      <w:r>
+        <w:rPr>
+          <w:rFonts w:eastAsia="TimesNewRomanPSMT"/>
+          <w:lang w:eastAsia="ru-RU"/>
+        </w:rPr>
+        <w:t>использовать сетевые технологии для решения экономических задач; р</w:t>
+      </w:r>
+      <w:r>
+        <w:rPr>
+          <w:rFonts w:eastAsia="TimesNewRomanPSMT"/>
+          <w:lang w:eastAsia="ru-RU"/>
+        </w:rPr>
+        <w:t>азрабатывать программные модели</w:t>
+      </w:r>
+    </w:p>
+    <w:p>
+      <w:pPr>
+        <w:ind w:left="567"/>
+        <w:jc w:val="both"/>
+        <w:rPr>
+          <w:rFonts w:eastAsia="TimesNewRomanPSMT"/>
+          <w:lang w:eastAsia="ru-RU"/>
+        </w:rPr>
+      </w:pPr>
+    </w:p>
+    <w:p>
+      <w:pPr>
+        <w:ind w:left="567"/>
+        <w:jc w:val="both"/>
+      </w:pPr>
+      <w:r>
+        <w:rPr>
+          <w:b/>
+        </w:rPr>
+        <w:t>Владеть</w:t>
+      </w:r>
+      <w:r>
+        <w:t>:</w:t>
+      </w:r>
+    </w:p>
+    <w:p>
+      <w:pPr>
+        <w:pStyle w:val="a8"/>
+        <w:keepNext/>
+        <w:keepLines/>
+        <w:numPr>
+          <w:ilvl w:val="0"/>
+          <w:numId w:val="28"/>
+        </w:numPr>
+        <w:spacing w:before="60" w:after="60"/>
+        <w:jc w:val="both"/>
         <w:rPr>
           <w:iCs/>
           <w:color w:val="000000"/>
         </w:rPr>
-        <w:t>О</w:t>
-      </w:r>
+      </w:pPr>
       <w:r>
         <w:rPr>
           <w:iCs/>
           <w:color w:val="000000"/>
         </w:rPr>
-        <w:t>сновными методами, способами и средствами получения, хранения, переработки информации, навыками работы с компьютером</w:t>
+        <w:t>навыками инсталляции и сопровожд</w:t>
+      </w:r>
+      <w:r>
+        <w:rPr>
+          <w:iCs/>
+          <w:color w:val="000000"/>
+        </w:rPr>
+        <w:t>ения операционных систем и сред</w:t>
       </w:r>
     </w:p>
     <w:p>
       <w:pPr>
         <w:pStyle w:val="a8"/>
+        <w:keepNext/>
+        <w:keepLines/>
         <w:numPr>
           <w:ilvl w:val="0"/>
-          <w:numId w:val="11"/>
+          <w:numId w:val="28"/>
         </w:numPr>
+        <w:spacing w:before="60" w:after="60"/>
         <w:jc w:val="both"/>
         <w:rPr>
-          <w:spacing w:val="-5"/>
-        </w:rPr>
-      </w:pPr>
-      <w:r>
-        <w:rPr>
-          <w:spacing w:val="-5"/>
-        </w:rPr>
-        <w:t>С</w:t>
-      </w:r>
-      <w:r>
-        <w:rPr>
-          <w:spacing w:val="-5"/>
-        </w:rPr>
-        <w:t>тратегией и тактикой поиска и анализа информации в сети Интернет</w:t>
+          <w:iCs/>
+          <w:color w:val="000000"/>
+        </w:rPr>
+      </w:pPr>
+      <w:r>
+        <w:rPr>
+          <w:iCs/>
+          <w:color w:val="000000"/>
+        </w:rPr>
+        <w:t>навыками разработки программных моделей вычислительного процесса многопрограммных операционных систем с детализацией уровней задач, процес</w:t>
+      </w:r>
+      <w:r>
+        <w:rPr>
+          <w:iCs/>
+          <w:color w:val="000000"/>
+        </w:rPr>
+        <w:t>сов, потоков и взаимоблокировок</w:t>
       </w:r>
     </w:p>
     <w:p>
       <w:pPr>
         <w:pStyle w:val="a8"/>
+        <w:keepNext/>
+        <w:keepLines/>
         <w:numPr>
           <w:ilvl w:val="0"/>
-          <w:numId w:val="11"/>
+          <w:numId w:val="28"/>
         </w:numPr>
+        <w:spacing w:before="60" w:after="60"/>
         <w:jc w:val="both"/>
         <w:rPr>
-          <w:spacing w:val="-5"/>
-        </w:rPr>
-      </w:pPr>
-      <w:r>
-        <w:t>Н</w:t>
-      </w:r>
-      <w:r>
-        <w:t xml:space="preserve">авыками </w:t>
-      </w:r>
-      <w:r>
-        <w:t xml:space="preserve">разработки </w:t>
-      </w:r>
-      <w:proofErr w:type="spellStart"/>
-      <w:r>
-        <w:t>интернет-ресурсов</w:t>
-      </w:r>
-      <w:proofErr w:type="spellEnd"/>
-      <w:r>
-        <w:t xml:space="preserve"> с применением языка разметки гипертекста</w:t>
-      </w:r>
-      <w:r>
-        <w:t>.</w:t>
+          <w:iCs/>
+          <w:color w:val="000000"/>
+        </w:rPr>
+      </w:pPr>
+      <w:r>
+        <w:rPr>
+          <w:iCs/>
+          <w:color w:val="000000"/>
+        </w:rPr>
+        <w:t xml:space="preserve">иметь представление о мультимедийных операционных системах, тенденциях и перспективах развития  распределенных операционных сред и новых </w:t>
+      </w:r>
+      <w:r>
+        <w:rPr>
+          <w:iCs/>
+          <w:color w:val="000000"/>
+        </w:rPr>
+        <w:t>направлениях сетевых технологий</w:t>
       </w:r>
     </w:p>
     <w:p>
@@ -4209,6 +4303,7 @@
                 <w:sz w:val="20"/>
                 <w:szCs w:val="20"/>
               </w:rPr>
+              <w:lastRenderedPageBreak/>
               <w:t>8.</w:t>
             </w:r>
           </w:p>
@@ -18408,7 +18503,7 @@
                 <v:shape id="_x0000_i1025" type="#_x0000_t75" style="width:28.5pt;height:21.75pt" o:ole="">
                   <v:imagedata r:id="rId7" o:title=""/>
                 </v:shape>
-                <o:OLEObject Type="Embed" ProgID="Equation.3" ShapeID="_x0000_i1025" DrawAspect="Content" ObjectID="_1554545170" r:id="rId8"/>
+                <o:OLEObject Type="Embed" ProgID="Equation.3" ShapeID="_x0000_i1025" DrawAspect="Content" ObjectID="_1554545655" r:id="rId8"/>
               </w:object>
             </w:r>
             <w:r>
@@ -21759,16 +21854,16 @@
     </w:lvl>
   </w:abstractNum>
   <w:abstractNum w:abstractNumId="11">
-    <w:nsid w:val="2D107D13"/>
+    <w:nsid w:val="271D4C19"/>
     <w:multiLevelType w:val="hybridMultilevel"/>
-    <w:tmpl w:val="EAF2D206"/>
+    <w:tmpl w:val="2AEACCC6"/>
     <w:lvl w:ilvl="0" w:tplc="04190001">
       <w:start w:val="1"/>
       <w:numFmt w:val="bullet"/>
       <w:lvlText w:val=""/>
       <w:lvlJc w:val="left"/>
       <w:pPr>
-        <w:ind w:left="1440" w:hanging="360"/>
+        <w:ind w:left="927" w:hanging="360"/>
       </w:pPr>
       <w:rPr>
         <w:rFonts w:ascii="Symbol" w:hAnsi="Symbol" w:hint="default"/>
@@ -21780,7 +21875,7 @@
       <w:lvlText w:val="o"/>
       <w:lvlJc w:val="left"/>
       <w:pPr>
-        <w:ind w:left="2160" w:hanging="360"/>
+        <w:ind w:left="1647" w:hanging="360"/>
       </w:pPr>
       <w:rPr>
         <w:rFonts w:ascii="Courier New" w:hAnsi="Courier New" w:cs="Courier New" w:hint="default"/>
@@ -21792,7 +21887,7 @@
       <w:lvlText w:val=""/>
       <w:lvlJc w:val="left"/>
       <w:pPr>
-        <w:ind w:left="2880" w:hanging="360"/>
+        <w:ind w:left="2367" w:hanging="360"/>
       </w:pPr>
       <w:rPr>
         <w:rFonts w:ascii="Wingdings" w:hAnsi="Wingdings" w:hint="default"/>
@@ -21804,7 +21899,7 @@
       <w:lvlText w:val=""/>
       <w:lvlJc w:val="left"/>
       <w:pPr>
-        <w:ind w:left="3600" w:hanging="360"/>
+        <w:ind w:left="3087" w:hanging="360"/>
       </w:pPr>
       <w:rPr>
         <w:rFonts w:ascii="Symbol" w:hAnsi="Symbol" w:hint="default"/>
@@ -21816,7 +21911,7 @@
       <w:lvlText w:val="o"/>
       <w:lvlJc w:val="left"/>
       <w:pPr>
-        <w:ind w:left="4320" w:hanging="360"/>
+        <w:ind w:left="3807" w:hanging="360"/>
       </w:pPr>
       <w:rPr>
         <w:rFonts w:ascii="Courier New" w:hAnsi="Courier New" w:cs="Courier New" w:hint="default"/>
@@ -21828,7 +21923,7 @@
       <w:lvlText w:val=""/>
       <w:lvlJc w:val="left"/>
       <w:pPr>
-        <w:ind w:left="5040" w:hanging="360"/>
+        <w:ind w:left="4527" w:hanging="360"/>
       </w:pPr>
       <w:rPr>
         <w:rFonts w:ascii="Wingdings" w:hAnsi="Wingdings" w:hint="default"/>
@@ -21840,7 +21935,7 @@
       <w:lvlText w:val=""/>
       <w:lvlJc w:val="left"/>
       <w:pPr>
-        <w:ind w:left="5760" w:hanging="360"/>
+        <w:ind w:left="5247" w:hanging="360"/>
       </w:pPr>
       <w:rPr>
         <w:rFonts w:ascii="Symbol" w:hAnsi="Symbol" w:hint="default"/>
@@ -21852,7 +21947,7 @@
       <w:lvlText w:val="o"/>
       <w:lvlJc w:val="left"/>
       <w:pPr>
-        <w:ind w:left="6480" w:hanging="360"/>
+        <w:ind w:left="5967" w:hanging="360"/>
       </w:pPr>
       <w:rPr>
         <w:rFonts w:ascii="Courier New" w:hAnsi="Courier New" w:cs="Courier New" w:hint="default"/>
@@ -21864,7 +21959,7 @@
       <w:lvlText w:val=""/>
       <w:lvlJc w:val="left"/>
       <w:pPr>
-        <w:ind w:left="7200" w:hanging="360"/>
+        <w:ind w:left="6687" w:hanging="360"/>
       </w:pPr>
       <w:rPr>
         <w:rFonts w:ascii="Wingdings" w:hAnsi="Wingdings" w:hint="default"/>
@@ -21872,16 +21967,16 @@
     </w:lvl>
   </w:abstractNum>
   <w:abstractNum w:abstractNumId="12">
-    <w:nsid w:val="3B016253"/>
+    <w:nsid w:val="2D107D13"/>
     <w:multiLevelType w:val="hybridMultilevel"/>
-    <w:tmpl w:val="467A0E6C"/>
+    <w:tmpl w:val="EAF2D206"/>
     <w:lvl w:ilvl="0" w:tplc="04190001">
       <w:start w:val="1"/>
       <w:numFmt w:val="bullet"/>
       <w:lvlText w:val=""/>
       <w:lvlJc w:val="left"/>
       <w:pPr>
-        <w:ind w:left="927" w:hanging="360"/>
+        <w:ind w:left="1440" w:hanging="360"/>
       </w:pPr>
       <w:rPr>
         <w:rFonts w:ascii="Symbol" w:hAnsi="Symbol" w:hint="default"/>
@@ -21893,7 +21988,7 @@
       <w:lvlText w:val="o"/>
       <w:lvlJc w:val="left"/>
       <w:pPr>
-        <w:ind w:left="1647" w:hanging="360"/>
+        <w:ind w:left="2160" w:hanging="360"/>
       </w:pPr>
       <w:rPr>
         <w:rFonts w:ascii="Courier New" w:hAnsi="Courier New" w:cs="Courier New" w:hint="default"/>
@@ -21905,7 +22000,7 @@
       <w:lvlText w:val=""/>
       <w:lvlJc w:val="left"/>
       <w:pPr>
-        <w:ind w:left="2367" w:hanging="360"/>
+        <w:ind w:left="2880" w:hanging="360"/>
       </w:pPr>
       <w:rPr>
         <w:rFonts w:ascii="Wingdings" w:hAnsi="Wingdings" w:hint="default"/>
@@ -21917,7 +22012,7 @@
       <w:lvlText w:val=""/>
       <w:lvlJc w:val="left"/>
       <w:pPr>
-        <w:ind w:left="3087" w:hanging="360"/>
+        <w:ind w:left="3600" w:hanging="360"/>
       </w:pPr>
       <w:rPr>
         <w:rFonts w:ascii="Symbol" w:hAnsi="Symbol" w:hint="default"/>
@@ -21929,7 +22024,7 @@
       <w:lvlText w:val="o"/>
       <w:lvlJc w:val="left"/>
       <w:pPr>
-        <w:ind w:left="3807" w:hanging="360"/>
+        <w:ind w:left="4320" w:hanging="360"/>
       </w:pPr>
       <w:rPr>
         <w:rFonts w:ascii="Courier New" w:hAnsi="Courier New" w:cs="Courier New" w:hint="default"/>
@@ -21941,7 +22036,7 @@
       <w:lvlText w:val=""/>
       <w:lvlJc w:val="left"/>
       <w:pPr>
-        <w:ind w:left="4527" w:hanging="360"/>
+        <w:ind w:left="5040" w:hanging="360"/>
       </w:pPr>
       <w:rPr>
         <w:rFonts w:ascii="Wingdings" w:hAnsi="Wingdings" w:hint="default"/>
@@ -21953,7 +22048,7 @@
       <w:lvlText w:val=""/>
       <w:lvlJc w:val="left"/>
       <w:pPr>
-        <w:ind w:left="5247" w:hanging="360"/>
+        <w:ind w:left="5760" w:hanging="360"/>
       </w:pPr>
       <w:rPr>
         <w:rFonts w:ascii="Symbol" w:hAnsi="Symbol" w:hint="default"/>
@@ -21965,7 +22060,7 @@
       <w:lvlText w:val="o"/>
       <w:lvlJc w:val="left"/>
       <w:pPr>
-        <w:ind w:left="5967" w:hanging="360"/>
+        <w:ind w:left="6480" w:hanging="360"/>
       </w:pPr>
       <w:rPr>
         <w:rFonts w:ascii="Courier New" w:hAnsi="Courier New" w:cs="Courier New" w:hint="default"/>
@@ -21977,7 +22072,7 @@
       <w:lvlText w:val=""/>
       <w:lvlJc w:val="left"/>
       <w:pPr>
-        <w:ind w:left="6687" w:hanging="360"/>
+        <w:ind w:left="7200" w:hanging="360"/>
       </w:pPr>
       <w:rPr>
         <w:rFonts w:ascii="Wingdings" w:hAnsi="Wingdings" w:hint="default"/>
@@ -21985,6 +22080,119 @@
     </w:lvl>
   </w:abstractNum>
   <w:abstractNum w:abstractNumId="13">
+    <w:nsid w:val="3B016253"/>
+    <w:multiLevelType w:val="hybridMultilevel"/>
+    <w:tmpl w:val="467A0E6C"/>
+    <w:lvl w:ilvl="0" w:tplc="04190001">
+      <w:start w:val="1"/>
+      <w:numFmt w:val="bullet"/>
+      <w:lvlText w:val=""/>
+      <w:lvlJc w:val="left"/>
+      <w:pPr>
+        <w:ind w:left="927" w:hanging="360"/>
+      </w:pPr>
+      <w:rPr>
+        <w:rFonts w:ascii="Symbol" w:hAnsi="Symbol" w:hint="default"/>
+      </w:rPr>
+    </w:lvl>
+    <w:lvl w:ilvl="1" w:tplc="04190003" w:tentative="1">
+      <w:start w:val="1"/>
+      <w:numFmt w:val="bullet"/>
+      <w:lvlText w:val="o"/>
+      <w:lvlJc w:val="left"/>
+      <w:pPr>
+        <w:ind w:left="1647" w:hanging="360"/>
+      </w:pPr>
+      <w:rPr>
+        <w:rFonts w:ascii="Courier New" w:hAnsi="Courier New" w:cs="Courier New" w:hint="default"/>
+      </w:rPr>
+    </w:lvl>
+    <w:lvl w:ilvl="2" w:tplc="04190005" w:tentative="1">
+      <w:start w:val="1"/>
+      <w:numFmt w:val="bullet"/>
+      <w:lvlText w:val=""/>
+      <w:lvlJc w:val="left"/>
+      <w:pPr>
+        <w:ind w:left="2367" w:hanging="360"/>
+      </w:pPr>
+      <w:rPr>
+        <w:rFonts w:ascii="Wingdings" w:hAnsi="Wingdings" w:hint="default"/>
+      </w:rPr>
+    </w:lvl>
+    <w:lvl w:ilvl="3" w:tplc="04190001" w:tentative="1">
+      <w:start w:val="1"/>
+      <w:numFmt w:val="bullet"/>
+      <w:lvlText w:val=""/>
+      <w:lvlJc w:val="left"/>
+      <w:pPr>
+        <w:ind w:left="3087" w:hanging="360"/>
+      </w:pPr>
+      <w:rPr>
+        <w:rFonts w:ascii="Symbol" w:hAnsi="Symbol" w:hint="default"/>
+      </w:rPr>
+    </w:lvl>
+    <w:lvl w:ilvl="4" w:tplc="04190003" w:tentative="1">
+      <w:start w:val="1"/>
+      <w:numFmt w:val="bullet"/>
+      <w:lvlText w:val="o"/>
+      <w:lvlJc w:val="left"/>
+      <w:pPr>
+        <w:ind w:left="3807" w:hanging="360"/>
+      </w:pPr>
+      <w:rPr>
+        <w:rFonts w:ascii="Courier New" w:hAnsi="Courier New" w:cs="Courier New" w:hint="default"/>
+      </w:rPr>
+    </w:lvl>
+    <w:lvl w:ilvl="5" w:tplc="04190005" w:tentative="1">
+      <w:start w:val="1"/>
+      <w:numFmt w:val="bullet"/>
+      <w:lvlText w:val=""/>
+      <w:lvlJc w:val="left"/>
+      <w:pPr>
+        <w:ind w:left="4527" w:hanging="360"/>
+      </w:pPr>
+      <w:rPr>
+        <w:rFonts w:ascii="Wingdings" w:hAnsi="Wingdings" w:hint="default"/>
+      </w:rPr>
+    </w:lvl>
+    <w:lvl w:ilvl="6" w:tplc="04190001" w:tentative="1">
+      <w:start w:val="1"/>
+      <w:numFmt w:val="bullet"/>
+      <w:lvlText w:val=""/>
+      <w:lvlJc w:val="left"/>
+      <w:pPr>
+        <w:ind w:left="5247" w:hanging="360"/>
+      </w:pPr>
+      <w:rPr>
+        <w:rFonts w:ascii="Symbol" w:hAnsi="Symbol" w:hint="default"/>
+      </w:rPr>
+    </w:lvl>
+    <w:lvl w:ilvl="7" w:tplc="04190003" w:tentative="1">
+      <w:start w:val="1"/>
+      <w:numFmt w:val="bullet"/>
+      <w:lvlText w:val="o"/>
+      <w:lvlJc w:val="left"/>
+      <w:pPr>
+        <w:ind w:left="5967" w:hanging="360"/>
+      </w:pPr>
+      <w:rPr>
+        <w:rFonts w:ascii="Courier New" w:hAnsi="Courier New" w:cs="Courier New" w:hint="default"/>
+      </w:rPr>
+    </w:lvl>
+    <w:lvl w:ilvl="8" w:tplc="04190005" w:tentative="1">
+      <w:start w:val="1"/>
+      <w:numFmt w:val="bullet"/>
+      <w:lvlText w:val=""/>
+      <w:lvlJc w:val="left"/>
+      <w:pPr>
+        <w:ind w:left="6687" w:hanging="360"/>
+      </w:pPr>
+      <w:rPr>
+        <w:rFonts w:ascii="Wingdings" w:hAnsi="Wingdings" w:hint="default"/>
+      </w:rPr>
+    </w:lvl>
+  </w:abstractNum>
+  <w:abstractNum w:abstractNumId="14">
     <w:nsid w:val="4A375CCA"/>
     <w:multiLevelType w:val="hybridMultilevel"/>
     <w:tmpl w:val="0E983300"/>
@@ -22070,7 +22278,7 @@
       </w:pPr>
     </w:lvl>
   </w:abstractNum>
-  <w:abstractNum w:abstractNumId="14">
+  <w:abstractNum w:abstractNumId="15">
     <w:nsid w:val="4AF01B22"/>
     <w:multiLevelType w:val="multilevel"/>
     <w:tmpl w:val="C17C2C7C"/>
@@ -22203,7 +22411,7 @@
       </w:rPr>
     </w:lvl>
   </w:abstractNum>
-  <w:abstractNum w:abstractNumId="15">
+  <w:abstractNum w:abstractNumId="16">
     <w:nsid w:val="582712ED"/>
     <w:multiLevelType w:val="hybridMultilevel"/>
     <w:tmpl w:val="8B5AA1F2"/>
@@ -22316,7 +22524,7 @@
       </w:rPr>
     </w:lvl>
   </w:abstractNum>
-  <w:abstractNum w:abstractNumId="16">
+  <w:abstractNum w:abstractNumId="17">
     <w:nsid w:val="59210BEF"/>
     <w:multiLevelType w:val="hybridMultilevel"/>
     <w:tmpl w:val="E68AB9FC"/>
@@ -22402,7 +22610,7 @@
       </w:pPr>
     </w:lvl>
   </w:abstractNum>
-  <w:abstractNum w:abstractNumId="17">
+  <w:abstractNum w:abstractNumId="18">
     <w:nsid w:val="5EBE62EE"/>
     <w:multiLevelType w:val="hybridMultilevel"/>
     <w:tmpl w:val="F5D4601C"/>
@@ -22491,7 +22699,7 @@
       </w:pPr>
     </w:lvl>
   </w:abstractNum>
-  <w:abstractNum w:abstractNumId="18">
+  <w:abstractNum w:abstractNumId="19">
     <w:nsid w:val="5EEB37E3"/>
     <w:multiLevelType w:val="hybridMultilevel"/>
     <w:tmpl w:val="941457A2"/>
@@ -22631,7 +22839,7 @@
       </w:rPr>
     </w:lvl>
   </w:abstractNum>
-  <w:abstractNum w:abstractNumId="19">
+  <w:abstractNum w:abstractNumId="20">
     <w:nsid w:val="683576F7"/>
     <w:multiLevelType w:val="hybridMultilevel"/>
     <w:tmpl w:val="4FE0C0A6"/>
@@ -22717,17 +22925,17 @@
       </w:pPr>
     </w:lvl>
   </w:abstractNum>
-  <w:abstractNum w:abstractNumId="20">
-    <w:nsid w:val="70245FFC"/>
+  <w:abstractNum w:abstractNumId="21">
+    <w:nsid w:val="6DF403A1"/>
     <w:multiLevelType w:val="hybridMultilevel"/>
-    <w:tmpl w:val="43DEE8C2"/>
+    <w:tmpl w:val="BE8EDE10"/>
     <w:lvl w:ilvl="0" w:tplc="04190001">
       <w:start w:val="1"/>
       <w:numFmt w:val="bullet"/>
       <w:lvlText w:val=""/>
       <w:lvlJc w:val="left"/>
       <w:pPr>
-        <w:ind w:left="1068" w:hanging="360"/>
+        <w:ind w:left="927" w:hanging="360"/>
       </w:pPr>
       <w:rPr>
         <w:rFonts w:ascii="Symbol" w:hAnsi="Symbol" w:hint="default"/>
@@ -22739,7 +22947,7 @@
       <w:lvlText w:val="o"/>
       <w:lvlJc w:val="left"/>
       <w:pPr>
-        <w:ind w:left="1788" w:hanging="360"/>
+        <w:ind w:left="1647" w:hanging="360"/>
       </w:pPr>
       <w:rPr>
         <w:rFonts w:ascii="Courier New" w:hAnsi="Courier New" w:cs="Courier New" w:hint="default"/>
@@ -22751,7 +22959,7 @@
       <w:lvlText w:val=""/>
       <w:lvlJc w:val="left"/>
       <w:pPr>
-        <w:ind w:left="2508" w:hanging="360"/>
+        <w:ind w:left="2367" w:hanging="360"/>
       </w:pPr>
       <w:rPr>
         <w:rFonts w:ascii="Wingdings" w:hAnsi="Wingdings" w:hint="default"/>
@@ -22763,7 +22971,7 @@
       <w:lvlText w:val=""/>
       <w:lvlJc w:val="left"/>
       <w:pPr>
-        <w:ind w:left="3228" w:hanging="360"/>
+        <w:ind w:left="3087" w:hanging="360"/>
       </w:pPr>
       <w:rPr>
         <w:rFonts w:ascii="Symbol" w:hAnsi="Symbol" w:hint="default"/>
@@ -22775,7 +22983,7 @@
       <w:lvlText w:val="o"/>
       <w:lvlJc w:val="left"/>
       <w:pPr>
-        <w:ind w:left="3948" w:hanging="360"/>
+        <w:ind w:left="3807" w:hanging="360"/>
       </w:pPr>
       <w:rPr>
         <w:rFonts w:ascii="Courier New" w:hAnsi="Courier New" w:cs="Courier New" w:hint="default"/>
@@ -22787,7 +22995,7 @@
       <w:lvlText w:val=""/>
       <w:lvlJc w:val="left"/>
       <w:pPr>
-        <w:ind w:left="4668" w:hanging="360"/>
+        <w:ind w:left="4527" w:hanging="360"/>
       </w:pPr>
       <w:rPr>
         <w:rFonts w:ascii="Wingdings" w:hAnsi="Wingdings" w:hint="default"/>
@@ -22799,7 +23007,7 @@
       <w:lvlText w:val=""/>
       <w:lvlJc w:val="left"/>
       <w:pPr>
-        <w:ind w:left="5388" w:hanging="360"/>
+        <w:ind w:left="5247" w:hanging="360"/>
       </w:pPr>
       <w:rPr>
         <w:rFonts w:ascii="Symbol" w:hAnsi="Symbol" w:hint="default"/>
@@ -22811,7 +23019,7 @@
       <w:lvlText w:val="o"/>
       <w:lvlJc w:val="left"/>
       <w:pPr>
-        <w:ind w:left="6108" w:hanging="360"/>
+        <w:ind w:left="5967" w:hanging="360"/>
       </w:pPr>
       <w:rPr>
         <w:rFonts w:ascii="Courier New" w:hAnsi="Courier New" w:cs="Courier New" w:hint="default"/>
@@ -22823,14 +23031,127 @@
       <w:lvlText w:val=""/>
       <w:lvlJc w:val="left"/>
       <w:pPr>
-        <w:ind w:left="6828" w:hanging="360"/>
+        <w:ind w:left="6687" w:hanging="360"/>
       </w:pPr>
       <w:rPr>
         <w:rFonts w:ascii="Wingdings" w:hAnsi="Wingdings" w:hint="default"/>
       </w:rPr>
     </w:lvl>
   </w:abstractNum>
-  <w:abstractNum w:abstractNumId="21">
+  <w:abstractNum w:abstractNumId="22">
+    <w:nsid w:val="70245FFC"/>
+    <w:multiLevelType w:val="hybridMultilevel"/>
+    <w:tmpl w:val="43DEE8C2"/>
+    <w:lvl w:ilvl="0" w:tplc="04190001">
+      <w:start w:val="1"/>
+      <w:numFmt w:val="bullet"/>
+      <w:lvlText w:val=""/>
+      <w:lvlJc w:val="left"/>
+      <w:pPr>
+        <w:ind w:left="1068" w:hanging="360"/>
+      </w:pPr>
+      <w:rPr>
+        <w:rFonts w:ascii="Symbol" w:hAnsi="Symbol" w:hint="default"/>
+      </w:rPr>
+    </w:lvl>
+    <w:lvl w:ilvl="1" w:tplc="04190003" w:tentative="1">
+      <w:start w:val="1"/>
+      <w:numFmt w:val="bullet"/>
+      <w:lvlText w:val="o"/>
+      <w:lvlJc w:val="left"/>
+      <w:pPr>
+        <w:ind w:left="1788" w:hanging="360"/>
+      </w:pPr>
+      <w:rPr>
+        <w:rFonts w:ascii="Courier New" w:hAnsi="Courier New" w:cs="Courier New" w:hint="default"/>
+      </w:rPr>
+    </w:lvl>
+    <w:lvl w:ilvl="2" w:tplc="04190005" w:tentative="1">
+      <w:start w:val="1"/>
+      <w:numFmt w:val="bullet"/>
+      <w:lvlText w:val=""/>
+      <w:lvlJc w:val="left"/>
+      <w:pPr>
+        <w:ind w:left="2508" w:hanging="360"/>
+      </w:pPr>
+      <w:rPr>
+        <w:rFonts w:ascii="Wingdings" w:hAnsi="Wingdings" w:hint="default"/>
+      </w:rPr>
+    </w:lvl>
+    <w:lvl w:ilvl="3" w:tplc="04190001" w:tentative="1">
+      <w:start w:val="1"/>
+      <w:numFmt w:val="bullet"/>
+      <w:lvlText w:val=""/>
+      <w:lvlJc w:val="left"/>
+      <w:pPr>
+        <w:ind w:left="3228" w:hanging="360"/>
+      </w:pPr>
+      <w:rPr>
+        <w:rFonts w:ascii="Symbol" w:hAnsi="Symbol" w:hint="default"/>
+      </w:rPr>
+    </w:lvl>
+    <w:lvl w:ilvl="4" w:tplc="04190003" w:tentative="1">
+      <w:start w:val="1"/>
+      <w:numFmt w:val="bullet"/>
+      <w:lvlText w:val="o"/>
+      <w:lvlJc w:val="left"/>
+      <w:pPr>
+        <w:ind w:left="3948" w:hanging="360"/>
+      </w:pPr>
+      <w:rPr>
+        <w:rFonts w:ascii="Courier New" w:hAnsi="Courier New" w:cs="Courier New" w:hint="default"/>
+      </w:rPr>
+    </w:lvl>
+    <w:lvl w:ilvl="5" w:tplc="04190005" w:tentative="1">
+      <w:start w:val="1"/>
+      <w:numFmt w:val="bullet"/>
+      <w:lvlText w:val=""/>
+      <w:lvlJc w:val="left"/>
+      <w:pPr>
+        <w:ind w:left="4668" w:hanging="360"/>
+      </w:pPr>
+      <w:rPr>
+        <w:rFonts w:ascii="Wingdings" w:hAnsi="Wingdings" w:hint="default"/>
+      </w:rPr>
+    </w:lvl>
+    <w:lvl w:ilvl="6" w:tplc="04190001" w:tentative="1">
+      <w:start w:val="1"/>
+      <w:numFmt w:val="bullet"/>
+      <w:lvlText w:val=""/>
+      <w:lvlJc w:val="left"/>
+      <w:pPr>
+        <w:ind w:left="5388" w:hanging="360"/>
+      </w:pPr>
+      <w:rPr>
+        <w:rFonts w:ascii="Symbol" w:hAnsi="Symbol" w:hint="default"/>
+      </w:rPr>
+    </w:lvl>
+    <w:lvl w:ilvl="7" w:tplc="04190003" w:tentative="1">
+      <w:start w:val="1"/>
+      <w:numFmt w:val="bullet"/>
+      <w:lvlText w:val="o"/>
+      <w:lvlJc w:val="left"/>
+      <w:pPr>
+        <w:ind w:left="6108" w:hanging="360"/>
+      </w:pPr>
+      <w:rPr>
+        <w:rFonts w:ascii="Courier New" w:hAnsi="Courier New" w:cs="Courier New" w:hint="default"/>
+      </w:rPr>
+    </w:lvl>
+    <w:lvl w:ilvl="8" w:tplc="04190005" w:tentative="1">
+      <w:start w:val="1"/>
+      <w:numFmt w:val="bullet"/>
+      <w:lvlText w:val=""/>
+      <w:lvlJc w:val="left"/>
+      <w:pPr>
+        <w:ind w:left="6828" w:hanging="360"/>
+      </w:pPr>
+      <w:rPr>
+        <w:rFonts w:ascii="Wingdings" w:hAnsi="Wingdings" w:hint="default"/>
+      </w:rPr>
+    </w:lvl>
+  </w:abstractNum>
+  <w:abstractNum w:abstractNumId="23">
     <w:nsid w:val="70B17681"/>
     <w:multiLevelType w:val="hybridMultilevel"/>
     <w:tmpl w:val="E2D6CDBC"/>
@@ -22919,7 +23240,120 @@
       </w:pPr>
     </w:lvl>
   </w:abstractNum>
-  <w:abstractNum w:abstractNumId="22">
+  <w:abstractNum w:abstractNumId="24">
+    <w:nsid w:val="72FA2001"/>
+    <w:multiLevelType w:val="hybridMultilevel"/>
+    <w:tmpl w:val="D9C8519C"/>
+    <w:lvl w:ilvl="0" w:tplc="04190001">
+      <w:start w:val="1"/>
+      <w:numFmt w:val="bullet"/>
+      <w:lvlText w:val=""/>
+      <w:lvlJc w:val="left"/>
+      <w:pPr>
+        <w:ind w:left="927" w:hanging="360"/>
+      </w:pPr>
+      <w:rPr>
+        <w:rFonts w:ascii="Symbol" w:hAnsi="Symbol" w:hint="default"/>
+      </w:rPr>
+    </w:lvl>
+    <w:lvl w:ilvl="1" w:tplc="04190003" w:tentative="1">
+      <w:start w:val="1"/>
+      <w:numFmt w:val="bullet"/>
+      <w:lvlText w:val="o"/>
+      <w:lvlJc w:val="left"/>
+      <w:pPr>
+        <w:ind w:left="1647" w:hanging="360"/>
+      </w:pPr>
+      <w:rPr>
+        <w:rFonts w:ascii="Courier New" w:hAnsi="Courier New" w:cs="Courier New" w:hint="default"/>
+      </w:rPr>
+    </w:lvl>
+    <w:lvl w:ilvl="2" w:tplc="04190005" w:tentative="1">
+      <w:start w:val="1"/>
+      <w:numFmt w:val="bullet"/>
+      <w:lvlText w:val=""/>
+      <w:lvlJc w:val="left"/>
+      <w:pPr>
+        <w:ind w:left="2367" w:hanging="360"/>
+      </w:pPr>
+      <w:rPr>
+        <w:rFonts w:ascii="Wingdings" w:hAnsi="Wingdings" w:hint="default"/>
+      </w:rPr>
+    </w:lvl>
+    <w:lvl w:ilvl="3" w:tplc="04190001" w:tentative="1">
+      <w:start w:val="1"/>
+      <w:numFmt w:val="bullet"/>
+      <w:lvlText w:val=""/>
+      <w:lvlJc w:val="left"/>
+      <w:pPr>
+        <w:ind w:left="3087" w:hanging="360"/>
+      </w:pPr>
+      <w:rPr>
+        <w:rFonts w:ascii="Symbol" w:hAnsi="Symbol" w:hint="default"/>
+      </w:rPr>
+    </w:lvl>
+    <w:lvl w:ilvl="4" w:tplc="04190003" w:tentative="1">
+      <w:start w:val="1"/>
+      <w:numFmt w:val="bullet"/>
+      <w:lvlText w:val="o"/>
+      <w:lvlJc w:val="left"/>
+      <w:pPr>
+        <w:ind w:left="3807" w:hanging="360"/>
+      </w:pPr>
+      <w:rPr>
+        <w:rFonts w:ascii="Courier New" w:hAnsi="Courier New" w:cs="Courier New" w:hint="default"/>
+      </w:rPr>
+    </w:lvl>
+    <w:lvl w:ilvl="5" w:tplc="04190005" w:tentative="1">
+      <w:start w:val="1"/>
+      <w:numFmt w:val="bullet"/>
+      <w:lvlText w:val=""/>
+      <w:lvlJc w:val="left"/>
+      <w:pPr>
+        <w:ind w:left="4527" w:hanging="360"/>
+      </w:pPr>
+      <w:rPr>
+        <w:rFonts w:ascii="Wingdings" w:hAnsi="Wingdings" w:hint="default"/>
+      </w:rPr>
+    </w:lvl>
+    <w:lvl w:ilvl="6" w:tplc="04190001" w:tentative="1">
+      <w:start w:val="1"/>
+      <w:numFmt w:val="bullet"/>
+      <w:lvlText w:val=""/>
+      <w:lvlJc w:val="left"/>
+      <w:pPr>
+        <w:ind w:left="5247" w:hanging="360"/>
+      </w:pPr>
+      <w:rPr>
+        <w:rFonts w:ascii="Symbol" w:hAnsi="Symbol" w:hint="default"/>
+      </w:rPr>
+    </w:lvl>
+    <w:lvl w:ilvl="7" w:tplc="04190003" w:tentative="1">
+      <w:start w:val="1"/>
+      <w:numFmt w:val="bullet"/>
+      <w:lvlText w:val="o"/>
+      <w:lvlJc w:val="left"/>
+      <w:pPr>
+        <w:ind w:left="5967" w:hanging="360"/>
+      </w:pPr>
+      <w:rPr>
+        <w:rFonts w:ascii="Courier New" w:hAnsi="Courier New" w:cs="Courier New" w:hint="default"/>
+      </w:rPr>
+    </w:lvl>
+    <w:lvl w:ilvl="8" w:tplc="04190005" w:tentative="1">
+      <w:start w:val="1"/>
+      <w:numFmt w:val="bullet"/>
+      <w:lvlText w:val=""/>
+      <w:lvlJc w:val="left"/>
+      <w:pPr>
+        <w:ind w:left="6687" w:hanging="360"/>
+      </w:pPr>
+      <w:rPr>
+        <w:rFonts w:ascii="Wingdings" w:hAnsi="Wingdings" w:hint="default"/>
+      </w:rPr>
+    </w:lvl>
+  </w:abstractNum>
+  <w:abstractNum w:abstractNumId="25">
     <w:nsid w:val="75E05F66"/>
     <w:multiLevelType w:val="hybridMultilevel"/>
     <w:tmpl w:val="0908D4DC"/>
@@ -23008,7 +23442,7 @@
       </w:pPr>
     </w:lvl>
   </w:abstractNum>
-  <w:abstractNum w:abstractNumId="23">
+  <w:abstractNum w:abstractNumId="26">
     <w:nsid w:val="7D18636B"/>
     <w:multiLevelType w:val="hybridMultilevel"/>
     <w:tmpl w:val="4FE0C0A6"/>
@@ -23101,16 +23535,16 @@
     <w:abstractNumId w:val="5"/>
   </w:num>
   <w:num w:numId="3">
-    <w:abstractNumId w:val="14"/>
+    <w:abstractNumId w:val="15"/>
   </w:num>
   <w:num w:numId="4">
     <w:abstractNumId w:val="9"/>
   </w:num>
   <w:num w:numId="5">
-    <w:abstractNumId w:val="17"/>
+    <w:abstractNumId w:val="18"/>
   </w:num>
   <w:num w:numId="6">
-    <w:abstractNumId w:val="22"/>
+    <w:abstractNumId w:val="25"/>
   </w:num>
   <w:num w:numId="7">
     <w:abstractNumId w:val="4"/>
@@ -23149,25 +23583,25 @@
     <w:abstractNumId w:val="3"/>
   </w:num>
   <w:num w:numId="10">
-    <w:abstractNumId w:val="11"/>
+    <w:abstractNumId w:val="12"/>
   </w:num>
   <w:num w:numId="11">
-    <w:abstractNumId w:val="12"/>
+    <w:abstractNumId w:val="13"/>
   </w:num>
   <w:num w:numId="12">
-    <w:abstractNumId w:val="13"/>
+    <w:abstractNumId w:val="14"/>
   </w:num>
   <w:num w:numId="13">
-    <w:abstractNumId w:val="19"/>
+    <w:abstractNumId w:val="20"/>
   </w:num>
   <w:num w:numId="14">
-    <w:abstractNumId w:val="23"/>
+    <w:abstractNumId w:val="26"/>
   </w:num>
   <w:num w:numId="15">
-    <w:abstractNumId w:val="16"/>
+    <w:abstractNumId w:val="17"/>
   </w:num>
   <w:num w:numId="16">
-    <w:abstractNumId w:val="18"/>
+    <w:abstractNumId w:val="19"/>
   </w:num>
   <w:num w:numId="17">
     <w:abstractNumId w:val="10"/>
@@ -23179,13 +23613,13 @@
     <w:abstractNumId w:val="7"/>
   </w:num>
   <w:num w:numId="20">
-    <w:abstractNumId w:val="20"/>
+    <w:abstractNumId w:val="22"/>
   </w:num>
   <w:num w:numId="21">
     <w:abstractNumId w:val="1"/>
   </w:num>
   <w:num w:numId="22">
-    <w:abstractNumId w:val="15"/>
+    <w:abstractNumId w:val="16"/>
   </w:num>
   <w:num w:numId="23">
     <w:abstractNumId w:val="2"/>
@@ -23194,7 +23628,16 @@
     <w:abstractNumId w:val="6"/>
   </w:num>
   <w:num w:numId="25">
+    <w:abstractNumId w:val="23"/>
+  </w:num>
+  <w:num w:numId="26">
     <w:abstractNumId w:val="21"/>
+  </w:num>
+  <w:num w:numId="27">
+    <w:abstractNumId w:val="24"/>
+  </w:num>
+  <w:num w:numId="28">
+    <w:abstractNumId w:val="11"/>
   </w:num>
   <w:numIdMacAtCleanup w:val="17"/>
 </w:numbering>
@@ -23234,7 +23677,7 @@
     <w:lsdException w:name="Hyperlink" w:uiPriority="99"/>
     <w:lsdException w:name="Strong" w:semiHidden="0" w:unhideWhenUsed="0" w:qFormat="1"/>
     <w:lsdException w:name="Emphasis" w:semiHidden="0" w:unhideWhenUsed="0" w:qFormat="1"/>
-    <w:lsdException w:name="Table Grid" w:semiHidden="0" w:unhideWhenUsed="0"/>
+    <w:lsdException w:name="Table Grid" w:semiHidden="0" w:uiPriority="59" w:unhideWhenUsed="0"/>
     <w:lsdException w:name="Placeholder Text" w:uiPriority="99" w:unhideWhenUsed="0"/>
     <w:lsdException w:name="No Spacing" w:semiHidden="0" w:uiPriority="1" w:unhideWhenUsed="0" w:qFormat="1"/>
     <w:lsdException w:name="Light Shading" w:semiHidden="0" w:uiPriority="60" w:unhideWhenUsed="0"/>
@@ -23504,6 +23947,7 @@
   <w:style w:type="table" w:styleId="a6">
     <w:name w:val="Table Grid"/>
     <w:basedOn w:val="a3"/>
+    <w:uiPriority w:val="59"/>
     <w:rsid w:val="00CA6ABB"/>
     <w:tblPr>
       <w:tblBorders>
@@ -23690,7 +24134,7 @@
     <w:lsdException w:name="Hyperlink" w:uiPriority="99"/>
     <w:lsdException w:name="Strong" w:semiHidden="0" w:unhideWhenUsed="0" w:qFormat="1"/>
     <w:lsdException w:name="Emphasis" w:semiHidden="0" w:unhideWhenUsed="0" w:qFormat="1"/>
-    <w:lsdException w:name="Table Grid" w:semiHidden="0" w:unhideWhenUsed="0"/>
+    <w:lsdException w:name="Table Grid" w:semiHidden="0" w:uiPriority="59" w:unhideWhenUsed="0"/>
     <w:lsdException w:name="Placeholder Text" w:uiPriority="99" w:unhideWhenUsed="0"/>
     <w:lsdException w:name="No Spacing" w:semiHidden="0" w:uiPriority="1" w:unhideWhenUsed="0" w:qFormat="1"/>
     <w:lsdException w:name="Light Shading" w:semiHidden="0" w:uiPriority="60" w:unhideWhenUsed="0"/>
@@ -23960,6 +24404,7 @@
   <w:style w:type="table" w:styleId="a6">
     <w:name w:val="Table Grid"/>
     <w:basedOn w:val="a3"/>
+    <w:uiPriority w:val="59"/>
     <w:rsid w:val="00CA6ABB"/>
     <w:tblPr>
       <w:tblBorders>
@@ -24402,7 +24847,7 @@
 </file>
 
 <file path=customXml/itemProps1.xml><?xml version="1.0" encoding="utf-8"?>
-<ds:datastoreItem xmlns:ds="http://schemas.openxmlformats.org/officeDocument/2006/customXml" ds:itemID="{097EEDF8-3C4E-41D7-8419-CEA6FD3D42A7}">
+<ds:datastoreItem xmlns:ds="http://schemas.openxmlformats.org/officeDocument/2006/customXml" ds:itemID="{0F90DE3B-00AB-4DD0-91D2-96267B00E6A4}">
   <ds:schemaRefs>
     <ds:schemaRef ds:uri="http://schemas.openxmlformats.org/officeDocument/2006/bibliography"/>
   </ds:schemaRefs>

--- a/09.03.02/ИНМиТ_ИТиАП_09.03.02_Д1.17.4_Операционные системы.docx
+++ b/09.03.02/ИНМиТ_ИТиАП_09.03.02_Д1.17.4_Операционные системы.docx
@@ -2119,14 +2119,7 @@
               <w:rPr>
                 <w:lang w:eastAsia="ru-RU"/>
               </w:rPr>
-              <w:t xml:space="preserve">способность поддерживать работоспособность информационных систем и технологий в заданных функциональных характеристиках и соответствии критериям </w:t>
-            </w:r>
-            <w:r>
-              <w:rPr>
-                <w:lang w:eastAsia="ru-RU"/>
-              </w:rPr>
-              <w:lastRenderedPageBreak/>
-              <w:t>качества</w:t>
+              <w:t>способность поддерживать работоспособность информационных систем и технологий в заданных функциональных характеристиках и соответствии критериям качества</w:t>
             </w:r>
           </w:p>
         </w:tc>
@@ -2148,7 +2141,6 @@
                 <w:b/>
                 <w:lang w:eastAsia="ru-RU"/>
               </w:rPr>
-              <w:lastRenderedPageBreak/>
               <w:t>ПК-31</w:t>
             </w:r>
             <w:r>
@@ -2187,6 +2179,7 @@
         <w:rPr>
           <w:iCs/>
         </w:rPr>
+        <w:lastRenderedPageBreak/>
         <w:t>В результате освоения дисциплины студент должен:</w:t>
       </w:r>
     </w:p>
@@ -2273,15 +2266,7 @@
         <w:rPr>
           <w:spacing w:val="-5"/>
         </w:rPr>
-        <w:t>файловые системы, управление памятью, вводом-выводом и устройствами; вопросы эффективности,</w:t>
-      </w:r>
-      <w:bookmarkStart w:id="4" w:name="_GoBack"/>
-      <w:bookmarkEnd w:id="4"/>
-      <w:r>
-        <w:rPr>
-          <w:spacing w:val="-5"/>
-        </w:rPr>
-        <w:t xml:space="preserve"> безопасности, диагностики, восстановления, мониторинга и оптимиз</w:t>
+        <w:t>файловые системы, управление памятью, вводом-выводом и устройствами; вопросы эффективности, безопасности, диагностики, восстановления, мониторинга и оптимиз</w:t>
       </w:r>
       <w:r>
         <w:rPr>
@@ -2596,7 +2581,7 @@
         </w:rPr>
         <w:instrText xml:space="preserve"> TC "</w:instrText>
       </w:r>
-      <w:bookmarkStart w:id="5" w:name="_Toc463805975"/>
+      <w:bookmarkStart w:id="4" w:name="_Toc463805975"/>
       <w:r>
         <w:rPr>
           <w:b/>
@@ -2604,7 +2589,7 @@
         </w:rPr>
         <w:instrText>Объем дисциплины</w:instrText>
       </w:r>
-      <w:bookmarkEnd w:id="5"/>
+      <w:bookmarkEnd w:id="4"/>
       <w:r>
         <w:rPr>
           <w:b/>
@@ -2640,7 +2625,7 @@
     </w:p>
     <w:tbl>
       <w:tblPr>
-        <w:tblW w:w="10348" w:type="dxa"/>
+        <w:tblW w:w="10065" w:type="dxa"/>
         <w:tblInd w:w="108" w:type="dxa"/>
         <w:tblLayout w:type="fixed"/>
         <w:tblLook w:val="0000" w:firstRow="0" w:lastRow="0" w:firstColumn="0" w:lastColumn="0" w:noHBand="0" w:noVBand="0"/>
@@ -2650,9 +2635,9 @@
         <w:gridCol w:w="4395"/>
         <w:gridCol w:w="850"/>
         <w:gridCol w:w="1276"/>
-        <w:gridCol w:w="1417"/>
-        <w:gridCol w:w="993"/>
         <w:gridCol w:w="850"/>
+        <w:gridCol w:w="1276"/>
+        <w:gridCol w:w="851"/>
       </w:tblGrid>
       <w:tr>
         <w:trPr>
@@ -2753,7 +2738,7 @@
         </w:tc>
         <w:tc>
           <w:tcPr>
-            <w:tcW w:w="3260" w:type="dxa"/>
+            <w:tcW w:w="2977" w:type="dxa"/>
             <w:gridSpan w:val="3"/>
             <w:tcBorders>
               <w:top w:val="single" w:sz="4" w:space="0" w:color="000000"/>
@@ -2961,7 +2946,7 @@
         </w:tc>
         <w:tc>
           <w:tcPr>
-            <w:tcW w:w="1417" w:type="dxa"/>
+            <w:tcW w:w="850" w:type="dxa"/>
             <w:tcBorders>
               <w:top w:val="single" w:sz="4" w:space="0" w:color="000000"/>
               <w:left w:val="single" w:sz="4" w:space="0" w:color="000000"/>
@@ -2986,7 +2971,7 @@
         </w:tc>
         <w:tc>
           <w:tcPr>
-            <w:tcW w:w="993" w:type="dxa"/>
+            <w:tcW w:w="1276" w:type="dxa"/>
             <w:tcBorders>
               <w:top w:val="single" w:sz="4" w:space="0" w:color="000000"/>
               <w:left w:val="single" w:sz="4" w:space="0" w:color="000000"/>
@@ -3005,7 +2990,6 @@
                 <w:bCs/>
                 <w:sz w:val="20"/>
                 <w:szCs w:val="20"/>
-                <w:lang w:val="en-US"/>
               </w:rPr>
             </w:pPr>
             <w:r>
@@ -3013,15 +2997,14 @@
                 <w:bCs/>
                 <w:sz w:val="20"/>
                 <w:szCs w:val="20"/>
-                <w:lang w:val="en-US"/>
-              </w:rPr>
-              <w:t>8</w:t>
-            </w:r>
-          </w:p>
-        </w:tc>
-        <w:tc>
-          <w:tcPr>
-            <w:tcW w:w="850" w:type="dxa"/>
+              </w:rPr>
+              <w:t>7</w:t>
+            </w:r>
+          </w:p>
+        </w:tc>
+        <w:tc>
+          <w:tcPr>
+            <w:tcW w:w="851" w:type="dxa"/>
             <w:tcBorders>
               <w:top w:val="single" w:sz="4" w:space="0" w:color="000000"/>
               <w:left w:val="single" w:sz="4" w:space="0" w:color="000000"/>
@@ -3123,16 +3106,14 @@
               <w:rPr>
                 <w:b/>
                 <w:bCs/>
-                <w:lang w:val="en-US"/>
               </w:rPr>
             </w:pPr>
             <w:r>
               <w:rPr>
                 <w:b/>
                 <w:bCs/>
-                <w:lang w:val="en-US"/>
-              </w:rPr>
-              <w:t>48</w:t>
+              </w:rPr>
+              <w:t>51</w:t>
             </w:r>
           </w:p>
         </w:tc>
@@ -3154,22 +3135,20 @@
               <w:rPr>
                 <w:b/>
                 <w:bCs/>
-                <w:lang w:val="en-US"/>
               </w:rPr>
             </w:pPr>
             <w:r>
               <w:rPr>
                 <w:b/>
                 <w:bCs/>
-                <w:lang w:val="en-US"/>
-              </w:rPr>
-              <w:t>48</w:t>
-            </w:r>
-          </w:p>
-        </w:tc>
-        <w:tc>
-          <w:tcPr>
-            <w:tcW w:w="1417" w:type="dxa"/>
+              </w:rPr>
+              <w:t>51</w:t>
+            </w:r>
+          </w:p>
+        </w:tc>
+        <w:tc>
+          <w:tcPr>
+            <w:tcW w:w="850" w:type="dxa"/>
             <w:tcBorders>
               <w:top w:val="single" w:sz="8" w:space="0" w:color="000000"/>
               <w:left w:val="single" w:sz="4" w:space="0" w:color="000000"/>
@@ -3192,7 +3171,7 @@
         </w:tc>
         <w:tc>
           <w:tcPr>
-            <w:tcW w:w="993" w:type="dxa"/>
+            <w:tcW w:w="1276" w:type="dxa"/>
             <w:tcBorders>
               <w:top w:val="single" w:sz="8" w:space="0" w:color="000000"/>
               <w:left w:val="single" w:sz="4" w:space="0" w:color="000000"/>
@@ -3208,22 +3187,20 @@
               <w:rPr>
                 <w:b/>
                 <w:bCs/>
-                <w:lang w:val="en-US"/>
               </w:rPr>
             </w:pPr>
             <w:r>
               <w:rPr>
                 <w:b/>
                 <w:bCs/>
-                <w:lang w:val="en-US"/>
-              </w:rPr>
-              <w:t>48</w:t>
-            </w:r>
-          </w:p>
-        </w:tc>
-        <w:tc>
-          <w:tcPr>
-            <w:tcW w:w="850" w:type="dxa"/>
+              </w:rPr>
+              <w:t>51</w:t>
+            </w:r>
+          </w:p>
+        </w:tc>
+        <w:tc>
+          <w:tcPr>
+            <w:tcW w:w="851" w:type="dxa"/>
             <w:tcBorders>
               <w:top w:val="single" w:sz="8" w:space="0" w:color="000000"/>
               <w:left w:val="single" w:sz="4" w:space="0" w:color="000000"/>
@@ -3307,15 +3284,9 @@
             <w:pPr>
               <w:snapToGrid w:val="0"/>
               <w:jc w:val="center"/>
-              <w:rPr>
-                <w:lang w:val="en-US"/>
-              </w:rPr>
-            </w:pPr>
-            <w:r>
-              <w:rPr>
-                <w:lang w:val="en-US"/>
-              </w:rPr>
-              <w:t>16</w:t>
+            </w:pPr>
+            <w:r>
+              <w:t>17</w:t>
             </w:r>
           </w:p>
         </w:tc>
@@ -3334,21 +3305,15 @@
             <w:pPr>
               <w:snapToGrid w:val="0"/>
               <w:jc w:val="center"/>
-              <w:rPr>
-                <w:lang w:val="en-US"/>
-              </w:rPr>
-            </w:pPr>
-            <w:r>
-              <w:rPr>
-                <w:lang w:val="en-US"/>
-              </w:rPr>
-              <w:t>16</w:t>
-            </w:r>
-          </w:p>
-        </w:tc>
-        <w:tc>
-          <w:tcPr>
-            <w:tcW w:w="1417" w:type="dxa"/>
+            </w:pPr>
+            <w:r>
+              <w:t>17</w:t>
+            </w:r>
+          </w:p>
+        </w:tc>
+        <w:tc>
+          <w:tcPr>
+            <w:tcW w:w="850" w:type="dxa"/>
             <w:tcBorders>
               <w:top w:val="single" w:sz="4" w:space="0" w:color="000000"/>
               <w:left w:val="single" w:sz="4" w:space="0" w:color="000000"/>
@@ -3369,7 +3334,7 @@
         </w:tc>
         <w:tc>
           <w:tcPr>
-            <w:tcW w:w="993" w:type="dxa"/>
+            <w:tcW w:w="1276" w:type="dxa"/>
             <w:tcBorders>
               <w:top w:val="single" w:sz="4" w:space="0" w:color="000000"/>
               <w:left w:val="single" w:sz="4" w:space="0" w:color="000000"/>
@@ -3382,15 +3347,753 @@
             <w:pPr>
               <w:snapToGrid w:val="0"/>
               <w:jc w:val="center"/>
+            </w:pPr>
+            <w:r>
+              <w:t>17</w:t>
+            </w:r>
+          </w:p>
+        </w:tc>
+        <w:tc>
+          <w:tcPr>
+            <w:tcW w:w="851" w:type="dxa"/>
+            <w:tcBorders>
+              <w:top w:val="single" w:sz="4" w:space="0" w:color="000000"/>
+              <w:left w:val="single" w:sz="4" w:space="0" w:color="000000"/>
+              <w:bottom w:val="single" w:sz="4" w:space="0" w:color="000000"/>
+              <w:right w:val="single" w:sz="4" w:space="0" w:color="000000"/>
+            </w:tcBorders>
+            <w:shd w:val="clear" w:color="auto" w:fill="auto"/>
+            <w:vAlign w:val="center"/>
+          </w:tcPr>
+          <w:p>
+            <w:pPr>
+              <w:snapToGrid w:val="0"/>
+              <w:jc w:val="center"/>
+            </w:pPr>
+          </w:p>
+        </w:tc>
+      </w:tr>
+      <w:tr>
+        <w:trPr>
+          <w:trHeight w:val="315"/>
+        </w:trPr>
+        <w:tc>
+          <w:tcPr>
+            <w:tcW w:w="567" w:type="dxa"/>
+            <w:tcBorders>
+              <w:top w:val="single" w:sz="4" w:space="0" w:color="000000"/>
+              <w:left w:val="single" w:sz="4" w:space="0" w:color="000000"/>
+              <w:bottom w:val="single" w:sz="4" w:space="0" w:color="000000"/>
+            </w:tcBorders>
+          </w:tcPr>
+          <w:p>
+            <w:pPr>
+              <w:rPr>
+                <w:b/>
+                <w:sz w:val="20"/>
+                <w:szCs w:val="20"/>
+              </w:rPr>
+            </w:pPr>
+            <w:r>
+              <w:rPr>
+                <w:b/>
+                <w:sz w:val="20"/>
+                <w:szCs w:val="20"/>
+              </w:rPr>
+              <w:t>3.</w:t>
+            </w:r>
+          </w:p>
+        </w:tc>
+        <w:tc>
+          <w:tcPr>
+            <w:tcW w:w="4395" w:type="dxa"/>
+            <w:tcBorders>
+              <w:top w:val="single" w:sz="4" w:space="0" w:color="000000"/>
+              <w:left w:val="single" w:sz="4" w:space="0" w:color="000000"/>
+              <w:bottom w:val="single" w:sz="4" w:space="0" w:color="000000"/>
+            </w:tcBorders>
+            <w:shd w:val="clear" w:color="auto" w:fill="auto"/>
+          </w:tcPr>
+          <w:p>
+            <w:r>
+              <w:t>Практические занятия</w:t>
+            </w:r>
+          </w:p>
+        </w:tc>
+        <w:tc>
+          <w:tcPr>
+            <w:tcW w:w="850" w:type="dxa"/>
+            <w:tcBorders>
+              <w:top w:val="single" w:sz="4" w:space="0" w:color="000000"/>
+              <w:left w:val="single" w:sz="4" w:space="0" w:color="000000"/>
+              <w:bottom w:val="single" w:sz="4" w:space="0" w:color="000000"/>
+            </w:tcBorders>
+            <w:shd w:val="clear" w:color="auto" w:fill="auto"/>
+            <w:vAlign w:val="center"/>
+          </w:tcPr>
+          <w:p>
+            <w:pPr>
+              <w:snapToGrid w:val="0"/>
+              <w:jc w:val="center"/>
+            </w:pPr>
+            <w:r>
+              <w:t>34</w:t>
+            </w:r>
+          </w:p>
+        </w:tc>
+        <w:tc>
+          <w:tcPr>
+            <w:tcW w:w="1276" w:type="dxa"/>
+            <w:tcBorders>
+              <w:top w:val="single" w:sz="4" w:space="0" w:color="000000"/>
+              <w:left w:val="single" w:sz="4" w:space="0" w:color="000000"/>
+              <w:bottom w:val="single" w:sz="4" w:space="0" w:color="000000"/>
+              <w:right w:val="single" w:sz="4" w:space="0" w:color="000000"/>
+            </w:tcBorders>
+            <w:vAlign w:val="center"/>
+          </w:tcPr>
+          <w:p>
+            <w:pPr>
+              <w:snapToGrid w:val="0"/>
+              <w:jc w:val="center"/>
+            </w:pPr>
+            <w:r>
+              <w:t>34</w:t>
+            </w:r>
+          </w:p>
+        </w:tc>
+        <w:tc>
+          <w:tcPr>
+            <w:tcW w:w="850" w:type="dxa"/>
+            <w:tcBorders>
+              <w:top w:val="single" w:sz="4" w:space="0" w:color="000000"/>
+              <w:left w:val="single" w:sz="4" w:space="0" w:color="000000"/>
+              <w:bottom w:val="single" w:sz="4" w:space="0" w:color="000000"/>
+            </w:tcBorders>
+            <w:shd w:val="clear" w:color="auto" w:fill="auto"/>
+            <w:vAlign w:val="center"/>
+          </w:tcPr>
+          <w:p>
+            <w:pPr>
+              <w:snapToGrid w:val="0"/>
+              <w:jc w:val="center"/>
               <w:rPr>
                 <w:lang w:val="en-US"/>
               </w:rPr>
             </w:pPr>
-            <w:r>
-              <w:rPr>
+          </w:p>
+        </w:tc>
+        <w:tc>
+          <w:tcPr>
+            <w:tcW w:w="1276" w:type="dxa"/>
+            <w:tcBorders>
+              <w:top w:val="single" w:sz="4" w:space="0" w:color="000000"/>
+              <w:left w:val="single" w:sz="4" w:space="0" w:color="000000"/>
+              <w:bottom w:val="single" w:sz="4" w:space="0" w:color="000000"/>
+            </w:tcBorders>
+            <w:shd w:val="clear" w:color="auto" w:fill="auto"/>
+            <w:vAlign w:val="center"/>
+          </w:tcPr>
+          <w:p>
+            <w:pPr>
+              <w:snapToGrid w:val="0"/>
+              <w:jc w:val="center"/>
+            </w:pPr>
+            <w:r>
+              <w:t>34</w:t>
+            </w:r>
+          </w:p>
+        </w:tc>
+        <w:tc>
+          <w:tcPr>
+            <w:tcW w:w="851" w:type="dxa"/>
+            <w:tcBorders>
+              <w:top w:val="single" w:sz="4" w:space="0" w:color="000000"/>
+              <w:left w:val="single" w:sz="4" w:space="0" w:color="000000"/>
+              <w:bottom w:val="single" w:sz="4" w:space="0" w:color="000000"/>
+              <w:right w:val="single" w:sz="4" w:space="0" w:color="000000"/>
+            </w:tcBorders>
+            <w:shd w:val="clear" w:color="auto" w:fill="auto"/>
+            <w:vAlign w:val="center"/>
+          </w:tcPr>
+          <w:p>
+            <w:pPr>
+              <w:snapToGrid w:val="0"/>
+              <w:jc w:val="center"/>
+            </w:pPr>
+          </w:p>
+        </w:tc>
+      </w:tr>
+      <w:tr>
+        <w:trPr>
+          <w:trHeight w:val="315"/>
+        </w:trPr>
+        <w:tc>
+          <w:tcPr>
+            <w:tcW w:w="567" w:type="dxa"/>
+            <w:tcBorders>
+              <w:top w:val="single" w:sz="4" w:space="0" w:color="000000"/>
+              <w:left w:val="single" w:sz="4" w:space="0" w:color="000000"/>
+              <w:bottom w:val="single" w:sz="4" w:space="0" w:color="000000"/>
+            </w:tcBorders>
+          </w:tcPr>
+          <w:p>
+            <w:pPr>
+              <w:rPr>
+                <w:b/>
+                <w:sz w:val="20"/>
+                <w:szCs w:val="20"/>
+              </w:rPr>
+            </w:pPr>
+            <w:r>
+              <w:rPr>
+                <w:b/>
+                <w:sz w:val="20"/>
+                <w:szCs w:val="20"/>
+              </w:rPr>
+              <w:t>4.</w:t>
+            </w:r>
+          </w:p>
+        </w:tc>
+        <w:tc>
+          <w:tcPr>
+            <w:tcW w:w="4395" w:type="dxa"/>
+            <w:tcBorders>
+              <w:top w:val="single" w:sz="4" w:space="0" w:color="000000"/>
+              <w:left w:val="single" w:sz="4" w:space="0" w:color="000000"/>
+              <w:bottom w:val="single" w:sz="4" w:space="0" w:color="000000"/>
+            </w:tcBorders>
+            <w:shd w:val="clear" w:color="auto" w:fill="auto"/>
+          </w:tcPr>
+          <w:p>
+            <w:r>
+              <w:t>Лабораторные работы</w:t>
+            </w:r>
+          </w:p>
+        </w:tc>
+        <w:tc>
+          <w:tcPr>
+            <w:tcW w:w="850" w:type="dxa"/>
+            <w:tcBorders>
+              <w:top w:val="single" w:sz="4" w:space="0" w:color="000000"/>
+              <w:left w:val="single" w:sz="4" w:space="0" w:color="000000"/>
+              <w:bottom w:val="single" w:sz="4" w:space="0" w:color="000000"/>
+            </w:tcBorders>
+            <w:shd w:val="clear" w:color="auto" w:fill="auto"/>
+            <w:vAlign w:val="center"/>
+          </w:tcPr>
+          <w:p>
+            <w:pPr>
+              <w:snapToGrid w:val="0"/>
+              <w:jc w:val="center"/>
+            </w:pPr>
+          </w:p>
+        </w:tc>
+        <w:tc>
+          <w:tcPr>
+            <w:tcW w:w="1276" w:type="dxa"/>
+            <w:tcBorders>
+              <w:top w:val="single" w:sz="4" w:space="0" w:color="000000"/>
+              <w:left w:val="single" w:sz="4" w:space="0" w:color="000000"/>
+              <w:bottom w:val="single" w:sz="4" w:space="0" w:color="000000"/>
+              <w:right w:val="single" w:sz="4" w:space="0" w:color="000000"/>
+            </w:tcBorders>
+            <w:vAlign w:val="center"/>
+          </w:tcPr>
+          <w:p>
+            <w:pPr>
+              <w:snapToGrid w:val="0"/>
+              <w:jc w:val="center"/>
+            </w:pPr>
+          </w:p>
+        </w:tc>
+        <w:tc>
+          <w:tcPr>
+            <w:tcW w:w="850" w:type="dxa"/>
+            <w:tcBorders>
+              <w:top w:val="single" w:sz="4" w:space="0" w:color="000000"/>
+              <w:left w:val="single" w:sz="4" w:space="0" w:color="000000"/>
+              <w:bottom w:val="single" w:sz="4" w:space="0" w:color="000000"/>
+            </w:tcBorders>
+            <w:shd w:val="clear" w:color="auto" w:fill="auto"/>
+            <w:vAlign w:val="center"/>
+          </w:tcPr>
+          <w:p>
+            <w:pPr>
+              <w:snapToGrid w:val="0"/>
+              <w:jc w:val="center"/>
+            </w:pPr>
+          </w:p>
+        </w:tc>
+        <w:tc>
+          <w:tcPr>
+            <w:tcW w:w="1276" w:type="dxa"/>
+            <w:tcBorders>
+              <w:top w:val="single" w:sz="4" w:space="0" w:color="000000"/>
+              <w:left w:val="single" w:sz="4" w:space="0" w:color="000000"/>
+              <w:bottom w:val="single" w:sz="4" w:space="0" w:color="000000"/>
+            </w:tcBorders>
+            <w:shd w:val="clear" w:color="auto" w:fill="auto"/>
+            <w:vAlign w:val="center"/>
+          </w:tcPr>
+          <w:p>
+            <w:pPr>
+              <w:snapToGrid w:val="0"/>
+              <w:jc w:val="center"/>
+            </w:pPr>
+          </w:p>
+        </w:tc>
+        <w:tc>
+          <w:tcPr>
+            <w:tcW w:w="851" w:type="dxa"/>
+            <w:tcBorders>
+              <w:top w:val="single" w:sz="4" w:space="0" w:color="000000"/>
+              <w:left w:val="single" w:sz="4" w:space="0" w:color="000000"/>
+              <w:bottom w:val="single" w:sz="4" w:space="0" w:color="000000"/>
+              <w:right w:val="single" w:sz="4" w:space="0" w:color="000000"/>
+            </w:tcBorders>
+            <w:shd w:val="clear" w:color="auto" w:fill="auto"/>
+            <w:vAlign w:val="center"/>
+          </w:tcPr>
+          <w:p>
+            <w:pPr>
+              <w:snapToGrid w:val="0"/>
+              <w:jc w:val="center"/>
+            </w:pPr>
+          </w:p>
+        </w:tc>
+      </w:tr>
+      <w:tr>
+        <w:trPr>
+          <w:trHeight w:val="403"/>
+        </w:trPr>
+        <w:tc>
+          <w:tcPr>
+            <w:tcW w:w="567" w:type="dxa"/>
+            <w:tcBorders>
+              <w:top w:val="single" w:sz="4" w:space="0" w:color="000000"/>
+              <w:left w:val="single" w:sz="4" w:space="0" w:color="000000"/>
+              <w:bottom w:val="single" w:sz="4" w:space="0" w:color="000000"/>
+            </w:tcBorders>
+          </w:tcPr>
+          <w:p>
+            <w:pPr>
+              <w:rPr>
+                <w:b/>
+                <w:bCs/>
+                <w:sz w:val="20"/>
+                <w:szCs w:val="20"/>
+              </w:rPr>
+            </w:pPr>
+            <w:r>
+              <w:rPr>
+                <w:b/>
+                <w:bCs/>
+                <w:sz w:val="20"/>
+                <w:szCs w:val="20"/>
+              </w:rPr>
+              <w:t>5.</w:t>
+            </w:r>
+          </w:p>
+        </w:tc>
+        <w:tc>
+          <w:tcPr>
+            <w:tcW w:w="4395" w:type="dxa"/>
+            <w:tcBorders>
+              <w:top w:val="single" w:sz="4" w:space="0" w:color="000000"/>
+              <w:left w:val="single" w:sz="4" w:space="0" w:color="000000"/>
+              <w:bottom w:val="single" w:sz="4" w:space="0" w:color="000000"/>
+            </w:tcBorders>
+            <w:shd w:val="clear" w:color="auto" w:fill="auto"/>
+          </w:tcPr>
+          <w:p>
+            <w:pPr>
+              <w:rPr>
+                <w:b/>
+                <w:bCs/>
+              </w:rPr>
+            </w:pPr>
+            <w:r>
+              <w:rPr>
+                <w:b/>
+                <w:bCs/>
+              </w:rPr>
+              <w:t>Самостоятельная работа студентов, включая все виды текущей  аттестации</w:t>
+            </w:r>
+          </w:p>
+        </w:tc>
+        <w:tc>
+          <w:tcPr>
+            <w:tcW w:w="850" w:type="dxa"/>
+            <w:tcBorders>
+              <w:top w:val="single" w:sz="4" w:space="0" w:color="000000"/>
+              <w:left w:val="single" w:sz="4" w:space="0" w:color="000000"/>
+              <w:bottom w:val="single" w:sz="4" w:space="0" w:color="000000"/>
+            </w:tcBorders>
+            <w:shd w:val="clear" w:color="auto" w:fill="auto"/>
+            <w:vAlign w:val="center"/>
+          </w:tcPr>
+          <w:p>
+            <w:pPr>
+              <w:snapToGrid w:val="0"/>
+              <w:jc w:val="center"/>
+              <w:rPr>
+                <w:b/>
+                <w:bCs/>
+              </w:rPr>
+            </w:pPr>
+            <w:r>
+              <w:rPr>
+                <w:b/>
+                <w:bCs/>
+              </w:rPr>
+              <w:t>39</w:t>
+            </w:r>
+          </w:p>
+        </w:tc>
+        <w:tc>
+          <w:tcPr>
+            <w:tcW w:w="1276" w:type="dxa"/>
+            <w:tcBorders>
+              <w:top w:val="single" w:sz="4" w:space="0" w:color="000000"/>
+              <w:left w:val="single" w:sz="4" w:space="0" w:color="000000"/>
+              <w:bottom w:val="single" w:sz="4" w:space="0" w:color="000000"/>
+              <w:right w:val="single" w:sz="4" w:space="0" w:color="000000"/>
+            </w:tcBorders>
+            <w:vAlign w:val="center"/>
+          </w:tcPr>
+          <w:p>
+            <w:pPr>
+              <w:snapToGrid w:val="0"/>
+              <w:jc w:val="center"/>
+              <w:rPr>
+                <w:b/>
+                <w:bCs/>
+              </w:rPr>
+            </w:pPr>
+            <w:r>
+              <w:rPr>
+                <w:b/>
+                <w:bCs/>
+              </w:rPr>
+              <w:t>7.</w:t>
+            </w:r>
+            <w:r>
+              <w:rPr>
+                <w:b/>
+                <w:bCs/>
+              </w:rPr>
+              <w:t>65</w:t>
+            </w:r>
+          </w:p>
+        </w:tc>
+        <w:tc>
+          <w:tcPr>
+            <w:tcW w:w="850" w:type="dxa"/>
+            <w:tcBorders>
+              <w:top w:val="single" w:sz="4" w:space="0" w:color="000000"/>
+              <w:left w:val="single" w:sz="4" w:space="0" w:color="000000"/>
+              <w:bottom w:val="single" w:sz="4" w:space="0" w:color="000000"/>
+            </w:tcBorders>
+            <w:shd w:val="clear" w:color="auto" w:fill="auto"/>
+            <w:vAlign w:val="center"/>
+          </w:tcPr>
+          <w:p>
+            <w:pPr>
+              <w:snapToGrid w:val="0"/>
+              <w:jc w:val="center"/>
+              <w:rPr>
+                <w:b/>
+                <w:bCs/>
                 <w:lang w:val="en-US"/>
               </w:rPr>
-              <w:t>16</w:t>
+            </w:pPr>
+          </w:p>
+        </w:tc>
+        <w:tc>
+          <w:tcPr>
+            <w:tcW w:w="1276" w:type="dxa"/>
+            <w:tcBorders>
+              <w:top w:val="single" w:sz="4" w:space="0" w:color="000000"/>
+              <w:left w:val="single" w:sz="4" w:space="0" w:color="000000"/>
+              <w:bottom w:val="single" w:sz="4" w:space="0" w:color="000000"/>
+            </w:tcBorders>
+            <w:shd w:val="clear" w:color="auto" w:fill="auto"/>
+            <w:vAlign w:val="center"/>
+          </w:tcPr>
+          <w:p>
+            <w:pPr>
+              <w:snapToGrid w:val="0"/>
+              <w:jc w:val="center"/>
+              <w:rPr>
+                <w:b/>
+                <w:bCs/>
+                <w:lang w:val="en-US"/>
+              </w:rPr>
+            </w:pPr>
+            <w:r>
+              <w:rPr>
+                <w:b/>
+                <w:bCs/>
+              </w:rPr>
+              <w:t>39</w:t>
+            </w:r>
+          </w:p>
+        </w:tc>
+        <w:tc>
+          <w:tcPr>
+            <w:tcW w:w="851" w:type="dxa"/>
+            <w:tcBorders>
+              <w:top w:val="single" w:sz="4" w:space="0" w:color="000000"/>
+              <w:left w:val="single" w:sz="4" w:space="0" w:color="000000"/>
+              <w:bottom w:val="single" w:sz="4" w:space="0" w:color="000000"/>
+              <w:right w:val="single" w:sz="4" w:space="0" w:color="000000"/>
+            </w:tcBorders>
+            <w:shd w:val="clear" w:color="auto" w:fill="auto"/>
+            <w:vAlign w:val="center"/>
+          </w:tcPr>
+          <w:p>
+            <w:pPr>
+              <w:snapToGrid w:val="0"/>
+              <w:jc w:val="center"/>
+              <w:rPr>
+                <w:b/>
+                <w:bCs/>
+              </w:rPr>
+            </w:pPr>
+          </w:p>
+        </w:tc>
+      </w:tr>
+      <w:tr>
+        <w:trPr>
+          <w:trHeight w:val="392"/>
+        </w:trPr>
+        <w:tc>
+          <w:tcPr>
+            <w:tcW w:w="567" w:type="dxa"/>
+            <w:tcBorders>
+              <w:top w:val="single" w:sz="4" w:space="0" w:color="000000"/>
+              <w:left w:val="single" w:sz="4" w:space="0" w:color="000000"/>
+              <w:bottom w:val="single" w:sz="4" w:space="0" w:color="000000"/>
+            </w:tcBorders>
+          </w:tcPr>
+          <w:p>
+            <w:pPr>
+              <w:rPr>
+                <w:b/>
+                <w:bCs/>
+                <w:sz w:val="20"/>
+                <w:szCs w:val="20"/>
+              </w:rPr>
+            </w:pPr>
+            <w:r>
+              <w:rPr>
+                <w:b/>
+                <w:bCs/>
+                <w:sz w:val="20"/>
+                <w:szCs w:val="20"/>
+              </w:rPr>
+              <w:t>6.</w:t>
+            </w:r>
+          </w:p>
+        </w:tc>
+        <w:tc>
+          <w:tcPr>
+            <w:tcW w:w="4395" w:type="dxa"/>
+            <w:tcBorders>
+              <w:top w:val="single" w:sz="4" w:space="0" w:color="000000"/>
+              <w:left w:val="single" w:sz="4" w:space="0" w:color="000000"/>
+              <w:bottom w:val="single" w:sz="4" w:space="0" w:color="000000"/>
+            </w:tcBorders>
+            <w:shd w:val="clear" w:color="auto" w:fill="auto"/>
+          </w:tcPr>
+          <w:p>
+            <w:pPr>
+              <w:rPr>
+                <w:b/>
+                <w:bCs/>
+              </w:rPr>
+            </w:pPr>
+            <w:r>
+              <w:rPr>
+                <w:b/>
+                <w:bCs/>
+              </w:rPr>
+              <w:t>Промежуточная аттестация</w:t>
+            </w:r>
+          </w:p>
+        </w:tc>
+        <w:tc>
+          <w:tcPr>
+            <w:tcW w:w="850" w:type="dxa"/>
+            <w:tcBorders>
+              <w:top w:val="single" w:sz="4" w:space="0" w:color="000000"/>
+              <w:left w:val="single" w:sz="4" w:space="0" w:color="000000"/>
+              <w:bottom w:val="single" w:sz="4" w:space="0" w:color="000000"/>
+            </w:tcBorders>
+            <w:shd w:val="clear" w:color="auto" w:fill="auto"/>
+            <w:vAlign w:val="center"/>
+          </w:tcPr>
+          <w:p>
+            <w:pPr>
+              <w:snapToGrid w:val="0"/>
+              <w:jc w:val="center"/>
+            </w:pPr>
+            <w:r>
+              <w:t>18</w:t>
+            </w:r>
+          </w:p>
+        </w:tc>
+        <w:tc>
+          <w:tcPr>
+            <w:tcW w:w="1276" w:type="dxa"/>
+            <w:tcBorders>
+              <w:top w:val="single" w:sz="4" w:space="0" w:color="000000"/>
+              <w:left w:val="single" w:sz="4" w:space="0" w:color="000000"/>
+              <w:bottom w:val="single" w:sz="4" w:space="0" w:color="000000"/>
+              <w:right w:val="single" w:sz="4" w:space="0" w:color="000000"/>
+            </w:tcBorders>
+            <w:vAlign w:val="center"/>
+          </w:tcPr>
+          <w:p>
+            <w:pPr>
+              <w:jc w:val="center"/>
+              <w:rPr>
+                <w:b/>
+                <w:bCs/>
+              </w:rPr>
+            </w:pPr>
+            <w:r>
+              <w:rPr>
+                <w:b/>
+                <w:bCs/>
+              </w:rPr>
+              <w:t>2.33</w:t>
+            </w:r>
+          </w:p>
+        </w:tc>
+        <w:tc>
+          <w:tcPr>
+            <w:tcW w:w="850" w:type="dxa"/>
+            <w:tcBorders>
+              <w:top w:val="single" w:sz="4" w:space="0" w:color="000000"/>
+              <w:left w:val="single" w:sz="4" w:space="0" w:color="000000"/>
+              <w:bottom w:val="single" w:sz="4" w:space="0" w:color="000000"/>
+            </w:tcBorders>
+            <w:shd w:val="clear" w:color="auto" w:fill="auto"/>
+            <w:vAlign w:val="center"/>
+          </w:tcPr>
+          <w:p>
+            <w:pPr>
+              <w:jc w:val="center"/>
+              <w:rPr>
+                <w:b/>
+                <w:bCs/>
+                <w:lang w:val="en-US"/>
+              </w:rPr>
+            </w:pPr>
+          </w:p>
+        </w:tc>
+        <w:tc>
+          <w:tcPr>
+            <w:tcW w:w="1276" w:type="dxa"/>
+            <w:tcBorders>
+              <w:top w:val="single" w:sz="4" w:space="0" w:color="000000"/>
+              <w:left w:val="single" w:sz="4" w:space="0" w:color="000000"/>
+              <w:bottom w:val="single" w:sz="4" w:space="0" w:color="000000"/>
+            </w:tcBorders>
+            <w:shd w:val="clear" w:color="auto" w:fill="auto"/>
+            <w:vAlign w:val="center"/>
+          </w:tcPr>
+          <w:p>
+            <w:pPr>
+              <w:jc w:val="center"/>
+              <w:rPr>
+                <w:b/>
+                <w:bCs/>
+              </w:rPr>
+            </w:pPr>
+            <w:r>
+              <w:rPr>
+                <w:bCs/>
+              </w:rPr>
+              <w:t>Э</w:t>
+            </w:r>
+          </w:p>
+        </w:tc>
+        <w:tc>
+          <w:tcPr>
+            <w:tcW w:w="851" w:type="dxa"/>
+            <w:tcBorders>
+              <w:top w:val="single" w:sz="4" w:space="0" w:color="000000"/>
+              <w:left w:val="single" w:sz="4" w:space="0" w:color="000000"/>
+              <w:bottom w:val="single" w:sz="4" w:space="0" w:color="000000"/>
+              <w:right w:val="single" w:sz="4" w:space="0" w:color="000000"/>
+            </w:tcBorders>
+            <w:shd w:val="clear" w:color="auto" w:fill="auto"/>
+            <w:vAlign w:val="center"/>
+          </w:tcPr>
+          <w:p>
+            <w:pPr>
+              <w:jc w:val="center"/>
+              <w:rPr>
+                <w:sz w:val="20"/>
+                <w:szCs w:val="20"/>
+              </w:rPr>
+            </w:pPr>
+          </w:p>
+        </w:tc>
+      </w:tr>
+      <w:tr>
+        <w:trPr>
+          <w:trHeight w:val="315"/>
+        </w:trPr>
+        <w:tc>
+          <w:tcPr>
+            <w:tcW w:w="567" w:type="dxa"/>
+            <w:tcBorders>
+              <w:top w:val="single" w:sz="4" w:space="0" w:color="000000"/>
+              <w:left w:val="single" w:sz="4" w:space="0" w:color="000000"/>
+              <w:bottom w:val="single" w:sz="4" w:space="0" w:color="000000"/>
+            </w:tcBorders>
+          </w:tcPr>
+          <w:p>
+            <w:pPr>
+              <w:rPr>
+                <w:b/>
+                <w:bCs/>
+                <w:sz w:val="20"/>
+                <w:szCs w:val="20"/>
+              </w:rPr>
+            </w:pPr>
+            <w:r>
+              <w:rPr>
+                <w:b/>
+                <w:bCs/>
+                <w:sz w:val="20"/>
+                <w:szCs w:val="20"/>
+              </w:rPr>
+              <w:t>7.</w:t>
+            </w:r>
+          </w:p>
+        </w:tc>
+        <w:tc>
+          <w:tcPr>
+            <w:tcW w:w="4395" w:type="dxa"/>
+            <w:tcBorders>
+              <w:top w:val="single" w:sz="4" w:space="0" w:color="000000"/>
+              <w:left w:val="single" w:sz="4" w:space="0" w:color="000000"/>
+              <w:bottom w:val="single" w:sz="4" w:space="0" w:color="000000"/>
+            </w:tcBorders>
+            <w:shd w:val="clear" w:color="auto" w:fill="auto"/>
+          </w:tcPr>
+          <w:p>
+            <w:r>
+              <w:rPr>
+                <w:b/>
+                <w:bCs/>
+              </w:rPr>
+              <w:t>Общий объем по учебному плану, час.</w:t>
             </w:r>
           </w:p>
         </w:tc>
@@ -3404,87 +4107,14 @@
               <w:right w:val="single" w:sz="4" w:space="0" w:color="000000"/>
             </w:tcBorders>
             <w:shd w:val="clear" w:color="auto" w:fill="auto"/>
-            <w:vAlign w:val="center"/>
           </w:tcPr>
           <w:p>
             <w:pPr>
               <w:snapToGrid w:val="0"/>
               <w:jc w:val="center"/>
             </w:pPr>
-          </w:p>
-        </w:tc>
-      </w:tr>
-      <w:tr>
-        <w:trPr>
-          <w:trHeight w:val="315"/>
-        </w:trPr>
-        <w:tc>
-          <w:tcPr>
-            <w:tcW w:w="567" w:type="dxa"/>
-            <w:tcBorders>
-              <w:top w:val="single" w:sz="4" w:space="0" w:color="000000"/>
-              <w:left w:val="single" w:sz="4" w:space="0" w:color="000000"/>
-              <w:bottom w:val="single" w:sz="4" w:space="0" w:color="000000"/>
-            </w:tcBorders>
-          </w:tcPr>
-          <w:p>
-            <w:pPr>
-              <w:rPr>
-                <w:b/>
-                <w:sz w:val="20"/>
-                <w:szCs w:val="20"/>
-              </w:rPr>
-            </w:pPr>
-            <w:r>
-              <w:rPr>
-                <w:b/>
-                <w:sz w:val="20"/>
-                <w:szCs w:val="20"/>
-              </w:rPr>
-              <w:t>3.</w:t>
-            </w:r>
-          </w:p>
-        </w:tc>
-        <w:tc>
-          <w:tcPr>
-            <w:tcW w:w="4395" w:type="dxa"/>
-            <w:tcBorders>
-              <w:top w:val="single" w:sz="4" w:space="0" w:color="000000"/>
-              <w:left w:val="single" w:sz="4" w:space="0" w:color="000000"/>
-              <w:bottom w:val="single" w:sz="4" w:space="0" w:color="000000"/>
-            </w:tcBorders>
-            <w:shd w:val="clear" w:color="auto" w:fill="auto"/>
-          </w:tcPr>
-          <w:p>
-            <w:r>
-              <w:t>Практические занятия</w:t>
-            </w:r>
-          </w:p>
-        </w:tc>
-        <w:tc>
-          <w:tcPr>
-            <w:tcW w:w="850" w:type="dxa"/>
-            <w:tcBorders>
-              <w:top w:val="single" w:sz="4" w:space="0" w:color="000000"/>
-              <w:left w:val="single" w:sz="4" w:space="0" w:color="000000"/>
-              <w:bottom w:val="single" w:sz="4" w:space="0" w:color="000000"/>
-            </w:tcBorders>
-            <w:shd w:val="clear" w:color="auto" w:fill="auto"/>
-            <w:vAlign w:val="center"/>
-          </w:tcPr>
-          <w:p>
-            <w:pPr>
-              <w:snapToGrid w:val="0"/>
-              <w:jc w:val="center"/>
-              <w:rPr>
-                <w:lang w:val="en-US"/>
-              </w:rPr>
-            </w:pPr>
-            <w:r>
-              <w:rPr>
-                <w:lang w:val="en-US"/>
-              </w:rPr>
-              <w:t>32</w:t>
+            <w:r>
+              <w:t>108</w:t>
             </w:r>
           </w:p>
         </w:tc>
@@ -3497,69 +4127,14 @@
               <w:bottom w:val="single" w:sz="4" w:space="0" w:color="000000"/>
               <w:right w:val="single" w:sz="4" w:space="0" w:color="000000"/>
             </w:tcBorders>
-            <w:vAlign w:val="center"/>
           </w:tcPr>
           <w:p>
             <w:pPr>
               <w:snapToGrid w:val="0"/>
               <w:jc w:val="center"/>
-              <w:rPr>
-                <w:lang w:val="en-US"/>
-              </w:rPr>
-            </w:pPr>
-            <w:r>
-              <w:rPr>
-                <w:lang w:val="en-US"/>
-              </w:rPr>
-              <w:t>32</w:t>
-            </w:r>
-          </w:p>
-        </w:tc>
-        <w:tc>
-          <w:tcPr>
-            <w:tcW w:w="1417" w:type="dxa"/>
-            <w:tcBorders>
-              <w:top w:val="single" w:sz="4" w:space="0" w:color="000000"/>
-              <w:left w:val="single" w:sz="4" w:space="0" w:color="000000"/>
-              <w:bottom w:val="single" w:sz="4" w:space="0" w:color="000000"/>
-            </w:tcBorders>
-            <w:shd w:val="clear" w:color="auto" w:fill="auto"/>
-            <w:vAlign w:val="center"/>
-          </w:tcPr>
-          <w:p>
-            <w:pPr>
-              <w:snapToGrid w:val="0"/>
-              <w:jc w:val="center"/>
-              <w:rPr>
-                <w:lang w:val="en-US"/>
-              </w:rPr>
-            </w:pPr>
-          </w:p>
-        </w:tc>
-        <w:tc>
-          <w:tcPr>
-            <w:tcW w:w="993" w:type="dxa"/>
-            <w:tcBorders>
-              <w:top w:val="single" w:sz="4" w:space="0" w:color="000000"/>
-              <w:left w:val="single" w:sz="4" w:space="0" w:color="000000"/>
-              <w:bottom w:val="single" w:sz="4" w:space="0" w:color="000000"/>
-            </w:tcBorders>
-            <w:shd w:val="clear" w:color="auto" w:fill="auto"/>
-            <w:vAlign w:val="center"/>
-          </w:tcPr>
-          <w:p>
-            <w:pPr>
-              <w:snapToGrid w:val="0"/>
-              <w:jc w:val="center"/>
-              <w:rPr>
-                <w:lang w:val="en-US"/>
-              </w:rPr>
-            </w:pPr>
-            <w:r>
-              <w:rPr>
-                <w:lang w:val="en-US"/>
-              </w:rPr>
-              <w:t>32</w:t>
+            </w:pPr>
+            <w:r>
+              <w:t>60.98</w:t>
             </w:r>
           </w:p>
         </w:tc>
@@ -3573,73 +4148,6 @@
               <w:right w:val="single" w:sz="4" w:space="0" w:color="000000"/>
             </w:tcBorders>
             <w:shd w:val="clear" w:color="auto" w:fill="auto"/>
-            <w:vAlign w:val="center"/>
-          </w:tcPr>
-          <w:p>
-            <w:pPr>
-              <w:snapToGrid w:val="0"/>
-              <w:jc w:val="center"/>
-            </w:pPr>
-          </w:p>
-        </w:tc>
-      </w:tr>
-      <w:tr>
-        <w:trPr>
-          <w:trHeight w:val="315"/>
-        </w:trPr>
-        <w:tc>
-          <w:tcPr>
-            <w:tcW w:w="567" w:type="dxa"/>
-            <w:tcBorders>
-              <w:top w:val="single" w:sz="4" w:space="0" w:color="000000"/>
-              <w:left w:val="single" w:sz="4" w:space="0" w:color="000000"/>
-              <w:bottom w:val="single" w:sz="4" w:space="0" w:color="000000"/>
-            </w:tcBorders>
-          </w:tcPr>
-          <w:p>
-            <w:pPr>
-              <w:rPr>
-                <w:b/>
-                <w:sz w:val="20"/>
-                <w:szCs w:val="20"/>
-              </w:rPr>
-            </w:pPr>
-            <w:r>
-              <w:rPr>
-                <w:b/>
-                <w:sz w:val="20"/>
-                <w:szCs w:val="20"/>
-              </w:rPr>
-              <w:t>4.</w:t>
-            </w:r>
-          </w:p>
-        </w:tc>
-        <w:tc>
-          <w:tcPr>
-            <w:tcW w:w="4395" w:type="dxa"/>
-            <w:tcBorders>
-              <w:top w:val="single" w:sz="4" w:space="0" w:color="000000"/>
-              <w:left w:val="single" w:sz="4" w:space="0" w:color="000000"/>
-              <w:bottom w:val="single" w:sz="4" w:space="0" w:color="000000"/>
-            </w:tcBorders>
-            <w:shd w:val="clear" w:color="auto" w:fill="auto"/>
-          </w:tcPr>
-          <w:p>
-            <w:r>
-              <w:t>Лабораторные работы</w:t>
-            </w:r>
-          </w:p>
-        </w:tc>
-        <w:tc>
-          <w:tcPr>
-            <w:tcW w:w="850" w:type="dxa"/>
-            <w:tcBorders>
-              <w:top w:val="single" w:sz="4" w:space="0" w:color="000000"/>
-              <w:left w:val="single" w:sz="4" w:space="0" w:color="000000"/>
-              <w:bottom w:val="single" w:sz="4" w:space="0" w:color="000000"/>
-            </w:tcBorders>
-            <w:shd w:val="clear" w:color="auto" w:fill="auto"/>
-            <w:vAlign w:val="center"/>
           </w:tcPr>
           <w:p>
             <w:pPr>
@@ -3657,49 +4165,104 @@
               <w:bottom w:val="single" w:sz="4" w:space="0" w:color="000000"/>
               <w:right w:val="single" w:sz="4" w:space="0" w:color="000000"/>
             </w:tcBorders>
-            <w:vAlign w:val="center"/>
+            <w:shd w:val="clear" w:color="auto" w:fill="auto"/>
           </w:tcPr>
           <w:p>
             <w:pPr>
               <w:snapToGrid w:val="0"/>
               <w:jc w:val="center"/>
             </w:pPr>
-          </w:p>
-        </w:tc>
-        <w:tc>
-          <w:tcPr>
-            <w:tcW w:w="1417" w:type="dxa"/>
+            <w:r>
+              <w:t>108</w:t>
+            </w:r>
+          </w:p>
+        </w:tc>
+        <w:tc>
+          <w:tcPr>
+            <w:tcW w:w="851" w:type="dxa"/>
+            <w:tcBorders>
+              <w:top w:val="single" w:sz="4" w:space="0" w:color="000000"/>
+              <w:left w:val="single" w:sz="4" w:space="0" w:color="000000"/>
+              <w:bottom w:val="single" w:sz="4" w:space="0" w:color="000000"/>
+              <w:right w:val="single" w:sz="4" w:space="0" w:color="000000"/>
+            </w:tcBorders>
+            <w:shd w:val="clear" w:color="auto" w:fill="auto"/>
+          </w:tcPr>
+          <w:p>
+            <w:pPr>
+              <w:snapToGrid w:val="0"/>
+              <w:jc w:val="center"/>
+            </w:pPr>
+          </w:p>
+        </w:tc>
+      </w:tr>
+      <w:tr>
+        <w:trPr>
+          <w:trHeight w:val="315"/>
+        </w:trPr>
+        <w:tc>
+          <w:tcPr>
+            <w:tcW w:w="567" w:type="dxa"/>
             <w:tcBorders>
               <w:top w:val="single" w:sz="4" w:space="0" w:color="000000"/>
               <w:left w:val="single" w:sz="4" w:space="0" w:color="000000"/>
               <w:bottom w:val="single" w:sz="4" w:space="0" w:color="000000"/>
             </w:tcBorders>
-            <w:shd w:val="clear" w:color="auto" w:fill="auto"/>
-            <w:vAlign w:val="center"/>
-          </w:tcPr>
-          <w:p>
-            <w:pPr>
-              <w:snapToGrid w:val="0"/>
-              <w:jc w:val="center"/>
-            </w:pPr>
-          </w:p>
-        </w:tc>
-        <w:tc>
-          <w:tcPr>
-            <w:tcW w:w="993" w:type="dxa"/>
+          </w:tcPr>
+          <w:p>
+            <w:pPr>
+              <w:rPr>
+                <w:b/>
+                <w:bCs/>
+                <w:sz w:val="20"/>
+                <w:szCs w:val="20"/>
+              </w:rPr>
+            </w:pPr>
+            <w:r>
+              <w:rPr>
+                <w:b/>
+                <w:bCs/>
+                <w:sz w:val="20"/>
+                <w:szCs w:val="20"/>
+              </w:rPr>
+              <w:t>8.</w:t>
+            </w:r>
+          </w:p>
+        </w:tc>
+        <w:tc>
+          <w:tcPr>
+            <w:tcW w:w="4395" w:type="dxa"/>
             <w:tcBorders>
               <w:top w:val="single" w:sz="4" w:space="0" w:color="000000"/>
               <w:left w:val="single" w:sz="4" w:space="0" w:color="000000"/>
               <w:bottom w:val="single" w:sz="4" w:space="0" w:color="000000"/>
             </w:tcBorders>
             <w:shd w:val="clear" w:color="auto" w:fill="auto"/>
-            <w:vAlign w:val="center"/>
-          </w:tcPr>
-          <w:p>
-            <w:pPr>
-              <w:snapToGrid w:val="0"/>
-              <w:jc w:val="center"/>
-            </w:pPr>
+          </w:tcPr>
+          <w:p>
+            <w:r>
+              <w:rPr>
+                <w:b/>
+                <w:bCs/>
+              </w:rPr>
+              <w:t xml:space="preserve">Общий объем по учебному плану, </w:t>
+            </w:r>
+            <w:proofErr w:type="spellStart"/>
+            <w:r>
+              <w:rPr>
+                <w:b/>
+                <w:bCs/>
+              </w:rPr>
+              <w:t>з.е</w:t>
+            </w:r>
+            <w:proofErr w:type="spellEnd"/>
+            <w:r>
+              <w:rPr>
+                <w:b/>
+                <w:bCs/>
+              </w:rPr>
+              <w:t>.</w:t>
+            </w:r>
           </w:p>
         </w:tc>
         <w:tc>
@@ -3712,101 +4275,14 @@
               <w:right w:val="single" w:sz="4" w:space="0" w:color="000000"/>
             </w:tcBorders>
             <w:shd w:val="clear" w:color="auto" w:fill="auto"/>
-            <w:vAlign w:val="center"/>
           </w:tcPr>
           <w:p>
             <w:pPr>
               <w:snapToGrid w:val="0"/>
               <w:jc w:val="center"/>
             </w:pPr>
-          </w:p>
-        </w:tc>
-      </w:tr>
-      <w:tr>
-        <w:trPr>
-          <w:trHeight w:val="403"/>
-        </w:trPr>
-        <w:tc>
-          <w:tcPr>
-            <w:tcW w:w="567" w:type="dxa"/>
-            <w:tcBorders>
-              <w:top w:val="single" w:sz="4" w:space="0" w:color="000000"/>
-              <w:left w:val="single" w:sz="4" w:space="0" w:color="000000"/>
-              <w:bottom w:val="single" w:sz="4" w:space="0" w:color="000000"/>
-            </w:tcBorders>
-          </w:tcPr>
-          <w:p>
-            <w:pPr>
-              <w:rPr>
-                <w:b/>
-                <w:bCs/>
-                <w:sz w:val="20"/>
-                <w:szCs w:val="20"/>
-              </w:rPr>
-            </w:pPr>
-            <w:r>
-              <w:rPr>
-                <w:b/>
-                <w:bCs/>
-                <w:sz w:val="20"/>
-                <w:szCs w:val="20"/>
-              </w:rPr>
-              <w:t>5.</w:t>
-            </w:r>
-          </w:p>
-        </w:tc>
-        <w:tc>
-          <w:tcPr>
-            <w:tcW w:w="4395" w:type="dxa"/>
-            <w:tcBorders>
-              <w:top w:val="single" w:sz="4" w:space="0" w:color="000000"/>
-              <w:left w:val="single" w:sz="4" w:space="0" w:color="000000"/>
-              <w:bottom w:val="single" w:sz="4" w:space="0" w:color="000000"/>
-            </w:tcBorders>
-            <w:shd w:val="clear" w:color="auto" w:fill="auto"/>
-          </w:tcPr>
-          <w:p>
-            <w:pPr>
-              <w:rPr>
-                <w:b/>
-                <w:bCs/>
-              </w:rPr>
-            </w:pPr>
-            <w:r>
-              <w:rPr>
-                <w:b/>
-                <w:bCs/>
-              </w:rPr>
-              <w:t>Самостоятельная работа студентов, включая все виды текущей  аттестации</w:t>
-            </w:r>
-          </w:p>
-        </w:tc>
-        <w:tc>
-          <w:tcPr>
-            <w:tcW w:w="850" w:type="dxa"/>
-            <w:tcBorders>
-              <w:top w:val="single" w:sz="4" w:space="0" w:color="000000"/>
-              <w:left w:val="single" w:sz="4" w:space="0" w:color="000000"/>
-              <w:bottom w:val="single" w:sz="4" w:space="0" w:color="000000"/>
-            </w:tcBorders>
-            <w:shd w:val="clear" w:color="auto" w:fill="auto"/>
-            <w:vAlign w:val="center"/>
-          </w:tcPr>
-          <w:p>
-            <w:pPr>
-              <w:snapToGrid w:val="0"/>
-              <w:jc w:val="center"/>
-              <w:rPr>
-                <w:b/>
-                <w:bCs/>
-              </w:rPr>
-            </w:pPr>
-            <w:r>
-              <w:rPr>
-                <w:b/>
-                <w:bCs/>
-              </w:rPr>
-              <w:t>56</w:t>
+            <w:r>
+              <w:t>3</w:t>
             </w:r>
           </w:p>
         </w:tc>
@@ -3819,77 +4295,12 @@
               <w:bottom w:val="single" w:sz="4" w:space="0" w:color="000000"/>
               <w:right w:val="single" w:sz="4" w:space="0" w:color="000000"/>
             </w:tcBorders>
-            <w:vAlign w:val="center"/>
           </w:tcPr>
           <w:p>
             <w:pPr>
               <w:snapToGrid w:val="0"/>
               <w:jc w:val="center"/>
-              <w:rPr>
-                <w:b/>
-                <w:bCs/>
-              </w:rPr>
-            </w:pPr>
-            <w:r>
-              <w:rPr>
-                <w:b/>
-                <w:bCs/>
-              </w:rPr>
-              <w:t>7.20</w:t>
-            </w:r>
-          </w:p>
-        </w:tc>
-        <w:tc>
-          <w:tcPr>
-            <w:tcW w:w="1417" w:type="dxa"/>
-            <w:tcBorders>
-              <w:top w:val="single" w:sz="4" w:space="0" w:color="000000"/>
-              <w:left w:val="single" w:sz="4" w:space="0" w:color="000000"/>
-              <w:bottom w:val="single" w:sz="4" w:space="0" w:color="000000"/>
-            </w:tcBorders>
-            <w:shd w:val="clear" w:color="auto" w:fill="auto"/>
-            <w:vAlign w:val="center"/>
-          </w:tcPr>
-          <w:p>
-            <w:pPr>
-              <w:snapToGrid w:val="0"/>
-              <w:jc w:val="center"/>
-              <w:rPr>
-                <w:b/>
-                <w:bCs/>
-                <w:lang w:val="en-US"/>
-              </w:rPr>
-            </w:pPr>
-          </w:p>
-        </w:tc>
-        <w:tc>
-          <w:tcPr>
-            <w:tcW w:w="993" w:type="dxa"/>
-            <w:tcBorders>
-              <w:top w:val="single" w:sz="4" w:space="0" w:color="000000"/>
-              <w:left w:val="single" w:sz="4" w:space="0" w:color="000000"/>
-              <w:bottom w:val="single" w:sz="4" w:space="0" w:color="000000"/>
-            </w:tcBorders>
-            <w:shd w:val="clear" w:color="auto" w:fill="auto"/>
-            <w:vAlign w:val="center"/>
-          </w:tcPr>
-          <w:p>
-            <w:pPr>
-              <w:snapToGrid w:val="0"/>
-              <w:jc w:val="center"/>
-              <w:rPr>
-                <w:b/>
-                <w:bCs/>
-                <w:lang w:val="en-US"/>
-              </w:rPr>
-            </w:pPr>
-            <w:r>
-              <w:rPr>
-                <w:b/>
-                <w:bCs/>
-              </w:rPr>
-              <w:t>56</w:t>
-            </w:r>
+            </w:pPr>
           </w:p>
         </w:tc>
         <w:tc>
@@ -3902,98 +4313,12 @@
               <w:right w:val="single" w:sz="4" w:space="0" w:color="000000"/>
             </w:tcBorders>
             <w:shd w:val="clear" w:color="auto" w:fill="auto"/>
-            <w:vAlign w:val="center"/>
           </w:tcPr>
           <w:p>
             <w:pPr>
               <w:snapToGrid w:val="0"/>
               <w:jc w:val="center"/>
-              <w:rPr>
-                <w:b/>
-                <w:bCs/>
-              </w:rPr>
-            </w:pPr>
-          </w:p>
-        </w:tc>
-      </w:tr>
-      <w:tr>
-        <w:trPr>
-          <w:trHeight w:val="392"/>
-        </w:trPr>
-        <w:tc>
-          <w:tcPr>
-            <w:tcW w:w="567" w:type="dxa"/>
-            <w:tcBorders>
-              <w:top w:val="single" w:sz="4" w:space="0" w:color="000000"/>
-              <w:left w:val="single" w:sz="4" w:space="0" w:color="000000"/>
-              <w:bottom w:val="single" w:sz="4" w:space="0" w:color="000000"/>
-            </w:tcBorders>
-          </w:tcPr>
-          <w:p>
-            <w:pPr>
-              <w:rPr>
-                <w:b/>
-                <w:bCs/>
-                <w:sz w:val="20"/>
-                <w:szCs w:val="20"/>
-              </w:rPr>
-            </w:pPr>
-            <w:r>
-              <w:rPr>
-                <w:b/>
-                <w:bCs/>
-                <w:sz w:val="20"/>
-                <w:szCs w:val="20"/>
-              </w:rPr>
-              <w:t>6.</w:t>
-            </w:r>
-          </w:p>
-        </w:tc>
-        <w:tc>
-          <w:tcPr>
-            <w:tcW w:w="4395" w:type="dxa"/>
-            <w:tcBorders>
-              <w:top w:val="single" w:sz="4" w:space="0" w:color="000000"/>
-              <w:left w:val="single" w:sz="4" w:space="0" w:color="000000"/>
-              <w:bottom w:val="single" w:sz="4" w:space="0" w:color="000000"/>
-            </w:tcBorders>
-            <w:shd w:val="clear" w:color="auto" w:fill="auto"/>
-          </w:tcPr>
-          <w:p>
-            <w:pPr>
-              <w:rPr>
-                <w:b/>
-                <w:bCs/>
-              </w:rPr>
-            </w:pPr>
-            <w:r>
-              <w:rPr>
-                <w:b/>
-                <w:bCs/>
-              </w:rPr>
-              <w:t>Промежуточная аттестация</w:t>
-            </w:r>
-          </w:p>
-        </w:tc>
-        <w:tc>
-          <w:tcPr>
-            <w:tcW w:w="850" w:type="dxa"/>
-            <w:tcBorders>
-              <w:top w:val="single" w:sz="4" w:space="0" w:color="000000"/>
-              <w:left w:val="single" w:sz="4" w:space="0" w:color="000000"/>
-              <w:bottom w:val="single" w:sz="4" w:space="0" w:color="000000"/>
-            </w:tcBorders>
-            <w:shd w:val="clear" w:color="auto" w:fill="auto"/>
-            <w:vAlign w:val="center"/>
-          </w:tcPr>
-          <w:p>
-            <w:pPr>
-              <w:snapToGrid w:val="0"/>
-              <w:jc w:val="center"/>
-            </w:pPr>
-            <w:r>
-              <w:t>4</w:t>
-            </w:r>
+            </w:pPr>
           </w:p>
         </w:tc>
         <w:tc>
@@ -4005,176 +4330,6 @@
               <w:bottom w:val="single" w:sz="4" w:space="0" w:color="000000"/>
               <w:right w:val="single" w:sz="4" w:space="0" w:color="000000"/>
             </w:tcBorders>
-            <w:vAlign w:val="center"/>
-          </w:tcPr>
-          <w:p>
-            <w:pPr>
-              <w:jc w:val="center"/>
-              <w:rPr>
-                <w:b/>
-                <w:bCs/>
-              </w:rPr>
-            </w:pPr>
-            <w:r>
-              <w:rPr>
-                <w:b/>
-                <w:bCs/>
-              </w:rPr>
-              <w:t>0</w:t>
-            </w:r>
-            <w:r>
-              <w:rPr>
-                <w:b/>
-                <w:bCs/>
-                <w:lang w:val="en-US"/>
-              </w:rPr>
-              <w:t>.</w:t>
-            </w:r>
-            <w:r>
-              <w:rPr>
-                <w:b/>
-                <w:bCs/>
-              </w:rPr>
-              <w:t>25</w:t>
-            </w:r>
-          </w:p>
-        </w:tc>
-        <w:tc>
-          <w:tcPr>
-            <w:tcW w:w="1417" w:type="dxa"/>
-            <w:tcBorders>
-              <w:top w:val="single" w:sz="4" w:space="0" w:color="000000"/>
-              <w:left w:val="single" w:sz="4" w:space="0" w:color="000000"/>
-              <w:bottom w:val="single" w:sz="4" w:space="0" w:color="000000"/>
-            </w:tcBorders>
-            <w:shd w:val="clear" w:color="auto" w:fill="auto"/>
-            <w:vAlign w:val="center"/>
-          </w:tcPr>
-          <w:p>
-            <w:pPr>
-              <w:jc w:val="center"/>
-              <w:rPr>
-                <w:b/>
-                <w:bCs/>
-                <w:lang w:val="en-US"/>
-              </w:rPr>
-            </w:pPr>
-          </w:p>
-        </w:tc>
-        <w:tc>
-          <w:tcPr>
-            <w:tcW w:w="993" w:type="dxa"/>
-            <w:tcBorders>
-              <w:top w:val="single" w:sz="4" w:space="0" w:color="000000"/>
-              <w:left w:val="single" w:sz="4" w:space="0" w:color="000000"/>
-              <w:bottom w:val="single" w:sz="4" w:space="0" w:color="000000"/>
-            </w:tcBorders>
-            <w:shd w:val="clear" w:color="auto" w:fill="auto"/>
-            <w:vAlign w:val="center"/>
-          </w:tcPr>
-          <w:p>
-            <w:pPr>
-              <w:jc w:val="center"/>
-              <w:rPr>
-                <w:b/>
-                <w:bCs/>
-              </w:rPr>
-            </w:pPr>
-            <w:proofErr w:type="gramStart"/>
-            <w:r>
-              <w:rPr>
-                <w:bCs/>
-              </w:rPr>
-              <w:t>З</w:t>
-            </w:r>
-            <w:proofErr w:type="gramEnd"/>
-          </w:p>
-        </w:tc>
-        <w:tc>
-          <w:tcPr>
-            <w:tcW w:w="850" w:type="dxa"/>
-            <w:tcBorders>
-              <w:top w:val="single" w:sz="4" w:space="0" w:color="000000"/>
-              <w:left w:val="single" w:sz="4" w:space="0" w:color="000000"/>
-              <w:bottom w:val="single" w:sz="4" w:space="0" w:color="000000"/>
-              <w:right w:val="single" w:sz="4" w:space="0" w:color="000000"/>
-            </w:tcBorders>
-            <w:shd w:val="clear" w:color="auto" w:fill="auto"/>
-            <w:vAlign w:val="center"/>
-          </w:tcPr>
-          <w:p>
-            <w:pPr>
-              <w:jc w:val="center"/>
-              <w:rPr>
-                <w:sz w:val="20"/>
-                <w:szCs w:val="20"/>
-              </w:rPr>
-            </w:pPr>
-          </w:p>
-        </w:tc>
-      </w:tr>
-      <w:tr>
-        <w:trPr>
-          <w:trHeight w:val="315"/>
-        </w:trPr>
-        <w:tc>
-          <w:tcPr>
-            <w:tcW w:w="567" w:type="dxa"/>
-            <w:tcBorders>
-              <w:top w:val="single" w:sz="4" w:space="0" w:color="000000"/>
-              <w:left w:val="single" w:sz="4" w:space="0" w:color="000000"/>
-              <w:bottom w:val="single" w:sz="4" w:space="0" w:color="000000"/>
-            </w:tcBorders>
-          </w:tcPr>
-          <w:p>
-            <w:pPr>
-              <w:rPr>
-                <w:b/>
-                <w:bCs/>
-                <w:sz w:val="20"/>
-                <w:szCs w:val="20"/>
-              </w:rPr>
-            </w:pPr>
-            <w:r>
-              <w:rPr>
-                <w:b/>
-                <w:bCs/>
-                <w:sz w:val="20"/>
-                <w:szCs w:val="20"/>
-              </w:rPr>
-              <w:t>7.</w:t>
-            </w:r>
-          </w:p>
-        </w:tc>
-        <w:tc>
-          <w:tcPr>
-            <w:tcW w:w="4395" w:type="dxa"/>
-            <w:tcBorders>
-              <w:top w:val="single" w:sz="4" w:space="0" w:color="000000"/>
-              <w:left w:val="single" w:sz="4" w:space="0" w:color="000000"/>
-              <w:bottom w:val="single" w:sz="4" w:space="0" w:color="000000"/>
-            </w:tcBorders>
-            <w:shd w:val="clear" w:color="auto" w:fill="auto"/>
-          </w:tcPr>
-          <w:p>
-            <w:r>
-              <w:rPr>
-                <w:b/>
-                <w:bCs/>
-              </w:rPr>
-              <w:t>Общий объем по учебному плану, час.</w:t>
-            </w:r>
-          </w:p>
-        </w:tc>
-        <w:tc>
-          <w:tcPr>
-            <w:tcW w:w="850" w:type="dxa"/>
-            <w:tcBorders>
-              <w:top w:val="single" w:sz="4" w:space="0" w:color="000000"/>
-              <w:left w:val="single" w:sz="4" w:space="0" w:color="000000"/>
-              <w:bottom w:val="single" w:sz="4" w:space="0" w:color="000000"/>
-              <w:right w:val="single" w:sz="4" w:space="0" w:color="000000"/>
-            </w:tcBorders>
             <w:shd w:val="clear" w:color="auto" w:fill="auto"/>
           </w:tcPr>
           <w:p>
@@ -4183,247 +4338,13 @@
               <w:jc w:val="center"/>
             </w:pPr>
             <w:r>
-              <w:t>108</w:t>
-            </w:r>
-          </w:p>
-        </w:tc>
-        <w:tc>
-          <w:tcPr>
-            <w:tcW w:w="1276" w:type="dxa"/>
-            <w:tcBorders>
-              <w:top w:val="single" w:sz="4" w:space="0" w:color="000000"/>
-              <w:left w:val="single" w:sz="4" w:space="0" w:color="000000"/>
-              <w:bottom w:val="single" w:sz="4" w:space="0" w:color="000000"/>
-              <w:right w:val="single" w:sz="4" w:space="0" w:color="000000"/>
-            </w:tcBorders>
-          </w:tcPr>
-          <w:p>
-            <w:pPr>
-              <w:snapToGrid w:val="0"/>
-              <w:jc w:val="center"/>
-            </w:pPr>
-            <w:r>
-              <w:t>55</w:t>
-            </w:r>
-            <w:r>
-              <w:rPr>
-                <w:lang w:val="en-US"/>
-              </w:rPr>
-              <w:t>.</w:t>
-            </w:r>
-            <w:r>
-              <w:t>45</w:t>
-            </w:r>
-          </w:p>
-        </w:tc>
-        <w:tc>
-          <w:tcPr>
-            <w:tcW w:w="1417" w:type="dxa"/>
-            <w:tcBorders>
-              <w:top w:val="single" w:sz="4" w:space="0" w:color="000000"/>
-              <w:left w:val="single" w:sz="4" w:space="0" w:color="000000"/>
-              <w:bottom w:val="single" w:sz="4" w:space="0" w:color="000000"/>
-              <w:right w:val="single" w:sz="4" w:space="0" w:color="000000"/>
-            </w:tcBorders>
-            <w:shd w:val="clear" w:color="auto" w:fill="auto"/>
-          </w:tcPr>
-          <w:p>
-            <w:pPr>
-              <w:snapToGrid w:val="0"/>
-              <w:jc w:val="center"/>
-            </w:pPr>
-          </w:p>
-        </w:tc>
-        <w:tc>
-          <w:tcPr>
-            <w:tcW w:w="993" w:type="dxa"/>
-            <w:tcBorders>
-              <w:top w:val="single" w:sz="4" w:space="0" w:color="000000"/>
-              <w:left w:val="single" w:sz="4" w:space="0" w:color="000000"/>
-              <w:bottom w:val="single" w:sz="4" w:space="0" w:color="000000"/>
-              <w:right w:val="single" w:sz="4" w:space="0" w:color="000000"/>
-            </w:tcBorders>
-            <w:shd w:val="clear" w:color="auto" w:fill="auto"/>
-          </w:tcPr>
-          <w:p>
-            <w:pPr>
-              <w:snapToGrid w:val="0"/>
-              <w:jc w:val="center"/>
-            </w:pPr>
-            <w:r>
-              <w:t>108</w:t>
-            </w:r>
-          </w:p>
-        </w:tc>
-        <w:tc>
-          <w:tcPr>
-            <w:tcW w:w="850" w:type="dxa"/>
-            <w:tcBorders>
-              <w:top w:val="single" w:sz="4" w:space="0" w:color="000000"/>
-              <w:left w:val="single" w:sz="4" w:space="0" w:color="000000"/>
-              <w:bottom w:val="single" w:sz="4" w:space="0" w:color="000000"/>
-              <w:right w:val="single" w:sz="4" w:space="0" w:color="000000"/>
-            </w:tcBorders>
-            <w:shd w:val="clear" w:color="auto" w:fill="auto"/>
-          </w:tcPr>
-          <w:p>
-            <w:pPr>
-              <w:snapToGrid w:val="0"/>
-              <w:jc w:val="center"/>
-            </w:pPr>
-          </w:p>
-        </w:tc>
-      </w:tr>
-      <w:tr>
-        <w:trPr>
-          <w:trHeight w:val="315"/>
-        </w:trPr>
-        <w:tc>
-          <w:tcPr>
-            <w:tcW w:w="567" w:type="dxa"/>
-            <w:tcBorders>
-              <w:top w:val="single" w:sz="4" w:space="0" w:color="000000"/>
-              <w:left w:val="single" w:sz="4" w:space="0" w:color="000000"/>
-              <w:bottom w:val="single" w:sz="4" w:space="0" w:color="000000"/>
-            </w:tcBorders>
-          </w:tcPr>
-          <w:p>
-            <w:pPr>
-              <w:rPr>
-                <w:b/>
-                <w:bCs/>
-                <w:sz w:val="20"/>
-                <w:szCs w:val="20"/>
-              </w:rPr>
-            </w:pPr>
-            <w:r>
-              <w:rPr>
-                <w:b/>
-                <w:bCs/>
-                <w:sz w:val="20"/>
-                <w:szCs w:val="20"/>
-              </w:rPr>
-              <w:lastRenderedPageBreak/>
-              <w:t>8.</w:t>
-            </w:r>
-          </w:p>
-        </w:tc>
-        <w:tc>
-          <w:tcPr>
-            <w:tcW w:w="4395" w:type="dxa"/>
-            <w:tcBorders>
-              <w:top w:val="single" w:sz="4" w:space="0" w:color="000000"/>
-              <w:left w:val="single" w:sz="4" w:space="0" w:color="000000"/>
-              <w:bottom w:val="single" w:sz="4" w:space="0" w:color="000000"/>
-            </w:tcBorders>
-            <w:shd w:val="clear" w:color="auto" w:fill="auto"/>
-          </w:tcPr>
-          <w:p>
-            <w:r>
-              <w:rPr>
-                <w:b/>
-                <w:bCs/>
-              </w:rPr>
-              <w:t xml:space="preserve">Общий объем по учебному плану, </w:t>
-            </w:r>
-            <w:proofErr w:type="spellStart"/>
-            <w:r>
-              <w:rPr>
-                <w:b/>
-                <w:bCs/>
-              </w:rPr>
-              <w:t>з.е</w:t>
-            </w:r>
-            <w:proofErr w:type="spellEnd"/>
-            <w:r>
-              <w:rPr>
-                <w:b/>
-                <w:bCs/>
-              </w:rPr>
-              <w:t>.</w:t>
-            </w:r>
-          </w:p>
-        </w:tc>
-        <w:tc>
-          <w:tcPr>
-            <w:tcW w:w="850" w:type="dxa"/>
-            <w:tcBorders>
-              <w:top w:val="single" w:sz="4" w:space="0" w:color="000000"/>
-              <w:left w:val="single" w:sz="4" w:space="0" w:color="000000"/>
-              <w:bottom w:val="single" w:sz="4" w:space="0" w:color="000000"/>
-              <w:right w:val="single" w:sz="4" w:space="0" w:color="000000"/>
-            </w:tcBorders>
-            <w:shd w:val="clear" w:color="auto" w:fill="auto"/>
-          </w:tcPr>
-          <w:p>
-            <w:pPr>
-              <w:snapToGrid w:val="0"/>
-              <w:jc w:val="center"/>
-            </w:pPr>
-            <w:r>
               <w:t>3</w:t>
             </w:r>
           </w:p>
         </w:tc>
         <w:tc>
           <w:tcPr>
-            <w:tcW w:w="1276" w:type="dxa"/>
-            <w:tcBorders>
-              <w:top w:val="single" w:sz="4" w:space="0" w:color="000000"/>
-              <w:left w:val="single" w:sz="4" w:space="0" w:color="000000"/>
-              <w:bottom w:val="single" w:sz="4" w:space="0" w:color="000000"/>
-              <w:right w:val="single" w:sz="4" w:space="0" w:color="000000"/>
-            </w:tcBorders>
-          </w:tcPr>
-          <w:p>
-            <w:pPr>
-              <w:snapToGrid w:val="0"/>
-              <w:jc w:val="center"/>
-            </w:pPr>
-          </w:p>
-        </w:tc>
-        <w:tc>
-          <w:tcPr>
-            <w:tcW w:w="1417" w:type="dxa"/>
-            <w:tcBorders>
-              <w:top w:val="single" w:sz="4" w:space="0" w:color="000000"/>
-              <w:left w:val="single" w:sz="4" w:space="0" w:color="000000"/>
-              <w:bottom w:val="single" w:sz="4" w:space="0" w:color="000000"/>
-              <w:right w:val="single" w:sz="4" w:space="0" w:color="000000"/>
-            </w:tcBorders>
-            <w:shd w:val="clear" w:color="auto" w:fill="auto"/>
-          </w:tcPr>
-          <w:p>
-            <w:pPr>
-              <w:snapToGrid w:val="0"/>
-              <w:jc w:val="center"/>
-            </w:pPr>
-          </w:p>
-        </w:tc>
-        <w:tc>
-          <w:tcPr>
-            <w:tcW w:w="993" w:type="dxa"/>
-            <w:tcBorders>
-              <w:top w:val="single" w:sz="4" w:space="0" w:color="000000"/>
-              <w:left w:val="single" w:sz="4" w:space="0" w:color="000000"/>
-              <w:bottom w:val="single" w:sz="4" w:space="0" w:color="000000"/>
-              <w:right w:val="single" w:sz="4" w:space="0" w:color="000000"/>
-            </w:tcBorders>
-            <w:shd w:val="clear" w:color="auto" w:fill="auto"/>
-          </w:tcPr>
-          <w:p>
-            <w:pPr>
-              <w:snapToGrid w:val="0"/>
-              <w:jc w:val="center"/>
-            </w:pPr>
-            <w:r>
-              <w:t>3</w:t>
-            </w:r>
-          </w:p>
-        </w:tc>
-        <w:tc>
-          <w:tcPr>
-            <w:tcW w:w="850" w:type="dxa"/>
+            <w:tcW w:w="851" w:type="dxa"/>
             <w:tcBorders>
               <w:top w:val="single" w:sz="4" w:space="0" w:color="000000"/>
               <w:left w:val="single" w:sz="4" w:space="0" w:color="000000"/>
@@ -4488,7 +4409,7 @@
       <w:r>
         <w:instrText xml:space="preserve"> TC "</w:instrText>
       </w:r>
-      <w:bookmarkStart w:id="6" w:name="_Toc463805976"/>
+      <w:bookmarkStart w:id="5" w:name="_Toc463805976"/>
       <w:r>
         <w:rPr>
           <w:b/>
@@ -4497,7 +4418,7 @@
         </w:rPr>
         <w:instrText>СОДЕРЖАНИЕ ДИСЦИПЛИНЫ</w:instrText>
       </w:r>
-      <w:bookmarkEnd w:id="6"/>
+      <w:bookmarkEnd w:id="5"/>
       <w:r>
         <w:instrText xml:space="preserve">" \f C \l "1" </w:instrText>
       </w:r>
@@ -4512,15 +4433,15 @@
     </w:p>
     <w:tbl>
       <w:tblPr>
-        <w:tblW w:w="10133" w:type="dxa"/>
+        <w:tblW w:w="9910" w:type="dxa"/>
         <w:tblInd w:w="108" w:type="dxa"/>
         <w:tblLayout w:type="fixed"/>
         <w:tblLook w:val="0000" w:firstRow="0" w:lastRow="0" w:firstColumn="0" w:lastColumn="0" w:noHBand="0" w:noVBand="0"/>
       </w:tblPr>
       <w:tblGrid>
-        <w:gridCol w:w="1843"/>
-        <w:gridCol w:w="3119"/>
-        <w:gridCol w:w="5171"/>
+        <w:gridCol w:w="1109"/>
+        <w:gridCol w:w="2719"/>
+        <w:gridCol w:w="6082"/>
       </w:tblGrid>
       <w:tr>
         <w:trPr>
@@ -4530,7 +4451,7 @@
         </w:trPr>
         <w:tc>
           <w:tcPr>
-            <w:tcW w:w="1843" w:type="dxa"/>
+            <w:tcW w:w="1109" w:type="dxa"/>
             <w:tcBorders>
               <w:top w:val="single" w:sz="4" w:space="0" w:color="000000"/>
               <w:left w:val="single" w:sz="4" w:space="0" w:color="000000"/>
@@ -4540,7 +4461,6 @@
           </w:tcPr>
           <w:p>
             <w:pPr>
-              <w:keepLines/>
               <w:jc w:val="center"/>
               <w:rPr>
                 <w:b/>
@@ -4555,7 +4475,6 @@
           </w:p>
           <w:p>
             <w:pPr>
-              <w:keepLines/>
               <w:jc w:val="center"/>
               <w:rPr>
                 <w:b/>
@@ -4571,7 +4490,7 @@
         </w:tc>
         <w:tc>
           <w:tcPr>
-            <w:tcW w:w="3119" w:type="dxa"/>
+            <w:tcW w:w="2719" w:type="dxa"/>
             <w:tcBorders>
               <w:top w:val="single" w:sz="4" w:space="0" w:color="000000"/>
               <w:left w:val="single" w:sz="4" w:space="0" w:color="000000"/>
@@ -4583,7 +4502,7 @@
           <w:p>
             <w:pPr>
               <w:pStyle w:val="210"/>
-              <w:keepLines/>
+              <w:widowControl w:val="0"/>
               <w:ind w:left="0" w:firstLine="0"/>
               <w:jc w:val="center"/>
               <w:rPr>
@@ -4599,7 +4518,6 @@
           </w:p>
           <w:p>
             <w:pPr>
-              <w:keepLines/>
               <w:jc w:val="center"/>
               <w:rPr>
                 <w:b/>
@@ -4615,7 +4533,7 @@
         </w:tc>
         <w:tc>
           <w:tcPr>
-            <w:tcW w:w="5171" w:type="dxa"/>
+            <w:tcW w:w="6082" w:type="dxa"/>
             <w:tcBorders>
               <w:top w:val="single" w:sz="4" w:space="0" w:color="000000"/>
               <w:left w:val="single" w:sz="4" w:space="0" w:color="000000"/>
@@ -4628,7 +4546,7 @@
           <w:p>
             <w:pPr>
               <w:pStyle w:val="210"/>
-              <w:keepLines/>
+              <w:widowControl w:val="0"/>
               <w:ind w:left="0" w:firstLine="0"/>
               <w:jc w:val="center"/>
             </w:pPr>
@@ -4648,7 +4566,7 @@
         </w:trPr>
         <w:tc>
           <w:tcPr>
-            <w:tcW w:w="1843" w:type="dxa"/>
+            <w:tcW w:w="1109" w:type="dxa"/>
             <w:tcBorders>
               <w:top w:val="single" w:sz="4" w:space="0" w:color="000000"/>
               <w:left w:val="single" w:sz="4" w:space="0" w:color="000000"/>
@@ -4659,38 +4577,25 @@
           </w:tcPr>
           <w:p>
             <w:pPr>
-              <w:keepLines/>
               <w:snapToGrid w:val="0"/>
               <w:jc w:val="center"/>
-              <w:rPr>
-                <w:b/>
-                <w:sz w:val="22"/>
-                <w:szCs w:val="22"/>
-              </w:rPr>
-            </w:pPr>
-            <w:r>
-              <w:rPr>
-                <w:b/>
-                <w:sz w:val="22"/>
-                <w:szCs w:val="22"/>
-              </w:rPr>
+            </w:pPr>
+            <w:r>
               <w:t>Р</w:t>
             </w:r>
             <w:proofErr w:type="gramStart"/>
             <w:r>
-              <w:rPr>
-                <w:b/>
-                <w:sz w:val="22"/>
-                <w:szCs w:val="22"/>
-              </w:rPr>
               <w:t>1</w:t>
             </w:r>
             <w:proofErr w:type="gramEnd"/>
-          </w:p>
-        </w:tc>
-        <w:tc>
-          <w:tcPr>
-            <w:tcW w:w="3119" w:type="dxa"/>
+            <w:r>
+              <w:t xml:space="preserve"> </w:t>
+            </w:r>
+          </w:p>
+        </w:tc>
+        <w:tc>
+          <w:tcPr>
+            <w:tcW w:w="2719" w:type="dxa"/>
             <w:tcBorders>
               <w:top w:val="single" w:sz="4" w:space="0" w:color="000000"/>
               <w:left w:val="single" w:sz="4" w:space="0" w:color="000000"/>
@@ -4701,23 +4606,23 @@
           </w:tcPr>
           <w:p>
             <w:pPr>
-              <w:keepLines/>
-              <w:jc w:val="center"/>
-            </w:pPr>
-            <w:r>
-              <w:t xml:space="preserve">Введение в </w:t>
-            </w:r>
-            <w:r>
-              <w:t xml:space="preserve">современный </w:t>
-            </w:r>
-            <w:r>
-              <w:t>интернет</w:t>
-            </w:r>
-          </w:p>
-        </w:tc>
-        <w:tc>
-          <w:tcPr>
-            <w:tcW w:w="5171" w:type="dxa"/>
+              <w:snapToGrid w:val="0"/>
+              <w:jc w:val="center"/>
+            </w:pPr>
+            <w:r>
+              <w:t>Введение в операцио</w:t>
+            </w:r>
+            <w:r>
+              <w:t>н</w:t>
+            </w:r>
+            <w:r>
+              <w:t>ные системы</w:t>
+            </w:r>
+          </w:p>
+        </w:tc>
+        <w:tc>
+          <w:tcPr>
+            <w:tcW w:w="6082" w:type="dxa"/>
             <w:tcBorders>
               <w:top w:val="single" w:sz="4" w:space="0" w:color="000000"/>
               <w:left w:val="single" w:sz="4" w:space="0" w:color="000000"/>
@@ -4725,30 +4630,62 @@
               <w:right w:val="single" w:sz="4" w:space="0" w:color="000000"/>
             </w:tcBorders>
             <w:shd w:val="clear" w:color="auto" w:fill="auto"/>
-            <w:vAlign w:val="center"/>
-          </w:tcPr>
-          <w:p>
-            <w:pPr>
-              <w:keepLines/>
-            </w:pPr>
-            <w:r>
-              <w:t xml:space="preserve">Современный интернет. Классификация </w:t>
-            </w:r>
-            <w:proofErr w:type="gramStart"/>
-            <w:r>
-              <w:t>интернет-сервисов</w:t>
-            </w:r>
-            <w:proofErr w:type="gramEnd"/>
-            <w:r>
-              <w:t xml:space="preserve">. Современные технологии поиска информации в интернете. Использование электронной почты с </w:t>
-            </w:r>
-            <w:proofErr w:type="spellStart"/>
-            <w:r>
-              <w:t>web</w:t>
-            </w:r>
-            <w:proofErr w:type="spellEnd"/>
-            <w:r>
-              <w:t>-интерфейсом и календаря для организации деятельности.</w:t>
+          </w:tcPr>
+          <w:p>
+            <w:pPr>
+              <w:snapToGrid w:val="0"/>
+              <w:jc w:val="both"/>
+            </w:pPr>
+            <w:r>
+              <w:t>Понятия и определения ОС; предназначение и осно</w:t>
+            </w:r>
+            <w:r>
+              <w:t>в</w:t>
+            </w:r>
+            <w:r>
+              <w:t>ные функции ОС; ОС как виртуальная машина; ОС как система управления ресурсами, эволюция ОС, последовательная обработка данных; простые паке</w:t>
+            </w:r>
+            <w:r>
+              <w:t>т</w:t>
+            </w:r>
+            <w:r>
+              <w:t>ные системы; системы. Работающие в режиме разд</w:t>
+            </w:r>
+            <w:r>
+              <w:t>е</w:t>
+            </w:r>
+            <w:r>
+              <w:t>ления времени; особенности современного этапа ра</w:t>
+            </w:r>
+            <w:r>
+              <w:t>з</w:t>
+            </w:r>
+            <w:r>
+              <w:t>вития ОС.</w:t>
+            </w:r>
+          </w:p>
+          <w:p>
+            <w:pPr>
+              <w:snapToGrid w:val="0"/>
+              <w:jc w:val="both"/>
+            </w:pPr>
+            <w:r>
+              <w:t>Ядро. Пользовательский интерфейс. Интерфейс прикладных программ (</w:t>
+            </w:r>
+            <w:r>
+              <w:rPr>
+                <w:lang w:val="en-US"/>
+              </w:rPr>
+              <w:t>API</w:t>
+            </w:r>
+            <w:r>
+              <w:t>). Интерфейс внешних устройств (драйверы). Взаимодействие прикладных пр</w:t>
+            </w:r>
+            <w:r>
+              <w:t>о</w:t>
+            </w:r>
+            <w:r>
+              <w:t>грамм с внешними устройствами.</w:t>
             </w:r>
           </w:p>
         </w:tc>
@@ -4760,7 +4697,7 @@
         </w:trPr>
         <w:tc>
           <w:tcPr>
-            <w:tcW w:w="1843" w:type="dxa"/>
+            <w:tcW w:w="1109" w:type="dxa"/>
             <w:tcBorders>
               <w:top w:val="single" w:sz="4" w:space="0" w:color="000000"/>
               <w:left w:val="single" w:sz="4" w:space="0" w:color="000000"/>
@@ -4771,30 +4708,14 @@
           </w:tcPr>
           <w:p>
             <w:pPr>
-              <w:keepLines/>
               <w:snapToGrid w:val="0"/>
               <w:jc w:val="center"/>
-              <w:rPr>
-                <w:b/>
-                <w:sz w:val="22"/>
-                <w:szCs w:val="22"/>
-              </w:rPr>
-            </w:pPr>
-            <w:r>
-              <w:rPr>
-                <w:b/>
-                <w:sz w:val="22"/>
-                <w:szCs w:val="22"/>
-              </w:rPr>
+            </w:pPr>
+            <w:r>
               <w:t>Р</w:t>
             </w:r>
             <w:proofErr w:type="gramStart"/>
             <w:r>
-              <w:rPr>
-                <w:b/>
-                <w:sz w:val="22"/>
-                <w:szCs w:val="22"/>
-              </w:rPr>
               <w:t>2</w:t>
             </w:r>
             <w:proofErr w:type="gramEnd"/>
@@ -4802,7 +4723,7 @@
         </w:tc>
         <w:tc>
           <w:tcPr>
-            <w:tcW w:w="3119" w:type="dxa"/>
+            <w:tcW w:w="2719" w:type="dxa"/>
             <w:tcBorders>
               <w:top w:val="single" w:sz="4" w:space="0" w:color="000000"/>
               <w:left w:val="single" w:sz="4" w:space="0" w:color="000000"/>
@@ -4813,31 +4734,25 @@
           </w:tcPr>
           <w:p>
             <w:pPr>
-              <w:keepLines/>
+              <w:snapToGrid w:val="0"/>
               <w:jc w:val="center"/>
               <w:rPr>
                 <w:bCs/>
-              </w:rPr>
-            </w:pPr>
-            <w:proofErr w:type="gramStart"/>
+                <w:color w:val="000000"/>
+              </w:rPr>
+            </w:pPr>
             <w:r>
               <w:rPr>
                 <w:bCs/>
-              </w:rPr>
-              <w:t>Интернет-сервисы</w:t>
-            </w:r>
-            <w:proofErr w:type="gramEnd"/>
-            <w:r>
-              <w:rPr>
-                <w:bCs/>
-              </w:rPr>
-              <w:t xml:space="preserve"> для работы с документами</w:t>
-            </w:r>
-          </w:p>
-        </w:tc>
-        <w:tc>
-          <w:tcPr>
-            <w:tcW w:w="5171" w:type="dxa"/>
+                <w:color w:val="000000"/>
+              </w:rPr>
+              <w:t>Процессы и потоки</w:t>
+            </w:r>
+          </w:p>
+        </w:tc>
+        <w:tc>
+          <w:tcPr>
+            <w:tcW w:w="6082" w:type="dxa"/>
             <w:tcBorders>
               <w:top w:val="single" w:sz="4" w:space="0" w:color="000000"/>
               <w:left w:val="single" w:sz="4" w:space="0" w:color="000000"/>
@@ -4849,42 +4764,264 @@
           </w:tcPr>
           <w:p>
             <w:pPr>
-              <w:keepLines/>
-            </w:pPr>
-            <w:r>
-              <w:t xml:space="preserve">Современные облачные технологии и сетевые офисы. </w:t>
-            </w:r>
-            <w:r>
-              <w:t>Работа</w:t>
-            </w:r>
-            <w:r>
-              <w:t xml:space="preserve"> </w:t>
-            </w:r>
-            <w:r>
-              <w:t>в</w:t>
-            </w:r>
-            <w:r>
-              <w:t xml:space="preserve"> </w:t>
-            </w:r>
-            <w:r>
-              <w:t>сетевых</w:t>
-            </w:r>
-            <w:r>
-              <w:t xml:space="preserve"> </w:t>
-            </w:r>
-            <w:r>
-              <w:t>офисах.</w:t>
-            </w:r>
-            <w:r>
-              <w:t xml:space="preserve"> Работа с облачными хранилищами данных. </w:t>
-            </w:r>
-            <w:proofErr w:type="gramStart"/>
-            <w:r>
-              <w:t>Интернет-сервисы</w:t>
-            </w:r>
-            <w:proofErr w:type="gramEnd"/>
-            <w:r>
-              <w:t xml:space="preserve"> для публикации документов.</w:t>
+              <w:pStyle w:val="ac"/>
+              <w:ind w:firstLine="0"/>
+              <w:rPr>
+                <w:szCs w:val="24"/>
+                <w:lang w:val="ru-RU"/>
+              </w:rPr>
+            </w:pPr>
+            <w:r>
+              <w:rPr>
+                <w:szCs w:val="24"/>
+                <w:lang w:val="ru-RU"/>
+              </w:rPr>
+              <w:t>Критерии эффективности мультипрограммных си</w:t>
+            </w:r>
+            <w:r>
+              <w:rPr>
+                <w:szCs w:val="24"/>
+                <w:lang w:val="ru-RU"/>
+              </w:rPr>
+              <w:t>с</w:t>
+            </w:r>
+            <w:r>
+              <w:rPr>
+                <w:szCs w:val="24"/>
+                <w:lang w:val="ru-RU"/>
+              </w:rPr>
+              <w:t>тем; системы пакетной обработки; системы разделения времени; системы реального времени; симметричная и ассиметричная мультипроцессорная обработка. Мультипрограммирование на основе прерыв</w:t>
+            </w:r>
+            <w:r>
+              <w:rPr>
+                <w:szCs w:val="24"/>
+                <w:lang w:val="ru-RU"/>
+              </w:rPr>
+              <w:t>а</w:t>
+            </w:r>
+            <w:r>
+              <w:rPr>
+                <w:szCs w:val="24"/>
+                <w:lang w:val="ru-RU"/>
+              </w:rPr>
+              <w:t xml:space="preserve">ний: назначение, типы и механизм прерываний, программные прерывания, диспетчеризация и </w:t>
+            </w:r>
+            <w:proofErr w:type="spellStart"/>
+            <w:r>
+              <w:rPr>
+                <w:szCs w:val="24"/>
+                <w:lang w:val="ru-RU"/>
+              </w:rPr>
+              <w:t>приорит</w:t>
+            </w:r>
+            <w:r>
+              <w:rPr>
+                <w:szCs w:val="24"/>
+                <w:lang w:val="ru-RU"/>
+              </w:rPr>
+              <w:t>е</w:t>
+            </w:r>
+            <w:r>
+              <w:rPr>
+                <w:szCs w:val="24"/>
+                <w:lang w:val="ru-RU"/>
+              </w:rPr>
+              <w:t>зация</w:t>
+            </w:r>
+            <w:proofErr w:type="spellEnd"/>
+            <w:r>
+              <w:rPr>
+                <w:szCs w:val="24"/>
+                <w:lang w:val="ru-RU"/>
+              </w:rPr>
+              <w:t xml:space="preserve"> прерываний в ОС, системные вызовы. Понятия процесса и потока, с</w:t>
+            </w:r>
+            <w:r>
+              <w:rPr>
+                <w:szCs w:val="24"/>
+                <w:lang w:val="ru-RU"/>
+              </w:rPr>
+              <w:t>о</w:t>
+            </w:r>
+            <w:r>
+              <w:rPr>
+                <w:szCs w:val="24"/>
+                <w:lang w:val="ru-RU"/>
+              </w:rPr>
+              <w:t>здание процессов и потоков, состояния потоков, крит</w:t>
+            </w:r>
+            <w:r>
+              <w:rPr>
+                <w:szCs w:val="24"/>
+                <w:lang w:val="ru-RU"/>
+              </w:rPr>
+              <w:t>е</w:t>
+            </w:r>
+            <w:r>
+              <w:rPr>
+                <w:szCs w:val="24"/>
+                <w:lang w:val="ru-RU"/>
+              </w:rPr>
+              <w:t xml:space="preserve">рии и виды планирования, вытесняющие и </w:t>
+            </w:r>
+            <w:proofErr w:type="spellStart"/>
+            <w:r>
+              <w:rPr>
+                <w:szCs w:val="24"/>
+                <w:lang w:val="ru-RU"/>
+              </w:rPr>
+              <w:t>невытесн</w:t>
+            </w:r>
+            <w:r>
+              <w:rPr>
+                <w:szCs w:val="24"/>
+                <w:lang w:val="ru-RU"/>
+              </w:rPr>
+              <w:t>я</w:t>
+            </w:r>
+            <w:r>
+              <w:rPr>
+                <w:szCs w:val="24"/>
+                <w:lang w:val="ru-RU"/>
+              </w:rPr>
+              <w:t>ющие</w:t>
+            </w:r>
+            <w:proofErr w:type="spellEnd"/>
+            <w:r>
+              <w:rPr>
+                <w:szCs w:val="24"/>
+                <w:lang w:val="ru-RU"/>
+              </w:rPr>
+              <w:t xml:space="preserve"> алгоритмы планирования, квантование, приор</w:t>
+            </w:r>
+            <w:r>
+              <w:rPr>
+                <w:szCs w:val="24"/>
+                <w:lang w:val="ru-RU"/>
+              </w:rPr>
+              <w:t>и</w:t>
+            </w:r>
+            <w:r>
+              <w:rPr>
+                <w:szCs w:val="24"/>
+                <w:lang w:val="ru-RU"/>
+              </w:rPr>
+              <w:t>тетное обслуживание, смешанные алгоритмы планир</w:t>
+            </w:r>
+            <w:r>
+              <w:rPr>
+                <w:szCs w:val="24"/>
+                <w:lang w:val="ru-RU"/>
+              </w:rPr>
+              <w:t>о</w:t>
+            </w:r>
+            <w:r>
+              <w:rPr>
+                <w:szCs w:val="24"/>
+                <w:lang w:val="ru-RU"/>
+              </w:rPr>
+              <w:t>вания, планирование в системах реального времени.</w:t>
+            </w:r>
+          </w:p>
+          <w:p>
+            <w:pPr>
+              <w:pStyle w:val="ac"/>
+              <w:ind w:firstLine="0"/>
+              <w:rPr>
+                <w:szCs w:val="24"/>
+                <w:lang w:val="ru-RU"/>
+              </w:rPr>
+            </w:pPr>
+            <w:r>
+              <w:rPr>
+                <w:szCs w:val="24"/>
+                <w:lang w:val="ru-RU"/>
+              </w:rPr>
+              <w:t>Независимые и взаимодействующие вычислительные процессы, цели и средства синхронизации, необход</w:t>
+            </w:r>
+            <w:r>
+              <w:rPr>
+                <w:szCs w:val="24"/>
+                <w:lang w:val="ru-RU"/>
+              </w:rPr>
+              <w:t>и</w:t>
+            </w:r>
+            <w:r>
+              <w:rPr>
+                <w:szCs w:val="24"/>
+                <w:lang w:val="ru-RU"/>
+              </w:rPr>
+              <w:t>мость синхронизации и механизмы синхронизации, т</w:t>
+            </w:r>
+            <w:r>
+              <w:rPr>
+                <w:szCs w:val="24"/>
+                <w:lang w:val="ru-RU"/>
+              </w:rPr>
+              <w:t>у</w:t>
+            </w:r>
+            <w:r>
+              <w:rPr>
+                <w:szCs w:val="24"/>
+                <w:lang w:val="ru-RU"/>
+              </w:rPr>
+              <w:t>пики и борьба с ними, гонки, критические секции, бл</w:t>
+            </w:r>
+            <w:r>
+              <w:rPr>
+                <w:szCs w:val="24"/>
+                <w:lang w:val="ru-RU"/>
+              </w:rPr>
+              <w:t>о</w:t>
+            </w:r>
+            <w:r>
+              <w:rPr>
+                <w:szCs w:val="24"/>
+                <w:lang w:val="ru-RU"/>
+              </w:rPr>
+              <w:t>кирующие переменные и семафоры, взаимные блок</w:t>
+            </w:r>
+            <w:r>
+              <w:rPr>
+                <w:szCs w:val="24"/>
+                <w:lang w:val="ru-RU"/>
+              </w:rPr>
+              <w:t>и</w:t>
+            </w:r>
+            <w:r>
+              <w:rPr>
+                <w:szCs w:val="24"/>
+                <w:lang w:val="ru-RU"/>
+              </w:rPr>
+              <w:t>ровки, сигналы. Каналы связи (конвейеры), именова</w:t>
+            </w:r>
+            <w:r>
+              <w:rPr>
+                <w:szCs w:val="24"/>
+                <w:lang w:val="ru-RU"/>
+              </w:rPr>
+              <w:t>н</w:t>
+            </w:r>
+            <w:r>
+              <w:rPr>
+                <w:szCs w:val="24"/>
+                <w:lang w:val="ru-RU"/>
+              </w:rPr>
+              <w:t>ные каналы, очереди сообщений, ра</w:t>
+            </w:r>
+            <w:r>
+              <w:rPr>
+                <w:szCs w:val="24"/>
+                <w:lang w:val="ru-RU"/>
+              </w:rPr>
+              <w:t>з</w:t>
+            </w:r>
+            <w:r>
+              <w:rPr>
+                <w:szCs w:val="24"/>
+                <w:lang w:val="ru-RU"/>
+              </w:rPr>
+              <w:t>деляемая память.</w:t>
             </w:r>
           </w:p>
         </w:tc>
@@ -4892,11 +5029,11 @@
       <w:tr>
         <w:trPr>
           <w:cantSplit/>
-          <w:trHeight w:val="279"/>
+          <w:trHeight w:val="3410"/>
         </w:trPr>
         <w:tc>
           <w:tcPr>
-            <w:tcW w:w="1843" w:type="dxa"/>
+            <w:tcW w:w="1109" w:type="dxa"/>
             <w:tcBorders>
               <w:top w:val="single" w:sz="4" w:space="0" w:color="000000"/>
               <w:left w:val="single" w:sz="4" w:space="0" w:color="000000"/>
@@ -4907,36 +5044,17 @@
           </w:tcPr>
           <w:p>
             <w:pPr>
-              <w:keepLines/>
               <w:snapToGrid w:val="0"/>
               <w:jc w:val="center"/>
-              <w:rPr>
-                <w:b/>
-                <w:sz w:val="22"/>
-                <w:szCs w:val="22"/>
-              </w:rPr>
-            </w:pPr>
-            <w:r>
-              <w:rPr>
-                <w:b/>
-                <w:sz w:val="22"/>
-                <w:szCs w:val="22"/>
-              </w:rPr>
-              <w:t>Р</w:t>
-            </w:r>
-            <w:r>
-              <w:rPr>
-                <w:b/>
-                <w:sz w:val="22"/>
-                <w:szCs w:val="22"/>
-              </w:rPr>
-              <w:t>3</w:t>
-            </w:r>
-          </w:p>
-        </w:tc>
-        <w:tc>
-          <w:tcPr>
-            <w:tcW w:w="3119" w:type="dxa"/>
+            </w:pPr>
+            <w:r>
+              <w:t>Р3</w:t>
+            </w:r>
+          </w:p>
+        </w:tc>
+        <w:tc>
+          <w:tcPr>
+            <w:tcW w:w="2719" w:type="dxa"/>
             <w:tcBorders>
               <w:top w:val="single" w:sz="4" w:space="0" w:color="000000"/>
               <w:left w:val="single" w:sz="4" w:space="0" w:color="000000"/>
@@ -4947,85 +5065,17 @@
           </w:tcPr>
           <w:p>
             <w:pPr>
-              <w:keepLines/>
-              <w:jc w:val="center"/>
-              <w:rPr>
-                <w:bCs/>
-              </w:rPr>
-            </w:pPr>
-            <w:proofErr w:type="gramStart"/>
-            <w:r>
-              <w:rPr>
-                <w:bCs/>
-              </w:rPr>
-              <w:t>Интернет-сервисы</w:t>
-            </w:r>
-            <w:proofErr w:type="gramEnd"/>
-            <w:r>
-              <w:rPr>
-                <w:bCs/>
-              </w:rPr>
-              <w:t xml:space="preserve"> </w:t>
-            </w:r>
-            <w:r>
-              <w:rPr>
-                <w:bCs/>
-              </w:rPr>
-              <w:t>для</w:t>
-            </w:r>
-            <w:r>
-              <w:rPr>
-                <w:bCs/>
-              </w:rPr>
-              <w:t xml:space="preserve"> </w:t>
-            </w:r>
-            <w:r>
-              <w:rPr>
-                <w:bCs/>
-              </w:rPr>
-              <w:t>работы</w:t>
-            </w:r>
-            <w:r>
-              <w:rPr>
-                <w:bCs/>
-              </w:rPr>
-              <w:t xml:space="preserve"> </w:t>
-            </w:r>
-            <w:r>
-              <w:rPr>
-                <w:bCs/>
-              </w:rPr>
-              <w:t>с</w:t>
-            </w:r>
-            <w:r>
-              <w:rPr>
-                <w:bCs/>
-              </w:rPr>
-              <w:t xml:space="preserve"> </w:t>
-            </w:r>
-            <w:r>
-              <w:rPr>
-                <w:bCs/>
-              </w:rPr>
-              <w:t>мультимедийной</w:t>
-            </w:r>
-            <w:r>
-              <w:rPr>
-                <w:bCs/>
-              </w:rPr>
-              <w:t xml:space="preserve"> </w:t>
-            </w:r>
-            <w:r>
-              <w:rPr>
-                <w:bCs/>
-              </w:rPr>
-              <w:t>информацией</w:t>
-            </w:r>
-          </w:p>
-        </w:tc>
-        <w:tc>
-          <w:tcPr>
-            <w:tcW w:w="5171" w:type="dxa"/>
+              <w:snapToGrid w:val="0"/>
+              <w:jc w:val="center"/>
+            </w:pPr>
+            <w:r>
+              <w:t>Управление памятью</w:t>
+            </w:r>
+          </w:p>
+        </w:tc>
+        <w:tc>
+          <w:tcPr>
+            <w:tcW w:w="6082" w:type="dxa"/>
             <w:tcBorders>
               <w:top w:val="single" w:sz="4" w:space="0" w:color="000000"/>
               <w:left w:val="single" w:sz="4" w:space="0" w:color="000000"/>
@@ -5037,39 +5087,86 @@
           </w:tcPr>
           <w:p>
             <w:pPr>
-              <w:keepLines/>
-            </w:pPr>
-            <w:proofErr w:type="gramStart"/>
-            <w:r>
-              <w:t>Интернет-сервисы</w:t>
-            </w:r>
-            <w:proofErr w:type="gramEnd"/>
-            <w:r>
-              <w:t xml:space="preserve"> для поиска и обработки графики. </w:t>
-            </w:r>
-            <w:proofErr w:type="gramStart"/>
-            <w:r>
-              <w:t>Интернет-сервисы</w:t>
-            </w:r>
-            <w:proofErr w:type="gramEnd"/>
-            <w:r>
-              <w:t xml:space="preserve"> для редактирования мультимедийной информации. </w:t>
-            </w:r>
-            <w:proofErr w:type="gramStart"/>
-            <w:r>
-              <w:t>Интернет-сервисы</w:t>
-            </w:r>
-            <w:proofErr w:type="gramEnd"/>
-            <w:r>
-              <w:t xml:space="preserve"> для создания тестов, опросов и анкет. </w:t>
-            </w:r>
-            <w:proofErr w:type="gramStart"/>
-            <w:r>
-              <w:t>Интернет-сервисы</w:t>
-            </w:r>
-            <w:proofErr w:type="gramEnd"/>
-            <w:r>
-              <w:t xml:space="preserve"> для образовательной деятельности. </w:t>
+              <w:pStyle w:val="23"/>
+              <w:spacing w:line="240" w:lineRule="auto"/>
+              <w:ind w:left="0"/>
+            </w:pPr>
+            <w:r>
+              <w:t>Задачи управления памятью, типы адресации, схемы распределения памяти. Фиксированное распредел</w:t>
+            </w:r>
+            <w:r>
+              <w:t>е</w:t>
+            </w:r>
+            <w:r>
+              <w:t>ние, динамическое распределение, простая страничная организ</w:t>
+            </w:r>
+            <w:r>
+              <w:t>а</w:t>
+            </w:r>
+            <w:r>
+              <w:t>ция, простая сегментация, страничная организация виртуальной памяти, сегментация ви</w:t>
+            </w:r>
+            <w:r>
+              <w:t>р</w:t>
+            </w:r>
+            <w:r>
+              <w:t>туальной памяти, методы загрузки программ и связывание адресов. Апп</w:t>
+            </w:r>
+            <w:r>
+              <w:t>а</w:t>
+            </w:r>
+            <w:r>
+              <w:t xml:space="preserve">ратная поддержка и программное обеспечение ОС семейства </w:t>
+            </w:r>
+            <w:proofErr w:type="spellStart"/>
+            <w:r>
+              <w:t>Un</w:t>
+            </w:r>
+            <w:proofErr w:type="spellEnd"/>
+            <w:r>
+              <w:rPr>
+                <w:lang w:val="en-US"/>
+              </w:rPr>
+              <w:t>ix</w:t>
+            </w:r>
+            <w:r>
+              <w:t xml:space="preserve"> и </w:t>
+            </w:r>
+            <w:r>
+              <w:rPr>
+                <w:lang w:val="en-US"/>
+              </w:rPr>
+              <w:t>VS</w:t>
+            </w:r>
+            <w:r>
+              <w:t xml:space="preserve"> </w:t>
+            </w:r>
+            <w:r>
+              <w:rPr>
+                <w:lang w:val="en-US"/>
+              </w:rPr>
+              <w:t>Wi</w:t>
+            </w:r>
+            <w:r>
+              <w:rPr>
+                <w:lang w:val="en-US"/>
+              </w:rPr>
+              <w:t>n</w:t>
+            </w:r>
+            <w:r>
+              <w:rPr>
+                <w:lang w:val="en-US"/>
+              </w:rPr>
+              <w:t>dows</w:t>
+            </w:r>
+            <w:r>
+              <w:t>.  Иерархия запоминающих устройств, кэш-память, проблема согласования данных, способы отображения основной памяти на кэш, схемы выпо</w:t>
+            </w:r>
+            <w:r>
+              <w:t>л</w:t>
+            </w:r>
+            <w:r>
+              <w:t>нения запросов в системах с кэш-памятью.</w:t>
             </w:r>
           </w:p>
         </w:tc>
@@ -5077,11 +5174,11 @@
       <w:tr>
         <w:trPr>
           <w:cantSplit/>
-          <w:trHeight w:val="279"/>
+          <w:trHeight w:val="295"/>
         </w:trPr>
         <w:tc>
           <w:tcPr>
-            <w:tcW w:w="1843" w:type="dxa"/>
+            <w:tcW w:w="1109" w:type="dxa"/>
             <w:tcBorders>
               <w:top w:val="single" w:sz="4" w:space="0" w:color="000000"/>
               <w:left w:val="single" w:sz="4" w:space="0" w:color="000000"/>
@@ -5092,30 +5189,15 @@
           </w:tcPr>
           <w:p>
             <w:pPr>
-              <w:keepLines/>
               <w:snapToGrid w:val="0"/>
               <w:jc w:val="center"/>
-              <w:rPr>
-                <w:b/>
-                <w:sz w:val="22"/>
-                <w:szCs w:val="22"/>
-              </w:rPr>
-            </w:pPr>
-            <w:r>
-              <w:rPr>
-                <w:b/>
-                <w:sz w:val="22"/>
-                <w:szCs w:val="22"/>
-              </w:rPr>
+            </w:pPr>
+            <w:r>
+              <w:lastRenderedPageBreak/>
               <w:t>Р</w:t>
             </w:r>
             <w:proofErr w:type="gramStart"/>
             <w:r>
-              <w:rPr>
-                <w:b/>
-                <w:sz w:val="22"/>
-                <w:szCs w:val="22"/>
-              </w:rPr>
               <w:t>4</w:t>
             </w:r>
             <w:proofErr w:type="gramEnd"/>
@@ -5123,7 +5205,7 @@
         </w:tc>
         <w:tc>
           <w:tcPr>
-            <w:tcW w:w="3119" w:type="dxa"/>
+            <w:tcW w:w="2719" w:type="dxa"/>
             <w:tcBorders>
               <w:top w:val="single" w:sz="4" w:space="0" w:color="000000"/>
               <w:left w:val="single" w:sz="4" w:space="0" w:color="000000"/>
@@ -5134,22 +5216,23 @@
           </w:tcPr>
           <w:p>
             <w:pPr>
-              <w:keepLines/>
-              <w:jc w:val="center"/>
-            </w:pPr>
-            <w:proofErr w:type="gramStart"/>
-            <w:r>
-              <w:t>Интернет-сервисы</w:t>
-            </w:r>
-            <w:proofErr w:type="gramEnd"/>
-            <w:r>
-              <w:t xml:space="preserve"> для создания сайтов и блогов</w:t>
-            </w:r>
-          </w:p>
-        </w:tc>
-        <w:tc>
-          <w:tcPr>
-            <w:tcW w:w="5171" w:type="dxa"/>
+              <w:snapToGrid w:val="0"/>
+              <w:jc w:val="center"/>
+            </w:pPr>
+            <w:r>
+              <w:t>Файлы и файловые с</w:t>
+            </w:r>
+            <w:r>
+              <w:t>и</w:t>
+            </w:r>
+            <w:r>
+              <w:t>стемы</w:t>
+            </w:r>
+          </w:p>
+        </w:tc>
+        <w:tc>
+          <w:tcPr>
+            <w:tcW w:w="6082" w:type="dxa"/>
             <w:tcBorders>
               <w:top w:val="single" w:sz="4" w:space="0" w:color="000000"/>
               <w:left w:val="single" w:sz="4" w:space="0" w:color="000000"/>
@@ -5161,46 +5244,216 @@
           </w:tcPr>
           <w:p>
             <w:pPr>
-              <w:keepLines/>
+              <w:snapToGrid w:val="0"/>
+              <w:jc w:val="both"/>
+            </w:pPr>
+            <w:r>
+              <w:t>Использование магнитных дисков, основные пон</w:t>
+            </w:r>
+            <w:r>
+              <w:t>я</w:t>
+            </w:r>
+            <w:r>
+              <w:t>тия; логическая структура диска, системный загрузчик. Дисковый кэш, буферизация, упреждающее чтение, отл</w:t>
+            </w:r>
+            <w:r>
+              <w:t>о</w:t>
+            </w:r>
+            <w:r>
+              <w:t>женная запись. Цели и задачи файловой системы, типы файлов, атрибуты файла, доступ к файлам, операция над файлами, иерархическая структура каталогов, операции над директориями,  физическая организация жесткого диска, особенности загрузки ОС, монтирование. Инте</w:t>
+            </w:r>
+            <w:r>
+              <w:t>р</w:t>
+            </w:r>
+            <w:r>
+              <w:t>фейс файловой системы, функциональная схема орган</w:t>
+            </w:r>
+            <w:r>
+              <w:t>и</w:t>
+            </w:r>
+            <w:r>
+              <w:t>зации файловой системы, типовая структура файловой системы на диске, способы выделения дискового пр</w:t>
+            </w:r>
+            <w:r>
+              <w:t>о</w:t>
+            </w:r>
+            <w:r>
+              <w:t xml:space="preserve">странства, управление дисковым пространством, размер логического блока. </w:t>
+            </w:r>
+            <w:r>
               <w:rPr>
                 <w:lang w:val="en-US"/>
               </w:rPr>
-            </w:pPr>
-            <w:r>
-              <w:t>Понятие</w:t>
-            </w:r>
-            <w:r>
+              <w:t>FAT,</w:t>
+            </w:r>
+            <w:r>
+              <w:rPr>
+                <w:lang w:val="en-US"/>
+              </w:rPr>
               <w:t xml:space="preserve"> </w:t>
             </w:r>
             <w:r>
-              <w:t>блога</w:t>
-            </w:r>
-            <w:r>
+              <w:rPr>
+                <w:lang w:val="en-US"/>
+              </w:rPr>
+              <w:t>VFA</w:t>
+            </w:r>
+            <w:r>
+              <w:rPr>
+                <w:lang w:val="en-US"/>
+              </w:rPr>
+              <w:t>T, FAT32, NTF</w:t>
+            </w:r>
+            <w:r>
+              <w:rPr>
+                <w:lang w:val="en-US"/>
+              </w:rPr>
+              <w:t>S</w:t>
+            </w:r>
+            <w:bookmarkStart w:id="6" w:name="_GoBack"/>
+            <w:bookmarkEnd w:id="6"/>
+            <w:r>
+              <w:rPr>
+                <w:lang w:val="en-US"/>
+              </w:rPr>
+              <w:t xml:space="preserve">. </w:t>
+            </w:r>
+            <w:proofErr w:type="spellStart"/>
+            <w:r>
+              <w:rPr>
+                <w:lang w:val="en-US"/>
+              </w:rPr>
+              <w:t>Диско</w:t>
+            </w:r>
+            <w:proofErr w:type="spellEnd"/>
+            <w:r>
+              <w:t>вые</w:t>
+            </w:r>
+            <w:r>
+              <w:rPr>
+                <w:lang w:val="en-US"/>
+              </w:rPr>
               <w:t xml:space="preserve"> </w:t>
             </w:r>
             <w:r>
-              <w:t>и</w:t>
-            </w:r>
-            <w:r>
-              <w:t xml:space="preserve"> </w:t>
-            </w:r>
-            <w:r>
-              <w:t>сайта.</w:t>
-            </w:r>
-            <w:r>
-              <w:t xml:space="preserve"> Обзор существующих платформ для блогов и сайтов. </w:t>
-            </w:r>
-            <w:r>
-              <w:cr/>
-              <w:t xml:space="preserve">Обзор </w:t>
-            </w:r>
-            <w:proofErr w:type="gramStart"/>
-            <w:r>
-              <w:t>интересных</w:t>
-            </w:r>
-            <w:proofErr w:type="gramEnd"/>
-            <w:r>
-              <w:t xml:space="preserve"> блогов.</w:t>
+              <w:t>массивы</w:t>
+            </w:r>
+            <w:r>
+              <w:rPr>
+                <w:lang w:val="en-US"/>
+              </w:rPr>
+              <w:t xml:space="preserve"> RAID: </w:t>
+            </w:r>
+            <w:r>
+              <w:t>уровни</w:t>
+            </w:r>
+            <w:r>
+              <w:rPr>
+                <w:lang w:val="en-US"/>
+              </w:rPr>
+              <w:t xml:space="preserve"> RAID, RAID0, RAID1, RAID2 - RAID3, RAID4 - RAID6. </w:t>
+            </w:r>
+            <w:r>
+              <w:t>Сетевые файловые системы: принципы построения; модель сетевой файловой сист</w:t>
+            </w:r>
+            <w:r>
+              <w:t>е</w:t>
+            </w:r>
+            <w:r>
+              <w:t>мы, интерфейс сетевой фа</w:t>
+            </w:r>
+            <w:r>
+              <w:t>й</w:t>
+            </w:r>
+            <w:r>
+              <w:t>ловой системы, протоколы SMB/CIFS, NCP, NFS.</w:t>
+            </w:r>
+          </w:p>
+        </w:tc>
+      </w:tr>
+      <w:tr>
+        <w:trPr>
+          <w:cantSplit/>
+          <w:trHeight w:val="295"/>
+        </w:trPr>
+        <w:tc>
+          <w:tcPr>
+            <w:tcW w:w="1109" w:type="dxa"/>
+            <w:tcBorders>
+              <w:top w:val="single" w:sz="4" w:space="0" w:color="000000"/>
+              <w:left w:val="single" w:sz="4" w:space="0" w:color="000000"/>
+              <w:bottom w:val="single" w:sz="4" w:space="0" w:color="000000"/>
+            </w:tcBorders>
+            <w:shd w:val="clear" w:color="auto" w:fill="auto"/>
+            <w:vAlign w:val="center"/>
+          </w:tcPr>
+          <w:p>
+            <w:pPr>
+              <w:snapToGrid w:val="0"/>
+              <w:jc w:val="center"/>
+              <w:rPr>
+                <w:lang w:val="en-US"/>
+              </w:rPr>
+            </w:pPr>
+            <w:r>
+              <w:t>Р</w:t>
+            </w:r>
+            <w:r>
+              <w:rPr>
+                <w:lang w:val="en-US"/>
+              </w:rPr>
+              <w:t>5</w:t>
+            </w:r>
+          </w:p>
+        </w:tc>
+        <w:tc>
+          <w:tcPr>
+            <w:tcW w:w="2719" w:type="dxa"/>
+            <w:tcBorders>
+              <w:top w:val="single" w:sz="4" w:space="0" w:color="000000"/>
+              <w:left w:val="single" w:sz="4" w:space="0" w:color="000000"/>
+              <w:bottom w:val="single" w:sz="4" w:space="0" w:color="000000"/>
+            </w:tcBorders>
+            <w:shd w:val="clear" w:color="auto" w:fill="auto"/>
+            <w:vAlign w:val="center"/>
+          </w:tcPr>
+          <w:p>
+            <w:pPr>
+              <w:shd w:val="clear" w:color="auto" w:fill="FFFFFF"/>
+              <w:autoSpaceDE w:val="0"/>
+              <w:snapToGrid w:val="0"/>
+              <w:jc w:val="center"/>
+            </w:pPr>
+            <w:r>
+              <w:t>Средства защиты и</w:t>
+            </w:r>
+            <w:r>
+              <w:t>н</w:t>
+            </w:r>
+            <w:r>
+              <w:t>формации</w:t>
+            </w:r>
+          </w:p>
+        </w:tc>
+        <w:tc>
+          <w:tcPr>
+            <w:tcW w:w="6082" w:type="dxa"/>
+            <w:tcBorders>
+              <w:top w:val="single" w:sz="4" w:space="0" w:color="000000"/>
+              <w:left w:val="single" w:sz="4" w:space="0" w:color="000000"/>
+              <w:bottom w:val="single" w:sz="4" w:space="0" w:color="000000"/>
+              <w:right w:val="single" w:sz="4" w:space="0" w:color="000000"/>
+            </w:tcBorders>
+            <w:shd w:val="clear" w:color="auto" w:fill="auto"/>
+            <w:vAlign w:val="center"/>
+          </w:tcPr>
+          <w:p>
+            <w:pPr>
+              <w:snapToGrid w:val="0"/>
+              <w:jc w:val="both"/>
+            </w:pPr>
+            <w:r>
+              <w:t>Общие сведения об организационных, аппаратных и программных средствах защиты.</w:t>
             </w:r>
           </w:p>
         </w:tc>
@@ -5374,41 +5627,45 @@
           <w:insideV w:val="single" w:sz="4" w:space="0" w:color="auto"/>
         </w:tblBorders>
         <w:tblLayout w:type="fixed"/>
+        <w:tblCellMar>
+          <w:left w:w="57" w:type="dxa"/>
+          <w:right w:w="57" w:type="dxa"/>
+        </w:tblCellMar>
         <w:tblLook w:val="00A0" w:firstRow="1" w:lastRow="0" w:firstColumn="1" w:lastColumn="0" w:noHBand="0" w:noVBand="0"/>
       </w:tblPr>
       <w:tblGrid>
-        <w:gridCol w:w="296"/>
-        <w:gridCol w:w="2506"/>
+        <w:gridCol w:w="295"/>
+        <w:gridCol w:w="2490"/>
         <w:gridCol w:w="654"/>
-        <w:gridCol w:w="424"/>
-        <w:gridCol w:w="421"/>
-        <w:gridCol w:w="472"/>
-        <w:gridCol w:w="236"/>
-        <w:gridCol w:w="560"/>
-        <w:gridCol w:w="619"/>
-        <w:gridCol w:w="462"/>
-        <w:gridCol w:w="446"/>
-        <w:gridCol w:w="361"/>
-        <w:gridCol w:w="383"/>
-        <w:gridCol w:w="405"/>
-        <w:gridCol w:w="405"/>
-        <w:gridCol w:w="415"/>
-        <w:gridCol w:w="415"/>
-        <w:gridCol w:w="415"/>
-        <w:gridCol w:w="415"/>
-        <w:gridCol w:w="415"/>
-        <w:gridCol w:w="415"/>
-        <w:gridCol w:w="421"/>
-        <w:gridCol w:w="415"/>
-        <w:gridCol w:w="138"/>
-        <w:gridCol w:w="371"/>
-        <w:gridCol w:w="547"/>
-        <w:gridCol w:w="415"/>
-        <w:gridCol w:w="500"/>
-        <w:gridCol w:w="421"/>
-        <w:gridCol w:w="431"/>
-        <w:gridCol w:w="421"/>
-        <w:gridCol w:w="497"/>
+        <w:gridCol w:w="423"/>
+        <w:gridCol w:w="418"/>
+        <w:gridCol w:w="468"/>
+        <w:gridCol w:w="234"/>
+        <w:gridCol w:w="556"/>
+        <w:gridCol w:w="615"/>
+        <w:gridCol w:w="459"/>
+        <w:gridCol w:w="443"/>
+        <w:gridCol w:w="359"/>
+        <w:gridCol w:w="381"/>
+        <w:gridCol w:w="403"/>
+        <w:gridCol w:w="403"/>
+        <w:gridCol w:w="412"/>
+        <w:gridCol w:w="412"/>
+        <w:gridCol w:w="412"/>
+        <w:gridCol w:w="412"/>
+        <w:gridCol w:w="412"/>
+        <w:gridCol w:w="412"/>
+        <w:gridCol w:w="418"/>
+        <w:gridCol w:w="412"/>
+        <w:gridCol w:w="137"/>
+        <w:gridCol w:w="368"/>
+        <w:gridCol w:w="543"/>
+        <w:gridCol w:w="412"/>
+        <w:gridCol w:w="496"/>
+        <w:gridCol w:w="418"/>
+        <w:gridCol w:w="428"/>
+        <w:gridCol w:w="418"/>
+        <w:gridCol w:w="490"/>
       </w:tblGrid>
       <w:tr>
         <w:trPr>
@@ -5417,7 +5674,7 @@
         </w:trPr>
         <w:tc>
           <w:tcPr>
-            <w:tcW w:w="3854" w:type="pct"/>
+            <w:tcW w:w="3855" w:type="pct"/>
             <w:gridSpan w:val="24"/>
             <w:tcBorders>
               <w:top w:val="nil"/>
@@ -5451,7 +5708,7 @@
         </w:tc>
         <w:tc>
           <w:tcPr>
-            <w:tcW w:w="1146" w:type="pct"/>
+            <w:tcW w:w="1145" w:type="pct"/>
             <w:gridSpan w:val="8"/>
             <w:tcBorders>
               <w:top w:val="nil"/>
@@ -5547,7 +5804,7 @@
         </w:trPr>
         <w:tc>
           <w:tcPr>
-            <w:tcW w:w="1099" w:type="pct"/>
+            <w:tcW w:w="1100" w:type="pct"/>
             <w:gridSpan w:val="3"/>
             <w:tcBorders>
               <w:top w:val="single" w:sz="4" w:space="0" w:color="auto"/>
@@ -5609,7 +5866,7 @@
         </w:tc>
         <w:tc>
           <w:tcPr>
-            <w:tcW w:w="3407" w:type="pct"/>
+            <w:tcW w:w="3405" w:type="pct"/>
             <w:gridSpan w:val="25"/>
             <w:tcBorders>
               <w:top w:val="single" w:sz="4" w:space="0" w:color="auto"/>
@@ -5907,7 +6164,7 @@
         </w:tc>
         <w:tc>
           <w:tcPr>
-            <w:tcW w:w="1478" w:type="pct"/>
+            <w:tcW w:w="1477" w:type="pct"/>
             <w:gridSpan w:val="12"/>
             <w:shd w:val="clear" w:color="auto" w:fill="auto"/>
             <w:vAlign w:val="center"/>
@@ -6987,12 +7244,9 @@
             <w:tcW w:w="94" w:type="pct"/>
             <w:shd w:val="clear" w:color="auto" w:fill="auto"/>
             <w:noWrap/>
-            <w:vAlign w:val="center"/>
-          </w:tcPr>
-          <w:p>
-            <w:pPr>
-              <w:ind w:left="-284" w:right="-284"/>
-              <w:jc w:val="center"/>
+          </w:tcPr>
+          <w:p>
+            <w:pPr>
               <w:rPr>
                 <w:sz w:val="16"/>
                 <w:szCs w:val="16"/>
@@ -7014,6 +7268,13 @@
               <w:t>1</w:t>
             </w:r>
             <w:proofErr w:type="gramEnd"/>
+            <w:r>
+              <w:rPr>
+                <w:sz w:val="16"/>
+                <w:szCs w:val="16"/>
+              </w:rPr>
+              <w:t xml:space="preserve"> </w:t>
+            </w:r>
           </w:p>
         </w:tc>
         <w:tc>
@@ -7033,7 +7294,7 @@
                 <w:sz w:val="16"/>
                 <w:szCs w:val="16"/>
               </w:rPr>
-              <w:t>Введение в современный интернет</w:t>
+              <w:t>Введение в операционные системы</w:t>
             </w:r>
           </w:p>
         </w:tc>
@@ -7062,7 +7323,7 @@
                 <w:sz w:val="16"/>
                 <w:szCs w:val="16"/>
               </w:rPr>
-              <w:t xml:space="preserve">24 </w:t>
+              <w:t>7</w:t>
             </w:r>
           </w:p>
         </w:tc>
@@ -7092,7 +7353,7 @@
                 <w:sz w:val="16"/>
                 <w:szCs w:val="16"/>
               </w:rPr>
-              <w:t>12</w:t>
+              <w:t>5</w:t>
             </w:r>
           </w:p>
         </w:tc>
@@ -7107,7 +7368,88 @@
             <w:pPr>
               <w:jc w:val="right"/>
               <w:rPr>
+                <w:rFonts w:ascii="Arial" w:hAnsi="Arial" w:cs="Arial"/>
+                <w:sz w:val="16"/>
+                <w:szCs w:val="16"/>
+              </w:rPr>
+            </w:pPr>
+            <w:r>
+              <w:rPr>
+                <w:rFonts w:ascii="Arial" w:hAnsi="Arial" w:cs="Arial"/>
+                <w:sz w:val="16"/>
+                <w:szCs w:val="16"/>
+              </w:rPr>
+              <w:t>1</w:t>
+            </w:r>
+          </w:p>
+        </w:tc>
+        <w:tc>
+          <w:tcPr>
+            <w:tcW w:w="150" w:type="pct"/>
+            <w:shd w:val="clear" w:color="auto" w:fill="auto"/>
+            <w:noWrap/>
+            <w:vAlign w:val="center"/>
+          </w:tcPr>
+          <w:p>
+            <w:pPr>
+              <w:jc w:val="right"/>
+              <w:rPr>
+                <w:rFonts w:ascii="Arial" w:hAnsi="Arial" w:cs="Arial"/>
+                <w:sz w:val="16"/>
+                <w:szCs w:val="16"/>
+              </w:rPr>
+            </w:pPr>
+            <w:r>
+              <w:rPr>
+                <w:rFonts w:ascii="Arial" w:hAnsi="Arial" w:cs="Arial"/>
+                <w:sz w:val="16"/>
+                <w:szCs w:val="16"/>
+              </w:rPr>
+              <w:t>4</w:t>
+            </w:r>
+          </w:p>
+        </w:tc>
+        <w:tc>
+          <w:tcPr>
+            <w:tcW w:w="75" w:type="pct"/>
+            <w:shd w:val="clear" w:color="auto" w:fill="auto"/>
+            <w:noWrap/>
+            <w:vAlign w:val="center"/>
+          </w:tcPr>
+          <w:p>
+            <w:pPr>
+              <w:jc w:val="right"/>
+              <w:rPr>
+                <w:rFonts w:ascii="Arial" w:hAnsi="Arial" w:cs="Arial"/>
+                <w:color w:val="000000"/>
+                <w:sz w:val="16"/>
+                <w:szCs w:val="16"/>
+              </w:rPr>
+            </w:pPr>
+            <w:r>
+              <w:rPr>
+                <w:rFonts w:ascii="Arial" w:hAnsi="Arial" w:cs="Arial"/>
+                <w:color w:val="000000"/>
+                <w:sz w:val="16"/>
+                <w:szCs w:val="16"/>
+              </w:rPr>
+              <w:t> </w:t>
+            </w:r>
+          </w:p>
+        </w:tc>
+        <w:tc>
+          <w:tcPr>
+            <w:tcW w:w="178" w:type="pct"/>
+            <w:shd w:val="clear" w:color="auto" w:fill="auto"/>
+            <w:vAlign w:val="center"/>
+          </w:tcPr>
+          <w:p>
+            <w:pPr>
+              <w:jc w:val="right"/>
+              <w:rPr>
                 <w:rFonts w:ascii="Arial CYR" w:hAnsi="Arial CYR" w:cs="Arial CYR"/>
+                <w:b/>
+                <w:bCs/>
                 <w:sz w:val="16"/>
                 <w:szCs w:val="16"/>
               </w:rPr>
@@ -7115,16 +7457,18 @@
             <w:r>
               <w:rPr>
                 <w:rFonts w:ascii="Arial CYR" w:hAnsi="Arial CYR" w:cs="Arial CYR"/>
-                <w:sz w:val="16"/>
-                <w:szCs w:val="16"/>
-              </w:rPr>
-              <w:t>4</w:t>
-            </w:r>
-          </w:p>
-        </w:tc>
-        <w:tc>
-          <w:tcPr>
-            <w:tcW w:w="150" w:type="pct"/>
+                <w:b/>
+                <w:bCs/>
+                <w:sz w:val="16"/>
+                <w:szCs w:val="16"/>
+              </w:rPr>
+              <w:t>2</w:t>
+            </w:r>
+          </w:p>
+        </w:tc>
+        <w:tc>
+          <w:tcPr>
+            <w:tcW w:w="197" w:type="pct"/>
             <w:shd w:val="clear" w:color="auto" w:fill="auto"/>
             <w:noWrap/>
             <w:vAlign w:val="center"/>
@@ -7134,6 +7478,8 @@
               <w:jc w:val="right"/>
               <w:rPr>
                 <w:rFonts w:ascii="Arial CYR" w:hAnsi="Arial CYR" w:cs="Arial CYR"/>
+                <w:b/>
+                <w:bCs/>
                 <w:sz w:val="16"/>
                 <w:szCs w:val="16"/>
               </w:rPr>
@@ -7141,22 +7487,25 @@
             <w:r>
               <w:rPr>
                 <w:rFonts w:ascii="Arial CYR" w:hAnsi="Arial CYR" w:cs="Arial CYR"/>
-                <w:sz w:val="16"/>
-                <w:szCs w:val="16"/>
-              </w:rPr>
-              <w:t>8</w:t>
-            </w:r>
-          </w:p>
-        </w:tc>
-        <w:tc>
-          <w:tcPr>
-            <w:tcW w:w="75" w:type="pct"/>
+                <w:b/>
+                <w:bCs/>
+                <w:sz w:val="16"/>
+                <w:szCs w:val="16"/>
+              </w:rPr>
+              <w:t>2</w:t>
+            </w:r>
+          </w:p>
+        </w:tc>
+        <w:tc>
+          <w:tcPr>
+            <w:tcW w:w="147" w:type="pct"/>
             <w:shd w:val="clear" w:color="auto" w:fill="auto"/>
             <w:noWrap/>
             <w:vAlign w:val="center"/>
           </w:tcPr>
           <w:p>
             <w:pPr>
+              <w:jc w:val="right"/>
               <w:rPr>
                 <w:rFonts w:ascii="Arial CYR" w:hAnsi="Arial CYR" w:cs="Arial CYR"/>
                 <w:sz w:val="16"/>
@@ -7169,14 +7518,92 @@
                 <w:sz w:val="16"/>
                 <w:szCs w:val="16"/>
               </w:rPr>
+              <w:t>1</w:t>
+            </w:r>
+          </w:p>
+        </w:tc>
+        <w:tc>
+          <w:tcPr>
+            <w:tcW w:w="142" w:type="pct"/>
+            <w:shd w:val="clear" w:color="auto" w:fill="auto"/>
+            <w:noWrap/>
+            <w:vAlign w:val="center"/>
+          </w:tcPr>
+          <w:p>
+            <w:pPr>
+              <w:jc w:val="right"/>
+              <w:rPr>
+                <w:rFonts w:ascii="Arial CYR" w:hAnsi="Arial CYR" w:cs="Arial CYR"/>
+                <w:sz w:val="16"/>
+                <w:szCs w:val="16"/>
+              </w:rPr>
+            </w:pPr>
+            <w:r>
+              <w:rPr>
+                <w:rFonts w:ascii="Arial CYR" w:hAnsi="Arial CYR" w:cs="Arial CYR"/>
+                <w:sz w:val="16"/>
+                <w:szCs w:val="16"/>
+              </w:rPr>
+              <w:t>1</w:t>
+            </w:r>
+          </w:p>
+        </w:tc>
+        <w:tc>
+          <w:tcPr>
+            <w:tcW w:w="115" w:type="pct"/>
+            <w:shd w:val="clear" w:color="auto" w:fill="auto"/>
+            <w:noWrap/>
+            <w:vAlign w:val="center"/>
+          </w:tcPr>
+          <w:p>
+            <w:pPr>
+              <w:jc w:val="right"/>
+              <w:rPr>
+                <w:rFonts w:ascii="Arial CYR" w:hAnsi="Arial CYR" w:cs="Arial CYR"/>
+                <w:sz w:val="16"/>
+                <w:szCs w:val="16"/>
+              </w:rPr>
+            </w:pPr>
+            <w:r>
+              <w:rPr>
+                <w:rFonts w:ascii="Arial CYR" w:hAnsi="Arial CYR" w:cs="Arial CYR"/>
+                <w:sz w:val="16"/>
+                <w:szCs w:val="16"/>
+              </w:rPr>
+              <w:t>0</w:t>
+            </w:r>
+          </w:p>
+        </w:tc>
+        <w:tc>
+          <w:tcPr>
+            <w:tcW w:w="122" w:type="pct"/>
+            <w:shd w:val="clear" w:color="auto" w:fill="auto"/>
+            <w:noWrap/>
+            <w:vAlign w:val="center"/>
+          </w:tcPr>
+          <w:p>
+            <w:pPr>
+              <w:rPr>
+                <w:rFonts w:ascii="Arial CYR" w:hAnsi="Arial CYR" w:cs="Arial CYR"/>
+                <w:sz w:val="16"/>
+                <w:szCs w:val="16"/>
+              </w:rPr>
+            </w:pPr>
+            <w:r>
+              <w:rPr>
+                <w:rFonts w:ascii="Arial CYR" w:hAnsi="Arial CYR" w:cs="Arial CYR"/>
+                <w:sz w:val="16"/>
+                <w:szCs w:val="16"/>
+              </w:rPr>
               <w:t> </w:t>
             </w:r>
           </w:p>
         </w:tc>
         <w:tc>
           <w:tcPr>
-            <w:tcW w:w="178" w:type="pct"/>
-            <w:shd w:val="clear" w:color="auto" w:fill="auto"/>
+            <w:tcW w:w="129" w:type="pct"/>
+            <w:shd w:val="clear" w:color="auto" w:fill="auto"/>
+            <w:noWrap/>
             <w:vAlign w:val="center"/>
           </w:tcPr>
           <w:p>
@@ -7198,159 +7625,8 @@
                 <w:sz w:val="16"/>
                 <w:szCs w:val="16"/>
               </w:rPr>
-              <w:t xml:space="preserve">12 </w:t>
-            </w:r>
-          </w:p>
-        </w:tc>
-        <w:tc>
-          <w:tcPr>
-            <w:tcW w:w="197" w:type="pct"/>
-            <w:shd w:val="clear" w:color="auto" w:fill="auto"/>
-            <w:noWrap/>
-            <w:vAlign w:val="center"/>
-          </w:tcPr>
-          <w:p>
-            <w:pPr>
-              <w:jc w:val="right"/>
-              <w:rPr>
-                <w:rFonts w:ascii="Arial CYR" w:hAnsi="Arial CYR" w:cs="Arial CYR"/>
-                <w:b/>
-                <w:bCs/>
-                <w:sz w:val="16"/>
-                <w:szCs w:val="16"/>
-              </w:rPr>
-            </w:pPr>
-            <w:r>
-              <w:rPr>
-                <w:rFonts w:ascii="Arial CYR" w:hAnsi="Arial CYR" w:cs="Arial CYR"/>
-                <w:b/>
-                <w:bCs/>
-                <w:sz w:val="16"/>
-                <w:szCs w:val="16"/>
-              </w:rPr>
-              <w:t xml:space="preserve">12 </w:t>
-            </w:r>
-          </w:p>
-        </w:tc>
-        <w:tc>
-          <w:tcPr>
-            <w:tcW w:w="147" w:type="pct"/>
-            <w:shd w:val="clear" w:color="auto" w:fill="auto"/>
-            <w:noWrap/>
-            <w:vAlign w:val="center"/>
-          </w:tcPr>
-          <w:p>
-            <w:pPr>
-              <w:jc w:val="right"/>
-              <w:rPr>
-                <w:rFonts w:ascii="Arial CYR" w:hAnsi="Arial CYR" w:cs="Arial CYR"/>
-                <w:sz w:val="16"/>
-                <w:szCs w:val="16"/>
-              </w:rPr>
-            </w:pPr>
-            <w:r>
-              <w:rPr>
-                <w:rFonts w:ascii="Arial CYR" w:hAnsi="Arial CYR" w:cs="Arial CYR"/>
-                <w:sz w:val="16"/>
-                <w:szCs w:val="16"/>
-              </w:rPr>
-              <w:t xml:space="preserve">4 </w:t>
-            </w:r>
-          </w:p>
-        </w:tc>
-        <w:tc>
-          <w:tcPr>
-            <w:tcW w:w="142" w:type="pct"/>
-            <w:shd w:val="clear" w:color="auto" w:fill="auto"/>
-            <w:noWrap/>
-            <w:vAlign w:val="center"/>
-          </w:tcPr>
-          <w:p>
-            <w:pPr>
-              <w:jc w:val="right"/>
-              <w:rPr>
-                <w:rFonts w:ascii="Arial CYR" w:hAnsi="Arial CYR" w:cs="Arial CYR"/>
-                <w:sz w:val="16"/>
-                <w:szCs w:val="16"/>
-              </w:rPr>
-            </w:pPr>
-            <w:r>
-              <w:rPr>
-                <w:rFonts w:ascii="Arial CYR" w:hAnsi="Arial CYR" w:cs="Arial CYR"/>
-                <w:sz w:val="16"/>
-                <w:szCs w:val="16"/>
-              </w:rPr>
-              <w:t xml:space="preserve">8 </w:t>
-            </w:r>
-          </w:p>
-        </w:tc>
-        <w:tc>
-          <w:tcPr>
-            <w:tcW w:w="115" w:type="pct"/>
-            <w:shd w:val="clear" w:color="auto" w:fill="auto"/>
-            <w:noWrap/>
-            <w:vAlign w:val="center"/>
-          </w:tcPr>
-          <w:p>
-            <w:pPr>
-              <w:jc w:val="right"/>
-              <w:rPr>
-                <w:rFonts w:ascii="Arial CYR" w:hAnsi="Arial CYR" w:cs="Arial CYR"/>
-                <w:sz w:val="16"/>
-                <w:szCs w:val="16"/>
-              </w:rPr>
-            </w:pPr>
-            <w:r>
-              <w:rPr>
-                <w:rFonts w:ascii="Arial CYR" w:hAnsi="Arial CYR" w:cs="Arial CYR"/>
-                <w:sz w:val="16"/>
-                <w:szCs w:val="16"/>
-              </w:rPr>
-              <w:t xml:space="preserve">0 </w:t>
-            </w:r>
-          </w:p>
-        </w:tc>
-        <w:tc>
-          <w:tcPr>
-            <w:tcW w:w="122" w:type="pct"/>
-            <w:shd w:val="clear" w:color="auto" w:fill="auto"/>
-            <w:noWrap/>
-            <w:vAlign w:val="center"/>
-          </w:tcPr>
-          <w:p>
-            <w:pPr>
-              <w:widowControl w:val="0"/>
-              <w:autoSpaceDE w:val="0"/>
-              <w:autoSpaceDN w:val="0"/>
-              <w:adjustRightInd w:val="0"/>
-              <w:ind w:left="-113" w:right="-113"/>
-              <w:jc w:val="center"/>
-              <w:rPr>
-                <w:sz w:val="16"/>
-                <w:szCs w:val="16"/>
-              </w:rPr>
-            </w:pPr>
-          </w:p>
-        </w:tc>
-        <w:tc>
-          <w:tcPr>
-            <w:tcW w:w="129" w:type="pct"/>
-            <w:shd w:val="clear" w:color="auto" w:fill="auto"/>
-            <w:noWrap/>
-            <w:vAlign w:val="center"/>
-          </w:tcPr>
-          <w:p>
-            <w:pPr>
-              <w:widowControl w:val="0"/>
-              <w:autoSpaceDE w:val="0"/>
-              <w:autoSpaceDN w:val="0"/>
-              <w:adjustRightInd w:val="0"/>
-              <w:jc w:val="center"/>
-              <w:rPr>
-                <w:sz w:val="16"/>
-                <w:szCs w:val="16"/>
-              </w:rPr>
-            </w:pPr>
+              <w:t>0</w:t>
+            </w:r>
           </w:p>
         </w:tc>
         <w:tc>
@@ -7724,12 +8000,9 @@
             <w:tcW w:w="94" w:type="pct"/>
             <w:shd w:val="clear" w:color="auto" w:fill="auto"/>
             <w:noWrap/>
-            <w:vAlign w:val="center"/>
-          </w:tcPr>
-          <w:p>
-            <w:pPr>
-              <w:ind w:left="-284" w:right="-284"/>
-              <w:jc w:val="center"/>
+          </w:tcPr>
+          <w:p>
+            <w:pPr>
               <w:rPr>
                 <w:sz w:val="16"/>
                 <w:szCs w:val="16"/>
@@ -7765,21 +8038,12 @@
                 <w:szCs w:val="16"/>
               </w:rPr>
             </w:pPr>
-            <w:proofErr w:type="gramStart"/>
-            <w:r>
-              <w:rPr>
-                <w:sz w:val="16"/>
-                <w:szCs w:val="16"/>
-              </w:rPr>
-              <w:t>Интернет-сервисы</w:t>
-            </w:r>
-            <w:proofErr w:type="gramEnd"/>
-            <w:r>
-              <w:rPr>
-                <w:sz w:val="16"/>
-                <w:szCs w:val="16"/>
-              </w:rPr>
-              <w:t xml:space="preserve"> для работы с документами</w:t>
+            <w:r>
+              <w:rPr>
+                <w:sz w:val="16"/>
+                <w:szCs w:val="16"/>
+              </w:rPr>
+              <w:t>Процессы и потоки</w:t>
             </w:r>
           </w:p>
         </w:tc>
@@ -7808,7 +8072,7 @@
                 <w:sz w:val="16"/>
                 <w:szCs w:val="16"/>
               </w:rPr>
-              <w:t xml:space="preserve">27 </w:t>
+              <w:t>20</w:t>
             </w:r>
           </w:p>
         </w:tc>
@@ -7853,7 +8117,88 @@
             <w:pPr>
               <w:jc w:val="right"/>
               <w:rPr>
+                <w:rFonts w:ascii="Arial" w:hAnsi="Arial" w:cs="Arial"/>
+                <w:sz w:val="16"/>
+                <w:szCs w:val="16"/>
+              </w:rPr>
+            </w:pPr>
+            <w:r>
+              <w:rPr>
+                <w:rFonts w:ascii="Arial" w:hAnsi="Arial" w:cs="Arial"/>
+                <w:sz w:val="16"/>
+                <w:szCs w:val="16"/>
+              </w:rPr>
+              <w:t>4</w:t>
+            </w:r>
+          </w:p>
+        </w:tc>
+        <w:tc>
+          <w:tcPr>
+            <w:tcW w:w="150" w:type="pct"/>
+            <w:shd w:val="clear" w:color="auto" w:fill="auto"/>
+            <w:noWrap/>
+            <w:vAlign w:val="center"/>
+          </w:tcPr>
+          <w:p>
+            <w:pPr>
+              <w:jc w:val="right"/>
+              <w:rPr>
+                <w:rFonts w:ascii="Arial" w:hAnsi="Arial" w:cs="Arial"/>
+                <w:sz w:val="16"/>
+                <w:szCs w:val="16"/>
+              </w:rPr>
+            </w:pPr>
+            <w:r>
+              <w:rPr>
+                <w:rFonts w:ascii="Arial" w:hAnsi="Arial" w:cs="Arial"/>
+                <w:sz w:val="16"/>
+                <w:szCs w:val="16"/>
+              </w:rPr>
+              <w:t>8</w:t>
+            </w:r>
+          </w:p>
+        </w:tc>
+        <w:tc>
+          <w:tcPr>
+            <w:tcW w:w="75" w:type="pct"/>
+            <w:shd w:val="clear" w:color="auto" w:fill="auto"/>
+            <w:noWrap/>
+            <w:vAlign w:val="center"/>
+          </w:tcPr>
+          <w:p>
+            <w:pPr>
+              <w:jc w:val="right"/>
+              <w:rPr>
+                <w:rFonts w:ascii="Arial" w:hAnsi="Arial" w:cs="Arial"/>
+                <w:color w:val="000000"/>
+                <w:sz w:val="16"/>
+                <w:szCs w:val="16"/>
+              </w:rPr>
+            </w:pPr>
+            <w:r>
+              <w:rPr>
+                <w:rFonts w:ascii="Arial" w:hAnsi="Arial" w:cs="Arial"/>
+                <w:color w:val="000000"/>
+                <w:sz w:val="16"/>
+                <w:szCs w:val="16"/>
+              </w:rPr>
+              <w:t> </w:t>
+            </w:r>
+          </w:p>
+        </w:tc>
+        <w:tc>
+          <w:tcPr>
+            <w:tcW w:w="178" w:type="pct"/>
+            <w:shd w:val="clear" w:color="auto" w:fill="auto"/>
+            <w:vAlign w:val="center"/>
+          </w:tcPr>
+          <w:p>
+            <w:pPr>
+              <w:jc w:val="right"/>
+              <w:rPr>
                 <w:rFonts w:ascii="Arial CYR" w:hAnsi="Arial CYR" w:cs="Arial CYR"/>
+                <w:b/>
+                <w:bCs/>
                 <w:sz w:val="16"/>
                 <w:szCs w:val="16"/>
               </w:rPr>
@@ -7861,6 +8206,64 @@
             <w:r>
               <w:rPr>
                 <w:rFonts w:ascii="Arial CYR" w:hAnsi="Arial CYR" w:cs="Arial CYR"/>
+                <w:b/>
+                <w:bCs/>
+                <w:sz w:val="16"/>
+                <w:szCs w:val="16"/>
+              </w:rPr>
+              <w:t>8</w:t>
+            </w:r>
+          </w:p>
+        </w:tc>
+        <w:tc>
+          <w:tcPr>
+            <w:tcW w:w="197" w:type="pct"/>
+            <w:shd w:val="clear" w:color="auto" w:fill="auto"/>
+            <w:noWrap/>
+            <w:vAlign w:val="center"/>
+          </w:tcPr>
+          <w:p>
+            <w:pPr>
+              <w:jc w:val="right"/>
+              <w:rPr>
+                <w:rFonts w:ascii="Arial CYR" w:hAnsi="Arial CYR" w:cs="Arial CYR"/>
+                <w:b/>
+                <w:bCs/>
+                <w:sz w:val="16"/>
+                <w:szCs w:val="16"/>
+              </w:rPr>
+            </w:pPr>
+            <w:r>
+              <w:rPr>
+                <w:rFonts w:ascii="Arial CYR" w:hAnsi="Arial CYR" w:cs="Arial CYR"/>
+                <w:b/>
+                <w:bCs/>
+                <w:sz w:val="16"/>
+                <w:szCs w:val="16"/>
+              </w:rPr>
+              <w:t>6</w:t>
+            </w:r>
+          </w:p>
+        </w:tc>
+        <w:tc>
+          <w:tcPr>
+            <w:tcW w:w="147" w:type="pct"/>
+            <w:shd w:val="clear" w:color="auto" w:fill="auto"/>
+            <w:noWrap/>
+            <w:vAlign w:val="center"/>
+          </w:tcPr>
+          <w:p>
+            <w:pPr>
+              <w:jc w:val="right"/>
+              <w:rPr>
+                <w:rFonts w:ascii="Arial CYR" w:hAnsi="Arial CYR" w:cs="Arial CYR"/>
+                <w:sz w:val="16"/>
+                <w:szCs w:val="16"/>
+              </w:rPr>
+            </w:pPr>
+            <w:r>
+              <w:rPr>
+                <w:rFonts w:ascii="Arial CYR" w:hAnsi="Arial CYR" w:cs="Arial CYR"/>
                 <w:sz w:val="16"/>
                 <w:szCs w:val="16"/>
               </w:rPr>
@@ -7870,7 +8273,7 @@
         </w:tc>
         <w:tc>
           <w:tcPr>
-            <w:tcW w:w="150" w:type="pct"/>
+            <w:tcW w:w="142" w:type="pct"/>
             <w:shd w:val="clear" w:color="auto" w:fill="auto"/>
             <w:noWrap/>
             <w:vAlign w:val="center"/>
@@ -7890,19 +8293,20 @@
                 <w:sz w:val="16"/>
                 <w:szCs w:val="16"/>
               </w:rPr>
-              <w:t>8</w:t>
-            </w:r>
-          </w:p>
-        </w:tc>
-        <w:tc>
-          <w:tcPr>
-            <w:tcW w:w="75" w:type="pct"/>
+              <w:t>2</w:t>
+            </w:r>
+          </w:p>
+        </w:tc>
+        <w:tc>
+          <w:tcPr>
+            <w:tcW w:w="115" w:type="pct"/>
             <w:shd w:val="clear" w:color="auto" w:fill="auto"/>
             <w:noWrap/>
             <w:vAlign w:val="center"/>
           </w:tcPr>
           <w:p>
             <w:pPr>
+              <w:jc w:val="right"/>
               <w:rPr>
                 <w:rFonts w:ascii="Arial CYR" w:hAnsi="Arial CYR" w:cs="Arial CYR"/>
                 <w:sz w:val="16"/>
@@ -7915,14 +8319,40 @@
                 <w:sz w:val="16"/>
                 <w:szCs w:val="16"/>
               </w:rPr>
+              <w:t>0</w:t>
+            </w:r>
+          </w:p>
+        </w:tc>
+        <w:tc>
+          <w:tcPr>
+            <w:tcW w:w="122" w:type="pct"/>
+            <w:shd w:val="clear" w:color="auto" w:fill="auto"/>
+            <w:noWrap/>
+            <w:vAlign w:val="center"/>
+          </w:tcPr>
+          <w:p>
+            <w:pPr>
+              <w:rPr>
+                <w:rFonts w:ascii="Arial CYR" w:hAnsi="Arial CYR" w:cs="Arial CYR"/>
+                <w:sz w:val="16"/>
+                <w:szCs w:val="16"/>
+              </w:rPr>
+            </w:pPr>
+            <w:r>
+              <w:rPr>
+                <w:rFonts w:ascii="Arial CYR" w:hAnsi="Arial CYR" w:cs="Arial CYR"/>
+                <w:sz w:val="16"/>
+                <w:szCs w:val="16"/>
+              </w:rPr>
               <w:t> </w:t>
             </w:r>
           </w:p>
         </w:tc>
         <w:tc>
           <w:tcPr>
-            <w:tcW w:w="178" w:type="pct"/>
-            <w:shd w:val="clear" w:color="auto" w:fill="auto"/>
+            <w:tcW w:w="129" w:type="pct"/>
+            <w:shd w:val="clear" w:color="auto" w:fill="auto"/>
+            <w:noWrap/>
             <w:vAlign w:val="center"/>
           </w:tcPr>
           <w:p>
@@ -7944,167 +8374,7 @@
                 <w:sz w:val="16"/>
                 <w:szCs w:val="16"/>
               </w:rPr>
-              <w:t xml:space="preserve">15 </w:t>
-            </w:r>
-          </w:p>
-        </w:tc>
-        <w:tc>
-          <w:tcPr>
-            <w:tcW w:w="197" w:type="pct"/>
-            <w:shd w:val="clear" w:color="auto" w:fill="auto"/>
-            <w:noWrap/>
-            <w:vAlign w:val="center"/>
-          </w:tcPr>
-          <w:p>
-            <w:pPr>
-              <w:jc w:val="right"/>
-              <w:rPr>
-                <w:rFonts w:ascii="Arial CYR" w:hAnsi="Arial CYR" w:cs="Arial CYR"/>
-                <w:b/>
-                <w:bCs/>
-                <w:sz w:val="16"/>
-                <w:szCs w:val="16"/>
-              </w:rPr>
-            </w:pPr>
-            <w:r>
-              <w:rPr>
-                <w:rFonts w:ascii="Arial CYR" w:hAnsi="Arial CYR" w:cs="Arial CYR"/>
-                <w:b/>
-                <w:bCs/>
-                <w:sz w:val="16"/>
-                <w:szCs w:val="16"/>
-              </w:rPr>
-              <w:t xml:space="preserve">12 </w:t>
-            </w:r>
-          </w:p>
-        </w:tc>
-        <w:tc>
-          <w:tcPr>
-            <w:tcW w:w="147" w:type="pct"/>
-            <w:shd w:val="clear" w:color="auto" w:fill="auto"/>
-            <w:noWrap/>
-            <w:vAlign w:val="center"/>
-          </w:tcPr>
-          <w:p>
-            <w:pPr>
-              <w:jc w:val="right"/>
-              <w:rPr>
-                <w:rFonts w:ascii="Arial CYR" w:hAnsi="Arial CYR" w:cs="Arial CYR"/>
-                <w:sz w:val="16"/>
-                <w:szCs w:val="16"/>
-              </w:rPr>
-            </w:pPr>
-            <w:r>
-              <w:rPr>
-                <w:rFonts w:ascii="Arial CYR" w:hAnsi="Arial CYR" w:cs="Arial CYR"/>
-                <w:sz w:val="16"/>
-                <w:szCs w:val="16"/>
-              </w:rPr>
-              <w:t xml:space="preserve">4 </w:t>
-            </w:r>
-          </w:p>
-        </w:tc>
-        <w:tc>
-          <w:tcPr>
-            <w:tcW w:w="142" w:type="pct"/>
-            <w:shd w:val="clear" w:color="auto" w:fill="auto"/>
-            <w:noWrap/>
-            <w:vAlign w:val="center"/>
-          </w:tcPr>
-          <w:p>
-            <w:pPr>
-              <w:jc w:val="right"/>
-              <w:rPr>
-                <w:rFonts w:ascii="Arial CYR" w:hAnsi="Arial CYR" w:cs="Arial CYR"/>
-                <w:sz w:val="16"/>
-                <w:szCs w:val="16"/>
-              </w:rPr>
-            </w:pPr>
-            <w:r>
-              <w:rPr>
-                <w:rFonts w:ascii="Arial CYR" w:hAnsi="Arial CYR" w:cs="Arial CYR"/>
-                <w:sz w:val="16"/>
-                <w:szCs w:val="16"/>
-              </w:rPr>
-              <w:t xml:space="preserve">8 </w:t>
-            </w:r>
-          </w:p>
-        </w:tc>
-        <w:tc>
-          <w:tcPr>
-            <w:tcW w:w="115" w:type="pct"/>
-            <w:shd w:val="clear" w:color="auto" w:fill="auto"/>
-            <w:noWrap/>
-            <w:vAlign w:val="center"/>
-          </w:tcPr>
-          <w:p>
-            <w:pPr>
-              <w:jc w:val="right"/>
-              <w:rPr>
-                <w:rFonts w:ascii="Arial CYR" w:hAnsi="Arial CYR" w:cs="Arial CYR"/>
-                <w:sz w:val="16"/>
-                <w:szCs w:val="16"/>
-              </w:rPr>
-            </w:pPr>
-            <w:r>
-              <w:rPr>
-                <w:rFonts w:ascii="Arial CYR" w:hAnsi="Arial CYR" w:cs="Arial CYR"/>
-                <w:sz w:val="16"/>
-                <w:szCs w:val="16"/>
-              </w:rPr>
-              <w:t xml:space="preserve">0 </w:t>
-            </w:r>
-          </w:p>
-        </w:tc>
-        <w:tc>
-          <w:tcPr>
-            <w:tcW w:w="122" w:type="pct"/>
-            <w:shd w:val="clear" w:color="auto" w:fill="auto"/>
-            <w:noWrap/>
-            <w:vAlign w:val="center"/>
-          </w:tcPr>
-          <w:p>
-            <w:pPr>
-              <w:widowControl w:val="0"/>
-              <w:autoSpaceDE w:val="0"/>
-              <w:autoSpaceDN w:val="0"/>
-              <w:adjustRightInd w:val="0"/>
-              <w:ind w:left="-113" w:right="-113"/>
-              <w:jc w:val="center"/>
-              <w:rPr>
-                <w:sz w:val="16"/>
-                <w:szCs w:val="16"/>
-              </w:rPr>
-            </w:pPr>
-          </w:p>
-        </w:tc>
-        <w:tc>
-          <w:tcPr>
-            <w:tcW w:w="129" w:type="pct"/>
-            <w:shd w:val="clear" w:color="auto" w:fill="auto"/>
-            <w:noWrap/>
-            <w:vAlign w:val="center"/>
-          </w:tcPr>
-          <w:p>
-            <w:pPr>
-              <w:widowControl w:val="0"/>
-              <w:autoSpaceDE w:val="0"/>
-              <w:autoSpaceDN w:val="0"/>
-              <w:adjustRightInd w:val="0"/>
-              <w:jc w:val="center"/>
-              <w:rPr>
-                <w:sz w:val="16"/>
-                <w:szCs w:val="16"/>
-                <w:lang w:val="en-US"/>
-              </w:rPr>
-            </w:pPr>
-            <w:r>
-              <w:rPr>
-                <w:sz w:val="16"/>
-                <w:szCs w:val="16"/>
-                <w:lang w:val="en-US"/>
-              </w:rPr>
-              <w:t>3</w:t>
+              <w:t>2</w:t>
             </w:r>
           </w:p>
         </w:tc>
@@ -8480,30 +8750,20 @@
             <w:tcW w:w="94" w:type="pct"/>
             <w:shd w:val="clear" w:color="auto" w:fill="auto"/>
             <w:noWrap/>
-            <w:vAlign w:val="center"/>
-          </w:tcPr>
-          <w:p>
-            <w:pPr>
-              <w:ind w:left="-284" w:right="-284"/>
-              <w:jc w:val="center"/>
-              <w:rPr>
-                <w:sz w:val="16"/>
-                <w:szCs w:val="16"/>
-              </w:rPr>
-            </w:pPr>
-            <w:r>
-              <w:rPr>
-                <w:sz w:val="16"/>
-                <w:szCs w:val="16"/>
-              </w:rPr>
-              <w:t>Р</w:t>
-            </w:r>
-            <w:r>
-              <w:rPr>
-                <w:sz w:val="16"/>
-                <w:szCs w:val="16"/>
-              </w:rPr>
-              <w:t>3</w:t>
+          </w:tcPr>
+          <w:p>
+            <w:pPr>
+              <w:rPr>
+                <w:sz w:val="16"/>
+                <w:szCs w:val="16"/>
+              </w:rPr>
+            </w:pPr>
+            <w:r>
+              <w:rPr>
+                <w:sz w:val="16"/>
+                <w:szCs w:val="16"/>
+              </w:rPr>
+              <w:t>Р3</w:t>
             </w:r>
           </w:p>
         </w:tc>
@@ -8519,21 +8779,12 @@
                 <w:szCs w:val="16"/>
               </w:rPr>
             </w:pPr>
-            <w:proofErr w:type="gramStart"/>
-            <w:r>
-              <w:rPr>
-                <w:sz w:val="16"/>
-                <w:szCs w:val="16"/>
-              </w:rPr>
-              <w:t>Интернет-сервисы</w:t>
-            </w:r>
-            <w:proofErr w:type="gramEnd"/>
-            <w:r>
-              <w:rPr>
-                <w:sz w:val="16"/>
-                <w:szCs w:val="16"/>
-              </w:rPr>
-              <w:t xml:space="preserve"> для работы с мультимедийной информацией</w:t>
+            <w:r>
+              <w:rPr>
+                <w:sz w:val="16"/>
+                <w:szCs w:val="16"/>
+              </w:rPr>
+              <w:t>Управление памятью</w:t>
             </w:r>
           </w:p>
         </w:tc>
@@ -8562,7 +8813,7 @@
                 <w:sz w:val="16"/>
                 <w:szCs w:val="16"/>
               </w:rPr>
-              <w:t xml:space="preserve">26 </w:t>
+              <w:t>20</w:t>
             </w:r>
           </w:p>
         </w:tc>
@@ -8592,7 +8843,7 @@
                 <w:sz w:val="16"/>
                 <w:szCs w:val="16"/>
               </w:rPr>
-              <w:t>12</w:t>
+              <w:t>14</w:t>
             </w:r>
           </w:p>
         </w:tc>
@@ -8607,7 +8858,88 @@
             <w:pPr>
               <w:jc w:val="right"/>
               <w:rPr>
+                <w:rFonts w:ascii="Arial" w:hAnsi="Arial" w:cs="Arial"/>
+                <w:sz w:val="16"/>
+                <w:szCs w:val="16"/>
+              </w:rPr>
+            </w:pPr>
+            <w:r>
+              <w:rPr>
+                <w:rFonts w:ascii="Arial" w:hAnsi="Arial" w:cs="Arial"/>
+                <w:sz w:val="16"/>
+                <w:szCs w:val="16"/>
+              </w:rPr>
+              <w:t>4</w:t>
+            </w:r>
+          </w:p>
+        </w:tc>
+        <w:tc>
+          <w:tcPr>
+            <w:tcW w:w="150" w:type="pct"/>
+            <w:shd w:val="clear" w:color="auto" w:fill="auto"/>
+            <w:noWrap/>
+            <w:vAlign w:val="center"/>
+          </w:tcPr>
+          <w:p>
+            <w:pPr>
+              <w:jc w:val="right"/>
+              <w:rPr>
+                <w:rFonts w:ascii="Arial" w:hAnsi="Arial" w:cs="Arial"/>
+                <w:sz w:val="16"/>
+                <w:szCs w:val="16"/>
+              </w:rPr>
+            </w:pPr>
+            <w:r>
+              <w:rPr>
+                <w:rFonts w:ascii="Arial" w:hAnsi="Arial" w:cs="Arial"/>
+                <w:sz w:val="16"/>
+                <w:szCs w:val="16"/>
+              </w:rPr>
+              <w:t>10</w:t>
+            </w:r>
+          </w:p>
+        </w:tc>
+        <w:tc>
+          <w:tcPr>
+            <w:tcW w:w="75" w:type="pct"/>
+            <w:shd w:val="clear" w:color="auto" w:fill="auto"/>
+            <w:noWrap/>
+            <w:vAlign w:val="center"/>
+          </w:tcPr>
+          <w:p>
+            <w:pPr>
+              <w:jc w:val="right"/>
+              <w:rPr>
+                <w:rFonts w:ascii="Arial" w:hAnsi="Arial" w:cs="Arial"/>
+                <w:color w:val="000000"/>
+                <w:sz w:val="16"/>
+                <w:szCs w:val="16"/>
+              </w:rPr>
+            </w:pPr>
+            <w:r>
+              <w:rPr>
+                <w:rFonts w:ascii="Arial" w:hAnsi="Arial" w:cs="Arial"/>
+                <w:color w:val="000000"/>
+                <w:sz w:val="16"/>
+                <w:szCs w:val="16"/>
+              </w:rPr>
+              <w:t> </w:t>
+            </w:r>
+          </w:p>
+        </w:tc>
+        <w:tc>
+          <w:tcPr>
+            <w:tcW w:w="178" w:type="pct"/>
+            <w:shd w:val="clear" w:color="auto" w:fill="auto"/>
+            <w:vAlign w:val="center"/>
+          </w:tcPr>
+          <w:p>
+            <w:pPr>
+              <w:jc w:val="right"/>
+              <w:rPr>
                 <w:rFonts w:ascii="Arial CYR" w:hAnsi="Arial CYR" w:cs="Arial CYR"/>
+                <w:b/>
+                <w:bCs/>
                 <w:sz w:val="16"/>
                 <w:szCs w:val="16"/>
               </w:rPr>
@@ -8615,6 +8947,64 @@
             <w:r>
               <w:rPr>
                 <w:rFonts w:ascii="Arial CYR" w:hAnsi="Arial CYR" w:cs="Arial CYR"/>
+                <w:b/>
+                <w:bCs/>
+                <w:sz w:val="16"/>
+                <w:szCs w:val="16"/>
+              </w:rPr>
+              <w:t>6</w:t>
+            </w:r>
+          </w:p>
+        </w:tc>
+        <w:tc>
+          <w:tcPr>
+            <w:tcW w:w="197" w:type="pct"/>
+            <w:shd w:val="clear" w:color="auto" w:fill="auto"/>
+            <w:noWrap/>
+            <w:vAlign w:val="center"/>
+          </w:tcPr>
+          <w:p>
+            <w:pPr>
+              <w:jc w:val="right"/>
+              <w:rPr>
+                <w:rFonts w:ascii="Arial CYR" w:hAnsi="Arial CYR" w:cs="Arial CYR"/>
+                <w:b/>
+                <w:bCs/>
+                <w:sz w:val="16"/>
+                <w:szCs w:val="16"/>
+              </w:rPr>
+            </w:pPr>
+            <w:r>
+              <w:rPr>
+                <w:rFonts w:ascii="Arial CYR" w:hAnsi="Arial CYR" w:cs="Arial CYR"/>
+                <w:b/>
+                <w:bCs/>
+                <w:sz w:val="16"/>
+                <w:szCs w:val="16"/>
+              </w:rPr>
+              <w:t>6</w:t>
+            </w:r>
+          </w:p>
+        </w:tc>
+        <w:tc>
+          <w:tcPr>
+            <w:tcW w:w="147" w:type="pct"/>
+            <w:shd w:val="clear" w:color="auto" w:fill="auto"/>
+            <w:noWrap/>
+            <w:vAlign w:val="center"/>
+          </w:tcPr>
+          <w:p>
+            <w:pPr>
+              <w:jc w:val="right"/>
+              <w:rPr>
+                <w:rFonts w:ascii="Arial CYR" w:hAnsi="Arial CYR" w:cs="Arial CYR"/>
+                <w:sz w:val="16"/>
+                <w:szCs w:val="16"/>
+              </w:rPr>
+            </w:pPr>
+            <w:r>
+              <w:rPr>
+                <w:rFonts w:ascii="Arial CYR" w:hAnsi="Arial CYR" w:cs="Arial CYR"/>
                 <w:sz w:val="16"/>
                 <w:szCs w:val="16"/>
               </w:rPr>
@@ -8624,7 +9014,7 @@
         </w:tc>
         <w:tc>
           <w:tcPr>
-            <w:tcW w:w="150" w:type="pct"/>
+            <w:tcW w:w="142" w:type="pct"/>
             <w:shd w:val="clear" w:color="auto" w:fill="auto"/>
             <w:noWrap/>
             <w:vAlign w:val="center"/>
@@ -8644,19 +9034,20 @@
                 <w:sz w:val="16"/>
                 <w:szCs w:val="16"/>
               </w:rPr>
-              <w:t>8</w:t>
-            </w:r>
-          </w:p>
-        </w:tc>
-        <w:tc>
-          <w:tcPr>
-            <w:tcW w:w="75" w:type="pct"/>
+              <w:t>2</w:t>
+            </w:r>
+          </w:p>
+        </w:tc>
+        <w:tc>
+          <w:tcPr>
+            <w:tcW w:w="115" w:type="pct"/>
             <w:shd w:val="clear" w:color="auto" w:fill="auto"/>
             <w:noWrap/>
             <w:vAlign w:val="center"/>
           </w:tcPr>
           <w:p>
             <w:pPr>
+              <w:jc w:val="right"/>
               <w:rPr>
                 <w:rFonts w:ascii="Arial CYR" w:hAnsi="Arial CYR" w:cs="Arial CYR"/>
                 <w:sz w:val="16"/>
@@ -8669,14 +9060,40 @@
                 <w:sz w:val="16"/>
                 <w:szCs w:val="16"/>
               </w:rPr>
+              <w:t>0</w:t>
+            </w:r>
+          </w:p>
+        </w:tc>
+        <w:tc>
+          <w:tcPr>
+            <w:tcW w:w="122" w:type="pct"/>
+            <w:shd w:val="clear" w:color="auto" w:fill="auto"/>
+            <w:noWrap/>
+            <w:vAlign w:val="center"/>
+          </w:tcPr>
+          <w:p>
+            <w:pPr>
+              <w:rPr>
+                <w:rFonts w:ascii="Arial CYR" w:hAnsi="Arial CYR" w:cs="Arial CYR"/>
+                <w:sz w:val="16"/>
+                <w:szCs w:val="16"/>
+              </w:rPr>
+            </w:pPr>
+            <w:r>
+              <w:rPr>
+                <w:rFonts w:ascii="Arial CYR" w:hAnsi="Arial CYR" w:cs="Arial CYR"/>
+                <w:sz w:val="16"/>
+                <w:szCs w:val="16"/>
+              </w:rPr>
               <w:t> </w:t>
             </w:r>
           </w:p>
         </w:tc>
         <w:tc>
           <w:tcPr>
-            <w:tcW w:w="178" w:type="pct"/>
-            <w:shd w:val="clear" w:color="auto" w:fill="auto"/>
+            <w:tcW w:w="129" w:type="pct"/>
+            <w:shd w:val="clear" w:color="auto" w:fill="auto"/>
+            <w:noWrap/>
             <w:vAlign w:val="center"/>
           </w:tcPr>
           <w:p>
@@ -8698,121 +9115,13 @@
                 <w:sz w:val="16"/>
                 <w:szCs w:val="16"/>
               </w:rPr>
-              <w:t xml:space="preserve">14 </w:t>
-            </w:r>
-          </w:p>
-        </w:tc>
-        <w:tc>
-          <w:tcPr>
-            <w:tcW w:w="197" w:type="pct"/>
-            <w:shd w:val="clear" w:color="auto" w:fill="auto"/>
-            <w:noWrap/>
-            <w:vAlign w:val="center"/>
-          </w:tcPr>
-          <w:p>
-            <w:pPr>
-              <w:jc w:val="right"/>
-              <w:rPr>
-                <w:rFonts w:ascii="Arial CYR" w:hAnsi="Arial CYR" w:cs="Arial CYR"/>
-                <w:b/>
-                <w:bCs/>
-                <w:sz w:val="16"/>
-                <w:szCs w:val="16"/>
-              </w:rPr>
-            </w:pPr>
-            <w:r>
-              <w:rPr>
-                <w:rFonts w:ascii="Arial CYR" w:hAnsi="Arial CYR" w:cs="Arial CYR"/>
-                <w:b/>
-                <w:bCs/>
-                <w:sz w:val="16"/>
-                <w:szCs w:val="16"/>
-              </w:rPr>
-              <w:t xml:space="preserve">12 </w:t>
-            </w:r>
-          </w:p>
-        </w:tc>
-        <w:tc>
-          <w:tcPr>
-            <w:tcW w:w="147" w:type="pct"/>
-            <w:shd w:val="clear" w:color="auto" w:fill="auto"/>
-            <w:noWrap/>
-            <w:vAlign w:val="center"/>
-          </w:tcPr>
-          <w:p>
-            <w:pPr>
-              <w:jc w:val="right"/>
-              <w:rPr>
-                <w:rFonts w:ascii="Arial CYR" w:hAnsi="Arial CYR" w:cs="Arial CYR"/>
-                <w:sz w:val="16"/>
-                <w:szCs w:val="16"/>
-              </w:rPr>
-            </w:pPr>
-            <w:r>
-              <w:rPr>
-                <w:rFonts w:ascii="Arial CYR" w:hAnsi="Arial CYR" w:cs="Arial CYR"/>
-                <w:sz w:val="16"/>
-                <w:szCs w:val="16"/>
-              </w:rPr>
-              <w:t xml:space="preserve">4 </w:t>
-            </w:r>
-          </w:p>
-        </w:tc>
-        <w:tc>
-          <w:tcPr>
-            <w:tcW w:w="142" w:type="pct"/>
-            <w:shd w:val="clear" w:color="auto" w:fill="auto"/>
-            <w:noWrap/>
-            <w:vAlign w:val="center"/>
-          </w:tcPr>
-          <w:p>
-            <w:pPr>
-              <w:jc w:val="right"/>
-              <w:rPr>
-                <w:rFonts w:ascii="Arial CYR" w:hAnsi="Arial CYR" w:cs="Arial CYR"/>
-                <w:sz w:val="16"/>
-                <w:szCs w:val="16"/>
-              </w:rPr>
-            </w:pPr>
-            <w:r>
-              <w:rPr>
-                <w:rFonts w:ascii="Arial CYR" w:hAnsi="Arial CYR" w:cs="Arial CYR"/>
-                <w:sz w:val="16"/>
-                <w:szCs w:val="16"/>
-              </w:rPr>
-              <w:t xml:space="preserve">8 </w:t>
-            </w:r>
-          </w:p>
-        </w:tc>
-        <w:tc>
-          <w:tcPr>
-            <w:tcW w:w="115" w:type="pct"/>
-            <w:shd w:val="clear" w:color="auto" w:fill="auto"/>
-            <w:noWrap/>
-            <w:vAlign w:val="center"/>
-          </w:tcPr>
-          <w:p>
-            <w:pPr>
-              <w:jc w:val="right"/>
-              <w:rPr>
-                <w:rFonts w:ascii="Arial CYR" w:hAnsi="Arial CYR" w:cs="Arial CYR"/>
-                <w:sz w:val="16"/>
-                <w:szCs w:val="16"/>
-              </w:rPr>
-            </w:pPr>
-            <w:r>
-              <w:rPr>
-                <w:rFonts w:ascii="Arial CYR" w:hAnsi="Arial CYR" w:cs="Arial CYR"/>
-                <w:sz w:val="16"/>
-                <w:szCs w:val="16"/>
-              </w:rPr>
-              <w:t xml:space="preserve">0 </w:t>
-            </w:r>
-          </w:p>
-        </w:tc>
-        <w:tc>
-          <w:tcPr>
-            <w:tcW w:w="122" w:type="pct"/>
+              <w:t>0</w:t>
+            </w:r>
+          </w:p>
+        </w:tc>
+        <w:tc>
+          <w:tcPr>
+            <w:tcW w:w="129" w:type="pct"/>
             <w:shd w:val="clear" w:color="auto" w:fill="auto"/>
             <w:noWrap/>
             <w:vAlign w:val="center"/>
@@ -8823,18 +9132,18 @@
               <w:autoSpaceDE w:val="0"/>
               <w:autoSpaceDN w:val="0"/>
               <w:adjustRightInd w:val="0"/>
-              <w:ind w:left="-113" w:right="-113"/>
-              <w:jc w:val="center"/>
-              <w:rPr>
-                <w:sz w:val="16"/>
-                <w:szCs w:val="16"/>
-              </w:rPr>
-            </w:pPr>
-          </w:p>
-        </w:tc>
-        <w:tc>
-          <w:tcPr>
-            <w:tcW w:w="129" w:type="pct"/>
+              <w:jc w:val="center"/>
+              <w:rPr>
+                <w:sz w:val="16"/>
+                <w:szCs w:val="16"/>
+                <w:lang w:val="en-US"/>
+              </w:rPr>
+            </w:pPr>
+          </w:p>
+        </w:tc>
+        <w:tc>
+          <w:tcPr>
+            <w:tcW w:w="132" w:type="pct"/>
             <w:shd w:val="clear" w:color="auto" w:fill="auto"/>
             <w:noWrap/>
             <w:vAlign w:val="center"/>
@@ -8855,7 +9164,7 @@
         </w:tc>
         <w:tc>
           <w:tcPr>
-            <w:tcW w:w="129" w:type="pct"/>
+            <w:tcW w:w="132" w:type="pct"/>
             <w:shd w:val="clear" w:color="auto" w:fill="auto"/>
             <w:noWrap/>
             <w:vAlign w:val="center"/>
@@ -8870,7 +9179,6 @@
               <w:rPr>
                 <w:sz w:val="16"/>
                 <w:szCs w:val="16"/>
-                <w:lang w:val="en-US"/>
               </w:rPr>
             </w:pPr>
           </w:p>
@@ -8900,7 +9208,6 @@
           <w:tcPr>
             <w:tcW w:w="132" w:type="pct"/>
             <w:shd w:val="clear" w:color="auto" w:fill="auto"/>
-            <w:noWrap/>
             <w:vAlign w:val="center"/>
           </w:tcPr>
           <w:p>
@@ -8942,6 +9249,7 @@
           <w:tcPr>
             <w:tcW w:w="132" w:type="pct"/>
             <w:shd w:val="clear" w:color="auto" w:fill="auto"/>
+            <w:noWrap/>
             <w:vAlign w:val="center"/>
           </w:tcPr>
           <w:p>
@@ -8960,7 +9268,7 @@
         </w:tc>
         <w:tc>
           <w:tcPr>
-            <w:tcW w:w="132" w:type="pct"/>
+            <w:tcW w:w="134" w:type="pct"/>
             <w:shd w:val="clear" w:color="auto" w:fill="auto"/>
             <w:noWrap/>
             <w:vAlign w:val="center"/>
@@ -9002,7 +9310,8 @@
         </w:tc>
         <w:tc>
           <w:tcPr>
-            <w:tcW w:w="134" w:type="pct"/>
+            <w:tcW w:w="162" w:type="pct"/>
+            <w:gridSpan w:val="2"/>
             <w:shd w:val="clear" w:color="auto" w:fill="auto"/>
             <w:noWrap/>
             <w:vAlign w:val="center"/>
@@ -9023,7 +9332,7 @@
         </w:tc>
         <w:tc>
           <w:tcPr>
-            <w:tcW w:w="132" w:type="pct"/>
+            <w:tcW w:w="174" w:type="pct"/>
             <w:shd w:val="clear" w:color="auto" w:fill="auto"/>
             <w:noWrap/>
             <w:vAlign w:val="center"/>
@@ -9044,8 +9353,7 @@
         </w:tc>
         <w:tc>
           <w:tcPr>
-            <w:tcW w:w="162" w:type="pct"/>
-            <w:gridSpan w:val="2"/>
+            <w:tcW w:w="132" w:type="pct"/>
             <w:shd w:val="clear" w:color="auto" w:fill="auto"/>
             <w:noWrap/>
             <w:vAlign w:val="center"/>
@@ -9060,68 +9368,9 @@
               <w:rPr>
                 <w:sz w:val="16"/>
                 <w:szCs w:val="16"/>
-              </w:rPr>
-            </w:pPr>
-          </w:p>
-        </w:tc>
-        <w:tc>
-          <w:tcPr>
-            <w:tcW w:w="174" w:type="pct"/>
-            <w:shd w:val="clear" w:color="auto" w:fill="auto"/>
-            <w:noWrap/>
-            <w:vAlign w:val="center"/>
-          </w:tcPr>
-          <w:p>
-            <w:pPr>
-              <w:widowControl w:val="0"/>
-              <w:autoSpaceDE w:val="0"/>
-              <w:autoSpaceDN w:val="0"/>
-              <w:adjustRightInd w:val="0"/>
-              <w:jc w:val="center"/>
-              <w:rPr>
-                <w:sz w:val="16"/>
-                <w:szCs w:val="16"/>
                 <w:lang w:val="en-US"/>
               </w:rPr>
             </w:pPr>
-            <w:r>
-              <w:rPr>
-                <w:sz w:val="16"/>
-                <w:szCs w:val="16"/>
-                <w:lang w:val="en-US"/>
-              </w:rPr>
-              <w:t>2</w:t>
-            </w:r>
-          </w:p>
-        </w:tc>
-        <w:tc>
-          <w:tcPr>
-            <w:tcW w:w="132" w:type="pct"/>
-            <w:shd w:val="clear" w:color="auto" w:fill="auto"/>
-            <w:noWrap/>
-            <w:vAlign w:val="center"/>
-          </w:tcPr>
-          <w:p>
-            <w:pPr>
-              <w:widowControl w:val="0"/>
-              <w:autoSpaceDE w:val="0"/>
-              <w:autoSpaceDN w:val="0"/>
-              <w:adjustRightInd w:val="0"/>
-              <w:jc w:val="center"/>
-              <w:rPr>
-                <w:sz w:val="16"/>
-                <w:szCs w:val="16"/>
-                <w:lang w:val="en-US"/>
-              </w:rPr>
-            </w:pPr>
-            <w:r>
-              <w:rPr>
-                <w:sz w:val="16"/>
-                <w:szCs w:val="16"/>
-                <w:lang w:val="en-US"/>
-              </w:rPr>
-              <w:t>1</w:t>
-            </w:r>
           </w:p>
         </w:tc>
         <w:tc>
@@ -9234,12 +9483,9 @@
             <w:tcW w:w="94" w:type="pct"/>
             <w:shd w:val="clear" w:color="auto" w:fill="auto"/>
             <w:noWrap/>
-            <w:vAlign w:val="center"/>
-          </w:tcPr>
-          <w:p>
-            <w:pPr>
-              <w:ind w:left="-284" w:right="-284"/>
-              <w:jc w:val="center"/>
+          </w:tcPr>
+          <w:p>
+            <w:pPr>
               <w:rPr>
                 <w:sz w:val="16"/>
                 <w:szCs w:val="16"/>
@@ -9275,21 +9521,12 @@
                 <w:szCs w:val="16"/>
               </w:rPr>
             </w:pPr>
-            <w:proofErr w:type="gramStart"/>
-            <w:r>
-              <w:rPr>
-                <w:sz w:val="16"/>
-                <w:szCs w:val="16"/>
-              </w:rPr>
-              <w:t>Интернет-сервисы</w:t>
-            </w:r>
-            <w:proofErr w:type="gramEnd"/>
-            <w:r>
-              <w:rPr>
-                <w:sz w:val="16"/>
-                <w:szCs w:val="16"/>
-              </w:rPr>
-              <w:t xml:space="preserve"> для создания сайтов и блогов</w:t>
+            <w:r>
+              <w:rPr>
+                <w:sz w:val="16"/>
+                <w:szCs w:val="16"/>
+              </w:rPr>
+              <w:t>Файлы и файловые системы</w:t>
             </w:r>
           </w:p>
         </w:tc>
@@ -9318,7 +9555,7 @@
                 <w:sz w:val="16"/>
                 <w:szCs w:val="16"/>
               </w:rPr>
-              <w:t xml:space="preserve">27 </w:t>
+              <w:t>30</w:t>
             </w:r>
           </w:p>
         </w:tc>
@@ -9363,7 +9600,88 @@
             <w:pPr>
               <w:jc w:val="right"/>
               <w:rPr>
+                <w:rFonts w:ascii="Arial" w:hAnsi="Arial" w:cs="Arial"/>
+                <w:sz w:val="16"/>
+                <w:szCs w:val="16"/>
+              </w:rPr>
+            </w:pPr>
+            <w:r>
+              <w:rPr>
+                <w:rFonts w:ascii="Arial" w:hAnsi="Arial" w:cs="Arial"/>
+                <w:sz w:val="16"/>
+                <w:szCs w:val="16"/>
+              </w:rPr>
+              <w:t>4</w:t>
+            </w:r>
+          </w:p>
+        </w:tc>
+        <w:tc>
+          <w:tcPr>
+            <w:tcW w:w="150" w:type="pct"/>
+            <w:shd w:val="clear" w:color="auto" w:fill="auto"/>
+            <w:noWrap/>
+            <w:vAlign w:val="center"/>
+          </w:tcPr>
+          <w:p>
+            <w:pPr>
+              <w:jc w:val="right"/>
+              <w:rPr>
+                <w:rFonts w:ascii="Arial" w:hAnsi="Arial" w:cs="Arial"/>
+                <w:sz w:val="16"/>
+                <w:szCs w:val="16"/>
+              </w:rPr>
+            </w:pPr>
+            <w:r>
+              <w:rPr>
+                <w:rFonts w:ascii="Arial" w:hAnsi="Arial" w:cs="Arial"/>
+                <w:sz w:val="16"/>
+                <w:szCs w:val="16"/>
+              </w:rPr>
+              <w:t>8</w:t>
+            </w:r>
+          </w:p>
+        </w:tc>
+        <w:tc>
+          <w:tcPr>
+            <w:tcW w:w="75" w:type="pct"/>
+            <w:shd w:val="clear" w:color="auto" w:fill="auto"/>
+            <w:noWrap/>
+            <w:vAlign w:val="center"/>
+          </w:tcPr>
+          <w:p>
+            <w:pPr>
+              <w:jc w:val="right"/>
+              <w:rPr>
+                <w:rFonts w:ascii="Arial" w:hAnsi="Arial" w:cs="Arial"/>
+                <w:color w:val="000000"/>
+                <w:sz w:val="16"/>
+                <w:szCs w:val="16"/>
+              </w:rPr>
+            </w:pPr>
+            <w:r>
+              <w:rPr>
+                <w:rFonts w:ascii="Arial" w:hAnsi="Arial" w:cs="Arial"/>
+                <w:color w:val="000000"/>
+                <w:sz w:val="16"/>
+                <w:szCs w:val="16"/>
+              </w:rPr>
+              <w:t> </w:t>
+            </w:r>
+          </w:p>
+        </w:tc>
+        <w:tc>
+          <w:tcPr>
+            <w:tcW w:w="178" w:type="pct"/>
+            <w:shd w:val="clear" w:color="auto" w:fill="auto"/>
+            <w:vAlign w:val="center"/>
+          </w:tcPr>
+          <w:p>
+            <w:pPr>
+              <w:jc w:val="right"/>
+              <w:rPr>
                 <w:rFonts w:ascii="Arial CYR" w:hAnsi="Arial CYR" w:cs="Arial CYR"/>
+                <w:b/>
+                <w:bCs/>
                 <w:sz w:val="16"/>
                 <w:szCs w:val="16"/>
               </w:rPr>
@@ -9371,6 +9689,64 @@
             <w:r>
               <w:rPr>
                 <w:rFonts w:ascii="Arial CYR" w:hAnsi="Arial CYR" w:cs="Arial CYR"/>
+                <w:b/>
+                <w:bCs/>
+                <w:sz w:val="16"/>
+                <w:szCs w:val="16"/>
+              </w:rPr>
+              <w:t>18</w:t>
+            </w:r>
+          </w:p>
+        </w:tc>
+        <w:tc>
+          <w:tcPr>
+            <w:tcW w:w="197" w:type="pct"/>
+            <w:shd w:val="clear" w:color="auto" w:fill="auto"/>
+            <w:noWrap/>
+            <w:vAlign w:val="center"/>
+          </w:tcPr>
+          <w:p>
+            <w:pPr>
+              <w:jc w:val="right"/>
+              <w:rPr>
+                <w:rFonts w:ascii="Arial CYR" w:hAnsi="Arial CYR" w:cs="Arial CYR"/>
+                <w:b/>
+                <w:bCs/>
+                <w:sz w:val="16"/>
+                <w:szCs w:val="16"/>
+              </w:rPr>
+            </w:pPr>
+            <w:r>
+              <w:rPr>
+                <w:rFonts w:ascii="Arial CYR" w:hAnsi="Arial CYR" w:cs="Arial CYR"/>
+                <w:b/>
+                <w:bCs/>
+                <w:sz w:val="16"/>
+                <w:szCs w:val="16"/>
+              </w:rPr>
+              <w:t>6</w:t>
+            </w:r>
+          </w:p>
+        </w:tc>
+        <w:tc>
+          <w:tcPr>
+            <w:tcW w:w="147" w:type="pct"/>
+            <w:shd w:val="clear" w:color="auto" w:fill="auto"/>
+            <w:noWrap/>
+            <w:vAlign w:val="center"/>
+          </w:tcPr>
+          <w:p>
+            <w:pPr>
+              <w:jc w:val="right"/>
+              <w:rPr>
+                <w:rFonts w:ascii="Arial CYR" w:hAnsi="Arial CYR" w:cs="Arial CYR"/>
+                <w:sz w:val="16"/>
+                <w:szCs w:val="16"/>
+              </w:rPr>
+            </w:pPr>
+            <w:r>
+              <w:rPr>
+                <w:rFonts w:ascii="Arial CYR" w:hAnsi="Arial CYR" w:cs="Arial CYR"/>
                 <w:sz w:val="16"/>
                 <w:szCs w:val="16"/>
               </w:rPr>
@@ -9380,7 +9756,7 @@
         </w:tc>
         <w:tc>
           <w:tcPr>
-            <w:tcW w:w="150" w:type="pct"/>
+            <w:tcW w:w="142" w:type="pct"/>
             <w:shd w:val="clear" w:color="auto" w:fill="auto"/>
             <w:noWrap/>
             <w:vAlign w:val="center"/>
@@ -9400,19 +9776,20 @@
                 <w:sz w:val="16"/>
                 <w:szCs w:val="16"/>
               </w:rPr>
-              <w:t>8</w:t>
-            </w:r>
-          </w:p>
-        </w:tc>
-        <w:tc>
-          <w:tcPr>
-            <w:tcW w:w="75" w:type="pct"/>
+              <w:t>2</w:t>
+            </w:r>
+          </w:p>
+        </w:tc>
+        <w:tc>
+          <w:tcPr>
+            <w:tcW w:w="115" w:type="pct"/>
             <w:shd w:val="clear" w:color="auto" w:fill="auto"/>
             <w:noWrap/>
             <w:vAlign w:val="center"/>
           </w:tcPr>
           <w:p>
             <w:pPr>
+              <w:jc w:val="right"/>
               <w:rPr>
                 <w:rFonts w:ascii="Arial CYR" w:hAnsi="Arial CYR" w:cs="Arial CYR"/>
                 <w:sz w:val="16"/>
@@ -9425,14 +9802,40 @@
                 <w:sz w:val="16"/>
                 <w:szCs w:val="16"/>
               </w:rPr>
+              <w:t>0</w:t>
+            </w:r>
+          </w:p>
+        </w:tc>
+        <w:tc>
+          <w:tcPr>
+            <w:tcW w:w="122" w:type="pct"/>
+            <w:shd w:val="clear" w:color="auto" w:fill="auto"/>
+            <w:noWrap/>
+            <w:vAlign w:val="center"/>
+          </w:tcPr>
+          <w:p>
+            <w:pPr>
+              <w:rPr>
+                <w:rFonts w:ascii="Arial CYR" w:hAnsi="Arial CYR" w:cs="Arial CYR"/>
+                <w:sz w:val="16"/>
+                <w:szCs w:val="16"/>
+              </w:rPr>
+            </w:pPr>
+            <w:r>
+              <w:rPr>
+                <w:rFonts w:ascii="Arial CYR" w:hAnsi="Arial CYR" w:cs="Arial CYR"/>
+                <w:sz w:val="16"/>
+                <w:szCs w:val="16"/>
+              </w:rPr>
               <w:t> </w:t>
             </w:r>
           </w:p>
         </w:tc>
         <w:tc>
           <w:tcPr>
-            <w:tcW w:w="178" w:type="pct"/>
-            <w:shd w:val="clear" w:color="auto" w:fill="auto"/>
+            <w:tcW w:w="129" w:type="pct"/>
+            <w:shd w:val="clear" w:color="auto" w:fill="auto"/>
+            <w:noWrap/>
             <w:vAlign w:val="center"/>
           </w:tcPr>
           <w:p>
@@ -9454,121 +9857,13 @@
                 <w:sz w:val="16"/>
                 <w:szCs w:val="16"/>
               </w:rPr>
-              <w:t xml:space="preserve">15 </w:t>
-            </w:r>
-          </w:p>
-        </w:tc>
-        <w:tc>
-          <w:tcPr>
-            <w:tcW w:w="197" w:type="pct"/>
-            <w:shd w:val="clear" w:color="auto" w:fill="auto"/>
-            <w:noWrap/>
-            <w:vAlign w:val="center"/>
-          </w:tcPr>
-          <w:p>
-            <w:pPr>
-              <w:jc w:val="right"/>
-              <w:rPr>
-                <w:rFonts w:ascii="Arial CYR" w:hAnsi="Arial CYR" w:cs="Arial CYR"/>
-                <w:b/>
-                <w:bCs/>
-                <w:sz w:val="16"/>
-                <w:szCs w:val="16"/>
-              </w:rPr>
-            </w:pPr>
-            <w:r>
-              <w:rPr>
-                <w:rFonts w:ascii="Arial CYR" w:hAnsi="Arial CYR" w:cs="Arial CYR"/>
-                <w:b/>
-                <w:bCs/>
-                <w:sz w:val="16"/>
-                <w:szCs w:val="16"/>
-              </w:rPr>
-              <w:t xml:space="preserve">12 </w:t>
-            </w:r>
-          </w:p>
-        </w:tc>
-        <w:tc>
-          <w:tcPr>
-            <w:tcW w:w="147" w:type="pct"/>
-            <w:shd w:val="clear" w:color="auto" w:fill="auto"/>
-            <w:noWrap/>
-            <w:vAlign w:val="center"/>
-          </w:tcPr>
-          <w:p>
-            <w:pPr>
-              <w:jc w:val="right"/>
-              <w:rPr>
-                <w:rFonts w:ascii="Arial CYR" w:hAnsi="Arial CYR" w:cs="Arial CYR"/>
-                <w:sz w:val="16"/>
-                <w:szCs w:val="16"/>
-              </w:rPr>
-            </w:pPr>
-            <w:r>
-              <w:rPr>
-                <w:rFonts w:ascii="Arial CYR" w:hAnsi="Arial CYR" w:cs="Arial CYR"/>
-                <w:sz w:val="16"/>
-                <w:szCs w:val="16"/>
-              </w:rPr>
-              <w:t xml:space="preserve">4 </w:t>
-            </w:r>
-          </w:p>
-        </w:tc>
-        <w:tc>
-          <w:tcPr>
-            <w:tcW w:w="142" w:type="pct"/>
-            <w:shd w:val="clear" w:color="auto" w:fill="auto"/>
-            <w:noWrap/>
-            <w:vAlign w:val="center"/>
-          </w:tcPr>
-          <w:p>
-            <w:pPr>
-              <w:jc w:val="right"/>
-              <w:rPr>
-                <w:rFonts w:ascii="Arial CYR" w:hAnsi="Arial CYR" w:cs="Arial CYR"/>
-                <w:sz w:val="16"/>
-                <w:szCs w:val="16"/>
-              </w:rPr>
-            </w:pPr>
-            <w:r>
-              <w:rPr>
-                <w:rFonts w:ascii="Arial CYR" w:hAnsi="Arial CYR" w:cs="Arial CYR"/>
-                <w:sz w:val="16"/>
-                <w:szCs w:val="16"/>
-              </w:rPr>
-              <w:t xml:space="preserve">8 </w:t>
-            </w:r>
-          </w:p>
-        </w:tc>
-        <w:tc>
-          <w:tcPr>
-            <w:tcW w:w="115" w:type="pct"/>
-            <w:shd w:val="clear" w:color="auto" w:fill="auto"/>
-            <w:noWrap/>
-            <w:vAlign w:val="center"/>
-          </w:tcPr>
-          <w:p>
-            <w:pPr>
-              <w:jc w:val="right"/>
-              <w:rPr>
-                <w:rFonts w:ascii="Arial CYR" w:hAnsi="Arial CYR" w:cs="Arial CYR"/>
-                <w:sz w:val="16"/>
-                <w:szCs w:val="16"/>
-              </w:rPr>
-            </w:pPr>
-            <w:r>
-              <w:rPr>
-                <w:rFonts w:ascii="Arial CYR" w:hAnsi="Arial CYR" w:cs="Arial CYR"/>
-                <w:sz w:val="16"/>
-                <w:szCs w:val="16"/>
-              </w:rPr>
-              <w:t xml:space="preserve">0 </w:t>
-            </w:r>
-          </w:p>
-        </w:tc>
-        <w:tc>
-          <w:tcPr>
-            <w:tcW w:w="122" w:type="pct"/>
+              <w:t>12</w:t>
+            </w:r>
+          </w:p>
+        </w:tc>
+        <w:tc>
+          <w:tcPr>
+            <w:tcW w:w="129" w:type="pct"/>
             <w:shd w:val="clear" w:color="auto" w:fill="auto"/>
             <w:noWrap/>
             <w:vAlign w:val="center"/>
@@ -9579,18 +9874,18 @@
               <w:autoSpaceDE w:val="0"/>
               <w:autoSpaceDN w:val="0"/>
               <w:adjustRightInd w:val="0"/>
-              <w:ind w:left="-113" w:right="-113"/>
-              <w:jc w:val="center"/>
-              <w:rPr>
-                <w:sz w:val="16"/>
-                <w:szCs w:val="16"/>
-              </w:rPr>
-            </w:pPr>
-          </w:p>
-        </w:tc>
-        <w:tc>
-          <w:tcPr>
-            <w:tcW w:w="129" w:type="pct"/>
+              <w:jc w:val="center"/>
+              <w:rPr>
+                <w:sz w:val="16"/>
+                <w:szCs w:val="16"/>
+                <w:lang w:val="en-US"/>
+              </w:rPr>
+            </w:pPr>
+          </w:p>
+        </w:tc>
+        <w:tc>
+          <w:tcPr>
+            <w:tcW w:w="132" w:type="pct"/>
             <w:shd w:val="clear" w:color="auto" w:fill="auto"/>
             <w:noWrap/>
             <w:vAlign w:val="center"/>
@@ -9605,22 +9900,13 @@
               <w:rPr>
                 <w:sz w:val="16"/>
                 <w:szCs w:val="16"/>
-                <w:lang w:val="en-US"/>
-              </w:rPr>
-            </w:pPr>
-            <w:r>
-              <w:rPr>
-                <w:sz w:val="16"/>
-                <w:szCs w:val="16"/>
-                <w:lang w:val="en-US"/>
-              </w:rPr>
-              <w:t>3</w:t>
-            </w:r>
-          </w:p>
-        </w:tc>
-        <w:tc>
-          <w:tcPr>
-            <w:tcW w:w="129" w:type="pct"/>
+              </w:rPr>
+            </w:pPr>
+          </w:p>
+        </w:tc>
+        <w:tc>
+          <w:tcPr>
+            <w:tcW w:w="132" w:type="pct"/>
             <w:shd w:val="clear" w:color="auto" w:fill="auto"/>
             <w:noWrap/>
             <w:vAlign w:val="center"/>
@@ -9673,7 +9959,6 @@
           <w:tcPr>
             <w:tcW w:w="132" w:type="pct"/>
             <w:shd w:val="clear" w:color="auto" w:fill="auto"/>
-            <w:noWrap/>
             <w:vAlign w:val="center"/>
           </w:tcPr>
           <w:p>
@@ -9715,6 +10000,7 @@
           <w:tcPr>
             <w:tcW w:w="132" w:type="pct"/>
             <w:shd w:val="clear" w:color="auto" w:fill="auto"/>
+            <w:noWrap/>
             <w:vAlign w:val="center"/>
           </w:tcPr>
           <w:p>
@@ -9733,7 +10019,7 @@
         </w:tc>
         <w:tc>
           <w:tcPr>
-            <w:tcW w:w="132" w:type="pct"/>
+            <w:tcW w:w="134" w:type="pct"/>
             <w:shd w:val="clear" w:color="auto" w:fill="auto"/>
             <w:noWrap/>
             <w:vAlign w:val="center"/>
@@ -9775,7 +10061,8 @@
         </w:tc>
         <w:tc>
           <w:tcPr>
-            <w:tcW w:w="134" w:type="pct"/>
+            <w:tcW w:w="162" w:type="pct"/>
+            <w:gridSpan w:val="2"/>
             <w:shd w:val="clear" w:color="auto" w:fill="auto"/>
             <w:noWrap/>
             <w:vAlign w:val="center"/>
@@ -9796,7 +10083,7 @@
         </w:tc>
         <w:tc>
           <w:tcPr>
-            <w:tcW w:w="132" w:type="pct"/>
+            <w:tcW w:w="174" w:type="pct"/>
             <w:shd w:val="clear" w:color="auto" w:fill="auto"/>
             <w:noWrap/>
             <w:vAlign w:val="center"/>
@@ -9811,14 +10098,14 @@
               <w:rPr>
                 <w:sz w:val="16"/>
                 <w:szCs w:val="16"/>
-              </w:rPr>
-            </w:pPr>
-          </w:p>
-        </w:tc>
-        <w:tc>
-          <w:tcPr>
-            <w:tcW w:w="162" w:type="pct"/>
-            <w:gridSpan w:val="2"/>
+                <w:lang w:val="en-US"/>
+              </w:rPr>
+            </w:pPr>
+          </w:p>
+        </w:tc>
+        <w:tc>
+          <w:tcPr>
+            <w:tcW w:w="132" w:type="pct"/>
             <w:shd w:val="clear" w:color="auto" w:fill="auto"/>
             <w:noWrap/>
             <w:vAlign w:val="center"/>
@@ -9833,48 +10120,7 @@
               <w:rPr>
                 <w:sz w:val="16"/>
                 <w:szCs w:val="16"/>
-              </w:rPr>
-            </w:pPr>
-          </w:p>
-        </w:tc>
-        <w:tc>
-          <w:tcPr>
-            <w:tcW w:w="174" w:type="pct"/>
-            <w:shd w:val="clear" w:color="auto" w:fill="auto"/>
-            <w:noWrap/>
-            <w:vAlign w:val="center"/>
-          </w:tcPr>
-          <w:p>
-            <w:pPr>
-              <w:widowControl w:val="0"/>
-              <w:autoSpaceDE w:val="0"/>
-              <w:autoSpaceDN w:val="0"/>
-              <w:adjustRightInd w:val="0"/>
-              <w:jc w:val="center"/>
-              <w:rPr>
-                <w:sz w:val="16"/>
-                <w:szCs w:val="16"/>
-              </w:rPr>
-            </w:pPr>
-          </w:p>
-        </w:tc>
-        <w:tc>
-          <w:tcPr>
-            <w:tcW w:w="132" w:type="pct"/>
-            <w:shd w:val="clear" w:color="auto" w:fill="auto"/>
-            <w:noWrap/>
-            <w:vAlign w:val="center"/>
-          </w:tcPr>
-          <w:p>
-            <w:pPr>
-              <w:widowControl w:val="0"/>
-              <w:autoSpaceDE w:val="0"/>
-              <w:autoSpaceDN w:val="0"/>
-              <w:adjustRightInd w:val="0"/>
-              <w:jc w:val="center"/>
-              <w:rPr>
-                <w:sz w:val="16"/>
-                <w:szCs w:val="16"/>
+                <w:lang w:val="en-US"/>
               </w:rPr>
             </w:pPr>
           </w:p>
@@ -9989,6 +10235,380 @@
             <w:tcW w:w="94" w:type="pct"/>
             <w:shd w:val="clear" w:color="auto" w:fill="auto"/>
             <w:noWrap/>
+          </w:tcPr>
+          <w:p>
+            <w:pPr>
+              <w:rPr>
+                <w:sz w:val="16"/>
+                <w:szCs w:val="16"/>
+              </w:rPr>
+            </w:pPr>
+            <w:r>
+              <w:rPr>
+                <w:sz w:val="16"/>
+                <w:szCs w:val="16"/>
+              </w:rPr>
+              <w:t>Р5</w:t>
+            </w:r>
+          </w:p>
+        </w:tc>
+        <w:tc>
+          <w:tcPr>
+            <w:tcW w:w="797" w:type="pct"/>
+            <w:shd w:val="clear" w:color="auto" w:fill="auto"/>
+          </w:tcPr>
+          <w:p>
+            <w:pPr>
+              <w:rPr>
+                <w:sz w:val="16"/>
+                <w:szCs w:val="16"/>
+              </w:rPr>
+            </w:pPr>
+            <w:r>
+              <w:rPr>
+                <w:sz w:val="16"/>
+                <w:szCs w:val="16"/>
+              </w:rPr>
+              <w:t>Средства защиты информации</w:t>
+            </w:r>
+          </w:p>
+        </w:tc>
+        <w:tc>
+          <w:tcPr>
+            <w:tcW w:w="208" w:type="pct"/>
+            <w:shd w:val="clear" w:color="auto" w:fill="auto"/>
+            <w:vAlign w:val="center"/>
+          </w:tcPr>
+          <w:p>
+            <w:pPr>
+              <w:jc w:val="right"/>
+              <w:rPr>
+                <w:rFonts w:ascii="Arial CYR" w:hAnsi="Arial CYR" w:cs="Arial CYR"/>
+                <w:b/>
+                <w:bCs/>
+                <w:sz w:val="16"/>
+                <w:szCs w:val="16"/>
+              </w:rPr>
+            </w:pPr>
+            <w:r>
+              <w:rPr>
+                <w:rFonts w:ascii="Arial CYR" w:hAnsi="Arial CYR" w:cs="Arial CYR"/>
+                <w:b/>
+                <w:bCs/>
+                <w:sz w:val="16"/>
+                <w:szCs w:val="16"/>
+              </w:rPr>
+              <w:t>13</w:t>
+            </w:r>
+          </w:p>
+        </w:tc>
+        <w:tc>
+          <w:tcPr>
+            <w:tcW w:w="135" w:type="pct"/>
+            <w:shd w:val="clear" w:color="auto" w:fill="auto"/>
+            <w:noWrap/>
+            <w:vAlign w:val="center"/>
+          </w:tcPr>
+          <w:p>
+            <w:pPr>
+              <w:jc w:val="right"/>
+              <w:rPr>
+                <w:rFonts w:ascii="Arial CYR" w:hAnsi="Arial CYR" w:cs="Arial CYR"/>
+                <w:b/>
+                <w:bCs/>
+                <w:sz w:val="16"/>
+                <w:szCs w:val="16"/>
+              </w:rPr>
+            </w:pPr>
+            <w:r>
+              <w:rPr>
+                <w:rFonts w:ascii="Arial CYR" w:hAnsi="Arial CYR" w:cs="Arial CYR"/>
+                <w:b/>
+                <w:bCs/>
+                <w:sz w:val="16"/>
+                <w:szCs w:val="16"/>
+              </w:rPr>
+              <w:t>8</w:t>
+            </w:r>
+          </w:p>
+        </w:tc>
+        <w:tc>
+          <w:tcPr>
+            <w:tcW w:w="134" w:type="pct"/>
+            <w:shd w:val="clear" w:color="auto" w:fill="auto"/>
+            <w:noWrap/>
+            <w:vAlign w:val="center"/>
+          </w:tcPr>
+          <w:p>
+            <w:pPr>
+              <w:jc w:val="right"/>
+              <w:rPr>
+                <w:rFonts w:ascii="Arial" w:hAnsi="Arial" w:cs="Arial"/>
+                <w:sz w:val="16"/>
+                <w:szCs w:val="16"/>
+              </w:rPr>
+            </w:pPr>
+            <w:r>
+              <w:rPr>
+                <w:rFonts w:ascii="Arial" w:hAnsi="Arial" w:cs="Arial"/>
+                <w:sz w:val="16"/>
+                <w:szCs w:val="16"/>
+              </w:rPr>
+              <w:t>4</w:t>
+            </w:r>
+          </w:p>
+        </w:tc>
+        <w:tc>
+          <w:tcPr>
+            <w:tcW w:w="150" w:type="pct"/>
+            <w:shd w:val="clear" w:color="auto" w:fill="auto"/>
+            <w:noWrap/>
+            <w:vAlign w:val="center"/>
+          </w:tcPr>
+          <w:p>
+            <w:pPr>
+              <w:jc w:val="right"/>
+              <w:rPr>
+                <w:rFonts w:ascii="Arial" w:hAnsi="Arial" w:cs="Arial"/>
+                <w:sz w:val="16"/>
+                <w:szCs w:val="16"/>
+              </w:rPr>
+            </w:pPr>
+            <w:r>
+              <w:rPr>
+                <w:rFonts w:ascii="Arial" w:hAnsi="Arial" w:cs="Arial"/>
+                <w:sz w:val="16"/>
+                <w:szCs w:val="16"/>
+              </w:rPr>
+              <w:t>4</w:t>
+            </w:r>
+          </w:p>
+        </w:tc>
+        <w:tc>
+          <w:tcPr>
+            <w:tcW w:w="75" w:type="pct"/>
+            <w:shd w:val="clear" w:color="auto" w:fill="auto"/>
+            <w:noWrap/>
+            <w:vAlign w:val="center"/>
+          </w:tcPr>
+          <w:p>
+            <w:pPr>
+              <w:jc w:val="right"/>
+              <w:rPr>
+                <w:rFonts w:ascii="Arial" w:hAnsi="Arial" w:cs="Arial"/>
+                <w:color w:val="000000"/>
+                <w:sz w:val="16"/>
+                <w:szCs w:val="16"/>
+              </w:rPr>
+            </w:pPr>
+            <w:r>
+              <w:rPr>
+                <w:rFonts w:ascii="Arial" w:hAnsi="Arial" w:cs="Arial"/>
+                <w:color w:val="000000"/>
+                <w:sz w:val="16"/>
+                <w:szCs w:val="16"/>
+              </w:rPr>
+              <w:t> </w:t>
+            </w:r>
+          </w:p>
+        </w:tc>
+        <w:tc>
+          <w:tcPr>
+            <w:tcW w:w="178" w:type="pct"/>
+            <w:shd w:val="clear" w:color="auto" w:fill="auto"/>
+            <w:vAlign w:val="center"/>
+          </w:tcPr>
+          <w:p>
+            <w:pPr>
+              <w:jc w:val="right"/>
+              <w:rPr>
+                <w:rFonts w:ascii="Arial CYR" w:hAnsi="Arial CYR" w:cs="Arial CYR"/>
+                <w:b/>
+                <w:bCs/>
+                <w:sz w:val="16"/>
+                <w:szCs w:val="16"/>
+              </w:rPr>
+            </w:pPr>
+            <w:r>
+              <w:rPr>
+                <w:rFonts w:ascii="Arial CYR" w:hAnsi="Arial CYR" w:cs="Arial CYR"/>
+                <w:b/>
+                <w:bCs/>
+                <w:sz w:val="16"/>
+                <w:szCs w:val="16"/>
+              </w:rPr>
+              <w:t>5</w:t>
+            </w:r>
+          </w:p>
+        </w:tc>
+        <w:tc>
+          <w:tcPr>
+            <w:tcW w:w="197" w:type="pct"/>
+            <w:shd w:val="clear" w:color="auto" w:fill="auto"/>
+            <w:noWrap/>
+            <w:vAlign w:val="center"/>
+          </w:tcPr>
+          <w:p>
+            <w:pPr>
+              <w:jc w:val="right"/>
+              <w:rPr>
+                <w:rFonts w:ascii="Arial CYR" w:hAnsi="Arial CYR" w:cs="Arial CYR"/>
+                <w:b/>
+                <w:bCs/>
+                <w:sz w:val="16"/>
+                <w:szCs w:val="16"/>
+              </w:rPr>
+            </w:pPr>
+            <w:r>
+              <w:rPr>
+                <w:rFonts w:ascii="Arial CYR" w:hAnsi="Arial CYR" w:cs="Arial CYR"/>
+                <w:b/>
+                <w:bCs/>
+                <w:sz w:val="16"/>
+                <w:szCs w:val="16"/>
+              </w:rPr>
+              <w:t>5</w:t>
+            </w:r>
+          </w:p>
+        </w:tc>
+        <w:tc>
+          <w:tcPr>
+            <w:tcW w:w="147" w:type="pct"/>
+            <w:shd w:val="clear" w:color="auto" w:fill="auto"/>
+            <w:noWrap/>
+            <w:vAlign w:val="center"/>
+          </w:tcPr>
+          <w:p>
+            <w:pPr>
+              <w:jc w:val="right"/>
+              <w:rPr>
+                <w:rFonts w:ascii="Arial CYR" w:hAnsi="Arial CYR" w:cs="Arial CYR"/>
+                <w:sz w:val="16"/>
+                <w:szCs w:val="16"/>
+              </w:rPr>
+            </w:pPr>
+            <w:r>
+              <w:rPr>
+                <w:rFonts w:ascii="Arial CYR" w:hAnsi="Arial CYR" w:cs="Arial CYR"/>
+                <w:sz w:val="16"/>
+                <w:szCs w:val="16"/>
+              </w:rPr>
+              <w:t>4</w:t>
+            </w:r>
+          </w:p>
+        </w:tc>
+        <w:tc>
+          <w:tcPr>
+            <w:tcW w:w="142" w:type="pct"/>
+            <w:shd w:val="clear" w:color="auto" w:fill="auto"/>
+            <w:noWrap/>
+            <w:vAlign w:val="center"/>
+          </w:tcPr>
+          <w:p>
+            <w:pPr>
+              <w:jc w:val="right"/>
+              <w:rPr>
+                <w:rFonts w:ascii="Arial CYR" w:hAnsi="Arial CYR" w:cs="Arial CYR"/>
+                <w:sz w:val="16"/>
+                <w:szCs w:val="16"/>
+              </w:rPr>
+            </w:pPr>
+            <w:r>
+              <w:rPr>
+                <w:rFonts w:ascii="Arial CYR" w:hAnsi="Arial CYR" w:cs="Arial CYR"/>
+                <w:sz w:val="16"/>
+                <w:szCs w:val="16"/>
+              </w:rPr>
+              <w:t>1</w:t>
+            </w:r>
+          </w:p>
+        </w:tc>
+        <w:tc>
+          <w:tcPr>
+            <w:tcW w:w="115" w:type="pct"/>
+            <w:shd w:val="clear" w:color="auto" w:fill="auto"/>
+            <w:noWrap/>
+            <w:vAlign w:val="center"/>
+          </w:tcPr>
+          <w:p>
+            <w:pPr>
+              <w:jc w:val="right"/>
+              <w:rPr>
+                <w:rFonts w:ascii="Arial CYR" w:hAnsi="Arial CYR" w:cs="Arial CYR"/>
+                <w:sz w:val="16"/>
+                <w:szCs w:val="16"/>
+              </w:rPr>
+            </w:pPr>
+            <w:r>
+              <w:rPr>
+                <w:rFonts w:ascii="Arial CYR" w:hAnsi="Arial CYR" w:cs="Arial CYR"/>
+                <w:sz w:val="16"/>
+                <w:szCs w:val="16"/>
+              </w:rPr>
+              <w:t>0</w:t>
+            </w:r>
+          </w:p>
+        </w:tc>
+        <w:tc>
+          <w:tcPr>
+            <w:tcW w:w="122" w:type="pct"/>
+            <w:shd w:val="clear" w:color="auto" w:fill="auto"/>
+            <w:noWrap/>
+            <w:vAlign w:val="center"/>
+          </w:tcPr>
+          <w:p>
+            <w:pPr>
+              <w:rPr>
+                <w:rFonts w:ascii="Arial CYR" w:hAnsi="Arial CYR" w:cs="Arial CYR"/>
+                <w:sz w:val="16"/>
+                <w:szCs w:val="16"/>
+              </w:rPr>
+            </w:pPr>
+            <w:r>
+              <w:rPr>
+                <w:rFonts w:ascii="Arial CYR" w:hAnsi="Arial CYR" w:cs="Arial CYR"/>
+                <w:sz w:val="16"/>
+                <w:szCs w:val="16"/>
+              </w:rPr>
+              <w:t> </w:t>
+            </w:r>
+          </w:p>
+        </w:tc>
+        <w:tc>
+          <w:tcPr>
+            <w:tcW w:w="129" w:type="pct"/>
+            <w:shd w:val="clear" w:color="auto" w:fill="auto"/>
+            <w:noWrap/>
+            <w:vAlign w:val="center"/>
+          </w:tcPr>
+          <w:p>
+            <w:pPr>
+              <w:jc w:val="right"/>
+              <w:rPr>
+                <w:rFonts w:ascii="Arial CYR" w:hAnsi="Arial CYR" w:cs="Arial CYR"/>
+                <w:b/>
+                <w:bCs/>
+                <w:sz w:val="16"/>
+                <w:szCs w:val="16"/>
+              </w:rPr>
+            </w:pPr>
+            <w:r>
+              <w:rPr>
+                <w:rFonts w:ascii="Arial CYR" w:hAnsi="Arial CYR" w:cs="Arial CYR"/>
+                <w:b/>
+                <w:bCs/>
+                <w:sz w:val="16"/>
+                <w:szCs w:val="16"/>
+              </w:rPr>
+              <w:t>0</w:t>
+            </w:r>
+          </w:p>
+        </w:tc>
+        <w:tc>
+          <w:tcPr>
+            <w:tcW w:w="129" w:type="pct"/>
+            <w:shd w:val="clear" w:color="auto" w:fill="auto"/>
+            <w:noWrap/>
             <w:vAlign w:val="center"/>
           </w:tcPr>
           <w:p>
@@ -10001,13 +10621,14 @@
               <w:rPr>
                 <w:sz w:val="16"/>
                 <w:szCs w:val="16"/>
-              </w:rPr>
-            </w:pPr>
-          </w:p>
-        </w:tc>
-        <w:tc>
-          <w:tcPr>
-            <w:tcW w:w="797" w:type="pct"/>
+                <w:lang w:val="en-US"/>
+              </w:rPr>
+            </w:pPr>
+          </w:p>
+        </w:tc>
+        <w:tc>
+          <w:tcPr>
+            <w:tcW w:w="132" w:type="pct"/>
             <w:shd w:val="clear" w:color="auto" w:fill="auto"/>
             <w:noWrap/>
             <w:vAlign w:val="center"/>
@@ -10020,335 +10641,15 @@
               <w:adjustRightInd w:val="0"/>
               <w:jc w:val="center"/>
               <w:rPr>
-                <w:bCs/>
-                <w:sz w:val="16"/>
-                <w:szCs w:val="16"/>
-              </w:rPr>
-            </w:pPr>
-            <w:r>
-              <w:rPr>
-                <w:b/>
-                <w:bCs/>
-                <w:sz w:val="16"/>
-                <w:szCs w:val="16"/>
-              </w:rPr>
-              <w:t>Всего (час)</w:t>
-            </w:r>
-            <w:r>
-              <w:rPr>
-                <w:bCs/>
-                <w:sz w:val="16"/>
-                <w:szCs w:val="16"/>
-              </w:rPr>
-              <w:t>, без учета подготовки к</w:t>
-            </w:r>
-            <w:r>
-              <w:rPr>
-                <w:sz w:val="16"/>
-                <w:szCs w:val="16"/>
-              </w:rPr>
-              <w:t xml:space="preserve"> аттестационным мероприятиям</w:t>
-            </w:r>
-            <w:r>
-              <w:rPr>
-                <w:bCs/>
-                <w:sz w:val="16"/>
-                <w:szCs w:val="16"/>
-              </w:rPr>
-              <w:t>:</w:t>
-            </w:r>
-          </w:p>
-        </w:tc>
-        <w:tc>
-          <w:tcPr>
-            <w:tcW w:w="208" w:type="pct"/>
-            <w:shd w:val="clear" w:color="auto" w:fill="auto"/>
-            <w:noWrap/>
-            <w:vAlign w:val="center"/>
-          </w:tcPr>
-          <w:p>
-            <w:pPr>
-              <w:jc w:val="right"/>
-              <w:rPr>
-                <w:rFonts w:ascii="Arial CYR" w:hAnsi="Arial CYR" w:cs="Arial CYR"/>
-                <w:b/>
-                <w:bCs/>
-                <w:sz w:val="16"/>
-                <w:szCs w:val="16"/>
-              </w:rPr>
-            </w:pPr>
-            <w:r>
-              <w:rPr>
-                <w:rFonts w:ascii="Arial CYR" w:hAnsi="Arial CYR" w:cs="Arial CYR"/>
-                <w:b/>
-                <w:bCs/>
-                <w:sz w:val="16"/>
-                <w:szCs w:val="16"/>
-              </w:rPr>
-              <w:t xml:space="preserve">104 </w:t>
-            </w:r>
-          </w:p>
-        </w:tc>
-        <w:tc>
-          <w:tcPr>
-            <w:tcW w:w="135" w:type="pct"/>
-            <w:shd w:val="clear" w:color="auto" w:fill="auto"/>
-            <w:noWrap/>
-            <w:vAlign w:val="center"/>
-          </w:tcPr>
-          <w:p>
-            <w:pPr>
-              <w:jc w:val="right"/>
-              <w:rPr>
-                <w:rFonts w:ascii="Arial CYR" w:hAnsi="Arial CYR" w:cs="Arial CYR"/>
-                <w:b/>
-                <w:bCs/>
-                <w:sz w:val="16"/>
-                <w:szCs w:val="16"/>
-              </w:rPr>
-            </w:pPr>
-            <w:r>
-              <w:rPr>
-                <w:rFonts w:ascii="Arial CYR" w:hAnsi="Arial CYR" w:cs="Arial CYR"/>
-                <w:b/>
-                <w:bCs/>
-                <w:sz w:val="16"/>
-                <w:szCs w:val="16"/>
-              </w:rPr>
-              <w:t>48</w:t>
-            </w:r>
-          </w:p>
-        </w:tc>
-        <w:tc>
-          <w:tcPr>
-            <w:tcW w:w="134" w:type="pct"/>
-            <w:shd w:val="clear" w:color="auto" w:fill="auto"/>
-            <w:noWrap/>
-            <w:vAlign w:val="center"/>
-          </w:tcPr>
-          <w:p>
-            <w:pPr>
-              <w:jc w:val="right"/>
-              <w:rPr>
-                <w:rFonts w:ascii="Arial CYR" w:hAnsi="Arial CYR" w:cs="Arial CYR"/>
-                <w:b/>
-                <w:bCs/>
-                <w:sz w:val="16"/>
-                <w:szCs w:val="16"/>
-              </w:rPr>
-            </w:pPr>
-            <w:r>
-              <w:rPr>
-                <w:rFonts w:ascii="Arial CYR" w:hAnsi="Arial CYR" w:cs="Arial CYR"/>
-                <w:b/>
-                <w:bCs/>
-                <w:sz w:val="16"/>
-                <w:szCs w:val="16"/>
-              </w:rPr>
-              <w:t>16</w:t>
-            </w:r>
-          </w:p>
-        </w:tc>
-        <w:tc>
-          <w:tcPr>
-            <w:tcW w:w="150" w:type="pct"/>
-            <w:shd w:val="clear" w:color="auto" w:fill="auto"/>
-            <w:noWrap/>
-            <w:vAlign w:val="center"/>
-          </w:tcPr>
-          <w:p>
-            <w:pPr>
-              <w:jc w:val="right"/>
-              <w:rPr>
-                <w:rFonts w:ascii="Arial CYR" w:hAnsi="Arial CYR" w:cs="Arial CYR"/>
-                <w:b/>
-                <w:bCs/>
-                <w:sz w:val="16"/>
-                <w:szCs w:val="16"/>
-              </w:rPr>
-            </w:pPr>
-            <w:r>
-              <w:rPr>
-                <w:rFonts w:ascii="Arial CYR" w:hAnsi="Arial CYR" w:cs="Arial CYR"/>
-                <w:b/>
-                <w:bCs/>
-                <w:sz w:val="16"/>
-                <w:szCs w:val="16"/>
-              </w:rPr>
-              <w:t>32</w:t>
-            </w:r>
-          </w:p>
-        </w:tc>
-        <w:tc>
-          <w:tcPr>
-            <w:tcW w:w="75" w:type="pct"/>
-            <w:shd w:val="clear" w:color="auto" w:fill="auto"/>
-            <w:noWrap/>
-            <w:vAlign w:val="center"/>
-          </w:tcPr>
-          <w:p>
-            <w:pPr>
-              <w:jc w:val="right"/>
-              <w:rPr>
-                <w:rFonts w:ascii="Arial CYR" w:hAnsi="Arial CYR" w:cs="Arial CYR"/>
-                <w:b/>
-                <w:bCs/>
-                <w:sz w:val="16"/>
-                <w:szCs w:val="16"/>
-              </w:rPr>
-            </w:pPr>
-            <w:r>
-              <w:rPr>
-                <w:rFonts w:ascii="Arial CYR" w:hAnsi="Arial CYR" w:cs="Arial CYR"/>
-                <w:b/>
-                <w:bCs/>
-                <w:sz w:val="16"/>
-                <w:szCs w:val="16"/>
-              </w:rPr>
-              <w:t>0</w:t>
-            </w:r>
-          </w:p>
-        </w:tc>
-        <w:tc>
-          <w:tcPr>
-            <w:tcW w:w="178" w:type="pct"/>
-            <w:shd w:val="clear" w:color="auto" w:fill="auto"/>
-            <w:vAlign w:val="center"/>
-          </w:tcPr>
-          <w:p>
-            <w:pPr>
-              <w:jc w:val="right"/>
-              <w:rPr>
-                <w:rFonts w:ascii="Arial CYR" w:hAnsi="Arial CYR" w:cs="Arial CYR"/>
-                <w:b/>
-                <w:bCs/>
-                <w:sz w:val="16"/>
-                <w:szCs w:val="16"/>
-              </w:rPr>
-            </w:pPr>
-            <w:r>
-              <w:rPr>
-                <w:rFonts w:ascii="Arial CYR" w:hAnsi="Arial CYR" w:cs="Arial CYR"/>
-                <w:b/>
-                <w:bCs/>
-                <w:sz w:val="16"/>
-                <w:szCs w:val="16"/>
-              </w:rPr>
-              <w:t xml:space="preserve">56 </w:t>
-            </w:r>
-          </w:p>
-        </w:tc>
-        <w:tc>
-          <w:tcPr>
-            <w:tcW w:w="197" w:type="pct"/>
-            <w:shd w:val="clear" w:color="auto" w:fill="auto"/>
-            <w:noWrap/>
-            <w:vAlign w:val="center"/>
-          </w:tcPr>
-          <w:p>
-            <w:pPr>
-              <w:jc w:val="right"/>
-              <w:rPr>
-                <w:rFonts w:ascii="Arial CYR" w:hAnsi="Arial CYR" w:cs="Arial CYR"/>
-                <w:b/>
-                <w:bCs/>
-                <w:sz w:val="16"/>
-                <w:szCs w:val="16"/>
-              </w:rPr>
-            </w:pPr>
-            <w:r>
-              <w:rPr>
-                <w:rFonts w:ascii="Arial CYR" w:hAnsi="Arial CYR" w:cs="Arial CYR"/>
-                <w:b/>
-                <w:bCs/>
-                <w:sz w:val="16"/>
-                <w:szCs w:val="16"/>
-              </w:rPr>
-              <w:t xml:space="preserve">48 </w:t>
-            </w:r>
-          </w:p>
-        </w:tc>
-        <w:tc>
-          <w:tcPr>
-            <w:tcW w:w="147" w:type="pct"/>
-            <w:shd w:val="clear" w:color="auto" w:fill="auto"/>
-            <w:noWrap/>
-            <w:vAlign w:val="center"/>
-          </w:tcPr>
-          <w:p>
-            <w:pPr>
-              <w:jc w:val="right"/>
-              <w:rPr>
-                <w:rFonts w:ascii="Arial CYR" w:hAnsi="Arial CYR" w:cs="Arial CYR"/>
-                <w:sz w:val="16"/>
-                <w:szCs w:val="16"/>
-              </w:rPr>
-            </w:pPr>
-            <w:r>
-              <w:rPr>
-                <w:rFonts w:ascii="Arial CYR" w:hAnsi="Arial CYR" w:cs="Arial CYR"/>
-                <w:sz w:val="16"/>
-                <w:szCs w:val="16"/>
-              </w:rPr>
-              <w:t xml:space="preserve">16 </w:t>
-            </w:r>
-          </w:p>
-        </w:tc>
-        <w:tc>
-          <w:tcPr>
-            <w:tcW w:w="142" w:type="pct"/>
-            <w:shd w:val="clear" w:color="auto" w:fill="auto"/>
-            <w:noWrap/>
-            <w:vAlign w:val="center"/>
-          </w:tcPr>
-          <w:p>
-            <w:pPr>
-              <w:jc w:val="right"/>
-              <w:rPr>
-                <w:rFonts w:ascii="Arial CYR" w:hAnsi="Arial CYR" w:cs="Arial CYR"/>
-                <w:sz w:val="16"/>
-                <w:szCs w:val="16"/>
-              </w:rPr>
-            </w:pPr>
-            <w:r>
-              <w:rPr>
-                <w:rFonts w:ascii="Arial CYR" w:hAnsi="Arial CYR" w:cs="Arial CYR"/>
-                <w:sz w:val="16"/>
-                <w:szCs w:val="16"/>
-              </w:rPr>
-              <w:t xml:space="preserve">32 </w:t>
-            </w:r>
-          </w:p>
-        </w:tc>
-        <w:tc>
-          <w:tcPr>
-            <w:tcW w:w="115" w:type="pct"/>
-            <w:shd w:val="clear" w:color="auto" w:fill="auto"/>
-            <w:noWrap/>
-            <w:vAlign w:val="center"/>
-          </w:tcPr>
-          <w:p>
-            <w:pPr>
-              <w:jc w:val="right"/>
-              <w:rPr>
-                <w:rFonts w:ascii="Arial CYR" w:hAnsi="Arial CYR" w:cs="Arial CYR"/>
-                <w:sz w:val="16"/>
-                <w:szCs w:val="16"/>
-              </w:rPr>
-            </w:pPr>
-            <w:r>
-              <w:rPr>
-                <w:rFonts w:ascii="Arial CYR" w:hAnsi="Arial CYR" w:cs="Arial CYR"/>
-                <w:sz w:val="16"/>
-                <w:szCs w:val="16"/>
-              </w:rPr>
-              <w:t xml:space="preserve">0 </w:t>
-            </w:r>
-          </w:p>
-        </w:tc>
-        <w:tc>
-          <w:tcPr>
-            <w:tcW w:w="122" w:type="pct"/>
+                <w:sz w:val="16"/>
+                <w:szCs w:val="16"/>
+              </w:rPr>
+            </w:pPr>
+          </w:p>
+        </w:tc>
+        <w:tc>
+          <w:tcPr>
+            <w:tcW w:w="132" w:type="pct"/>
             <w:shd w:val="clear" w:color="auto" w:fill="auto"/>
             <w:noWrap/>
             <w:vAlign w:val="center"/>
@@ -10359,27 +10660,17 @@
               <w:autoSpaceDE w:val="0"/>
               <w:autoSpaceDN w:val="0"/>
               <w:adjustRightInd w:val="0"/>
-              <w:ind w:left="-113" w:right="-113"/>
-              <w:jc w:val="center"/>
-              <w:rPr>
-                <w:bCs/>
-                <w:sz w:val="16"/>
-                <w:szCs w:val="16"/>
-              </w:rPr>
-            </w:pPr>
-            <w:r>
-              <w:rPr>
-                <w:bCs/>
-                <w:sz w:val="16"/>
-                <w:szCs w:val="16"/>
-              </w:rPr>
-              <w:t>0</w:t>
-            </w:r>
-          </w:p>
-        </w:tc>
-        <w:tc>
-          <w:tcPr>
-            <w:tcW w:w="129" w:type="pct"/>
+              <w:jc w:val="center"/>
+              <w:rPr>
+                <w:sz w:val="16"/>
+                <w:szCs w:val="16"/>
+              </w:rPr>
+            </w:pPr>
+          </w:p>
+        </w:tc>
+        <w:tc>
+          <w:tcPr>
+            <w:tcW w:w="132" w:type="pct"/>
             <w:shd w:val="clear" w:color="auto" w:fill="auto"/>
             <w:noWrap/>
             <w:vAlign w:val="center"/>
@@ -10390,31 +10681,18 @@
               <w:autoSpaceDE w:val="0"/>
               <w:autoSpaceDN w:val="0"/>
               <w:adjustRightInd w:val="0"/>
-              <w:ind w:left="-113" w:right="-113"/>
-              <w:jc w:val="center"/>
-              <w:rPr>
-                <w:bCs/>
-                <w:sz w:val="16"/>
-                <w:szCs w:val="16"/>
-                <w:lang w:val="en-US"/>
-              </w:rPr>
-            </w:pPr>
-            <w:r>
-              <w:rPr>
-                <w:bCs/>
-                <w:sz w:val="16"/>
-                <w:szCs w:val="16"/>
-                <w:lang w:val="en-US"/>
-              </w:rPr>
-              <w:t>6</w:t>
-            </w:r>
-          </w:p>
-        </w:tc>
-        <w:tc>
-          <w:tcPr>
-            <w:tcW w:w="129" w:type="pct"/>
-            <w:shd w:val="clear" w:color="auto" w:fill="auto"/>
-            <w:noWrap/>
+              <w:jc w:val="center"/>
+              <w:rPr>
+                <w:sz w:val="16"/>
+                <w:szCs w:val="16"/>
+              </w:rPr>
+            </w:pPr>
+          </w:p>
+        </w:tc>
+        <w:tc>
+          <w:tcPr>
+            <w:tcW w:w="132" w:type="pct"/>
+            <w:shd w:val="clear" w:color="auto" w:fill="auto"/>
             <w:vAlign w:val="center"/>
           </w:tcPr>
           <w:p>
@@ -10423,24 +10701,12 @@
               <w:autoSpaceDE w:val="0"/>
               <w:autoSpaceDN w:val="0"/>
               <w:adjustRightInd w:val="0"/>
-              <w:ind w:left="-113" w:right="-113"/>
-              <w:jc w:val="center"/>
-              <w:rPr>
-                <w:bCs/>
-                <w:sz w:val="16"/>
-                <w:szCs w:val="16"/>
-                <w:lang w:val="en-US"/>
-              </w:rPr>
-            </w:pPr>
-            <w:r>
-              <w:rPr>
-                <w:bCs/>
-                <w:sz w:val="16"/>
-                <w:szCs w:val="16"/>
-                <w:lang w:val="en-US"/>
-              </w:rPr>
-              <w:t>6</w:t>
-            </w:r>
+              <w:jc w:val="center"/>
+              <w:rPr>
+                <w:sz w:val="16"/>
+                <w:szCs w:val="16"/>
+              </w:rPr>
+            </w:pPr>
           </w:p>
         </w:tc>
         <w:tc>
@@ -10456,22 +10722,12 @@
               <w:autoSpaceDE w:val="0"/>
               <w:autoSpaceDN w:val="0"/>
               <w:adjustRightInd w:val="0"/>
-              <w:ind w:left="-113" w:right="-113"/>
-              <w:jc w:val="center"/>
-              <w:rPr>
-                <w:bCs/>
-                <w:sz w:val="16"/>
-                <w:szCs w:val="16"/>
-              </w:rPr>
-            </w:pPr>
-            <w:r>
-              <w:rPr>
-                <w:bCs/>
-                <w:sz w:val="16"/>
-                <w:szCs w:val="16"/>
-              </w:rPr>
-              <w:t>0</w:t>
-            </w:r>
+              <w:jc w:val="center"/>
+              <w:rPr>
+                <w:sz w:val="16"/>
+                <w:szCs w:val="16"/>
+              </w:rPr>
+            </w:pPr>
           </w:p>
         </w:tc>
         <w:tc>
@@ -10487,27 +10743,17 @@
               <w:autoSpaceDE w:val="0"/>
               <w:autoSpaceDN w:val="0"/>
               <w:adjustRightInd w:val="0"/>
-              <w:ind w:left="-113" w:right="-113"/>
-              <w:jc w:val="center"/>
-              <w:rPr>
-                <w:bCs/>
-                <w:sz w:val="16"/>
-                <w:szCs w:val="16"/>
-              </w:rPr>
-            </w:pPr>
-            <w:r>
-              <w:rPr>
-                <w:bCs/>
-                <w:sz w:val="16"/>
-                <w:szCs w:val="16"/>
-              </w:rPr>
-              <w:t>0</w:t>
-            </w:r>
-          </w:p>
-        </w:tc>
-        <w:tc>
-          <w:tcPr>
-            <w:tcW w:w="132" w:type="pct"/>
+              <w:jc w:val="center"/>
+              <w:rPr>
+                <w:sz w:val="16"/>
+                <w:szCs w:val="16"/>
+              </w:rPr>
+            </w:pPr>
+          </w:p>
+        </w:tc>
+        <w:tc>
+          <w:tcPr>
+            <w:tcW w:w="134" w:type="pct"/>
             <w:shd w:val="clear" w:color="auto" w:fill="auto"/>
             <w:noWrap/>
             <w:vAlign w:val="center"/>
@@ -10518,28 +10764,19 @@
               <w:autoSpaceDE w:val="0"/>
               <w:autoSpaceDN w:val="0"/>
               <w:adjustRightInd w:val="0"/>
-              <w:ind w:left="-113" w:right="-113"/>
-              <w:jc w:val="center"/>
-              <w:rPr>
-                <w:bCs/>
-                <w:sz w:val="16"/>
-                <w:szCs w:val="16"/>
-              </w:rPr>
-            </w:pPr>
-            <w:r>
-              <w:rPr>
-                <w:bCs/>
-                <w:sz w:val="16"/>
-                <w:szCs w:val="16"/>
-              </w:rPr>
-              <w:t>0</w:t>
-            </w:r>
+              <w:jc w:val="center"/>
+              <w:rPr>
+                <w:sz w:val="16"/>
+                <w:szCs w:val="16"/>
+              </w:rPr>
+            </w:pPr>
           </w:p>
         </w:tc>
         <w:tc>
           <w:tcPr>
             <w:tcW w:w="132" w:type="pct"/>
             <w:shd w:val="clear" w:color="auto" w:fill="auto"/>
+            <w:noWrap/>
             <w:vAlign w:val="center"/>
           </w:tcPr>
           <w:p>
@@ -10548,27 +10785,18 @@
               <w:autoSpaceDE w:val="0"/>
               <w:autoSpaceDN w:val="0"/>
               <w:adjustRightInd w:val="0"/>
-              <w:ind w:left="-113" w:right="-113"/>
-              <w:jc w:val="center"/>
-              <w:rPr>
-                <w:bCs/>
-                <w:sz w:val="16"/>
-                <w:szCs w:val="16"/>
-              </w:rPr>
-            </w:pPr>
-            <w:r>
-              <w:rPr>
-                <w:bCs/>
-                <w:sz w:val="16"/>
-                <w:szCs w:val="16"/>
-              </w:rPr>
-              <w:t>0</w:t>
-            </w:r>
-          </w:p>
-        </w:tc>
-        <w:tc>
-          <w:tcPr>
-            <w:tcW w:w="132" w:type="pct"/>
+              <w:jc w:val="center"/>
+              <w:rPr>
+                <w:sz w:val="16"/>
+                <w:szCs w:val="16"/>
+              </w:rPr>
+            </w:pPr>
+          </w:p>
+        </w:tc>
+        <w:tc>
+          <w:tcPr>
+            <w:tcW w:w="162" w:type="pct"/>
+            <w:gridSpan w:val="2"/>
             <w:shd w:val="clear" w:color="auto" w:fill="auto"/>
             <w:noWrap/>
             <w:vAlign w:val="center"/>
@@ -10579,27 +10807,17 @@
               <w:autoSpaceDE w:val="0"/>
               <w:autoSpaceDN w:val="0"/>
               <w:adjustRightInd w:val="0"/>
-              <w:ind w:left="-113" w:right="-113"/>
-              <w:jc w:val="center"/>
-              <w:rPr>
-                <w:bCs/>
-                <w:sz w:val="16"/>
-                <w:szCs w:val="16"/>
-              </w:rPr>
-            </w:pPr>
-            <w:r>
-              <w:rPr>
-                <w:bCs/>
-                <w:sz w:val="16"/>
-                <w:szCs w:val="16"/>
-              </w:rPr>
-              <w:t>0</w:t>
-            </w:r>
-          </w:p>
-        </w:tc>
-        <w:tc>
-          <w:tcPr>
-            <w:tcW w:w="132" w:type="pct"/>
+              <w:jc w:val="center"/>
+              <w:rPr>
+                <w:sz w:val="16"/>
+                <w:szCs w:val="16"/>
+              </w:rPr>
+            </w:pPr>
+          </w:p>
+        </w:tc>
+        <w:tc>
+          <w:tcPr>
+            <w:tcW w:w="174" w:type="pct"/>
             <w:shd w:val="clear" w:color="auto" w:fill="auto"/>
             <w:noWrap/>
             <w:vAlign w:val="center"/>
@@ -10610,27 +10828,17 @@
               <w:autoSpaceDE w:val="0"/>
               <w:autoSpaceDN w:val="0"/>
               <w:adjustRightInd w:val="0"/>
-              <w:ind w:left="-57" w:right="-57"/>
-              <w:jc w:val="center"/>
-              <w:rPr>
-                <w:bCs/>
-                <w:sz w:val="16"/>
-                <w:szCs w:val="16"/>
-              </w:rPr>
-            </w:pPr>
-            <w:r>
-              <w:rPr>
-                <w:bCs/>
-                <w:sz w:val="16"/>
-                <w:szCs w:val="16"/>
-              </w:rPr>
-              <w:t>0</w:t>
-            </w:r>
-          </w:p>
-        </w:tc>
-        <w:tc>
-          <w:tcPr>
-            <w:tcW w:w="134" w:type="pct"/>
+              <w:jc w:val="center"/>
+              <w:rPr>
+                <w:sz w:val="16"/>
+                <w:szCs w:val="16"/>
+              </w:rPr>
+            </w:pPr>
+          </w:p>
+        </w:tc>
+        <w:tc>
+          <w:tcPr>
+            <w:tcW w:w="132" w:type="pct"/>
             <w:shd w:val="clear" w:color="auto" w:fill="auto"/>
             <w:noWrap/>
             <w:vAlign w:val="center"/>
@@ -10641,31 +10849,38 @@
               <w:autoSpaceDE w:val="0"/>
               <w:autoSpaceDN w:val="0"/>
               <w:adjustRightInd w:val="0"/>
-              <w:ind w:left="-57" w:right="-57"/>
-              <w:jc w:val="center"/>
-              <w:rPr>
-                <w:bCs/>
-                <w:sz w:val="16"/>
-                <w:szCs w:val="16"/>
-                <w:highlight w:val="yellow"/>
-              </w:rPr>
-            </w:pPr>
-            <w:r>
-              <w:rPr>
-                <w:bCs/>
-                <w:sz w:val="16"/>
-                <w:szCs w:val="16"/>
-              </w:rPr>
-              <w:t>0</w:t>
-            </w:r>
-          </w:p>
-        </w:tc>
-        <w:tc>
-          <w:tcPr>
-            <w:tcW w:w="132" w:type="pct"/>
+              <w:jc w:val="center"/>
+              <w:rPr>
+                <w:sz w:val="16"/>
+                <w:szCs w:val="16"/>
+              </w:rPr>
+            </w:pPr>
+          </w:p>
+        </w:tc>
+        <w:tc>
+          <w:tcPr>
+            <w:tcW w:w="159" w:type="pct"/>
             <w:shd w:val="clear" w:color="auto" w:fill="auto"/>
             <w:noWrap/>
             <w:vAlign w:val="center"/>
+          </w:tcPr>
+          <w:p>
+            <w:pPr>
+              <w:ind w:left="-284" w:right="-284"/>
+              <w:jc w:val="center"/>
+              <w:rPr>
+                <w:sz w:val="16"/>
+                <w:szCs w:val="16"/>
+              </w:rPr>
+            </w:pPr>
+          </w:p>
+        </w:tc>
+        <w:tc>
+          <w:tcPr>
+            <w:tcW w:w="134" w:type="pct"/>
+            <w:vMerge/>
+            <w:shd w:val="clear" w:color="auto" w:fill="auto"/>
+            <w:noWrap/>
           </w:tcPr>
           <w:p>
             <w:pPr>
@@ -10673,31 +10888,19 @@
               <w:autoSpaceDE w:val="0"/>
               <w:autoSpaceDN w:val="0"/>
               <w:adjustRightInd w:val="0"/>
-              <w:ind w:left="-57" w:right="-57"/>
-              <w:jc w:val="center"/>
-              <w:rPr>
-                <w:bCs/>
-                <w:sz w:val="16"/>
-                <w:szCs w:val="16"/>
-              </w:rPr>
-            </w:pPr>
-            <w:r>
-              <w:rPr>
-                <w:bCs/>
-                <w:sz w:val="16"/>
-                <w:szCs w:val="16"/>
-              </w:rPr>
-              <w:t>0</w:t>
-            </w:r>
-          </w:p>
-        </w:tc>
-        <w:tc>
-          <w:tcPr>
-            <w:tcW w:w="162" w:type="pct"/>
-            <w:gridSpan w:val="2"/>
-            <w:shd w:val="clear" w:color="auto" w:fill="auto"/>
-            <w:noWrap/>
-            <w:vAlign w:val="center"/>
+              <w:jc w:val="center"/>
+              <w:rPr>
+                <w:sz w:val="16"/>
+                <w:szCs w:val="16"/>
+              </w:rPr>
+            </w:pPr>
+          </w:p>
+        </w:tc>
+        <w:tc>
+          <w:tcPr>
+            <w:tcW w:w="137" w:type="pct"/>
+            <w:vMerge/>
+            <w:shd w:val="clear" w:color="auto" w:fill="auto"/>
           </w:tcPr>
           <w:p>
             <w:pPr>
@@ -10705,30 +10908,19 @@
               <w:autoSpaceDE w:val="0"/>
               <w:autoSpaceDN w:val="0"/>
               <w:adjustRightInd w:val="0"/>
-              <w:ind w:left="-57" w:right="-57"/>
-              <w:jc w:val="center"/>
-              <w:rPr>
-                <w:bCs/>
-                <w:sz w:val="16"/>
-                <w:szCs w:val="16"/>
-              </w:rPr>
-            </w:pPr>
-            <w:r>
-              <w:rPr>
-                <w:bCs/>
-                <w:sz w:val="16"/>
-                <w:szCs w:val="16"/>
-              </w:rPr>
-              <w:t>0</w:t>
-            </w:r>
-          </w:p>
-        </w:tc>
-        <w:tc>
-          <w:tcPr>
-            <w:tcW w:w="174" w:type="pct"/>
-            <w:shd w:val="clear" w:color="auto" w:fill="auto"/>
-            <w:noWrap/>
-            <w:vAlign w:val="center"/>
+              <w:jc w:val="center"/>
+              <w:rPr>
+                <w:sz w:val="16"/>
+                <w:szCs w:val="16"/>
+              </w:rPr>
+            </w:pPr>
+          </w:p>
+        </w:tc>
+        <w:tc>
+          <w:tcPr>
+            <w:tcW w:w="134" w:type="pct"/>
+            <w:vMerge/>
+            <w:shd w:val="clear" w:color="auto" w:fill="auto"/>
           </w:tcPr>
           <w:p>
             <w:pPr>
@@ -10736,32 +10928,19 @@
               <w:autoSpaceDE w:val="0"/>
               <w:autoSpaceDN w:val="0"/>
               <w:adjustRightInd w:val="0"/>
-              <w:ind w:left="-57" w:right="-57"/>
-              <w:jc w:val="center"/>
-              <w:rPr>
-                <w:bCs/>
-                <w:sz w:val="16"/>
-                <w:szCs w:val="16"/>
-                <w:lang w:val="en-US"/>
-              </w:rPr>
-            </w:pPr>
-            <w:r>
-              <w:rPr>
-                <w:bCs/>
-                <w:sz w:val="16"/>
-                <w:szCs w:val="16"/>
-                <w:lang w:val="en-US"/>
-              </w:rPr>
-              <w:t>2</w:t>
-            </w:r>
-          </w:p>
-        </w:tc>
-        <w:tc>
-          <w:tcPr>
-            <w:tcW w:w="132" w:type="pct"/>
-            <w:shd w:val="clear" w:color="auto" w:fill="auto"/>
-            <w:noWrap/>
-            <w:vAlign w:val="center"/>
+              <w:jc w:val="center"/>
+              <w:rPr>
+                <w:sz w:val="16"/>
+                <w:szCs w:val="16"/>
+              </w:rPr>
+            </w:pPr>
+          </w:p>
+        </w:tc>
+        <w:tc>
+          <w:tcPr>
+            <w:tcW w:w="158" w:type="pct"/>
+            <w:vMerge/>
+            <w:shd w:val="clear" w:color="auto" w:fill="auto"/>
           </w:tcPr>
           <w:p>
             <w:pPr>
@@ -10769,133 +10948,8 @@
               <w:autoSpaceDE w:val="0"/>
               <w:autoSpaceDN w:val="0"/>
               <w:adjustRightInd w:val="0"/>
-              <w:ind w:left="-57" w:right="-57"/>
-              <w:jc w:val="center"/>
-              <w:rPr>
-                <w:bCs/>
-                <w:sz w:val="16"/>
-                <w:szCs w:val="16"/>
-                <w:lang w:val="en-US"/>
-              </w:rPr>
-            </w:pPr>
-            <w:r>
-              <w:rPr>
-                <w:bCs/>
-                <w:sz w:val="16"/>
-                <w:szCs w:val="16"/>
-                <w:lang w:val="en-US"/>
-              </w:rPr>
-              <w:t>2</w:t>
-            </w:r>
-          </w:p>
-        </w:tc>
-        <w:tc>
-          <w:tcPr>
-            <w:tcW w:w="159" w:type="pct"/>
-            <w:shd w:val="clear" w:color="auto" w:fill="auto"/>
-            <w:noWrap/>
-            <w:vAlign w:val="center"/>
-          </w:tcPr>
-          <w:p>
-            <w:pPr>
-              <w:widowControl w:val="0"/>
-              <w:autoSpaceDE w:val="0"/>
-              <w:autoSpaceDN w:val="0"/>
-              <w:adjustRightInd w:val="0"/>
-              <w:jc w:val="center"/>
-              <w:rPr>
-                <w:sz w:val="16"/>
-                <w:szCs w:val="16"/>
-              </w:rPr>
-            </w:pPr>
-            <w:r>
-              <w:rPr>
-                <w:sz w:val="16"/>
-                <w:szCs w:val="16"/>
-              </w:rPr>
-              <w:t>0</w:t>
-            </w:r>
-          </w:p>
-        </w:tc>
-        <w:tc>
-          <w:tcPr>
-            <w:tcW w:w="134" w:type="pct"/>
-            <w:vMerge/>
-            <w:shd w:val="clear" w:color="auto" w:fill="auto"/>
-            <w:noWrap/>
-          </w:tcPr>
-          <w:p>
-            <w:pPr>
-              <w:widowControl w:val="0"/>
-              <w:autoSpaceDE w:val="0"/>
-              <w:autoSpaceDN w:val="0"/>
-              <w:adjustRightInd w:val="0"/>
-              <w:jc w:val="center"/>
-              <w:rPr>
-                <w:bCs/>
-                <w:sz w:val="16"/>
-                <w:szCs w:val="16"/>
-              </w:rPr>
-            </w:pPr>
-          </w:p>
-        </w:tc>
-        <w:tc>
-          <w:tcPr>
-            <w:tcW w:w="137" w:type="pct"/>
-            <w:vMerge/>
-            <w:shd w:val="clear" w:color="auto" w:fill="auto"/>
-          </w:tcPr>
-          <w:p>
-            <w:pPr>
-              <w:widowControl w:val="0"/>
-              <w:autoSpaceDE w:val="0"/>
-              <w:autoSpaceDN w:val="0"/>
-              <w:adjustRightInd w:val="0"/>
-              <w:jc w:val="center"/>
-              <w:rPr>
-                <w:bCs/>
-                <w:sz w:val="16"/>
-                <w:szCs w:val="16"/>
-              </w:rPr>
-            </w:pPr>
-          </w:p>
-        </w:tc>
-        <w:tc>
-          <w:tcPr>
-            <w:tcW w:w="134" w:type="pct"/>
-            <w:vMerge/>
-            <w:shd w:val="clear" w:color="auto" w:fill="auto"/>
-          </w:tcPr>
-          <w:p>
-            <w:pPr>
-              <w:widowControl w:val="0"/>
-              <w:autoSpaceDE w:val="0"/>
-              <w:autoSpaceDN w:val="0"/>
-              <w:adjustRightInd w:val="0"/>
-              <w:jc w:val="center"/>
-              <w:rPr>
-                <w:bCs/>
-                <w:sz w:val="16"/>
-                <w:szCs w:val="16"/>
-              </w:rPr>
-            </w:pPr>
-          </w:p>
-        </w:tc>
-        <w:tc>
-          <w:tcPr>
-            <w:tcW w:w="158" w:type="pct"/>
-            <w:vMerge/>
-            <w:shd w:val="clear" w:color="auto" w:fill="auto"/>
-          </w:tcPr>
-          <w:p>
-            <w:pPr>
-              <w:widowControl w:val="0"/>
-              <w:autoSpaceDE w:val="0"/>
-              <w:autoSpaceDN w:val="0"/>
-              <w:adjustRightInd w:val="0"/>
-              <w:jc w:val="center"/>
-              <w:rPr>
-                <w:bCs/>
+              <w:jc w:val="center"/>
+              <w:rPr>
                 <w:sz w:val="16"/>
                 <w:szCs w:val="16"/>
               </w:rPr>
@@ -10911,6 +10965,924 @@
         <w:tc>
           <w:tcPr>
             <w:tcW w:w="94" w:type="pct"/>
+            <w:shd w:val="clear" w:color="auto" w:fill="auto"/>
+            <w:noWrap/>
+            <w:vAlign w:val="center"/>
+          </w:tcPr>
+          <w:p>
+            <w:pPr>
+              <w:widowControl w:val="0"/>
+              <w:autoSpaceDE w:val="0"/>
+              <w:autoSpaceDN w:val="0"/>
+              <w:adjustRightInd w:val="0"/>
+              <w:jc w:val="center"/>
+              <w:rPr>
+                <w:sz w:val="16"/>
+                <w:szCs w:val="16"/>
+              </w:rPr>
+            </w:pPr>
+          </w:p>
+        </w:tc>
+        <w:tc>
+          <w:tcPr>
+            <w:tcW w:w="797" w:type="pct"/>
+            <w:shd w:val="clear" w:color="auto" w:fill="auto"/>
+            <w:noWrap/>
+            <w:vAlign w:val="center"/>
+          </w:tcPr>
+          <w:p>
+            <w:pPr>
+              <w:widowControl w:val="0"/>
+              <w:autoSpaceDE w:val="0"/>
+              <w:autoSpaceDN w:val="0"/>
+              <w:adjustRightInd w:val="0"/>
+              <w:jc w:val="center"/>
+              <w:rPr>
+                <w:bCs/>
+                <w:sz w:val="16"/>
+                <w:szCs w:val="16"/>
+              </w:rPr>
+            </w:pPr>
+            <w:r>
+              <w:rPr>
+                <w:b/>
+                <w:bCs/>
+                <w:sz w:val="16"/>
+                <w:szCs w:val="16"/>
+              </w:rPr>
+              <w:t>Всего (час)</w:t>
+            </w:r>
+            <w:r>
+              <w:rPr>
+                <w:bCs/>
+                <w:sz w:val="16"/>
+                <w:szCs w:val="16"/>
+              </w:rPr>
+              <w:t>, без учета подготовки к</w:t>
+            </w:r>
+            <w:r>
+              <w:rPr>
+                <w:sz w:val="16"/>
+                <w:szCs w:val="16"/>
+              </w:rPr>
+              <w:t xml:space="preserve"> аттестационным мероприятиям</w:t>
+            </w:r>
+            <w:r>
+              <w:rPr>
+                <w:bCs/>
+                <w:sz w:val="16"/>
+                <w:szCs w:val="16"/>
+              </w:rPr>
+              <w:t>:</w:t>
+            </w:r>
+          </w:p>
+        </w:tc>
+        <w:tc>
+          <w:tcPr>
+            <w:tcW w:w="208" w:type="pct"/>
+            <w:shd w:val="clear" w:color="auto" w:fill="auto"/>
+            <w:noWrap/>
+            <w:vAlign w:val="center"/>
+          </w:tcPr>
+          <w:p>
+            <w:pPr>
+              <w:jc w:val="right"/>
+              <w:rPr>
+                <w:rFonts w:ascii="Arial CYR" w:hAnsi="Arial CYR" w:cs="Arial CYR"/>
+                <w:b/>
+                <w:bCs/>
+                <w:sz w:val="16"/>
+                <w:szCs w:val="16"/>
+              </w:rPr>
+            </w:pPr>
+            <w:r>
+              <w:rPr>
+                <w:rFonts w:ascii="Arial CYR" w:hAnsi="Arial CYR" w:cs="Arial CYR"/>
+                <w:b/>
+                <w:bCs/>
+                <w:sz w:val="16"/>
+                <w:szCs w:val="16"/>
+              </w:rPr>
+              <w:t>90</w:t>
+            </w:r>
+          </w:p>
+        </w:tc>
+        <w:tc>
+          <w:tcPr>
+            <w:tcW w:w="135" w:type="pct"/>
+            <w:shd w:val="clear" w:color="auto" w:fill="auto"/>
+            <w:noWrap/>
+            <w:vAlign w:val="center"/>
+          </w:tcPr>
+          <w:p>
+            <w:pPr>
+              <w:jc w:val="right"/>
+              <w:rPr>
+                <w:rFonts w:ascii="Arial CYR" w:hAnsi="Arial CYR" w:cs="Arial CYR"/>
+                <w:b/>
+                <w:bCs/>
+                <w:sz w:val="16"/>
+                <w:szCs w:val="16"/>
+              </w:rPr>
+            </w:pPr>
+            <w:r>
+              <w:rPr>
+                <w:rFonts w:ascii="Arial CYR" w:hAnsi="Arial CYR" w:cs="Arial CYR"/>
+                <w:b/>
+                <w:bCs/>
+                <w:sz w:val="16"/>
+                <w:szCs w:val="16"/>
+              </w:rPr>
+              <w:t>51</w:t>
+            </w:r>
+          </w:p>
+        </w:tc>
+        <w:tc>
+          <w:tcPr>
+            <w:tcW w:w="134" w:type="pct"/>
+            <w:shd w:val="clear" w:color="auto" w:fill="auto"/>
+            <w:noWrap/>
+            <w:vAlign w:val="center"/>
+          </w:tcPr>
+          <w:p>
+            <w:pPr>
+              <w:jc w:val="right"/>
+              <w:rPr>
+                <w:rFonts w:ascii="Arial CYR" w:hAnsi="Arial CYR" w:cs="Arial CYR"/>
+                <w:b/>
+                <w:bCs/>
+                <w:sz w:val="16"/>
+                <w:szCs w:val="16"/>
+              </w:rPr>
+            </w:pPr>
+            <w:r>
+              <w:rPr>
+                <w:rFonts w:ascii="Arial CYR" w:hAnsi="Arial CYR" w:cs="Arial CYR"/>
+                <w:b/>
+                <w:bCs/>
+                <w:sz w:val="16"/>
+                <w:szCs w:val="16"/>
+              </w:rPr>
+              <w:t>17</w:t>
+            </w:r>
+          </w:p>
+        </w:tc>
+        <w:tc>
+          <w:tcPr>
+            <w:tcW w:w="150" w:type="pct"/>
+            <w:shd w:val="clear" w:color="auto" w:fill="auto"/>
+            <w:noWrap/>
+            <w:vAlign w:val="center"/>
+          </w:tcPr>
+          <w:p>
+            <w:pPr>
+              <w:jc w:val="right"/>
+              <w:rPr>
+                <w:rFonts w:ascii="Arial CYR" w:hAnsi="Arial CYR" w:cs="Arial CYR"/>
+                <w:b/>
+                <w:bCs/>
+                <w:sz w:val="16"/>
+                <w:szCs w:val="16"/>
+              </w:rPr>
+            </w:pPr>
+            <w:r>
+              <w:rPr>
+                <w:rFonts w:ascii="Arial CYR" w:hAnsi="Arial CYR" w:cs="Arial CYR"/>
+                <w:b/>
+                <w:bCs/>
+                <w:sz w:val="16"/>
+                <w:szCs w:val="16"/>
+              </w:rPr>
+              <w:t>34</w:t>
+            </w:r>
+          </w:p>
+        </w:tc>
+        <w:tc>
+          <w:tcPr>
+            <w:tcW w:w="75" w:type="pct"/>
+            <w:shd w:val="clear" w:color="auto" w:fill="auto"/>
+            <w:noWrap/>
+            <w:vAlign w:val="center"/>
+          </w:tcPr>
+          <w:p>
+            <w:pPr>
+              <w:jc w:val="right"/>
+              <w:rPr>
+                <w:rFonts w:ascii="Arial CYR" w:hAnsi="Arial CYR" w:cs="Arial CYR"/>
+                <w:b/>
+                <w:bCs/>
+                <w:sz w:val="16"/>
+                <w:szCs w:val="16"/>
+              </w:rPr>
+            </w:pPr>
+            <w:r>
+              <w:rPr>
+                <w:rFonts w:ascii="Arial CYR" w:hAnsi="Arial CYR" w:cs="Arial CYR"/>
+                <w:b/>
+                <w:bCs/>
+                <w:sz w:val="16"/>
+                <w:szCs w:val="16"/>
+              </w:rPr>
+              <w:t>0</w:t>
+            </w:r>
+          </w:p>
+        </w:tc>
+        <w:tc>
+          <w:tcPr>
+            <w:tcW w:w="178" w:type="pct"/>
+            <w:shd w:val="clear" w:color="auto" w:fill="auto"/>
+            <w:vAlign w:val="center"/>
+          </w:tcPr>
+          <w:p>
+            <w:pPr>
+              <w:jc w:val="right"/>
+              <w:rPr>
+                <w:rFonts w:ascii="Arial CYR" w:hAnsi="Arial CYR" w:cs="Arial CYR"/>
+                <w:b/>
+                <w:bCs/>
+                <w:sz w:val="16"/>
+                <w:szCs w:val="16"/>
+              </w:rPr>
+            </w:pPr>
+            <w:r>
+              <w:rPr>
+                <w:rFonts w:ascii="Arial CYR" w:hAnsi="Arial CYR" w:cs="Arial CYR"/>
+                <w:b/>
+                <w:bCs/>
+                <w:sz w:val="16"/>
+                <w:szCs w:val="16"/>
+              </w:rPr>
+              <w:t>39</w:t>
+            </w:r>
+          </w:p>
+        </w:tc>
+        <w:tc>
+          <w:tcPr>
+            <w:tcW w:w="197" w:type="pct"/>
+            <w:shd w:val="clear" w:color="auto" w:fill="auto"/>
+            <w:noWrap/>
+            <w:vAlign w:val="center"/>
+          </w:tcPr>
+          <w:p>
+            <w:pPr>
+              <w:jc w:val="right"/>
+              <w:rPr>
+                <w:rFonts w:ascii="Arial CYR" w:hAnsi="Arial CYR" w:cs="Arial CYR"/>
+                <w:b/>
+                <w:bCs/>
+                <w:sz w:val="16"/>
+                <w:szCs w:val="16"/>
+              </w:rPr>
+            </w:pPr>
+            <w:r>
+              <w:rPr>
+                <w:rFonts w:ascii="Arial CYR" w:hAnsi="Arial CYR" w:cs="Arial CYR"/>
+                <w:b/>
+                <w:bCs/>
+                <w:sz w:val="16"/>
+                <w:szCs w:val="16"/>
+              </w:rPr>
+              <w:t>25</w:t>
+            </w:r>
+          </w:p>
+        </w:tc>
+        <w:tc>
+          <w:tcPr>
+            <w:tcW w:w="147" w:type="pct"/>
+            <w:shd w:val="clear" w:color="auto" w:fill="auto"/>
+            <w:noWrap/>
+            <w:vAlign w:val="center"/>
+          </w:tcPr>
+          <w:p>
+            <w:pPr>
+              <w:jc w:val="right"/>
+              <w:rPr>
+                <w:rFonts w:ascii="Arial CYR" w:hAnsi="Arial CYR" w:cs="Arial CYR"/>
+                <w:sz w:val="16"/>
+                <w:szCs w:val="16"/>
+              </w:rPr>
+            </w:pPr>
+            <w:r>
+              <w:rPr>
+                <w:rFonts w:ascii="Arial CYR" w:hAnsi="Arial CYR" w:cs="Arial CYR"/>
+                <w:sz w:val="16"/>
+                <w:szCs w:val="16"/>
+              </w:rPr>
+              <w:t>17</w:t>
+            </w:r>
+          </w:p>
+        </w:tc>
+        <w:tc>
+          <w:tcPr>
+            <w:tcW w:w="142" w:type="pct"/>
+            <w:shd w:val="clear" w:color="auto" w:fill="auto"/>
+            <w:noWrap/>
+            <w:vAlign w:val="center"/>
+          </w:tcPr>
+          <w:p>
+            <w:pPr>
+              <w:jc w:val="right"/>
+              <w:rPr>
+                <w:rFonts w:ascii="Arial CYR" w:hAnsi="Arial CYR" w:cs="Arial CYR"/>
+                <w:sz w:val="16"/>
+                <w:szCs w:val="16"/>
+              </w:rPr>
+            </w:pPr>
+            <w:r>
+              <w:rPr>
+                <w:rFonts w:ascii="Arial CYR" w:hAnsi="Arial CYR" w:cs="Arial CYR"/>
+                <w:sz w:val="16"/>
+                <w:szCs w:val="16"/>
+              </w:rPr>
+              <w:t>8</w:t>
+            </w:r>
+          </w:p>
+        </w:tc>
+        <w:tc>
+          <w:tcPr>
+            <w:tcW w:w="115" w:type="pct"/>
+            <w:shd w:val="clear" w:color="auto" w:fill="auto"/>
+            <w:noWrap/>
+            <w:vAlign w:val="center"/>
+          </w:tcPr>
+          <w:p>
+            <w:pPr>
+              <w:jc w:val="right"/>
+              <w:rPr>
+                <w:rFonts w:ascii="Arial CYR" w:hAnsi="Arial CYR" w:cs="Arial CYR"/>
+                <w:sz w:val="16"/>
+                <w:szCs w:val="16"/>
+              </w:rPr>
+            </w:pPr>
+            <w:r>
+              <w:rPr>
+                <w:rFonts w:ascii="Arial CYR" w:hAnsi="Arial CYR" w:cs="Arial CYR"/>
+                <w:sz w:val="16"/>
+                <w:szCs w:val="16"/>
+              </w:rPr>
+              <w:t>0</w:t>
+            </w:r>
+          </w:p>
+        </w:tc>
+        <w:tc>
+          <w:tcPr>
+            <w:tcW w:w="122" w:type="pct"/>
+            <w:shd w:val="clear" w:color="auto" w:fill="auto"/>
+            <w:noWrap/>
+            <w:vAlign w:val="center"/>
+          </w:tcPr>
+          <w:p>
+            <w:pPr>
+              <w:jc w:val="right"/>
+              <w:rPr>
+                <w:rFonts w:ascii="Arial CYR" w:hAnsi="Arial CYR" w:cs="Arial CYR"/>
+                <w:sz w:val="16"/>
+                <w:szCs w:val="16"/>
+              </w:rPr>
+            </w:pPr>
+            <w:r>
+              <w:rPr>
+                <w:rFonts w:ascii="Arial CYR" w:hAnsi="Arial CYR" w:cs="Arial CYR"/>
+                <w:sz w:val="16"/>
+                <w:szCs w:val="16"/>
+              </w:rPr>
+              <w:t>0</w:t>
+            </w:r>
+          </w:p>
+        </w:tc>
+        <w:tc>
+          <w:tcPr>
+            <w:tcW w:w="129" w:type="pct"/>
+            <w:shd w:val="clear" w:color="auto" w:fill="auto"/>
+            <w:noWrap/>
+            <w:vAlign w:val="center"/>
+          </w:tcPr>
+          <w:p>
+            <w:pPr>
+              <w:jc w:val="right"/>
+              <w:rPr>
+                <w:rFonts w:ascii="Arial CYR" w:hAnsi="Arial CYR" w:cs="Arial CYR"/>
+                <w:b/>
+                <w:bCs/>
+                <w:sz w:val="16"/>
+                <w:szCs w:val="16"/>
+              </w:rPr>
+            </w:pPr>
+            <w:r>
+              <w:rPr>
+                <w:rFonts w:ascii="Arial CYR" w:hAnsi="Arial CYR" w:cs="Arial CYR"/>
+                <w:b/>
+                <w:bCs/>
+                <w:sz w:val="16"/>
+                <w:szCs w:val="16"/>
+              </w:rPr>
+              <w:t>14</w:t>
+            </w:r>
+          </w:p>
+        </w:tc>
+        <w:tc>
+          <w:tcPr>
+            <w:tcW w:w="129" w:type="pct"/>
+            <w:shd w:val="clear" w:color="auto" w:fill="auto"/>
+            <w:noWrap/>
+            <w:vAlign w:val="center"/>
+          </w:tcPr>
+          <w:p>
+            <w:pPr>
+              <w:widowControl w:val="0"/>
+              <w:autoSpaceDE w:val="0"/>
+              <w:autoSpaceDN w:val="0"/>
+              <w:adjustRightInd w:val="0"/>
+              <w:ind w:left="-113" w:right="-113"/>
+              <w:jc w:val="center"/>
+              <w:rPr>
+                <w:bCs/>
+                <w:sz w:val="16"/>
+                <w:szCs w:val="16"/>
+                <w:lang w:val="en-US"/>
+              </w:rPr>
+            </w:pPr>
+            <w:r>
+              <w:rPr>
+                <w:bCs/>
+                <w:sz w:val="16"/>
+                <w:szCs w:val="16"/>
+                <w:lang w:val="en-US"/>
+              </w:rPr>
+              <w:t>2</w:t>
+            </w:r>
+          </w:p>
+        </w:tc>
+        <w:tc>
+          <w:tcPr>
+            <w:tcW w:w="132" w:type="pct"/>
+            <w:shd w:val="clear" w:color="auto" w:fill="auto"/>
+            <w:noWrap/>
+            <w:vAlign w:val="center"/>
+          </w:tcPr>
+          <w:p>
+            <w:pPr>
+              <w:widowControl w:val="0"/>
+              <w:autoSpaceDE w:val="0"/>
+              <w:autoSpaceDN w:val="0"/>
+              <w:adjustRightInd w:val="0"/>
+              <w:ind w:left="-113" w:right="-113"/>
+              <w:jc w:val="center"/>
+              <w:rPr>
+                <w:bCs/>
+                <w:sz w:val="16"/>
+                <w:szCs w:val="16"/>
+              </w:rPr>
+            </w:pPr>
+            <w:r>
+              <w:rPr>
+                <w:bCs/>
+                <w:sz w:val="16"/>
+                <w:szCs w:val="16"/>
+              </w:rPr>
+              <w:t>0</w:t>
+            </w:r>
+          </w:p>
+        </w:tc>
+        <w:tc>
+          <w:tcPr>
+            <w:tcW w:w="132" w:type="pct"/>
+            <w:shd w:val="clear" w:color="auto" w:fill="auto"/>
+            <w:noWrap/>
+            <w:vAlign w:val="center"/>
+          </w:tcPr>
+          <w:p>
+            <w:pPr>
+              <w:widowControl w:val="0"/>
+              <w:autoSpaceDE w:val="0"/>
+              <w:autoSpaceDN w:val="0"/>
+              <w:adjustRightInd w:val="0"/>
+              <w:ind w:left="-113" w:right="-113"/>
+              <w:jc w:val="center"/>
+              <w:rPr>
+                <w:bCs/>
+                <w:sz w:val="16"/>
+                <w:szCs w:val="16"/>
+                <w:lang w:val="en-US"/>
+              </w:rPr>
+            </w:pPr>
+            <w:r>
+              <w:rPr>
+                <w:bCs/>
+                <w:sz w:val="16"/>
+                <w:szCs w:val="16"/>
+                <w:lang w:val="en-US"/>
+              </w:rPr>
+              <w:t>12</w:t>
+            </w:r>
+          </w:p>
+        </w:tc>
+        <w:tc>
+          <w:tcPr>
+            <w:tcW w:w="132" w:type="pct"/>
+            <w:shd w:val="clear" w:color="auto" w:fill="auto"/>
+            <w:noWrap/>
+            <w:vAlign w:val="center"/>
+          </w:tcPr>
+          <w:p>
+            <w:pPr>
+              <w:widowControl w:val="0"/>
+              <w:autoSpaceDE w:val="0"/>
+              <w:autoSpaceDN w:val="0"/>
+              <w:adjustRightInd w:val="0"/>
+              <w:ind w:left="-113" w:right="-113"/>
+              <w:jc w:val="center"/>
+              <w:rPr>
+                <w:bCs/>
+                <w:sz w:val="16"/>
+                <w:szCs w:val="16"/>
+              </w:rPr>
+            </w:pPr>
+            <w:r>
+              <w:rPr>
+                <w:bCs/>
+                <w:sz w:val="16"/>
+                <w:szCs w:val="16"/>
+              </w:rPr>
+              <w:t>0</w:t>
+            </w:r>
+          </w:p>
+        </w:tc>
+        <w:tc>
+          <w:tcPr>
+            <w:tcW w:w="132" w:type="pct"/>
+            <w:shd w:val="clear" w:color="auto" w:fill="auto"/>
+            <w:vAlign w:val="center"/>
+          </w:tcPr>
+          <w:p>
+            <w:pPr>
+              <w:widowControl w:val="0"/>
+              <w:autoSpaceDE w:val="0"/>
+              <w:autoSpaceDN w:val="0"/>
+              <w:adjustRightInd w:val="0"/>
+              <w:ind w:left="-113" w:right="-113"/>
+              <w:jc w:val="center"/>
+              <w:rPr>
+                <w:bCs/>
+                <w:sz w:val="16"/>
+                <w:szCs w:val="16"/>
+              </w:rPr>
+            </w:pPr>
+            <w:r>
+              <w:rPr>
+                <w:bCs/>
+                <w:sz w:val="16"/>
+                <w:szCs w:val="16"/>
+              </w:rPr>
+              <w:t>0</w:t>
+            </w:r>
+          </w:p>
+        </w:tc>
+        <w:tc>
+          <w:tcPr>
+            <w:tcW w:w="132" w:type="pct"/>
+            <w:shd w:val="clear" w:color="auto" w:fill="auto"/>
+            <w:noWrap/>
+            <w:vAlign w:val="center"/>
+          </w:tcPr>
+          <w:p>
+            <w:pPr>
+              <w:widowControl w:val="0"/>
+              <w:autoSpaceDE w:val="0"/>
+              <w:autoSpaceDN w:val="0"/>
+              <w:adjustRightInd w:val="0"/>
+              <w:ind w:left="-113" w:right="-113"/>
+              <w:jc w:val="center"/>
+              <w:rPr>
+                <w:bCs/>
+                <w:sz w:val="16"/>
+                <w:szCs w:val="16"/>
+              </w:rPr>
+            </w:pPr>
+            <w:r>
+              <w:rPr>
+                <w:bCs/>
+                <w:sz w:val="16"/>
+                <w:szCs w:val="16"/>
+              </w:rPr>
+              <w:t>0</w:t>
+            </w:r>
+          </w:p>
+        </w:tc>
+        <w:tc>
+          <w:tcPr>
+            <w:tcW w:w="132" w:type="pct"/>
+            <w:shd w:val="clear" w:color="auto" w:fill="auto"/>
+            <w:noWrap/>
+            <w:vAlign w:val="center"/>
+          </w:tcPr>
+          <w:p>
+            <w:pPr>
+              <w:widowControl w:val="0"/>
+              <w:autoSpaceDE w:val="0"/>
+              <w:autoSpaceDN w:val="0"/>
+              <w:adjustRightInd w:val="0"/>
+              <w:ind w:left="-57" w:right="-57"/>
+              <w:jc w:val="center"/>
+              <w:rPr>
+                <w:bCs/>
+                <w:sz w:val="16"/>
+                <w:szCs w:val="16"/>
+              </w:rPr>
+            </w:pPr>
+            <w:r>
+              <w:rPr>
+                <w:bCs/>
+                <w:sz w:val="16"/>
+                <w:szCs w:val="16"/>
+              </w:rPr>
+              <w:t>0</w:t>
+            </w:r>
+          </w:p>
+        </w:tc>
+        <w:tc>
+          <w:tcPr>
+            <w:tcW w:w="134" w:type="pct"/>
+            <w:shd w:val="clear" w:color="auto" w:fill="auto"/>
+            <w:noWrap/>
+            <w:vAlign w:val="center"/>
+          </w:tcPr>
+          <w:p>
+            <w:pPr>
+              <w:widowControl w:val="0"/>
+              <w:autoSpaceDE w:val="0"/>
+              <w:autoSpaceDN w:val="0"/>
+              <w:adjustRightInd w:val="0"/>
+              <w:ind w:left="-57" w:right="-57"/>
+              <w:jc w:val="center"/>
+              <w:rPr>
+                <w:bCs/>
+                <w:sz w:val="16"/>
+                <w:szCs w:val="16"/>
+                <w:highlight w:val="yellow"/>
+              </w:rPr>
+            </w:pPr>
+            <w:r>
+              <w:rPr>
+                <w:bCs/>
+                <w:sz w:val="16"/>
+                <w:szCs w:val="16"/>
+              </w:rPr>
+              <w:t>0</w:t>
+            </w:r>
+          </w:p>
+        </w:tc>
+        <w:tc>
+          <w:tcPr>
+            <w:tcW w:w="132" w:type="pct"/>
+            <w:shd w:val="clear" w:color="auto" w:fill="auto"/>
+            <w:noWrap/>
+            <w:vAlign w:val="center"/>
+          </w:tcPr>
+          <w:p>
+            <w:pPr>
+              <w:widowControl w:val="0"/>
+              <w:autoSpaceDE w:val="0"/>
+              <w:autoSpaceDN w:val="0"/>
+              <w:adjustRightInd w:val="0"/>
+              <w:ind w:left="-57" w:right="-57"/>
+              <w:jc w:val="center"/>
+              <w:rPr>
+                <w:bCs/>
+                <w:sz w:val="16"/>
+                <w:szCs w:val="16"/>
+              </w:rPr>
+            </w:pPr>
+            <w:r>
+              <w:rPr>
+                <w:bCs/>
+                <w:sz w:val="16"/>
+                <w:szCs w:val="16"/>
+              </w:rPr>
+              <w:t>0</w:t>
+            </w:r>
+          </w:p>
+        </w:tc>
+        <w:tc>
+          <w:tcPr>
+            <w:tcW w:w="162" w:type="pct"/>
+            <w:gridSpan w:val="2"/>
+            <w:shd w:val="clear" w:color="auto" w:fill="auto"/>
+            <w:noWrap/>
+            <w:vAlign w:val="center"/>
+          </w:tcPr>
+          <w:p>
+            <w:pPr>
+              <w:widowControl w:val="0"/>
+              <w:autoSpaceDE w:val="0"/>
+              <w:autoSpaceDN w:val="0"/>
+              <w:adjustRightInd w:val="0"/>
+              <w:ind w:left="-57" w:right="-57"/>
+              <w:jc w:val="center"/>
+              <w:rPr>
+                <w:bCs/>
+                <w:sz w:val="16"/>
+                <w:szCs w:val="16"/>
+              </w:rPr>
+            </w:pPr>
+            <w:r>
+              <w:rPr>
+                <w:bCs/>
+                <w:sz w:val="16"/>
+                <w:szCs w:val="16"/>
+              </w:rPr>
+              <w:t>0</w:t>
+            </w:r>
+          </w:p>
+        </w:tc>
+        <w:tc>
+          <w:tcPr>
+            <w:tcW w:w="174" w:type="pct"/>
+            <w:shd w:val="clear" w:color="auto" w:fill="auto"/>
+            <w:noWrap/>
+            <w:vAlign w:val="center"/>
+          </w:tcPr>
+          <w:p>
+            <w:pPr>
+              <w:widowControl w:val="0"/>
+              <w:autoSpaceDE w:val="0"/>
+              <w:autoSpaceDN w:val="0"/>
+              <w:adjustRightInd w:val="0"/>
+              <w:ind w:left="-57" w:right="-57"/>
+              <w:jc w:val="center"/>
+              <w:rPr>
+                <w:bCs/>
+                <w:sz w:val="16"/>
+                <w:szCs w:val="16"/>
+                <w:lang w:val="en-US"/>
+              </w:rPr>
+            </w:pPr>
+            <w:r>
+              <w:rPr>
+                <w:bCs/>
+                <w:sz w:val="16"/>
+                <w:szCs w:val="16"/>
+                <w:lang w:val="en-US"/>
+              </w:rPr>
+              <w:t>0</w:t>
+            </w:r>
+          </w:p>
+        </w:tc>
+        <w:tc>
+          <w:tcPr>
+            <w:tcW w:w="132" w:type="pct"/>
+            <w:shd w:val="clear" w:color="auto" w:fill="auto"/>
+            <w:noWrap/>
+            <w:vAlign w:val="center"/>
+          </w:tcPr>
+          <w:p>
+            <w:pPr>
+              <w:widowControl w:val="0"/>
+              <w:autoSpaceDE w:val="0"/>
+              <w:autoSpaceDN w:val="0"/>
+              <w:adjustRightInd w:val="0"/>
+              <w:ind w:left="-57" w:right="-57"/>
+              <w:jc w:val="center"/>
+              <w:rPr>
+                <w:bCs/>
+                <w:sz w:val="16"/>
+                <w:szCs w:val="16"/>
+                <w:lang w:val="en-US"/>
+              </w:rPr>
+            </w:pPr>
+            <w:r>
+              <w:rPr>
+                <w:bCs/>
+                <w:sz w:val="16"/>
+                <w:szCs w:val="16"/>
+                <w:lang w:val="en-US"/>
+              </w:rPr>
+              <w:t>0</w:t>
+            </w:r>
+          </w:p>
+        </w:tc>
+        <w:tc>
+          <w:tcPr>
+            <w:tcW w:w="159" w:type="pct"/>
+            <w:shd w:val="clear" w:color="auto" w:fill="auto"/>
+            <w:noWrap/>
+            <w:vAlign w:val="center"/>
+          </w:tcPr>
+          <w:p>
+            <w:pPr>
+              <w:widowControl w:val="0"/>
+              <w:autoSpaceDE w:val="0"/>
+              <w:autoSpaceDN w:val="0"/>
+              <w:adjustRightInd w:val="0"/>
+              <w:jc w:val="center"/>
+              <w:rPr>
+                <w:sz w:val="16"/>
+                <w:szCs w:val="16"/>
+              </w:rPr>
+            </w:pPr>
+            <w:r>
+              <w:rPr>
+                <w:sz w:val="16"/>
+                <w:szCs w:val="16"/>
+              </w:rPr>
+              <w:t>0</w:t>
+            </w:r>
+          </w:p>
+        </w:tc>
+        <w:tc>
+          <w:tcPr>
+            <w:tcW w:w="134" w:type="pct"/>
+            <w:vMerge/>
+            <w:shd w:val="clear" w:color="auto" w:fill="auto"/>
+            <w:noWrap/>
+          </w:tcPr>
+          <w:p>
+            <w:pPr>
+              <w:widowControl w:val="0"/>
+              <w:autoSpaceDE w:val="0"/>
+              <w:autoSpaceDN w:val="0"/>
+              <w:adjustRightInd w:val="0"/>
+              <w:jc w:val="center"/>
+              <w:rPr>
+                <w:bCs/>
+                <w:sz w:val="16"/>
+                <w:szCs w:val="16"/>
+              </w:rPr>
+            </w:pPr>
+          </w:p>
+        </w:tc>
+        <w:tc>
+          <w:tcPr>
+            <w:tcW w:w="137" w:type="pct"/>
+            <w:vMerge/>
+            <w:shd w:val="clear" w:color="auto" w:fill="auto"/>
+          </w:tcPr>
+          <w:p>
+            <w:pPr>
+              <w:widowControl w:val="0"/>
+              <w:autoSpaceDE w:val="0"/>
+              <w:autoSpaceDN w:val="0"/>
+              <w:adjustRightInd w:val="0"/>
+              <w:jc w:val="center"/>
+              <w:rPr>
+                <w:bCs/>
+                <w:sz w:val="16"/>
+                <w:szCs w:val="16"/>
+              </w:rPr>
+            </w:pPr>
+          </w:p>
+        </w:tc>
+        <w:tc>
+          <w:tcPr>
+            <w:tcW w:w="134" w:type="pct"/>
+            <w:vMerge/>
+            <w:shd w:val="clear" w:color="auto" w:fill="auto"/>
+          </w:tcPr>
+          <w:p>
+            <w:pPr>
+              <w:widowControl w:val="0"/>
+              <w:autoSpaceDE w:val="0"/>
+              <w:autoSpaceDN w:val="0"/>
+              <w:adjustRightInd w:val="0"/>
+              <w:jc w:val="center"/>
+              <w:rPr>
+                <w:bCs/>
+                <w:sz w:val="16"/>
+                <w:szCs w:val="16"/>
+              </w:rPr>
+            </w:pPr>
+          </w:p>
+        </w:tc>
+        <w:tc>
+          <w:tcPr>
+            <w:tcW w:w="158" w:type="pct"/>
+            <w:vMerge/>
+            <w:shd w:val="clear" w:color="auto" w:fill="auto"/>
+          </w:tcPr>
+          <w:p>
+            <w:pPr>
+              <w:widowControl w:val="0"/>
+              <w:autoSpaceDE w:val="0"/>
+              <w:autoSpaceDN w:val="0"/>
+              <w:adjustRightInd w:val="0"/>
+              <w:jc w:val="center"/>
+              <w:rPr>
+                <w:bCs/>
+                <w:sz w:val="16"/>
+                <w:szCs w:val="16"/>
+              </w:rPr>
+            </w:pPr>
+          </w:p>
+        </w:tc>
+      </w:tr>
+      <w:tr>
+        <w:trPr>
+          <w:trHeight w:val="209"/>
+          <w:jc w:val="center"/>
+        </w:trPr>
+        <w:tc>
+          <w:tcPr>
+            <w:tcW w:w="94" w:type="pct"/>
             <w:tcBorders>
               <w:bottom w:val="single" w:sz="4" w:space="0" w:color="auto"/>
             </w:tcBorders>
@@ -11037,7 +12009,7 @@
                 <w:szCs w:val="16"/>
                 <w:lang w:val="en-US"/>
               </w:rPr>
-              <w:t>48</w:t>
+              <w:t>51</w:t>
             </w:r>
           </w:p>
         </w:tc>
@@ -11097,13 +12069,13 @@
                 <w:szCs w:val="16"/>
                 <w:lang w:val="en-US"/>
               </w:rPr>
-              <w:t>60</w:t>
-            </w:r>
-          </w:p>
-        </w:tc>
-        <w:tc>
-          <w:tcPr>
-            <w:tcW w:w="2666" w:type="pct"/>
+              <w:t>57</w:t>
+            </w:r>
+          </w:p>
+        </w:tc>
+        <w:tc>
+          <w:tcPr>
+            <w:tcW w:w="2665" w:type="pct"/>
             <w:gridSpan w:val="20"/>
             <w:tcBorders>
               <w:bottom w:val="single" w:sz="4" w:space="0" w:color="auto"/>
@@ -11172,16 +12144,6 @@
                 <w:lang w:val="en-US"/>
               </w:rPr>
             </w:pPr>
-            <w:r>
-              <w:rPr>
-                <w:b/>
-                <w:bCs/>
-                <w:sz w:val="16"/>
-                <w:szCs w:val="16"/>
-                <w:lang w:val="en-US"/>
-              </w:rPr>
-              <w:t>4</w:t>
-            </w:r>
           </w:p>
         </w:tc>
         <w:tc>
@@ -11203,6 +12165,15 @@
                 <w:lang w:val="en-US"/>
               </w:rPr>
             </w:pPr>
+            <w:r>
+              <w:rPr>
+                <w:b/>
+                <w:sz w:val="16"/>
+                <w:szCs w:val="16"/>
+                <w:lang w:val="en-US"/>
+              </w:rPr>
+              <w:t>18</w:t>
+            </w:r>
           </w:p>
         </w:tc>
         <w:tc>
@@ -11506,8 +12477,8 @@
       </w:tblPr>
       <w:tblGrid>
         <w:gridCol w:w="1088"/>
-        <w:gridCol w:w="1263"/>
-        <w:gridCol w:w="5304"/>
+        <w:gridCol w:w="1464"/>
+        <w:gridCol w:w="5103"/>
         <w:gridCol w:w="1833"/>
       </w:tblGrid>
       <w:tr>
@@ -11556,29 +12527,43 @@
                 <w:b/>
                 <w:bCs/>
               </w:rPr>
-              <w:t xml:space="preserve">раздела, </w:t>
-            </w:r>
-          </w:p>
-          <w:p>
-            <w:pPr>
-              <w:jc w:val="center"/>
+              <w:t>разд</w:t>
+            </w:r>
+            <w:r>
               <w:rPr>
                 <w:b/>
                 <w:bCs/>
               </w:rPr>
-            </w:pPr>
+              <w:t>е</w:t>
+            </w:r>
             <w:r>
               <w:rPr>
                 <w:b/>
                 <w:bCs/>
               </w:rPr>
+              <w:t xml:space="preserve">ла, </w:t>
+            </w:r>
+          </w:p>
+          <w:p>
+            <w:pPr>
+              <w:jc w:val="center"/>
+              <w:rPr>
+                <w:b/>
+                <w:bCs/>
+              </w:rPr>
+            </w:pPr>
+            <w:r>
+              <w:rPr>
+                <w:b/>
+                <w:bCs/>
+              </w:rPr>
               <w:t>темы</w:t>
             </w:r>
           </w:p>
         </w:tc>
         <w:tc>
           <w:tcPr>
-            <w:tcW w:w="1263" w:type="dxa"/>
+            <w:tcW w:w="1464" w:type="dxa"/>
             <w:tcBorders>
               <w:top w:val="single" w:sz="8" w:space="0" w:color="000000"/>
               <w:left w:val="single" w:sz="4" w:space="0" w:color="000000"/>
@@ -11600,13 +12585,27 @@
                 <w:b/>
                 <w:bCs/>
               </w:rPr>
-              <w:t>Номер занятия</w:t>
-            </w:r>
-          </w:p>
-        </w:tc>
-        <w:tc>
-          <w:tcPr>
-            <w:tcW w:w="5304" w:type="dxa"/>
+              <w:t>Номер з</w:t>
+            </w:r>
+            <w:r>
+              <w:rPr>
+                <w:b/>
+                <w:bCs/>
+              </w:rPr>
+              <w:t>а</w:t>
+            </w:r>
+            <w:r>
+              <w:rPr>
+                <w:b/>
+                <w:bCs/>
+              </w:rPr>
+              <w:t>нятия</w:t>
+            </w:r>
+          </w:p>
+        </w:tc>
+        <w:tc>
+          <w:tcPr>
+            <w:tcW w:w="5103" w:type="dxa"/>
             <w:tcBorders>
               <w:top w:val="single" w:sz="8" w:space="0" w:color="000000"/>
               <w:left w:val="single" w:sz="4" w:space="0" w:color="000000"/>
@@ -11731,7 +12730,7 @@
         </w:tc>
         <w:tc>
           <w:tcPr>
-            <w:tcW w:w="1263" w:type="dxa"/>
+            <w:tcW w:w="1464" w:type="dxa"/>
             <w:tcBorders>
               <w:top w:val="single" w:sz="8" w:space="0" w:color="000000"/>
               <w:left w:val="single" w:sz="4" w:space="0" w:color="000000"/>
@@ -11746,13 +12745,13 @@
               <w:jc w:val="center"/>
             </w:pPr>
             <w:r>
-              <w:t>1</w:t>
-            </w:r>
-          </w:p>
-        </w:tc>
-        <w:tc>
-          <w:tcPr>
-            <w:tcW w:w="5304" w:type="dxa"/>
+              <w:t>1,2</w:t>
+            </w:r>
+          </w:p>
+        </w:tc>
+        <w:tc>
+          <w:tcPr>
+            <w:tcW w:w="5103" w:type="dxa"/>
             <w:tcBorders>
               <w:top w:val="single" w:sz="8" w:space="0" w:color="000000"/>
               <w:left w:val="single" w:sz="4" w:space="0" w:color="000000"/>
@@ -11763,16 +12762,24 @@
           </w:tcPr>
           <w:p>
             <w:pPr>
-              <w:keepLines/>
-            </w:pPr>
-            <w:r>
-              <w:t xml:space="preserve">Введение в </w:t>
-            </w:r>
-            <w:r>
-              <w:t xml:space="preserve">современный </w:t>
-            </w:r>
-            <w:r>
-              <w:t>интернет</w:t>
+              <w:snapToGrid w:val="0"/>
+            </w:pPr>
+            <w:r>
+              <w:t xml:space="preserve">Знакомство с </w:t>
+            </w:r>
+            <w:proofErr w:type="spellStart"/>
+            <w:r>
+              <w:t>Unix</w:t>
+            </w:r>
+            <w:proofErr w:type="spellEnd"/>
+            <w:r>
+              <w:t xml:space="preserve"> и основами интерактивной раб</w:t>
+            </w:r>
+            <w:r>
+              <w:t>о</w:t>
+            </w:r>
+            <w:r>
+              <w:t>ты</w:t>
             </w:r>
           </w:p>
         </w:tc>
@@ -11790,137 +12797,11 @@
           </w:tcPr>
           <w:p>
             <w:pPr>
-              <w:widowControl w:val="0"/>
-              <w:autoSpaceDE w:val="0"/>
-              <w:autoSpaceDN w:val="0"/>
-              <w:adjustRightInd w:val="0"/>
-              <w:jc w:val="center"/>
-              <w:rPr>
-                <w:lang w:val="en-US"/>
-              </w:rPr>
-            </w:pPr>
-            <w:r>
-              <w:rPr>
-                <w:lang w:val="en-US"/>
-              </w:rPr>
-              <w:t>8</w:t>
-            </w:r>
-          </w:p>
-        </w:tc>
-      </w:tr>
-      <w:tr>
-        <w:trPr>
-          <w:trHeight w:val="270"/>
-        </w:trPr>
-        <w:tc>
-          <w:tcPr>
-            <w:tcW w:w="1088" w:type="dxa"/>
-            <w:tcBorders>
-              <w:top w:val="single" w:sz="8" w:space="0" w:color="000000"/>
-              <w:left w:val="single" w:sz="8" w:space="0" w:color="000000"/>
-              <w:bottom w:val="single" w:sz="4" w:space="0" w:color="000000"/>
-            </w:tcBorders>
-            <w:shd w:val="clear" w:color="auto" w:fill="auto"/>
-            <w:vAlign w:val="center"/>
-          </w:tcPr>
-          <w:p>
-            <w:pPr>
               <w:snapToGrid w:val="0"/>
               <w:jc w:val="center"/>
             </w:pPr>
             <w:r>
-              <w:t>Р</w:t>
-            </w:r>
-            <w:proofErr w:type="gramStart"/>
-            <w:r>
-              <w:t>2</w:t>
-            </w:r>
-            <w:proofErr w:type="gramEnd"/>
-          </w:p>
-        </w:tc>
-        <w:tc>
-          <w:tcPr>
-            <w:tcW w:w="1263" w:type="dxa"/>
-            <w:tcBorders>
-              <w:top w:val="single" w:sz="8" w:space="0" w:color="000000"/>
-              <w:left w:val="single" w:sz="4" w:space="0" w:color="000000"/>
-              <w:bottom w:val="single" w:sz="4" w:space="0" w:color="000000"/>
-            </w:tcBorders>
-            <w:shd w:val="clear" w:color="auto" w:fill="auto"/>
-            <w:vAlign w:val="center"/>
-          </w:tcPr>
-          <w:p>
-            <w:pPr>
-              <w:snapToGrid w:val="0"/>
-              <w:jc w:val="center"/>
-            </w:pPr>
-            <w:r>
-              <w:t>2</w:t>
-            </w:r>
-          </w:p>
-        </w:tc>
-        <w:tc>
-          <w:tcPr>
-            <w:tcW w:w="5304" w:type="dxa"/>
-            <w:tcBorders>
-              <w:top w:val="single" w:sz="8" w:space="0" w:color="000000"/>
-              <w:left w:val="single" w:sz="4" w:space="0" w:color="000000"/>
-              <w:bottom w:val="single" w:sz="4" w:space="0" w:color="000000"/>
-            </w:tcBorders>
-            <w:shd w:val="clear" w:color="auto" w:fill="auto"/>
-            <w:vAlign w:val="center"/>
-          </w:tcPr>
-          <w:p>
-            <w:pPr>
-              <w:keepLines/>
-              <w:rPr>
-                <w:bCs/>
-              </w:rPr>
-            </w:pPr>
-            <w:proofErr w:type="gramStart"/>
-            <w:r>
-              <w:rPr>
-                <w:bCs/>
-              </w:rPr>
-              <w:t>Интернет-сервисы</w:t>
-            </w:r>
-            <w:proofErr w:type="gramEnd"/>
-            <w:r>
-              <w:rPr>
-                <w:bCs/>
-              </w:rPr>
-              <w:t xml:space="preserve"> для работы с документами</w:t>
-            </w:r>
-          </w:p>
-        </w:tc>
-        <w:tc>
-          <w:tcPr>
-            <w:tcW w:w="1833" w:type="dxa"/>
-            <w:tcBorders>
-              <w:top w:val="single" w:sz="8" w:space="0" w:color="000000"/>
-              <w:left w:val="single" w:sz="4" w:space="0" w:color="000000"/>
-              <w:bottom w:val="single" w:sz="4" w:space="0" w:color="000000"/>
-              <w:right w:val="single" w:sz="8" w:space="0" w:color="000000"/>
-            </w:tcBorders>
-            <w:shd w:val="clear" w:color="auto" w:fill="auto"/>
-            <w:vAlign w:val="center"/>
-          </w:tcPr>
-          <w:p>
-            <w:pPr>
-              <w:widowControl w:val="0"/>
-              <w:autoSpaceDE w:val="0"/>
-              <w:autoSpaceDN w:val="0"/>
-              <w:adjustRightInd w:val="0"/>
-              <w:jc w:val="center"/>
-              <w:rPr>
-                <w:lang w:val="en-US"/>
-              </w:rPr>
-            </w:pPr>
-            <w:r>
-              <w:rPr>
-                <w:lang w:val="en-US"/>
-              </w:rPr>
-              <w:t>8</w:t>
+              <w:t>4</w:t>
             </w:r>
           </w:p>
         </w:tc>
@@ -11945,13 +12826,18 @@
               <w:jc w:val="center"/>
             </w:pPr>
             <w:r>
-              <w:t>Р3</w:t>
-            </w:r>
-          </w:p>
-        </w:tc>
-        <w:tc>
-          <w:tcPr>
-            <w:tcW w:w="1263" w:type="dxa"/>
+              <w:t>Р</w:t>
+            </w:r>
+            <w:proofErr w:type="gramStart"/>
+            <w:r>
+              <w:t>2</w:t>
+            </w:r>
+            <w:proofErr w:type="gramEnd"/>
+          </w:p>
+        </w:tc>
+        <w:tc>
+          <w:tcPr>
+            <w:tcW w:w="1464" w:type="dxa"/>
             <w:tcBorders>
               <w:left w:val="single" w:sz="4" w:space="0" w:color="000000"/>
               <w:bottom w:val="single" w:sz="4" w:space="0" w:color="000000"/>
@@ -11965,13 +12851,13 @@
               <w:jc w:val="center"/>
             </w:pPr>
             <w:r>
-              <w:t>3</w:t>
-            </w:r>
-          </w:p>
-        </w:tc>
-        <w:tc>
-          <w:tcPr>
-            <w:tcW w:w="5304" w:type="dxa"/>
+              <w:t>3,4,5,6</w:t>
+            </w:r>
+          </w:p>
+        </w:tc>
+        <w:tc>
+          <w:tcPr>
+            <w:tcW w:w="5103" w:type="dxa"/>
             <w:tcBorders>
               <w:left w:val="single" w:sz="4" w:space="0" w:color="000000"/>
               <w:bottom w:val="single" w:sz="4" w:space="0" w:color="000000"/>
@@ -11981,78 +12867,24 @@
           </w:tcPr>
           <w:p>
             <w:pPr>
-              <w:keepLines/>
-              <w:rPr>
-                <w:bCs/>
-              </w:rPr>
-            </w:pPr>
-            <w:proofErr w:type="gramStart"/>
-            <w:r>
-              <w:rPr>
-                <w:bCs/>
-              </w:rPr>
-              <w:t>Интернет-сервисы</w:t>
-            </w:r>
-            <w:proofErr w:type="gramEnd"/>
-            <w:r>
-              <w:rPr>
-                <w:bCs/>
-              </w:rPr>
-              <w:t xml:space="preserve"> </w:t>
-            </w:r>
-            <w:r>
-              <w:rPr>
-                <w:bCs/>
-              </w:rPr>
-              <w:t>для</w:t>
-            </w:r>
-            <w:r>
-              <w:rPr>
-                <w:bCs/>
-              </w:rPr>
-              <w:t xml:space="preserve"> </w:t>
-            </w:r>
-            <w:r>
-              <w:rPr>
-                <w:bCs/>
-              </w:rPr>
-              <w:t>работы</w:t>
-            </w:r>
-            <w:r>
-              <w:rPr>
-                <w:bCs/>
-              </w:rPr>
-              <w:t xml:space="preserve"> </w:t>
-            </w:r>
-            <w:r>
-              <w:rPr>
-                <w:bCs/>
-              </w:rPr>
-              <w:t>с</w:t>
-            </w:r>
-            <w:r>
-              <w:rPr>
-                <w:bCs/>
-              </w:rPr>
-              <w:t xml:space="preserve"> </w:t>
-            </w:r>
-            <w:r>
-              <w:rPr>
-                <w:bCs/>
-              </w:rPr>
-              <w:t>мультимедийной</w:t>
-            </w:r>
-            <w:r>
-              <w:rPr>
-                <w:bCs/>
-              </w:rPr>
-              <w:t xml:space="preserve"> </w:t>
-            </w:r>
-            <w:r>
-              <w:rPr>
-                <w:bCs/>
-              </w:rPr>
-              <w:t>информацией</w:t>
+              <w:snapToGrid w:val="0"/>
+            </w:pPr>
+            <w:r>
+              <w:t>Получение практических навыков использов</w:t>
+            </w:r>
+            <w:r>
+              <w:t>а</w:t>
+            </w:r>
+            <w:r>
+              <w:t xml:space="preserve">ния утилиты GNU </w:t>
+            </w:r>
+            <w:proofErr w:type="spellStart"/>
+            <w:r>
+              <w:t>Make</w:t>
+            </w:r>
+            <w:proofErr w:type="spellEnd"/>
+            <w:r>
+              <w:t xml:space="preserve"> для сборки проекта</w:t>
             </w:r>
           </w:p>
         </w:tc>
@@ -12069,19 +12901,10 @@
           </w:tcPr>
           <w:p>
             <w:pPr>
-              <w:widowControl w:val="0"/>
-              <w:autoSpaceDE w:val="0"/>
-              <w:autoSpaceDN w:val="0"/>
-              <w:adjustRightInd w:val="0"/>
-              <w:jc w:val="center"/>
-              <w:rPr>
-                <w:lang w:val="en-US"/>
-              </w:rPr>
-            </w:pPr>
-            <w:r>
-              <w:rPr>
-                <w:lang w:val="en-US"/>
-              </w:rPr>
+              <w:snapToGrid w:val="0"/>
+              <w:jc w:val="center"/>
+            </w:pPr>
+            <w:r>
               <w:t>8</w:t>
             </w:r>
           </w:p>
@@ -12107,18 +12930,13 @@
               <w:jc w:val="center"/>
             </w:pPr>
             <w:r>
-              <w:t>Р</w:t>
-            </w:r>
-            <w:proofErr w:type="gramStart"/>
-            <w:r>
-              <w:t>4</w:t>
-            </w:r>
-            <w:proofErr w:type="gramEnd"/>
-          </w:p>
-        </w:tc>
-        <w:tc>
-          <w:tcPr>
-            <w:tcW w:w="1263" w:type="dxa"/>
+              <w:t>Р3</w:t>
+            </w:r>
+          </w:p>
+        </w:tc>
+        <w:tc>
+          <w:tcPr>
+            <w:tcW w:w="1464" w:type="dxa"/>
             <w:tcBorders>
               <w:left w:val="single" w:sz="4" w:space="0" w:color="000000"/>
               <w:bottom w:val="single" w:sz="4" w:space="0" w:color="000000"/>
@@ -12132,13 +12950,13 @@
               <w:jc w:val="center"/>
             </w:pPr>
             <w:r>
-              <w:t>4</w:t>
-            </w:r>
-          </w:p>
-        </w:tc>
-        <w:tc>
-          <w:tcPr>
-            <w:tcW w:w="5304" w:type="dxa"/>
+              <w:t>7,8,9,10,11</w:t>
+            </w:r>
+          </w:p>
+        </w:tc>
+        <w:tc>
+          <w:tcPr>
+            <w:tcW w:w="5103" w:type="dxa"/>
             <w:tcBorders>
               <w:left w:val="single" w:sz="4" w:space="0" w:color="000000"/>
               <w:bottom w:val="single" w:sz="4" w:space="0" w:color="000000"/>
@@ -12148,15 +12966,28 @@
           </w:tcPr>
           <w:p>
             <w:pPr>
-              <w:keepLines/>
-            </w:pPr>
-            <w:proofErr w:type="gramStart"/>
-            <w:r>
-              <w:t>Интернет-сервисы</w:t>
-            </w:r>
-            <w:proofErr w:type="gramEnd"/>
-            <w:r>
-              <w:t xml:space="preserve"> для создания сайтов и блогов</w:t>
+              <w:snapToGrid w:val="0"/>
+            </w:pPr>
+            <w:r>
+              <w:t>Разработка простейших программ с использ</w:t>
+            </w:r>
+            <w:r>
+              <w:t>о</w:t>
+            </w:r>
+            <w:r>
+              <w:t>ванием основ многопоточного программир</w:t>
+            </w:r>
+            <w:r>
+              <w:t>о</w:t>
+            </w:r>
+            <w:r>
+              <w:t>вания, синхронизация потоков с использован</w:t>
+            </w:r>
+            <w:r>
+              <w:t>и</w:t>
+            </w:r>
+            <w:r>
+              <w:t>ем различных средств</w:t>
             </w:r>
           </w:p>
         </w:tc>
@@ -12173,20 +13004,186 @@
           </w:tcPr>
           <w:p>
             <w:pPr>
-              <w:widowControl w:val="0"/>
-              <w:autoSpaceDE w:val="0"/>
-              <w:autoSpaceDN w:val="0"/>
-              <w:adjustRightInd w:val="0"/>
-              <w:jc w:val="center"/>
-              <w:rPr>
-                <w:lang w:val="en-US"/>
-              </w:rPr>
-            </w:pPr>
-            <w:r>
-              <w:rPr>
-                <w:lang w:val="en-US"/>
-              </w:rPr>
+              <w:snapToGrid w:val="0"/>
+              <w:jc w:val="center"/>
+            </w:pPr>
+            <w:r>
+              <w:t>10</w:t>
+            </w:r>
+          </w:p>
+        </w:tc>
+      </w:tr>
+      <w:tr>
+        <w:trPr>
+          <w:trHeight w:val="255"/>
+        </w:trPr>
+        <w:tc>
+          <w:tcPr>
+            <w:tcW w:w="1088" w:type="dxa"/>
+            <w:tcBorders>
+              <w:left w:val="single" w:sz="8" w:space="0" w:color="000000"/>
+              <w:bottom w:val="single" w:sz="4" w:space="0" w:color="000000"/>
+            </w:tcBorders>
+            <w:shd w:val="clear" w:color="auto" w:fill="auto"/>
+            <w:vAlign w:val="center"/>
+          </w:tcPr>
+          <w:p>
+            <w:pPr>
+              <w:snapToGrid w:val="0"/>
+              <w:jc w:val="center"/>
+            </w:pPr>
+            <w:r>
+              <w:t>Р</w:t>
+            </w:r>
+            <w:proofErr w:type="gramStart"/>
+            <w:r>
+              <w:t>4</w:t>
+            </w:r>
+            <w:proofErr w:type="gramEnd"/>
+          </w:p>
+        </w:tc>
+        <w:tc>
+          <w:tcPr>
+            <w:tcW w:w="1464" w:type="dxa"/>
+            <w:tcBorders>
+              <w:left w:val="single" w:sz="4" w:space="0" w:color="000000"/>
+              <w:bottom w:val="single" w:sz="4" w:space="0" w:color="000000"/>
+            </w:tcBorders>
+            <w:shd w:val="clear" w:color="auto" w:fill="auto"/>
+            <w:vAlign w:val="center"/>
+          </w:tcPr>
+          <w:p>
+            <w:pPr>
+              <w:snapToGrid w:val="0"/>
+              <w:jc w:val="center"/>
+            </w:pPr>
+            <w:r>
+              <w:t>12,13,14,15</w:t>
+            </w:r>
+          </w:p>
+        </w:tc>
+        <w:tc>
+          <w:tcPr>
+            <w:tcW w:w="5103" w:type="dxa"/>
+            <w:tcBorders>
+              <w:left w:val="single" w:sz="4" w:space="0" w:color="000000"/>
+              <w:bottom w:val="single" w:sz="4" w:space="0" w:color="000000"/>
+            </w:tcBorders>
+            <w:shd w:val="clear" w:color="auto" w:fill="auto"/>
+            <w:vAlign w:val="center"/>
+          </w:tcPr>
+          <w:p>
+            <w:pPr>
+              <w:snapToGrid w:val="0"/>
+            </w:pPr>
+            <w:r>
+              <w:t>Разработка приложения с использованием средств межпроцессорного взаимодействия</w:t>
+            </w:r>
+          </w:p>
+        </w:tc>
+        <w:tc>
+          <w:tcPr>
+            <w:tcW w:w="1833" w:type="dxa"/>
+            <w:tcBorders>
+              <w:left w:val="single" w:sz="4" w:space="0" w:color="000000"/>
+              <w:bottom w:val="single" w:sz="4" w:space="0" w:color="000000"/>
+              <w:right w:val="single" w:sz="8" w:space="0" w:color="000000"/>
+            </w:tcBorders>
+            <w:shd w:val="clear" w:color="auto" w:fill="auto"/>
+            <w:vAlign w:val="center"/>
+          </w:tcPr>
+          <w:p>
+            <w:pPr>
+              <w:snapToGrid w:val="0"/>
+              <w:jc w:val="center"/>
+            </w:pPr>
+            <w:r>
               <w:t>8</w:t>
+            </w:r>
+          </w:p>
+        </w:tc>
+      </w:tr>
+      <w:tr>
+        <w:trPr>
+          <w:trHeight w:val="255"/>
+        </w:trPr>
+        <w:tc>
+          <w:tcPr>
+            <w:tcW w:w="1088" w:type="dxa"/>
+            <w:tcBorders>
+              <w:left w:val="single" w:sz="8" w:space="0" w:color="000000"/>
+              <w:bottom w:val="single" w:sz="4" w:space="0" w:color="000000"/>
+            </w:tcBorders>
+            <w:shd w:val="clear" w:color="auto" w:fill="auto"/>
+            <w:vAlign w:val="center"/>
+          </w:tcPr>
+          <w:p>
+            <w:pPr>
+              <w:snapToGrid w:val="0"/>
+              <w:jc w:val="center"/>
+            </w:pPr>
+            <w:r>
+              <w:t xml:space="preserve">Р5 </w:t>
+            </w:r>
+          </w:p>
+        </w:tc>
+        <w:tc>
+          <w:tcPr>
+            <w:tcW w:w="1464" w:type="dxa"/>
+            <w:tcBorders>
+              <w:left w:val="single" w:sz="4" w:space="0" w:color="000000"/>
+              <w:bottom w:val="single" w:sz="4" w:space="0" w:color="000000"/>
+            </w:tcBorders>
+            <w:shd w:val="clear" w:color="auto" w:fill="auto"/>
+            <w:vAlign w:val="center"/>
+          </w:tcPr>
+          <w:p>
+            <w:pPr>
+              <w:snapToGrid w:val="0"/>
+              <w:jc w:val="center"/>
+            </w:pPr>
+            <w:r>
+              <w:t>16,17</w:t>
+            </w:r>
+          </w:p>
+        </w:tc>
+        <w:tc>
+          <w:tcPr>
+            <w:tcW w:w="5103" w:type="dxa"/>
+            <w:tcBorders>
+              <w:left w:val="single" w:sz="4" w:space="0" w:color="000000"/>
+              <w:bottom w:val="single" w:sz="4" w:space="0" w:color="000000"/>
+            </w:tcBorders>
+            <w:shd w:val="clear" w:color="auto" w:fill="auto"/>
+            <w:vAlign w:val="center"/>
+          </w:tcPr>
+          <w:p>
+            <w:pPr>
+              <w:snapToGrid w:val="0"/>
+            </w:pPr>
+            <w:r>
+              <w:t>Угрозы безопасности</w:t>
+            </w:r>
+          </w:p>
+        </w:tc>
+        <w:tc>
+          <w:tcPr>
+            <w:tcW w:w="1833" w:type="dxa"/>
+            <w:tcBorders>
+              <w:left w:val="single" w:sz="4" w:space="0" w:color="000000"/>
+              <w:bottom w:val="single" w:sz="4" w:space="0" w:color="000000"/>
+              <w:right w:val="single" w:sz="8" w:space="0" w:color="000000"/>
+            </w:tcBorders>
+            <w:shd w:val="clear" w:color="auto" w:fill="auto"/>
+            <w:vAlign w:val="center"/>
+          </w:tcPr>
+          <w:p>
+            <w:pPr>
+              <w:snapToGrid w:val="0"/>
+              <w:jc w:val="center"/>
+            </w:pPr>
+            <w:r>
+              <w:t>4</w:t>
             </w:r>
           </w:p>
         </w:tc>
@@ -12210,9 +13207,6 @@
           <w:p>
             <w:pPr>
               <w:jc w:val="right"/>
-              <w:rPr>
-                <w:lang w:val="en-US"/>
-              </w:rPr>
             </w:pPr>
             <w:r>
               <w:rPr>
@@ -12238,15 +13232,9 @@
             <w:pPr>
               <w:snapToGrid w:val="0"/>
               <w:jc w:val="center"/>
-              <w:rPr>
-                <w:lang w:val="en-US"/>
-              </w:rPr>
-            </w:pPr>
-            <w:r>
-              <w:rPr>
-                <w:lang w:val="en-US"/>
-              </w:rPr>
-              <w:t>32</w:t>
+            </w:pPr>
+            <w:r>
+              <w:t>34</w:t>
             </w:r>
           </w:p>
         </w:tc>
@@ -12351,37 +13339,11 @@
         </w:numPr>
         <w:jc w:val="both"/>
       </w:pPr>
-      <w:proofErr w:type="gramStart"/>
       <w:r>
         <w:rPr>
           <w:bCs/>
         </w:rPr>
-        <w:t>Интернет-сервисы</w:t>
-      </w:r>
-      <w:proofErr w:type="gramEnd"/>
-      <w:r>
-        <w:rPr>
-          <w:bCs/>
-        </w:rPr>
-        <w:t xml:space="preserve"> для работы с документами</w:t>
-      </w:r>
-    </w:p>
-    <w:p>
-      <w:pPr>
-        <w:pStyle w:val="a8"/>
-        <w:numPr>
-          <w:ilvl w:val="0"/>
-          <w:numId w:val="12"/>
-        </w:numPr>
-        <w:jc w:val="both"/>
-      </w:pPr>
-      <w:proofErr w:type="gramStart"/>
-      <w:r>
-        <w:t>Интернет-сервисы</w:t>
-      </w:r>
-      <w:proofErr w:type="gramEnd"/>
-      <w:r>
-        <w:t xml:space="preserve"> для создания сайтов и блогов</w:t>
+        <w:t>Процессы и потоки</w:t>
       </w:r>
     </w:p>
     <w:p>
@@ -12458,16 +13420,21 @@
     </w:p>
     <w:p>
       <w:pPr>
-        <w:ind w:firstLine="720"/>
+        <w:pStyle w:val="a8"/>
+        <w:numPr>
+          <w:ilvl w:val="0"/>
+          <w:numId w:val="29"/>
+        </w:numPr>
         <w:jc w:val="both"/>
       </w:pPr>
       <w:r>
-        <w:t>Не предусмотрено.</w:t>
+        <w:t>Файлы и файловые системы</w:t>
       </w:r>
     </w:p>
     <w:p>
       <w:pPr>
-        <w:ind w:firstLine="720"/>
+        <w:pStyle w:val="a8"/>
+        <w:ind w:left="1440"/>
         <w:jc w:val="both"/>
       </w:pPr>
     </w:p>
@@ -12663,80 +13630,11 @@
     </w:p>
     <w:p>
       <w:pPr>
-        <w:pStyle w:val="a8"/>
-        <w:numPr>
-          <w:ilvl w:val="0"/>
-          <w:numId w:val="5"/>
-        </w:numPr>
+        <w:ind w:firstLine="720"/>
         <w:jc w:val="both"/>
       </w:pPr>
-      <w:proofErr w:type="gramStart"/>
-      <w:r>
-        <w:rPr>
-          <w:bCs/>
-        </w:rPr>
-        <w:t>Интернет-сервисы</w:t>
-      </w:r>
-      <w:proofErr w:type="gramEnd"/>
-      <w:r>
-        <w:rPr>
-          <w:bCs/>
-        </w:rPr>
-        <w:t xml:space="preserve"> </w:t>
-      </w:r>
-      <w:r>
-        <w:rPr>
-          <w:bCs/>
-        </w:rPr>
-        <w:t>для</w:t>
-      </w:r>
-      <w:r>
-        <w:rPr>
-          <w:bCs/>
-        </w:rPr>
-        <w:t xml:space="preserve"> </w:t>
-      </w:r>
-      <w:r>
-        <w:rPr>
-          <w:bCs/>
-        </w:rPr>
-        <w:t>работы</w:t>
-      </w:r>
-      <w:r>
-        <w:rPr>
-          <w:bCs/>
-        </w:rPr>
-        <w:t xml:space="preserve"> </w:t>
-      </w:r>
-      <w:r>
-        <w:rPr>
-          <w:bCs/>
-        </w:rPr>
-        <w:t>с</w:t>
-      </w:r>
-      <w:r>
-        <w:rPr>
-          <w:bCs/>
-        </w:rPr>
-        <w:t xml:space="preserve"> </w:t>
-      </w:r>
-      <w:r>
-        <w:rPr>
-          <w:bCs/>
-        </w:rPr>
-        <w:t>мультимедийной</w:t>
-      </w:r>
-      <w:r>
-        <w:rPr>
-          <w:bCs/>
-        </w:rPr>
-        <w:t xml:space="preserve"> </w:t>
-      </w:r>
-      <w:r>
-        <w:rPr>
-          <w:bCs/>
-        </w:rPr>
-        <w:t>информацией</w:t>
+      <w:r>
+        <w:t>Не предусмотрено.</w:t>
       </w:r>
     </w:p>
     <w:p>
@@ -12768,6 +13666,7 @@
           <w:b/>
           <w:iCs/>
         </w:rPr>
+        <w:lastRenderedPageBreak/>
         <w:t>Примерная тематика коллоквиумов</w:t>
       </w:r>
     </w:p>
@@ -12810,7 +13709,6 @@
           <w:bCs/>
           <w:caps/>
         </w:rPr>
-        <w:lastRenderedPageBreak/>
         <w:t>СООТНОШЕНИЕ РАЗДЕЛОВ, тем ДИСЦИПЛИНЫ И ПРИМЕНЯЕМЫХ ТЕХНОЛОГИЙ ОБУЧЕНИЯ</w:t>
       </w:r>
       <w:r>
@@ -13412,6 +14310,9 @@
               </w:tabs>
               <w:snapToGrid w:val="0"/>
               <w:jc w:val="center"/>
+              <w:rPr>
+                <w:lang w:val="en-US"/>
+              </w:rPr>
             </w:pPr>
           </w:p>
         </w:tc>
@@ -13435,6 +14336,9 @@
               <w:spacing w:line="312" w:lineRule="auto"/>
               <w:ind w:left="-37"/>
               <w:jc w:val="center"/>
+              <w:rPr>
+                <w:lang w:val="en-US"/>
+              </w:rPr>
             </w:pPr>
           </w:p>
         </w:tc>
@@ -14121,7 +15025,16 @@
               <w:spacing w:line="312" w:lineRule="auto"/>
               <w:ind w:left="33"/>
               <w:jc w:val="center"/>
-            </w:pPr>
+              <w:rPr>
+                <w:lang w:val="en-US"/>
+              </w:rPr>
+            </w:pPr>
+            <w:r>
+              <w:rPr>
+                <w:lang w:val="en-US"/>
+              </w:rPr>
+              <w:t>X</w:t>
+            </w:r>
           </w:p>
         </w:tc>
         <w:tc>
@@ -14406,12 +15319,6 @@
                 <w:lang w:val="en-US"/>
               </w:rPr>
             </w:pPr>
-            <w:r>
-              <w:rPr>
-                <w:lang w:val="en-US"/>
-              </w:rPr>
-              <w:t>X</w:t>
-            </w:r>
           </w:p>
         </w:tc>
         <w:tc>
@@ -14491,6 +15398,12 @@
                 <w:lang w:val="en-US"/>
               </w:rPr>
             </w:pPr>
+            <w:r>
+              <w:rPr>
+                <w:lang w:val="en-US"/>
+              </w:rPr>
+              <w:t>X</w:t>
+            </w:r>
           </w:p>
         </w:tc>
         <w:tc>
@@ -14800,6 +15713,12 @@
                 <w:lang w:val="en-US"/>
               </w:rPr>
             </w:pPr>
+            <w:r>
+              <w:rPr>
+                <w:lang w:val="en-US"/>
+              </w:rPr>
+              <w:t>X</w:t>
+            </w:r>
           </w:p>
         </w:tc>
         <w:tc>
@@ -15010,345 +15929,6 @@
           </w:p>
         </w:tc>
       </w:tr>
-      <w:tr>
-        <w:trPr>
-          <w:trHeight w:val="144"/>
-        </w:trPr>
-        <w:tc>
-          <w:tcPr>
-            <w:tcW w:w="1588" w:type="dxa"/>
-            <w:tcBorders>
-              <w:top w:val="single" w:sz="4" w:space="0" w:color="000000"/>
-              <w:left w:val="single" w:sz="4" w:space="0" w:color="000000"/>
-              <w:bottom w:val="single" w:sz="4" w:space="0" w:color="000000"/>
-            </w:tcBorders>
-            <w:vAlign w:val="center"/>
-          </w:tcPr>
-          <w:p>
-            <w:pPr>
-              <w:tabs>
-                <w:tab w:val="left" w:pos="360"/>
-                <w:tab w:val="left" w:pos="386"/>
-              </w:tabs>
-              <w:snapToGrid w:val="0"/>
-              <w:spacing w:line="276" w:lineRule="auto"/>
-              <w:jc w:val="center"/>
-              <w:rPr>
-                <w:bCs/>
-                <w:iCs/>
-              </w:rPr>
-            </w:pPr>
-            <w:r>
-              <w:rPr>
-                <w:bCs/>
-                <w:iCs/>
-              </w:rPr>
-              <w:t>Р</w:t>
-            </w:r>
-            <w:proofErr w:type="gramStart"/>
-            <w:r>
-              <w:rPr>
-                <w:bCs/>
-                <w:iCs/>
-              </w:rPr>
-              <w:t>6</w:t>
-            </w:r>
-            <w:proofErr w:type="gramEnd"/>
-          </w:p>
-        </w:tc>
-        <w:tc>
-          <w:tcPr>
-            <w:tcW w:w="685" w:type="dxa"/>
-            <w:tcBorders>
-              <w:top w:val="single" w:sz="4" w:space="0" w:color="000000"/>
-              <w:left w:val="single" w:sz="4" w:space="0" w:color="000000"/>
-              <w:bottom w:val="single" w:sz="4" w:space="0" w:color="000000"/>
-            </w:tcBorders>
-            <w:vAlign w:val="center"/>
-          </w:tcPr>
-          <w:p>
-            <w:pPr>
-              <w:tabs>
-                <w:tab w:val="left" w:pos="360"/>
-                <w:tab w:val="left" w:pos="386"/>
-              </w:tabs>
-              <w:snapToGrid w:val="0"/>
-              <w:jc w:val="center"/>
-            </w:pPr>
-          </w:p>
-        </w:tc>
-        <w:tc>
-          <w:tcPr>
-            <w:tcW w:w="685" w:type="dxa"/>
-            <w:tcBorders>
-              <w:top w:val="single" w:sz="4" w:space="0" w:color="000000"/>
-              <w:left w:val="single" w:sz="4" w:space="0" w:color="000000"/>
-              <w:bottom w:val="single" w:sz="4" w:space="0" w:color="000000"/>
-            </w:tcBorders>
-            <w:vAlign w:val="center"/>
-          </w:tcPr>
-          <w:p>
-            <w:pPr>
-              <w:tabs>
-                <w:tab w:val="left" w:pos="247"/>
-                <w:tab w:val="left" w:pos="360"/>
-              </w:tabs>
-              <w:snapToGrid w:val="0"/>
-              <w:spacing w:line="312" w:lineRule="auto"/>
-              <w:ind w:left="-37"/>
-              <w:jc w:val="center"/>
-              <w:rPr>
-                <w:lang w:val="en-US"/>
-              </w:rPr>
-            </w:pPr>
-          </w:p>
-        </w:tc>
-        <w:tc>
-          <w:tcPr>
-            <w:tcW w:w="685" w:type="dxa"/>
-            <w:tcBorders>
-              <w:top w:val="single" w:sz="4" w:space="0" w:color="000000"/>
-              <w:left w:val="single" w:sz="4" w:space="0" w:color="000000"/>
-              <w:bottom w:val="single" w:sz="4" w:space="0" w:color="000000"/>
-            </w:tcBorders>
-            <w:vAlign w:val="center"/>
-          </w:tcPr>
-          <w:p>
-            <w:pPr>
-              <w:tabs>
-                <w:tab w:val="left" w:pos="317"/>
-                <w:tab w:val="left" w:pos="360"/>
-              </w:tabs>
-              <w:snapToGrid w:val="0"/>
-              <w:spacing w:line="312" w:lineRule="auto"/>
-              <w:ind w:left="33"/>
-              <w:jc w:val="center"/>
-              <w:rPr>
-                <w:lang w:val="en-US"/>
-              </w:rPr>
-            </w:pPr>
-            <w:r>
-              <w:rPr>
-                <w:lang w:val="en-US"/>
-              </w:rPr>
-              <w:t>X</w:t>
-            </w:r>
-          </w:p>
-        </w:tc>
-        <w:tc>
-          <w:tcPr>
-            <w:tcW w:w="685" w:type="dxa"/>
-            <w:tcBorders>
-              <w:top w:val="single" w:sz="4" w:space="0" w:color="000000"/>
-              <w:left w:val="single" w:sz="4" w:space="0" w:color="000000"/>
-              <w:bottom w:val="single" w:sz="4" w:space="0" w:color="000000"/>
-            </w:tcBorders>
-            <w:shd w:val="clear" w:color="auto" w:fill="auto"/>
-            <w:vAlign w:val="center"/>
-          </w:tcPr>
-          <w:p>
-            <w:pPr>
-              <w:tabs>
-                <w:tab w:val="left" w:pos="178"/>
-                <w:tab w:val="left" w:pos="360"/>
-              </w:tabs>
-              <w:snapToGrid w:val="0"/>
-              <w:spacing w:line="312" w:lineRule="auto"/>
-              <w:ind w:left="36"/>
-              <w:jc w:val="center"/>
-              <w:rPr>
-                <w:lang w:val="en-US"/>
-              </w:rPr>
-            </w:pPr>
-            <w:r>
-              <w:rPr>
-                <w:lang w:val="en-US"/>
-              </w:rPr>
-              <w:t>X</w:t>
-            </w:r>
-          </w:p>
-        </w:tc>
-        <w:tc>
-          <w:tcPr>
-            <w:tcW w:w="685" w:type="dxa"/>
-            <w:tcBorders>
-              <w:top w:val="single" w:sz="4" w:space="0" w:color="000000"/>
-              <w:left w:val="single" w:sz="4" w:space="0" w:color="000000"/>
-              <w:bottom w:val="single" w:sz="4" w:space="0" w:color="000000"/>
-            </w:tcBorders>
-            <w:shd w:val="clear" w:color="auto" w:fill="auto"/>
-            <w:vAlign w:val="center"/>
-          </w:tcPr>
-          <w:p>
-            <w:pPr>
-              <w:tabs>
-                <w:tab w:val="left" w:pos="178"/>
-                <w:tab w:val="left" w:pos="360"/>
-              </w:tabs>
-              <w:snapToGrid w:val="0"/>
-              <w:spacing w:line="312" w:lineRule="auto"/>
-              <w:ind w:left="36"/>
-              <w:jc w:val="center"/>
-            </w:pPr>
-          </w:p>
-        </w:tc>
-        <w:tc>
-          <w:tcPr>
-            <w:tcW w:w="686" w:type="dxa"/>
-            <w:tcBorders>
-              <w:top w:val="single" w:sz="4" w:space="0" w:color="000000"/>
-              <w:left w:val="single" w:sz="4" w:space="0" w:color="000000"/>
-              <w:bottom w:val="single" w:sz="4" w:space="0" w:color="000000"/>
-            </w:tcBorders>
-            <w:vAlign w:val="center"/>
-          </w:tcPr>
-          <w:p>
-            <w:pPr>
-              <w:tabs>
-                <w:tab w:val="left" w:pos="35"/>
-                <w:tab w:val="left" w:pos="360"/>
-              </w:tabs>
-              <w:snapToGrid w:val="0"/>
-              <w:spacing w:line="312" w:lineRule="auto"/>
-              <w:jc w:val="center"/>
-            </w:pPr>
-          </w:p>
-        </w:tc>
-        <w:tc>
-          <w:tcPr>
-            <w:tcW w:w="674" w:type="dxa"/>
-            <w:tcBorders>
-              <w:top w:val="single" w:sz="4" w:space="0" w:color="000000"/>
-              <w:left w:val="single" w:sz="4" w:space="0" w:color="000000"/>
-              <w:bottom w:val="single" w:sz="4" w:space="0" w:color="000000"/>
-            </w:tcBorders>
-            <w:vAlign w:val="center"/>
-          </w:tcPr>
-          <w:p>
-            <w:pPr>
-              <w:tabs>
-                <w:tab w:val="left" w:pos="360"/>
-                <w:tab w:val="left" w:pos="459"/>
-              </w:tabs>
-              <w:snapToGrid w:val="0"/>
-              <w:spacing w:line="312" w:lineRule="auto"/>
-              <w:ind w:left="33"/>
-              <w:jc w:val="center"/>
-            </w:pPr>
-          </w:p>
-        </w:tc>
-        <w:tc>
-          <w:tcPr>
-            <w:tcW w:w="674" w:type="dxa"/>
-            <w:tcBorders>
-              <w:top w:val="single" w:sz="4" w:space="0" w:color="000000"/>
-              <w:left w:val="single" w:sz="4" w:space="0" w:color="000000"/>
-              <w:bottom w:val="single" w:sz="4" w:space="0" w:color="000000"/>
-            </w:tcBorders>
-          </w:tcPr>
-          <w:p>
-            <w:pPr>
-              <w:tabs>
-                <w:tab w:val="left" w:pos="176"/>
-                <w:tab w:val="left" w:pos="360"/>
-              </w:tabs>
-              <w:snapToGrid w:val="0"/>
-              <w:spacing w:line="312" w:lineRule="auto"/>
-              <w:jc w:val="center"/>
-            </w:pPr>
-          </w:p>
-        </w:tc>
-        <w:tc>
-          <w:tcPr>
-            <w:tcW w:w="675" w:type="dxa"/>
-            <w:tcBorders>
-              <w:top w:val="single" w:sz="4" w:space="0" w:color="000000"/>
-              <w:left w:val="single" w:sz="4" w:space="0" w:color="000000"/>
-              <w:bottom w:val="single" w:sz="4" w:space="0" w:color="000000"/>
-            </w:tcBorders>
-            <w:vAlign w:val="center"/>
-          </w:tcPr>
-          <w:p>
-            <w:pPr>
-              <w:tabs>
-                <w:tab w:val="left" w:pos="176"/>
-                <w:tab w:val="left" w:pos="360"/>
-              </w:tabs>
-              <w:snapToGrid w:val="0"/>
-              <w:spacing w:line="312" w:lineRule="auto"/>
-              <w:jc w:val="center"/>
-            </w:pPr>
-          </w:p>
-        </w:tc>
-        <w:tc>
-          <w:tcPr>
-            <w:tcW w:w="674" w:type="dxa"/>
-            <w:tcBorders>
-              <w:top w:val="single" w:sz="4" w:space="0" w:color="000000"/>
-              <w:left w:val="single" w:sz="4" w:space="0" w:color="000000"/>
-              <w:bottom w:val="single" w:sz="4" w:space="0" w:color="000000"/>
-            </w:tcBorders>
-            <w:vAlign w:val="center"/>
-          </w:tcPr>
-          <w:p>
-            <w:pPr>
-              <w:tabs>
-                <w:tab w:val="left" w:pos="176"/>
-                <w:tab w:val="left" w:pos="360"/>
-              </w:tabs>
-              <w:snapToGrid w:val="0"/>
-              <w:spacing w:line="312" w:lineRule="auto"/>
-              <w:ind w:left="34"/>
-              <w:jc w:val="center"/>
-            </w:pPr>
-          </w:p>
-        </w:tc>
-        <w:tc>
-          <w:tcPr>
-            <w:tcW w:w="674" w:type="dxa"/>
-            <w:tcBorders>
-              <w:top w:val="single" w:sz="4" w:space="0" w:color="000000"/>
-              <w:left w:val="single" w:sz="4" w:space="0" w:color="000000"/>
-              <w:bottom w:val="single" w:sz="4" w:space="0" w:color="000000"/>
-            </w:tcBorders>
-            <w:vAlign w:val="center"/>
-          </w:tcPr>
-          <w:p>
-            <w:pPr>
-              <w:tabs>
-                <w:tab w:val="left" w:pos="360"/>
-              </w:tabs>
-              <w:snapToGrid w:val="0"/>
-              <w:spacing w:line="312" w:lineRule="auto"/>
-              <w:ind w:left="33"/>
-              <w:jc w:val="center"/>
-            </w:pPr>
-          </w:p>
-        </w:tc>
-        <w:tc>
-          <w:tcPr>
-            <w:tcW w:w="675" w:type="dxa"/>
-            <w:tcBorders>
-              <w:top w:val="single" w:sz="4" w:space="0" w:color="000000"/>
-              <w:left w:val="single" w:sz="4" w:space="0" w:color="000000"/>
-              <w:bottom w:val="single" w:sz="4" w:space="0" w:color="000000"/>
-              <w:right w:val="single" w:sz="4" w:space="0" w:color="000000"/>
-            </w:tcBorders>
-            <w:vAlign w:val="center"/>
-          </w:tcPr>
-          <w:p>
-            <w:pPr>
-              <w:tabs>
-                <w:tab w:val="left" w:pos="360"/>
-              </w:tabs>
-              <w:snapToGrid w:val="0"/>
-              <w:spacing w:line="312" w:lineRule="auto"/>
-              <w:ind w:left="33"/>
-              <w:jc w:val="center"/>
-            </w:pPr>
-          </w:p>
-        </w:tc>
-      </w:tr>
     </w:tbl>
     <w:p>
       <w:pPr>
@@ -15775,7 +16355,6 @@
         <w:spacing w:before="60" w:after="60"/>
       </w:pPr>
       <w:r>
-        <w:lastRenderedPageBreak/>
         <w:t xml:space="preserve">Евсеев Д.А., Трофимов В.В. </w:t>
       </w:r>
       <w:proofErr w:type="spellStart"/>
@@ -15941,6 +16520,7 @@
         <w:spacing w:before="60" w:after="60"/>
       </w:pPr>
       <w:r>
+        <w:lastRenderedPageBreak/>
         <w:t>Гладкий А. Веб-</w:t>
       </w:r>
       <w:proofErr w:type="spellStart"/>
@@ -16649,7 +17229,6 @@
         <w:jc w:val="both"/>
       </w:pPr>
       <w:r>
-        <w:lastRenderedPageBreak/>
         <w:t xml:space="preserve">Для проведения лекционных занятий необходима аудитория, оснащенная презентационным оборудованием. </w:t>
       </w:r>
     </w:p>
@@ -18503,7 +19082,7 @@
                 <v:shape id="_x0000_i1025" type="#_x0000_t75" style="width:28.5pt;height:21.75pt" o:ole="">
                   <v:imagedata r:id="rId7" o:title=""/>
                 </v:shape>
-                <o:OLEObject Type="Embed" ProgID="Equation.3" ShapeID="_x0000_i1025" DrawAspect="Content" ObjectID="_1554545655" r:id="rId8"/>
+                <o:OLEObject Type="Embed" ProgID="Equation.3" ShapeID="_x0000_i1025" DrawAspect="Content" ObjectID="_1554546611" r:id="rId8"/>
               </w:object>
             </w:r>
             <w:r>
@@ -22195,7 +22774,7 @@
   <w:abstractNum w:abstractNumId="14">
     <w:nsid w:val="4A375CCA"/>
     <w:multiLevelType w:val="hybridMultilevel"/>
-    <w:tmpl w:val="0E983300"/>
+    <w:tmpl w:val="351E2AFA"/>
     <w:lvl w:ilvl="0" w:tplc="0419000F">
       <w:start w:val="1"/>
       <w:numFmt w:val="decimal"/>
@@ -22840,6 +23419,92 @@
     </w:lvl>
   </w:abstractNum>
   <w:abstractNum w:abstractNumId="20">
+    <w:nsid w:val="65646A4B"/>
+    <w:multiLevelType w:val="hybridMultilevel"/>
+    <w:tmpl w:val="351E2AFA"/>
+    <w:lvl w:ilvl="0" w:tplc="0419000F">
+      <w:start w:val="1"/>
+      <w:numFmt w:val="decimal"/>
+      <w:lvlText w:val="%1."/>
+      <w:lvlJc w:val="left"/>
+      <w:pPr>
+        <w:ind w:left="1440" w:hanging="360"/>
+      </w:pPr>
+    </w:lvl>
+    <w:lvl w:ilvl="1" w:tplc="04190019" w:tentative="1">
+      <w:start w:val="1"/>
+      <w:numFmt w:val="lowerLetter"/>
+      <w:lvlText w:val="%2."/>
+      <w:lvlJc w:val="left"/>
+      <w:pPr>
+        <w:ind w:left="2160" w:hanging="360"/>
+      </w:pPr>
+    </w:lvl>
+    <w:lvl w:ilvl="2" w:tplc="0419001B" w:tentative="1">
+      <w:start w:val="1"/>
+      <w:numFmt w:val="lowerRoman"/>
+      <w:lvlText w:val="%3."/>
+      <w:lvlJc w:val="right"/>
+      <w:pPr>
+        <w:ind w:left="2880" w:hanging="180"/>
+      </w:pPr>
+    </w:lvl>
+    <w:lvl w:ilvl="3" w:tplc="0419000F" w:tentative="1">
+      <w:start w:val="1"/>
+      <w:numFmt w:val="decimal"/>
+      <w:lvlText w:val="%4."/>
+      <w:lvlJc w:val="left"/>
+      <w:pPr>
+        <w:ind w:left="3600" w:hanging="360"/>
+      </w:pPr>
+    </w:lvl>
+    <w:lvl w:ilvl="4" w:tplc="04190019" w:tentative="1">
+      <w:start w:val="1"/>
+      <w:numFmt w:val="lowerLetter"/>
+      <w:lvlText w:val="%5."/>
+      <w:lvlJc w:val="left"/>
+      <w:pPr>
+        <w:ind w:left="4320" w:hanging="360"/>
+      </w:pPr>
+    </w:lvl>
+    <w:lvl w:ilvl="5" w:tplc="0419001B" w:tentative="1">
+      <w:start w:val="1"/>
+      <w:numFmt w:val="lowerRoman"/>
+      <w:lvlText w:val="%6."/>
+      <w:lvlJc w:val="right"/>
+      <w:pPr>
+        <w:ind w:left="5040" w:hanging="180"/>
+      </w:pPr>
+    </w:lvl>
+    <w:lvl w:ilvl="6" w:tplc="0419000F" w:tentative="1">
+      <w:start w:val="1"/>
+      <w:numFmt w:val="decimal"/>
+      <w:lvlText w:val="%7."/>
+      <w:lvlJc w:val="left"/>
+      <w:pPr>
+        <w:ind w:left="5760" w:hanging="360"/>
+      </w:pPr>
+    </w:lvl>
+    <w:lvl w:ilvl="7" w:tplc="04190019" w:tentative="1">
+      <w:start w:val="1"/>
+      <w:numFmt w:val="lowerLetter"/>
+      <w:lvlText w:val="%8."/>
+      <w:lvlJc w:val="left"/>
+      <w:pPr>
+        <w:ind w:left="6480" w:hanging="360"/>
+      </w:pPr>
+    </w:lvl>
+    <w:lvl w:ilvl="8" w:tplc="0419001B" w:tentative="1">
+      <w:start w:val="1"/>
+      <w:numFmt w:val="lowerRoman"/>
+      <w:lvlText w:val="%9."/>
+      <w:lvlJc w:val="right"/>
+      <w:pPr>
+        <w:ind w:left="7200" w:hanging="180"/>
+      </w:pPr>
+    </w:lvl>
+  </w:abstractNum>
+  <w:abstractNum w:abstractNumId="21">
     <w:nsid w:val="683576F7"/>
     <w:multiLevelType w:val="hybridMultilevel"/>
     <w:tmpl w:val="4FE0C0A6"/>
@@ -22925,7 +23590,7 @@
       </w:pPr>
     </w:lvl>
   </w:abstractNum>
-  <w:abstractNum w:abstractNumId="21">
+  <w:abstractNum w:abstractNumId="22">
     <w:nsid w:val="6DF403A1"/>
     <w:multiLevelType w:val="hybridMultilevel"/>
     <w:tmpl w:val="BE8EDE10"/>
@@ -23038,7 +23703,7 @@
       </w:rPr>
     </w:lvl>
   </w:abstractNum>
-  <w:abstractNum w:abstractNumId="22">
+  <w:abstractNum w:abstractNumId="23">
     <w:nsid w:val="70245FFC"/>
     <w:multiLevelType w:val="hybridMultilevel"/>
     <w:tmpl w:val="43DEE8C2"/>
@@ -23151,7 +23816,7 @@
       </w:rPr>
     </w:lvl>
   </w:abstractNum>
-  <w:abstractNum w:abstractNumId="23">
+  <w:abstractNum w:abstractNumId="24">
     <w:nsid w:val="70B17681"/>
     <w:multiLevelType w:val="hybridMultilevel"/>
     <w:tmpl w:val="E2D6CDBC"/>
@@ -23240,7 +23905,7 @@
       </w:pPr>
     </w:lvl>
   </w:abstractNum>
-  <w:abstractNum w:abstractNumId="24">
+  <w:abstractNum w:abstractNumId="25">
     <w:nsid w:val="72FA2001"/>
     <w:multiLevelType w:val="hybridMultilevel"/>
     <w:tmpl w:val="D9C8519C"/>
@@ -23353,7 +24018,7 @@
       </w:rPr>
     </w:lvl>
   </w:abstractNum>
-  <w:abstractNum w:abstractNumId="25">
+  <w:abstractNum w:abstractNumId="26">
     <w:nsid w:val="75E05F66"/>
     <w:multiLevelType w:val="hybridMultilevel"/>
     <w:tmpl w:val="0908D4DC"/>
@@ -23442,7 +24107,7 @@
       </w:pPr>
     </w:lvl>
   </w:abstractNum>
-  <w:abstractNum w:abstractNumId="26">
+  <w:abstractNum w:abstractNumId="27">
     <w:nsid w:val="7D18636B"/>
     <w:multiLevelType w:val="hybridMultilevel"/>
     <w:tmpl w:val="4FE0C0A6"/>
@@ -23544,7 +24209,7 @@
     <w:abstractNumId w:val="18"/>
   </w:num>
   <w:num w:numId="6">
-    <w:abstractNumId w:val="25"/>
+    <w:abstractNumId w:val="26"/>
   </w:num>
   <w:num w:numId="7">
     <w:abstractNumId w:val="4"/>
@@ -23592,10 +24257,10 @@
     <w:abstractNumId w:val="14"/>
   </w:num>
   <w:num w:numId="13">
-    <w:abstractNumId w:val="20"/>
+    <w:abstractNumId w:val="21"/>
   </w:num>
   <w:num w:numId="14">
-    <w:abstractNumId w:val="26"/>
+    <w:abstractNumId w:val="27"/>
   </w:num>
   <w:num w:numId="15">
     <w:abstractNumId w:val="17"/>
@@ -23613,7 +24278,7 @@
     <w:abstractNumId w:val="7"/>
   </w:num>
   <w:num w:numId="20">
-    <w:abstractNumId w:val="22"/>
+    <w:abstractNumId w:val="23"/>
   </w:num>
   <w:num w:numId="21">
     <w:abstractNumId w:val="1"/>
@@ -23628,16 +24293,19 @@
     <w:abstractNumId w:val="6"/>
   </w:num>
   <w:num w:numId="25">
-    <w:abstractNumId w:val="23"/>
+    <w:abstractNumId w:val="24"/>
   </w:num>
   <w:num w:numId="26">
-    <w:abstractNumId w:val="21"/>
+    <w:abstractNumId w:val="22"/>
   </w:num>
   <w:num w:numId="27">
-    <w:abstractNumId w:val="24"/>
+    <w:abstractNumId w:val="25"/>
   </w:num>
   <w:num w:numId="28">
     <w:abstractNumId w:val="11"/>
+  </w:num>
+  <w:num w:numId="29">
+    <w:abstractNumId w:val="20"/>
   </w:num>
   <w:numIdMacAtCleanup w:val="17"/>
 </w:numbering>
@@ -23963,7 +24631,6 @@
   <w:style w:type="paragraph" w:customStyle="1" w:styleId="210">
     <w:name w:val="Список 21"/>
     <w:basedOn w:val="a1"/>
-    <w:uiPriority w:val="99"/>
     <w:rsid w:val="00737557"/>
     <w:pPr>
       <w:ind w:left="566" w:hanging="283"/>
@@ -24094,6 +24761,51 @@
       <w:color w:val="365F91" w:themeColor="accent1" w:themeShade="BF"/>
       <w:sz w:val="28"/>
       <w:szCs w:val="28"/>
+      <w:lang w:eastAsia="ar-SA"/>
+    </w:rPr>
+  </w:style>
+  <w:style w:type="paragraph" w:styleId="ac">
+    <w:name w:val="Body Text Indent"/>
+    <w:basedOn w:val="a1"/>
+    <w:link w:val="ad"/>
+    <w:rsid w:val="006C0367"/>
+    <w:pPr>
+      <w:ind w:firstLine="567"/>
+      <w:jc w:val="both"/>
+    </w:pPr>
+    <w:rPr>
+      <w:szCs w:val="20"/>
+      <w:lang w:val="x-none"/>
+    </w:rPr>
+  </w:style>
+  <w:style w:type="character" w:customStyle="1" w:styleId="ad">
+    <w:name w:val="Основной текст с отступом Знак"/>
+    <w:basedOn w:val="a2"/>
+    <w:link w:val="ac"/>
+    <w:rsid w:val="006C0367"/>
+    <w:rPr>
+      <w:sz w:val="24"/>
+      <w:lang w:val="x-none" w:eastAsia="ar-SA"/>
+    </w:rPr>
+  </w:style>
+  <w:style w:type="paragraph" w:styleId="23">
+    <w:name w:val="Body Text Indent 2"/>
+    <w:basedOn w:val="a1"/>
+    <w:link w:val="24"/>
+    <w:rsid w:val="006C0367"/>
+    <w:pPr>
+      <w:spacing w:after="120" w:line="480" w:lineRule="auto"/>
+      <w:ind w:left="283"/>
+    </w:pPr>
+  </w:style>
+  <w:style w:type="character" w:customStyle="1" w:styleId="24">
+    <w:name w:val="Основной текст с отступом 2 Знак"/>
+    <w:basedOn w:val="a2"/>
+    <w:link w:val="23"/>
+    <w:rsid w:val="006C0367"/>
+    <w:rPr>
+      <w:sz w:val="24"/>
+      <w:szCs w:val="24"/>
       <w:lang w:eastAsia="ar-SA"/>
     </w:rPr>
   </w:style>
@@ -24420,7 +25132,6 @@
   <w:style w:type="paragraph" w:customStyle="1" w:styleId="210">
     <w:name w:val="Список 21"/>
     <w:basedOn w:val="a1"/>
-    <w:uiPriority w:val="99"/>
     <w:rsid w:val="00737557"/>
     <w:pPr>
       <w:ind w:left="566" w:hanging="283"/>
@@ -24551,6 +25262,51 @@
       <w:color w:val="365F91" w:themeColor="accent1" w:themeShade="BF"/>
       <w:sz w:val="28"/>
       <w:szCs w:val="28"/>
+      <w:lang w:eastAsia="ar-SA"/>
+    </w:rPr>
+  </w:style>
+  <w:style w:type="paragraph" w:styleId="ac">
+    <w:name w:val="Body Text Indent"/>
+    <w:basedOn w:val="a1"/>
+    <w:link w:val="ad"/>
+    <w:rsid w:val="006C0367"/>
+    <w:pPr>
+      <w:ind w:firstLine="567"/>
+      <w:jc w:val="both"/>
+    </w:pPr>
+    <w:rPr>
+      <w:szCs w:val="20"/>
+      <w:lang w:val="x-none"/>
+    </w:rPr>
+  </w:style>
+  <w:style w:type="character" w:customStyle="1" w:styleId="ad">
+    <w:name w:val="Основной текст с отступом Знак"/>
+    <w:basedOn w:val="a2"/>
+    <w:link w:val="ac"/>
+    <w:rsid w:val="006C0367"/>
+    <w:rPr>
+      <w:sz w:val="24"/>
+      <w:lang w:val="x-none" w:eastAsia="ar-SA"/>
+    </w:rPr>
+  </w:style>
+  <w:style w:type="paragraph" w:styleId="23">
+    <w:name w:val="Body Text Indent 2"/>
+    <w:basedOn w:val="a1"/>
+    <w:link w:val="24"/>
+    <w:rsid w:val="006C0367"/>
+    <w:pPr>
+      <w:spacing w:after="120" w:line="480" w:lineRule="auto"/>
+      <w:ind w:left="283"/>
+    </w:pPr>
+  </w:style>
+  <w:style w:type="character" w:customStyle="1" w:styleId="24">
+    <w:name w:val="Основной текст с отступом 2 Знак"/>
+    <w:basedOn w:val="a2"/>
+    <w:link w:val="23"/>
+    <w:rsid w:val="006C0367"/>
+    <w:rPr>
+      <w:sz w:val="24"/>
+      <w:szCs w:val="24"/>
       <w:lang w:eastAsia="ar-SA"/>
     </w:rPr>
   </w:style>
@@ -24847,7 +25603,7 @@
 </file>
 
 <file path=customXml/itemProps1.xml><?xml version="1.0" encoding="utf-8"?>
-<ds:datastoreItem xmlns:ds="http://schemas.openxmlformats.org/officeDocument/2006/customXml" ds:itemID="{0F90DE3B-00AB-4DD0-91D2-96267B00E6A4}">
+<ds:datastoreItem xmlns:ds="http://schemas.openxmlformats.org/officeDocument/2006/customXml" ds:itemID="{1EDE261F-3771-43E3-8901-DE5411283365}">
   <ds:schemaRefs>
     <ds:schemaRef ds:uri="http://schemas.openxmlformats.org/officeDocument/2006/bibliography"/>
   </ds:schemaRefs>

--- a/09.03.02/ИНМиТ_ИТиАП_09.03.02_Д1.17.4_Операционные системы.docx
+++ b/09.03.02/ИНМиТ_ИТиАП_09.03.02_Д1.17.4_Операционные системы.docx
@@ -5308,15 +5308,7 @@
               <w:rPr>
                 <w:lang w:val="en-US"/>
               </w:rPr>
-              <w:t>S</w:t>
-            </w:r>
-            <w:bookmarkStart w:id="6" w:name="_GoBack"/>
-            <w:bookmarkEnd w:id="6"/>
-            <w:r>
-              <w:rPr>
-                <w:lang w:val="en-US"/>
-              </w:rPr>
-              <w:t xml:space="preserve">. </w:t>
+              <w:t xml:space="preserve">S. </w:t>
             </w:r>
             <w:proofErr w:type="spellStart"/>
             <w:r>
@@ -5534,7 +5526,7 @@
       <w:r>
         <w:instrText xml:space="preserve"> TC "</w:instrText>
       </w:r>
-      <w:bookmarkStart w:id="7" w:name="_Toc463805977"/>
+      <w:bookmarkStart w:id="6" w:name="_Toc463805977"/>
       <w:r>
         <w:rPr>
           <w:b/>
@@ -5543,7 +5535,7 @@
         </w:rPr>
         <w:instrText>РАСПРЕДЕЛЕНИЕ УЧЕБНОГО ВРЕМЕНИ</w:instrText>
       </w:r>
-      <w:bookmarkEnd w:id="7"/>
+      <w:bookmarkEnd w:id="6"/>
       <w:r>
         <w:instrText xml:space="preserve">" \f C \l "1" </w:instrText>
       </w:r>
@@ -5590,7 +5582,7 @@
         </w:rPr>
         <w:instrText xml:space="preserve"> TC "</w:instrText>
       </w:r>
-      <w:bookmarkStart w:id="8" w:name="_Toc463805978"/>
+      <w:bookmarkStart w:id="7" w:name="_Toc463805978"/>
       <w:r>
         <w:rPr>
           <w:b/>
@@ -5598,7 +5590,7 @@
         </w:rPr>
         <w:instrText>Распределение аудиторной нагрузки и мероприятий самостоятельной работы по разделам дисциплины</w:instrText>
       </w:r>
-      <w:bookmarkEnd w:id="8"/>
+      <w:bookmarkEnd w:id="7"/>
       <w:r>
         <w:rPr>
           <w:b/>
@@ -12315,7 +12307,7 @@
       <w:r>
         <w:instrText xml:space="preserve"> TC "</w:instrText>
       </w:r>
-      <w:bookmarkStart w:id="9" w:name="_Toc463805979"/>
+      <w:bookmarkStart w:id="8" w:name="_Toc463805979"/>
       <w:r>
         <w:rPr>
           <w:b/>
@@ -12324,7 +12316,7 @@
         </w:rPr>
         <w:instrText>ОРГАНИЗАЦИЯ ПРАКТИЧЕСКИХ ЗАНЯТИЙ, САМОСТОЯТЕЛЬНОЙ РАБОТЫ ПО ДИСЦИПЛИНЕ</w:instrText>
       </w:r>
-      <w:bookmarkEnd w:id="9"/>
+      <w:bookmarkEnd w:id="8"/>
       <w:r>
         <w:instrText xml:space="preserve">" \f C \l "1" </w:instrText>
       </w:r>
@@ -12371,7 +12363,7 @@
         </w:rPr>
         <w:instrText xml:space="preserve"> TC "</w:instrText>
       </w:r>
-      <w:bookmarkStart w:id="10" w:name="_Toc463805980"/>
+      <w:bookmarkStart w:id="9" w:name="_Toc463805980"/>
       <w:r>
         <w:rPr>
           <w:b/>
@@ -12379,7 +12371,7 @@
         </w:rPr>
         <w:instrText>Лабораторные работы</w:instrText>
       </w:r>
-      <w:bookmarkEnd w:id="10"/>
+      <w:bookmarkEnd w:id="9"/>
       <w:r>
         <w:rPr>
           <w:b/>
@@ -12444,7 +12436,7 @@
         </w:rPr>
         <w:instrText xml:space="preserve"> TC "</w:instrText>
       </w:r>
-      <w:bookmarkStart w:id="11" w:name="_Toc463805981"/>
+      <w:bookmarkStart w:id="10" w:name="_Toc463805981"/>
       <w:r>
         <w:rPr>
           <w:b/>
@@ -12452,7 +12444,7 @@
         </w:rPr>
         <w:instrText>Практические занятия</w:instrText>
       </w:r>
-      <w:bookmarkEnd w:id="11"/>
+      <w:bookmarkEnd w:id="10"/>
       <w:r>
         <w:rPr>
           <w:b/>
@@ -13280,7 +13272,7 @@
         </w:rPr>
         <w:instrText xml:space="preserve"> TC "</w:instrText>
       </w:r>
-      <w:bookmarkStart w:id="12" w:name="_Toc463805982"/>
+      <w:bookmarkStart w:id="11" w:name="_Toc463805982"/>
       <w:r>
         <w:rPr>
           <w:b/>
@@ -13288,7 +13280,7 @@
         </w:rPr>
         <w:instrText>Примерная тематика самостоятельной работы</w:instrText>
       </w:r>
-      <w:bookmarkEnd w:id="12"/>
+      <w:bookmarkEnd w:id="11"/>
       <w:r>
         <w:rPr>
           <w:b/>
@@ -13722,7 +13714,7 @@
       <w:r>
         <w:instrText xml:space="preserve"> TC "</w:instrText>
       </w:r>
-      <w:bookmarkStart w:id="13" w:name="_Toc463805983"/>
+      <w:bookmarkStart w:id="12" w:name="_Toc463805983"/>
       <w:r>
         <w:rPr>
           <w:b/>
@@ -13731,7 +13723,7 @@
         </w:rPr>
         <w:instrText>СООТНОШЕНИЕ РАЗДЕЛОВ, тем ДИСЦИПЛИНЫ И ПРИМЕНЯЕМЫХ ТЕХНОЛОГИЙ ОБУЧЕНИЯ</w:instrText>
       </w:r>
-      <w:bookmarkEnd w:id="13"/>
+      <w:bookmarkEnd w:id="12"/>
       <w:r>
         <w:instrText xml:space="preserve">" \f C \l "1" </w:instrText>
       </w:r>
@@ -15971,7 +15963,7 @@
       <w:r>
         <w:instrText xml:space="preserve"> TC "</w:instrText>
       </w:r>
-      <w:bookmarkStart w:id="14" w:name="_Toc463805984"/>
+      <w:bookmarkStart w:id="13" w:name="_Toc463805984"/>
       <w:r>
         <w:rPr>
           <w:b/>
@@ -15980,7 +15972,7 @@
         </w:rPr>
         <w:instrText>ПРОЦЕДУРЫ КОНТРОЛЯ И ОЦЕНИВАНИЯ РЕЗУЛЬТАТОВ ОБУЧЕНИЯ (Приложение 1)</w:instrText>
       </w:r>
-      <w:bookmarkEnd w:id="14"/>
+      <w:bookmarkEnd w:id="13"/>
       <w:r>
         <w:instrText xml:space="preserve">" \f C \l "1" </w:instrText>
       </w:r>
@@ -16034,7 +16026,7 @@
       <w:r>
         <w:instrText xml:space="preserve"> TC "</w:instrText>
       </w:r>
-      <w:bookmarkStart w:id="15" w:name="_Toc463805985"/>
+      <w:bookmarkStart w:id="14" w:name="_Toc463805985"/>
       <w:r>
         <w:rPr>
           <w:b/>
@@ -16043,7 +16035,7 @@
         </w:rPr>
         <w:instrText>ПРОЦЕДУРЫ ОЦЕНИВАНИЯ РЕЗУЛЬТАТОВ ОБУЧЕНИЯ В РАМКАХ НЕЗАВИСИМОГО ТЕСТОВОГО КОНТРОЛЯ (Приложение 2)</w:instrText>
       </w:r>
-      <w:bookmarkEnd w:id="15"/>
+      <w:bookmarkEnd w:id="14"/>
       <w:r>
         <w:instrText xml:space="preserve">" \f C \l "1" </w:instrText>
       </w:r>
@@ -16097,7 +16089,7 @@
       <w:r>
         <w:instrText xml:space="preserve"> TC "</w:instrText>
       </w:r>
-      <w:bookmarkStart w:id="16" w:name="_Toc463805986"/>
+      <w:bookmarkStart w:id="15" w:name="_Toc463805986"/>
       <w:r>
         <w:rPr>
           <w:b/>
@@ -16106,7 +16098,7 @@
         </w:rPr>
         <w:instrText>ФОНД ОЦЕНОЧНЫХ СРЕДСТВ ДЛЯ ПРОВЕДЕНИЯ ТЕКУЩЕЙ И ПРОМЕЖУТОЧНОЙ АТТЕСТАЦИИ ПО ДИСЦИПЛИНЕ (Приложение 3)</w:instrText>
       </w:r>
-      <w:bookmarkEnd w:id="16"/>
+      <w:bookmarkEnd w:id="15"/>
       <w:r>
         <w:instrText xml:space="preserve">" \f C \l "1" </w:instrText>
       </w:r>
@@ -16160,7 +16152,7 @@
       <w:r>
         <w:instrText xml:space="preserve"> TC "</w:instrText>
       </w:r>
-      <w:bookmarkStart w:id="17" w:name="_Toc463805987"/>
+      <w:bookmarkStart w:id="16" w:name="_Toc463805987"/>
       <w:r>
         <w:rPr>
           <w:b/>
@@ -16169,7 +16161,7 @@
         </w:rPr>
         <w:instrText>УЧЕБНО-МЕТОДИЧЕСКОЕ И ИНФОРМАЦИОННОЕ ОБЕСПЕЧЕНИЕ дисциплины</w:instrText>
       </w:r>
-      <w:bookmarkEnd w:id="17"/>
+      <w:bookmarkEnd w:id="16"/>
       <w:r>
         <w:instrText xml:space="preserve">" \f C \l "1" </w:instrText>
       </w:r>
@@ -16226,111 +16218,277 @@
     </w:p>
     <w:p>
       <w:pPr>
+        <w:numPr>
+          <w:ilvl w:val="0"/>
+          <w:numId w:val="30"/>
+        </w:numPr>
+        <w:ind w:left="714" w:hanging="436"/>
+      </w:pPr>
+      <w:hyperlink r:id="rId7" w:history="1">
+        <w:r>
+          <w:t>Назаров, С</w:t>
+        </w:r>
+        <w:r>
+          <w:t>.</w:t>
+        </w:r>
+        <w:r>
+          <w:t xml:space="preserve"> В</w:t>
+        </w:r>
+        <w:r>
+          <w:t>.</w:t>
+        </w:r>
+      </w:hyperlink>
+      <w:r>
+        <w:t xml:space="preserve"> Современные операционные системы</w:t>
+      </w:r>
+      <w:proofErr w:type="gramStart"/>
+      <w:r>
+        <w:t xml:space="preserve"> :</w:t>
+      </w:r>
+      <w:proofErr w:type="gramEnd"/>
+      <w:r>
+        <w:t xml:space="preserve"> [учебное пос</w:t>
+      </w:r>
+      <w:r>
+        <w:t>о</w:t>
+      </w:r>
+      <w:r>
+        <w:t xml:space="preserve">бие] / С. В. Назаров, А. И. Широков .— 2-е изд., </w:t>
+      </w:r>
+      <w:proofErr w:type="spellStart"/>
+      <w:r>
+        <w:t>испр</w:t>
+      </w:r>
+      <w:proofErr w:type="spellEnd"/>
+      <w:r>
+        <w:t>. и доп. — Москва : БИНОМ. Лаборатория знаний</w:t>
+      </w:r>
+      <w:proofErr w:type="gramStart"/>
+      <w:r>
+        <w:t xml:space="preserve"> :</w:t>
+      </w:r>
+      <w:proofErr w:type="gramEnd"/>
+      <w:r>
+        <w:t xml:space="preserve"> Национальный Откр</w:t>
+      </w:r>
+      <w:r>
+        <w:t>ы</w:t>
+      </w:r>
+      <w:r>
+        <w:t>тый Ун</w:t>
+      </w:r>
+      <w:r>
+        <w:t>иверситет "ИНТУИТ", 2013 .— 367</w:t>
+      </w:r>
+      <w:r>
+        <w:t>с.</w:t>
+      </w:r>
+    </w:p>
+    <w:p>
+      <w:pPr>
+        <w:numPr>
+          <w:ilvl w:val="0"/>
+          <w:numId w:val="30"/>
+        </w:numPr>
+        <w:ind w:hanging="436"/>
+      </w:pPr>
+      <w:r>
+        <w:t>Назаров, С</w:t>
+      </w:r>
+      <w:r>
+        <w:t>.</w:t>
+      </w:r>
+      <w:r>
+        <w:t xml:space="preserve"> В. Современные операционные системы : учеб</w:t>
+      </w:r>
+      <w:proofErr w:type="gramStart"/>
+      <w:r>
+        <w:t>.</w:t>
+      </w:r>
+      <w:proofErr w:type="gramEnd"/>
+      <w:r>
+        <w:t xml:space="preserve"> </w:t>
+      </w:r>
+      <w:proofErr w:type="gramStart"/>
+      <w:r>
+        <w:t>п</w:t>
+      </w:r>
+      <w:proofErr w:type="gramEnd"/>
+      <w:r>
+        <w:t xml:space="preserve">особие / С. В. Назаров, А. И. Широков </w:t>
+      </w:r>
+      <w:r>
+        <w:t>–</w:t>
+      </w:r>
+      <w:r>
+        <w:t xml:space="preserve"> Москва : Интернет-Университет Информационных технологий</w:t>
+      </w:r>
+      <w:proofErr w:type="gramStart"/>
+      <w:r>
+        <w:t xml:space="preserve"> :</w:t>
+      </w:r>
+      <w:proofErr w:type="gramEnd"/>
+      <w:r>
+        <w:t xml:space="preserve"> БИНОМ. Лаб</w:t>
+      </w:r>
+      <w:r>
+        <w:t>оратория знаний, 2011 .— 279с</w:t>
+      </w:r>
+      <w:r>
+        <w:rPr>
+          <w:lang w:val="en-US"/>
+        </w:rPr>
+        <w:t>.</w:t>
+      </w:r>
+    </w:p>
+    <w:p>
+      <w:pPr>
+        <w:numPr>
+          <w:ilvl w:val="0"/>
+          <w:numId w:val="30"/>
+        </w:numPr>
+        <w:ind w:hanging="436"/>
+      </w:pPr>
+      <w:hyperlink r:id="rId8" w:history="1">
+        <w:r>
+          <w:t>Назаров, С</w:t>
+        </w:r>
+        <w:r>
+          <w:t>.</w:t>
+        </w:r>
+        <w:r>
+          <w:t xml:space="preserve"> В</w:t>
+        </w:r>
+      </w:hyperlink>
+      <w:r>
+        <w:t>. Операционные среды, системы и оболочки. Основы структурной и функциональной организации : учеб</w:t>
+      </w:r>
+      <w:proofErr w:type="gramStart"/>
+      <w:r>
+        <w:t>.</w:t>
+      </w:r>
+      <w:proofErr w:type="gramEnd"/>
+      <w:r>
+        <w:t xml:space="preserve"> </w:t>
+      </w:r>
+      <w:proofErr w:type="gramStart"/>
+      <w:r>
+        <w:t>п</w:t>
+      </w:r>
+      <w:proofErr w:type="gramEnd"/>
+      <w:r>
+        <w:t xml:space="preserve">особие для студентов вузов / </w:t>
+      </w:r>
+      <w:r>
+        <w:t>С. В. Назаров</w:t>
+      </w:r>
+      <w:r>
+        <w:t>.— Мо</w:t>
+      </w:r>
+      <w:r>
+        <w:t>сква</w:t>
+      </w:r>
+      <w:proofErr w:type="gramStart"/>
+      <w:r>
+        <w:t xml:space="preserve"> :</w:t>
+      </w:r>
+      <w:proofErr w:type="gramEnd"/>
+      <w:r>
+        <w:t xml:space="preserve"> КУДИЦ-ПРЕСС, 2007 .— 504</w:t>
+      </w:r>
+      <w:r>
+        <w:t>с</w:t>
+      </w:r>
+      <w:r>
+        <w:rPr>
+          <w:lang w:val="en-US"/>
+        </w:rPr>
+        <w:t>.</w:t>
+      </w:r>
+    </w:p>
+    <w:p>
+      <w:pPr>
         <w:pStyle w:val="a8"/>
         <w:numPr>
           <w:ilvl w:val="0"/>
-          <w:numId w:val="13"/>
+          <w:numId w:val="30"/>
         </w:numPr>
-        <w:spacing w:before="60" w:after="60"/>
-      </w:pPr>
-      <w:r>
-        <w:t>Корнеев И.К. Информационные технологии: учебник для вузов /</w:t>
-      </w:r>
+        <w:spacing w:line="276" w:lineRule="auto"/>
+        <w:ind w:left="714" w:hanging="436"/>
+      </w:pPr>
+      <w:r>
+        <w:t>Назаров</w:t>
+      </w:r>
+      <w:r>
+        <w:t>,</w:t>
+      </w:r>
+      <w:r>
+        <w:t xml:space="preserve"> С.В.</w:t>
+      </w:r>
+      <w:r>
+        <w:t xml:space="preserve"> Современные операционные системы.  Учеб</w:t>
+      </w:r>
+      <w:proofErr w:type="gramStart"/>
+      <w:r>
+        <w:t>.</w:t>
+      </w:r>
+      <w:proofErr w:type="gramEnd"/>
       <w:r>
         <w:t xml:space="preserve"> </w:t>
       </w:r>
-      <w:proofErr w:type="spellStart"/>
-      <w:r>
-        <w:t>И.К.Корнеев</w:t>
-      </w:r>
-      <w:proofErr w:type="spellEnd"/>
-      <w:r>
-        <w:t xml:space="preserve">, </w:t>
-      </w:r>
-      <w:r>
-        <w:t xml:space="preserve">Г.Н. Ксандопуло, В.А. </w:t>
-      </w:r>
-      <w:proofErr w:type="spellStart"/>
-      <w:r>
-        <w:t>Машурцев</w:t>
-      </w:r>
-      <w:proofErr w:type="spellEnd"/>
-      <w:r>
-        <w:t>. – М.:</w:t>
-      </w:r>
-      <w:r>
-        <w:t xml:space="preserve"> 2009</w:t>
-      </w:r>
-      <w:r>
-        <w:t>. – 224с.</w:t>
+      <w:proofErr w:type="gramStart"/>
+      <w:r>
+        <w:t>п</w:t>
+      </w:r>
+      <w:proofErr w:type="gramEnd"/>
+      <w:r>
+        <w:t xml:space="preserve">особие. </w:t>
+      </w:r>
+      <w:r>
+        <w:t xml:space="preserve">/ </w:t>
+      </w:r>
+      <w:r>
+        <w:t>С.В.</w:t>
+      </w:r>
+      <w:r>
+        <w:t xml:space="preserve"> </w:t>
+      </w:r>
+      <w:r>
+        <w:t>Назаров, А.И.</w:t>
+      </w:r>
+      <w:r>
+        <w:t xml:space="preserve"> </w:t>
+      </w:r>
+      <w:r>
+        <w:t>Широков – М.: Интернет-Университет Информационных Технологий: БИНОМ. Лаборатория зн</w:t>
+      </w:r>
+      <w:r>
+        <w:t>а</w:t>
+      </w:r>
+      <w:r>
+        <w:t xml:space="preserve">ний, 2010. </w:t>
       </w:r>
     </w:p>
     <w:p>
       <w:pPr>
-        <w:pStyle w:val="a8"/>
-        <w:numPr>
-          <w:ilvl w:val="0"/>
-          <w:numId w:val="13"/>
-        </w:numPr>
         <w:spacing w:before="60" w:after="60"/>
-      </w:pPr>
-      <w:r>
-        <w:t>Дунаев В.В. Основы WEB-дизайна. СПб</w:t>
-      </w:r>
-      <w:proofErr w:type="gramStart"/>
-      <w:r>
-        <w:t xml:space="preserve">.: </w:t>
-      </w:r>
-      <w:proofErr w:type="gramEnd"/>
-      <w:r>
-        <w:t>БХВ-Петербург, 2013. – 480с.</w:t>
-      </w:r>
+        <w:jc w:val="both"/>
+        <w:rPr>
+          <w:b/>
+          <w:iCs/>
+        </w:rPr>
+      </w:pPr>
     </w:p>
     <w:p>
       <w:pPr>
-        <w:pStyle w:val="a8"/>
-        <w:numPr>
-          <w:ilvl w:val="0"/>
-          <w:numId w:val="13"/>
-        </w:numPr>
-        <w:spacing w:before="60" w:after="60"/>
-      </w:pPr>
-      <w:r>
-        <w:t>Кудинов Ю.И.</w:t>
-      </w:r>
-      <w:r>
-        <w:t xml:space="preserve"> </w:t>
-      </w:r>
-      <w:r>
-        <w:t>Основы современной информатики. Ю.И.</w:t>
-      </w:r>
-      <w:r>
-        <w:t xml:space="preserve"> </w:t>
-      </w:r>
-      <w:r>
-        <w:t>Кудинов, Ф.Ф.</w:t>
-      </w:r>
-      <w:r>
-        <w:t xml:space="preserve"> Пащенко. – М.: 2011 – 256с.</w:t>
-      </w:r>
-    </w:p>
-    <w:p>
-      <w:pPr>
-        <w:spacing w:before="60" w:after="60"/>
-        <w:jc w:val="both"/>
-        <w:rPr>
-          <w:b/>
-          <w:iCs/>
-        </w:rPr>
-      </w:pPr>
-    </w:p>
-    <w:p>
-      <w:pPr>
+        <w:keepNext/>
+        <w:keepLines/>
         <w:numPr>
           <w:ilvl w:val="2"/>
           <w:numId w:val="3"/>
         </w:numPr>
         <w:spacing w:before="60" w:after="60"/>
+        <w:ind w:left="1225" w:hanging="505"/>
         <w:jc w:val="both"/>
         <w:rPr>
           <w:b/>
@@ -16342,6 +16500,7 @@
           <w:b/>
           <w:iCs/>
         </w:rPr>
+        <w:lastRenderedPageBreak/>
         <w:t>Дополнительная литература</w:t>
       </w:r>
     </w:p>
@@ -16350,28 +16509,53 @@
         <w:pStyle w:val="a8"/>
         <w:numPr>
           <w:ilvl w:val="0"/>
-          <w:numId w:val="14"/>
+          <w:numId w:val="31"/>
         </w:numPr>
-        <w:spacing w:before="60" w:after="60"/>
-      </w:pPr>
-      <w:r>
-        <w:t xml:space="preserve">Евсеев Д.А., Трофимов В.В. </w:t>
-      </w:r>
-      <w:proofErr w:type="spellStart"/>
-      <w:r>
-        <w:t>Web</w:t>
-      </w:r>
-      <w:proofErr w:type="spellEnd"/>
-      <w:r>
-        <w:t xml:space="preserve">-дизайн в примерах и задачах. М.: </w:t>
-      </w:r>
-      <w:proofErr w:type="spellStart"/>
-      <w:r>
-        <w:t>Кнорус</w:t>
-      </w:r>
-      <w:proofErr w:type="spellEnd"/>
-      <w:r>
-        <w:t>, 2014.   264с.</w:t>
+        <w:spacing w:after="200" w:line="276" w:lineRule="auto"/>
+        <w:ind w:hanging="436"/>
+      </w:pPr>
+      <w:hyperlink r:id="rId9" w:history="1">
+        <w:r>
+          <w:t>Назаров, С</w:t>
+        </w:r>
+        <w:r>
+          <w:t>.</w:t>
+        </w:r>
+        <w:r>
+          <w:t xml:space="preserve"> В</w:t>
+        </w:r>
+      </w:hyperlink>
+      <w:r>
+        <w:t>. Операционные системы специализированных вычисл</w:t>
+      </w:r>
+      <w:r>
+        <w:t>и</w:t>
+      </w:r>
+      <w:r>
+        <w:t>тельных комплексов: теория построения и системного</w:t>
+      </w:r>
+      <w:r>
+        <w:t xml:space="preserve"> проектирования / С. В. Назаров</w:t>
+      </w:r>
+      <w:r>
+        <w:t xml:space="preserve"> –</w:t>
+      </w:r>
+      <w:r>
+        <w:t xml:space="preserve"> Москв</w:t>
+      </w:r>
+      <w:r>
+        <w:t>а</w:t>
+      </w:r>
+      <w:proofErr w:type="gramStart"/>
+      <w:r>
+        <w:t xml:space="preserve"> :</w:t>
+      </w:r>
+      <w:proofErr w:type="gramEnd"/>
+      <w:r>
+        <w:t xml:space="preserve"> Машиностроение, 1989 .— 399</w:t>
+      </w:r>
+      <w:r>
+        <w:t>с.</w:t>
       </w:r>
     </w:p>
     <w:p>
@@ -16379,75 +16563,33 @@
         <w:pStyle w:val="a8"/>
         <w:numPr>
           <w:ilvl w:val="0"/>
-          <w:numId w:val="14"/>
+          <w:numId w:val="31"/>
         </w:numPr>
-        <w:spacing w:before="60" w:after="60"/>
-      </w:pPr>
-      <w:r>
-        <w:t>Василькова И.В. Основы компьютерных технологи</w:t>
-      </w:r>
-      <w:r>
-        <w:t xml:space="preserve">й в </w:t>
+        <w:spacing w:after="200" w:line="276" w:lineRule="auto"/>
+        <w:ind w:hanging="436"/>
+      </w:pPr>
+      <w:r>
+        <w:t>Назаров</w:t>
+      </w:r>
+      <w:r>
+        <w:t>,</w:t>
+      </w:r>
+      <w:r>
+        <w:t xml:space="preserve"> С. В. Администрирование локальных сетей </w:t>
       </w:r>
       <w:proofErr w:type="spellStart"/>
       <w:r>
-        <w:t>Microsoft</w:t>
+        <w:t>Windows</w:t>
       </w:r>
       <w:proofErr w:type="spellEnd"/>
       <w:r>
-        <w:t xml:space="preserve"> </w:t>
-      </w:r>
-      <w:proofErr w:type="spellStart"/>
-      <w:r>
-        <w:t>Office</w:t>
-      </w:r>
-      <w:proofErr w:type="spellEnd"/>
-      <w:r>
-        <w:t xml:space="preserve">: практикум / </w:t>
-      </w:r>
-      <w:r>
-        <w:t>И.В.</w:t>
-      </w:r>
-      <w:r>
-        <w:t xml:space="preserve"> </w:t>
-      </w:r>
-      <w:r>
-        <w:t>Василькова</w:t>
-      </w:r>
-      <w:r>
-        <w:t xml:space="preserve">, </w:t>
-      </w:r>
-      <w:r>
-        <w:t>Е. М.</w:t>
-      </w:r>
-      <w:r>
-        <w:t xml:space="preserve"> </w:t>
-      </w:r>
-      <w:r>
-        <w:t>Васильков, Д. В.</w:t>
-      </w:r>
-      <w:r>
-        <w:t xml:space="preserve"> </w:t>
-      </w:r>
-      <w:r>
-        <w:t>Романчик -</w:t>
-      </w:r>
-      <w:r>
-        <w:t xml:space="preserve"> </w:t>
-      </w:r>
-      <w:r>
-        <w:t xml:space="preserve">Мн.: </w:t>
-      </w:r>
-      <w:proofErr w:type="spellStart"/>
-      <w:r>
-        <w:t>ТетраСистемс</w:t>
-      </w:r>
-      <w:proofErr w:type="spellEnd"/>
-      <w:r>
-        <w:t>, 2012</w:t>
-      </w:r>
-      <w:r>
-        <w:t>. – 143с.</w:t>
+        <w:t xml:space="preserve"> NT/2000/.NET. М.: Фина</w:t>
+      </w:r>
+      <w:r>
+        <w:t>н</w:t>
+      </w:r>
+      <w:r>
+        <w:t>сы и статистика, 2003.</w:t>
       </w:r>
     </w:p>
     <w:p>
@@ -16455,25 +16597,97 @@
         <w:pStyle w:val="a8"/>
         <w:numPr>
           <w:ilvl w:val="0"/>
-          <w:numId w:val="14"/>
+          <w:numId w:val="31"/>
         </w:numPr>
-        <w:spacing w:before="60" w:after="60"/>
+        <w:spacing w:after="200" w:line="276" w:lineRule="auto"/>
+        <w:ind w:hanging="436"/>
       </w:pPr>
       <w:proofErr w:type="spellStart"/>
       <w:r>
-        <w:t>Трайнев</w:t>
+        <w:t>Руссинович</w:t>
       </w:r>
       <w:proofErr w:type="spellEnd"/>
       <w:r>
-        <w:t xml:space="preserve"> В. А. Электронно-образовательные ресурсы в развитии информационного общества (обобщение и практика)/ В. А. </w:t>
+        <w:t xml:space="preserve"> М. Внутреннее устройство </w:t>
       </w:r>
       <w:proofErr w:type="spellStart"/>
       <w:r>
-        <w:t>Трайнев</w:t>
+        <w:t>Microsoft</w:t>
       </w:r>
       <w:proofErr w:type="spellEnd"/>
       <w:r>
-        <w:t>. – М.: Издательско-торговая корпорация «Дашков и К°», 2015. – 256с.</w:t>
+        <w:t xml:space="preserve"> </w:t>
+      </w:r>
+      <w:proofErr w:type="spellStart"/>
+      <w:r>
+        <w:t>Windows</w:t>
+      </w:r>
+      <w:proofErr w:type="spellEnd"/>
+      <w:r>
+        <w:t xml:space="preserve">: </w:t>
+      </w:r>
+      <w:proofErr w:type="spellStart"/>
+      <w:r>
+        <w:t>Windows</w:t>
+      </w:r>
+      <w:proofErr w:type="spellEnd"/>
+      <w:r>
+        <w:t xml:space="preserve"> </w:t>
+      </w:r>
+      <w:proofErr w:type="spellStart"/>
+      <w:r>
+        <w:t>Server</w:t>
+      </w:r>
+      <w:proofErr w:type="spellEnd"/>
+      <w:r>
+        <w:t xml:space="preserve"> 2003, </w:t>
+      </w:r>
+      <w:proofErr w:type="spellStart"/>
+      <w:r>
+        <w:t>Windows</w:t>
+      </w:r>
+      <w:proofErr w:type="spellEnd"/>
+      <w:r>
+        <w:t xml:space="preserve"> XP и </w:t>
+      </w:r>
+      <w:proofErr w:type="spellStart"/>
+      <w:r>
+        <w:t>Windows</w:t>
+      </w:r>
+      <w:proofErr w:type="spellEnd"/>
+      <w:r>
+        <w:t xml:space="preserve"> 2000. Мастер-класс. / М.</w:t>
+      </w:r>
+      <w:r>
+        <w:t xml:space="preserve"> </w:t>
+      </w:r>
+      <w:proofErr w:type="spellStart"/>
+      <w:r>
+        <w:t>Руссинович</w:t>
+      </w:r>
+      <w:proofErr w:type="spellEnd"/>
+      <w:r>
+        <w:t>, Д.</w:t>
+      </w:r>
+      <w:r>
+        <w:t xml:space="preserve"> </w:t>
+      </w:r>
+      <w:r>
+        <w:t>Соломон – М.: Издательство «Русская р</w:t>
+      </w:r>
+      <w:r>
+        <w:t>е</w:t>
+      </w:r>
+      <w:r>
+        <w:t xml:space="preserve">дакция»; </w:t>
+      </w:r>
+      <w:proofErr w:type="spellStart"/>
+      <w:r>
+        <w:t>Спб</w:t>
+      </w:r>
+      <w:proofErr w:type="spellEnd"/>
+      <w:r>
+        <w:t>.: Питер, 2006.</w:t>
       </w:r>
     </w:p>
     <w:p>
@@ -16481,33 +16695,19 @@
         <w:pStyle w:val="a8"/>
         <w:numPr>
           <w:ilvl w:val="0"/>
-          <w:numId w:val="14"/>
+          <w:numId w:val="31"/>
         </w:numPr>
-        <w:spacing w:before="60" w:after="60"/>
-      </w:pPr>
-      <w:proofErr w:type="spellStart"/>
-      <w:r>
-        <w:t>Маккоу</w:t>
-      </w:r>
-      <w:proofErr w:type="spellEnd"/>
-      <w:r>
-        <w:t xml:space="preserve"> А. Веб-приложения на </w:t>
-      </w:r>
-      <w:proofErr w:type="spellStart"/>
-      <w:r>
-        <w:t>JavaScript</w:t>
-      </w:r>
-      <w:proofErr w:type="spellEnd"/>
-      <w:r>
-        <w:t>. СПб</w:t>
-      </w:r>
-      <w:proofErr w:type="gramStart"/>
-      <w:r>
-        <w:t xml:space="preserve">.: </w:t>
-      </w:r>
-      <w:proofErr w:type="gramEnd"/>
-      <w:r>
-        <w:t>Питер, 2012. – 285с.</w:t>
+        <w:spacing w:after="200" w:line="276" w:lineRule="auto"/>
+        <w:ind w:hanging="436"/>
+      </w:pPr>
+      <w:r>
+        <w:t>Назаров С.В. Операционные системы специализированных вычислительных комплексов: Теория построения и системного проектирования. – М.: Машиностро</w:t>
+      </w:r>
+      <w:r>
+        <w:t>е</w:t>
+      </w:r>
+      <w:r>
+        <w:t xml:space="preserve">ние,1989. </w:t>
       </w:r>
     </w:p>
     <w:p>
@@ -16515,91 +16715,40 @@
         <w:pStyle w:val="a8"/>
         <w:numPr>
           <w:ilvl w:val="0"/>
-          <w:numId w:val="14"/>
+          <w:numId w:val="31"/>
         </w:numPr>
-        <w:spacing w:before="60" w:after="60"/>
-      </w:pPr>
-      <w:r>
-        <w:lastRenderedPageBreak/>
-        <w:t>Гладкий А. Веб-</w:t>
-      </w:r>
-      <w:proofErr w:type="spellStart"/>
-      <w:r>
-        <w:t>Самоделкин</w:t>
-      </w:r>
-      <w:proofErr w:type="spellEnd"/>
-      <w:r>
-        <w:t xml:space="preserve">. Как самому создать сайт быстро и профессионально. Электронное издание. М.: </w:t>
-      </w:r>
-      <w:proofErr w:type="spellStart"/>
-      <w:r>
-        <w:t>Литрес</w:t>
-      </w:r>
-      <w:proofErr w:type="spellEnd"/>
-      <w:r>
-        <w:t>, 2012. – 250с.</w:t>
-      </w:r>
-    </w:p>
-    <w:p>
-      <w:pPr>
-        <w:pStyle w:val="a8"/>
-        <w:numPr>
-          <w:ilvl w:val="0"/>
-          <w:numId w:val="14"/>
-        </w:numPr>
-        <w:spacing w:before="60" w:after="60"/>
-      </w:pPr>
-      <w:r>
-        <w:t>Гришин В.Н. Информационные технологии в профессиональной деятельности / В.Н. Гришин, Е.Е. Панфилов</w:t>
-      </w:r>
-      <w:proofErr w:type="gramStart"/>
-      <w:r>
-        <w:t>а–</w:t>
-      </w:r>
-      <w:proofErr w:type="gramEnd"/>
-      <w:r>
-        <w:t xml:space="preserve"> М.: ИД «Форум», 2013. – 416с.</w:t>
-      </w:r>
-    </w:p>
-    <w:p>
-      <w:pPr>
-        <w:pStyle w:val="a8"/>
-        <w:numPr>
-          <w:ilvl w:val="0"/>
-          <w:numId w:val="14"/>
-        </w:numPr>
-        <w:spacing w:before="60" w:after="60"/>
-      </w:pPr>
-      <w:r>
-        <w:t xml:space="preserve">Филиппов С.А. Основы </w:t>
-      </w:r>
-      <w:proofErr w:type="gramStart"/>
-      <w:r>
-        <w:t>современного</w:t>
-      </w:r>
-      <w:proofErr w:type="gramEnd"/>
-      <w:r>
-        <w:t xml:space="preserve"> веб-программирования. М.: НИЯУ МИФИ, 2011. – 160с.</w:t>
-      </w:r>
-    </w:p>
-    <w:p>
-      <w:pPr>
-        <w:pStyle w:val="a8"/>
-        <w:numPr>
-          <w:ilvl w:val="0"/>
-          <w:numId w:val="14"/>
-        </w:numPr>
-      </w:pPr>
-      <w:r>
-        <w:t xml:space="preserve">Симонович С., Евсеев Г., Мураховский В. Интернет: лаборатория мастера. Практическое руководство по эффективной работе в Интернете. — М.: АСТ-ПРЕСС; </w:t>
-      </w:r>
-      <w:proofErr w:type="spellStart"/>
-      <w:r>
-        <w:t>Инфорком</w:t>
-      </w:r>
-      <w:proofErr w:type="spellEnd"/>
-      <w:r>
-        <w:t>-Пресс, 2010.</w:t>
+        <w:spacing w:after="200" w:line="276" w:lineRule="auto"/>
+        <w:ind w:hanging="436"/>
+      </w:pPr>
+      <w:r>
+        <w:t>Варфоломеев В.И. Алгоритмическое моделирование элементов эконом</w:t>
+      </w:r>
+      <w:r>
+        <w:t>и</w:t>
+      </w:r>
+      <w:r>
+        <w:t xml:space="preserve">ческих систем </w:t>
+      </w:r>
+      <w:r>
+        <w:t xml:space="preserve">/ </w:t>
+      </w:r>
+      <w:r>
+        <w:t>В.И.</w:t>
+      </w:r>
+      <w:r>
+        <w:t xml:space="preserve"> </w:t>
+      </w:r>
+      <w:r>
+        <w:t>Варфоломеев, С.В.</w:t>
+      </w:r>
+      <w:r>
+        <w:t xml:space="preserve"> </w:t>
+      </w:r>
+      <w:r>
+        <w:t xml:space="preserve">Назаров </w:t>
+      </w:r>
+      <w:r>
+        <w:t>– М.: Финансы и статистика,2004.</w:t>
       </w:r>
     </w:p>
     <w:p>
@@ -16643,7 +16792,7 @@
         </w:rPr>
         <w:instrText xml:space="preserve"> TC "</w:instrText>
       </w:r>
-      <w:bookmarkStart w:id="18" w:name="_Toc463805989"/>
+      <w:bookmarkStart w:id="17" w:name="_Toc463805989"/>
       <w:r>
         <w:rPr>
           <w:b/>
@@ -16651,44 +16800,44 @@
         </w:rPr>
         <w:instrText>Методические разработки</w:instrText>
       </w:r>
+      <w:bookmarkEnd w:id="17"/>
+      <w:r>
+        <w:rPr>
+          <w:b/>
+          <w:iCs/>
+        </w:rPr>
+        <w:instrText xml:space="preserve">" \f C \l "2" </w:instrText>
+      </w:r>
+      <w:r>
+        <w:rPr>
+          <w:b/>
+          <w:iCs/>
+        </w:rPr>
+        <w:fldChar w:fldCharType="end"/>
+      </w:r>
+      <w:r>
+        <w:rPr>
+          <w:b/>
+          <w:iCs/>
+        </w:rPr>
+        <w:fldChar w:fldCharType="begin"/>
+      </w:r>
+      <w:r>
+        <w:rPr>
+          <w:b/>
+          <w:iCs/>
+        </w:rPr>
+        <w:instrText xml:space="preserve"> TC "</w:instrText>
+      </w:r>
+      <w:bookmarkStart w:id="18" w:name="_Toc463805990"/>
+      <w:r>
+        <w:rPr>
+          <w:b/>
+          <w:iCs/>
+        </w:rPr>
+        <w:instrText>Методические разработки</w:instrText>
+      </w:r>
       <w:bookmarkEnd w:id="18"/>
-      <w:r>
-        <w:rPr>
-          <w:b/>
-          <w:iCs/>
-        </w:rPr>
-        <w:instrText xml:space="preserve">" \f C \l "2" </w:instrText>
-      </w:r>
-      <w:r>
-        <w:rPr>
-          <w:b/>
-          <w:iCs/>
-        </w:rPr>
-        <w:fldChar w:fldCharType="end"/>
-      </w:r>
-      <w:r>
-        <w:rPr>
-          <w:b/>
-          <w:iCs/>
-        </w:rPr>
-        <w:fldChar w:fldCharType="begin"/>
-      </w:r>
-      <w:r>
-        <w:rPr>
-          <w:b/>
-          <w:iCs/>
-        </w:rPr>
-        <w:instrText xml:space="preserve"> TC "</w:instrText>
-      </w:r>
-      <w:bookmarkStart w:id="19" w:name="_Toc463805990"/>
-      <w:r>
-        <w:rPr>
-          <w:b/>
-          <w:iCs/>
-        </w:rPr>
-        <w:instrText>Методические разработки</w:instrText>
-      </w:r>
-      <w:bookmarkEnd w:id="19"/>
       <w:r>
         <w:rPr>
           <w:b/>
@@ -16769,7 +16918,7 @@
         </w:rPr>
         <w:instrText xml:space="preserve"> TC "</w:instrText>
       </w:r>
-      <w:bookmarkStart w:id="20" w:name="_Toc463805991"/>
+      <w:bookmarkStart w:id="19" w:name="_Toc463805991"/>
       <w:r>
         <w:rPr>
           <w:b/>
@@ -16777,7 +16926,7 @@
         </w:rPr>
         <w:instrText>Программное обеспечение</w:instrText>
       </w:r>
-      <w:bookmarkEnd w:id="20"/>
+      <w:bookmarkEnd w:id="19"/>
       <w:r>
         <w:rPr>
           <w:b/>
@@ -16795,39 +16944,46 @@
     </w:p>
     <w:p>
       <w:pPr>
-        <w:pStyle w:val="a8"/>
         <w:numPr>
           <w:ilvl w:val="0"/>
-          <w:numId w:val="15"/>
+          <w:numId w:val="33"/>
         </w:numPr>
-        <w:spacing w:line="360" w:lineRule="auto"/>
-        <w:jc w:val="both"/>
-      </w:pPr>
-      <w:r>
-        <w:t xml:space="preserve">ОС </w:t>
-      </w:r>
+      </w:pPr>
       <w:proofErr w:type="spellStart"/>
       <w:r>
-        <w:t>Windows</w:t>
+        <w:t>Microsoft</w:t>
       </w:r>
       <w:proofErr w:type="spellEnd"/>
+      <w:r>
+        <w:t xml:space="preserve"> </w:t>
+      </w:r>
+      <w:proofErr w:type="spellStart"/>
+      <w:r>
+        <w:t>Visual</w:t>
+      </w:r>
+      <w:proofErr w:type="spellEnd"/>
+      <w:r>
+        <w:t xml:space="preserve"> </w:t>
+      </w:r>
+      <w:proofErr w:type="spellStart"/>
+      <w:r>
+        <w:t>Studio</w:t>
+      </w:r>
+      <w:proofErr w:type="spellEnd"/>
+      <w:r>
+        <w:t xml:space="preserve"> 2010</w:t>
+      </w:r>
     </w:p>
     <w:p>
       <w:pPr>
-        <w:pStyle w:val="a8"/>
         <w:numPr>
           <w:ilvl w:val="0"/>
-          <w:numId w:val="15"/>
+          <w:numId w:val="33"/>
         </w:numPr>
-        <w:spacing w:line="360" w:lineRule="auto"/>
-        <w:jc w:val="both"/>
-      </w:pPr>
-      <w:r>
-        <w:t xml:space="preserve">Браузер </w:t>
-      </w:r>
+      </w:pPr>
       <w:proofErr w:type="spellStart"/>
       <w:r>
-        <w:t>Internet</w:t>
+        <w:t>Microsoft</w:t>
       </w:r>
       <w:proofErr w:type="spellEnd"/>
       <w:r>
@@ -16835,26 +16991,23 @@
       </w:r>
       <w:proofErr w:type="spellStart"/>
       <w:r>
-        <w:t>Explorer</w:t>
+        <w:t>Windows</w:t>
       </w:r>
       <w:proofErr w:type="spellEnd"/>
+      <w:r>
+        <w:t xml:space="preserve"> 7</w:t>
+      </w:r>
     </w:p>
     <w:p>
       <w:pPr>
-        <w:pStyle w:val="a8"/>
         <w:numPr>
           <w:ilvl w:val="0"/>
-          <w:numId w:val="15"/>
+          <w:numId w:val="33"/>
         </w:numPr>
-        <w:spacing w:line="360" w:lineRule="auto"/>
-        <w:jc w:val="both"/>
-      </w:pPr>
-      <w:r>
-        <w:t xml:space="preserve">Браузер </w:t>
-      </w:r>
+      </w:pPr>
       <w:proofErr w:type="spellStart"/>
       <w:r>
-        <w:t>Google</w:t>
+        <w:t>Microsoft</w:t>
       </w:r>
       <w:proofErr w:type="spellEnd"/>
       <w:r>
@@ -16862,26 +17015,23 @@
       </w:r>
       <w:proofErr w:type="spellStart"/>
       <w:r>
-        <w:t>Chrome</w:t>
+        <w:t>Office</w:t>
       </w:r>
       <w:proofErr w:type="spellEnd"/>
+      <w:r>
+        <w:t xml:space="preserve"> 2007.</w:t>
+      </w:r>
     </w:p>
     <w:p>
       <w:pPr>
-        <w:pStyle w:val="a8"/>
         <w:numPr>
           <w:ilvl w:val="0"/>
-          <w:numId w:val="15"/>
+          <w:numId w:val="33"/>
         </w:numPr>
-        <w:spacing w:line="360" w:lineRule="auto"/>
-        <w:jc w:val="both"/>
-      </w:pPr>
-      <w:r>
-        <w:t xml:space="preserve">Браузер </w:t>
-      </w:r>
+      </w:pPr>
       <w:proofErr w:type="spellStart"/>
       <w:r>
-        <w:t>Mozilla</w:t>
+        <w:t>Borland</w:t>
       </w:r>
       <w:proofErr w:type="spellEnd"/>
       <w:r>
@@ -16889,51 +17039,36 @@
       </w:r>
       <w:proofErr w:type="spellStart"/>
       <w:r>
-        <w:t>Firefox</w:t>
+        <w:t>Delphi</w:t>
       </w:r>
       <w:proofErr w:type="spellEnd"/>
+      <w:r>
+        <w:t xml:space="preserve"> 7.</w:t>
+      </w:r>
     </w:p>
     <w:p>
       <w:pPr>
-        <w:pStyle w:val="a8"/>
         <w:numPr>
           <w:ilvl w:val="0"/>
-          <w:numId w:val="15"/>
+          <w:numId w:val="33"/>
         </w:numPr>
-        <w:spacing w:line="360" w:lineRule="auto"/>
-        <w:jc w:val="both"/>
-      </w:pPr>
-      <w:r>
-        <w:t xml:space="preserve">Графический редактор </w:t>
-      </w:r>
-      <w:r>
-        <w:rPr>
-          <w:lang w:val="en-US"/>
-        </w:rPr>
-        <w:t>GIMP</w:t>
-      </w:r>
-    </w:p>
-    <w:p>
-      <w:pPr>
-        <w:pStyle w:val="a8"/>
-        <w:numPr>
-          <w:ilvl w:val="0"/>
-          <w:numId w:val="15"/>
-        </w:numPr>
-        <w:spacing w:line="360" w:lineRule="auto"/>
-        <w:jc w:val="both"/>
-      </w:pPr>
-      <w:r>
-        <w:t xml:space="preserve">Векторный редактор </w:t>
-      </w:r>
+      </w:pPr>
       <w:proofErr w:type="spellStart"/>
       <w:r>
-        <w:rPr>
-          <w:lang w:val="en-US"/>
-        </w:rPr>
-        <w:t>Inkscape</w:t>
+        <w:t>RedHat</w:t>
       </w:r>
       <w:proofErr w:type="spellEnd"/>
+      <w:r>
+        <w:t xml:space="preserve"> </w:t>
+      </w:r>
+      <w:proofErr w:type="spellStart"/>
+      <w:r>
+        <w:t>Lunix</w:t>
+      </w:r>
+      <w:proofErr w:type="spellEnd"/>
+      <w:r>
+        <w:t>.</w:t>
+      </w:r>
     </w:p>
     <w:p>
       <w:pPr>
@@ -16979,7 +17114,7 @@
         </w:rPr>
         <w:instrText xml:space="preserve"> TC "</w:instrText>
       </w:r>
-      <w:bookmarkStart w:id="21" w:name="_Toc463805992"/>
+      <w:bookmarkStart w:id="20" w:name="_Toc463805992"/>
       <w:r>
         <w:rPr>
           <w:b/>
@@ -16987,7 +17122,7 @@
         </w:rPr>
         <w:instrText>Базы данных, информационно-справочные и поисковые системы</w:instrText>
       </w:r>
-      <w:bookmarkEnd w:id="21"/>
+      <w:bookmarkEnd w:id="20"/>
       <w:r>
         <w:rPr>
           <w:b/>
@@ -17005,59 +17140,37 @@
     </w:p>
     <w:p>
       <w:pPr>
-        <w:pStyle w:val="a8"/>
         <w:numPr>
           <w:ilvl w:val="0"/>
-          <w:numId w:val="6"/>
+          <w:numId w:val="35"/>
         </w:numPr>
-        <w:spacing w:line="360" w:lineRule="auto"/>
-        <w:jc w:val="both"/>
-      </w:pPr>
-      <w:r>
-        <w:rPr>
-          <w:u w:val="single"/>
-        </w:rPr>
-        <w:t>http://lib.urfu.ru</w:t>
-      </w:r>
-      <w:r>
-        <w:t xml:space="preserve"> – зональная научная библиотека УрФУ </w:t>
+      </w:pPr>
+      <w:r>
+        <w:tab/>
+      </w:r>
+      <w:hyperlink r:id="rId10" w:history="1">
+        <w:r>
+          <w:t>http://lib.urfu.ru</w:t>
+        </w:r>
+      </w:hyperlink>
+      <w:r>
+        <w:t xml:space="preserve">  – зональная научная библиотека УрФУ </w:t>
       </w:r>
     </w:p>
     <w:p>
       <w:pPr>
-        <w:pStyle w:val="a8"/>
         <w:numPr>
           <w:ilvl w:val="0"/>
-          <w:numId w:val="6"/>
+          <w:numId w:val="35"/>
         </w:numPr>
-        <w:shd w:val="clear" w:color="auto" w:fill="FFFFFF"/>
-        <w:rPr>
-          <w:spacing w:val="-5"/>
-        </w:rPr>
-      </w:pPr>
-      <w:r>
-        <w:rPr>
-          <w:spacing w:val="-5"/>
-        </w:rPr>
-        <w:t>Портал информационно-образовательных ресурсов УрФУ, http://study.urfu.ru</w:t>
-      </w:r>
-    </w:p>
-    <w:p>
-      <w:pPr>
-        <w:pStyle w:val="a8"/>
-        <w:numPr>
-          <w:ilvl w:val="0"/>
-          <w:numId w:val="6"/>
-        </w:numPr>
-      </w:pPr>
-      <w:r>
-        <w:rPr>
-          <w:u w:val="single"/>
-        </w:rPr>
-        <w:t>http://elibrary.ru</w:t>
-      </w:r>
-      <w:r>
-        <w:t>. Сайт научной электронной библиотеки</w:t>
+      </w:pPr>
+      <w:hyperlink r:id="rId11" w:history="1">
+        <w:r>
+          <w:t>http://study.ustu.ru/</w:t>
+        </w:r>
+      </w:hyperlink>
+      <w:r>
+        <w:t xml:space="preserve"> - Портал информационно-образовательных ресурсов УрФУ</w:t>
       </w:r>
     </w:p>
     <w:p>
@@ -17101,7 +17214,7 @@
         </w:rPr>
         <w:instrText xml:space="preserve"> TC "</w:instrText>
       </w:r>
-      <w:bookmarkStart w:id="22" w:name="_Toc463805993"/>
+      <w:bookmarkStart w:id="21" w:name="_Toc463805993"/>
       <w:r>
         <w:rPr>
           <w:b/>
@@ -17109,7 +17222,7 @@
         </w:rPr>
         <w:instrText>Электронные образовательные ресурсы</w:instrText>
       </w:r>
-      <w:bookmarkEnd w:id="22"/>
+      <w:bookmarkEnd w:id="21"/>
       <w:r>
         <w:rPr>
           <w:b/>
@@ -17184,7 +17297,7 @@
       <w:r>
         <w:instrText xml:space="preserve"> TC "</w:instrText>
       </w:r>
-      <w:bookmarkStart w:id="23" w:name="_Toc463805994"/>
+      <w:bookmarkStart w:id="22" w:name="_Toc463805994"/>
       <w:r>
         <w:rPr>
           <w:b/>
@@ -17193,7 +17306,7 @@
         </w:rPr>
         <w:instrText>мАТЕРИАЛЬНО-ТЕХНИЧЕСКОЕ ОБЕСПЕЧЕНИЕ ДИСЦИПЛИНЫ</w:instrText>
       </w:r>
-      <w:bookmarkEnd w:id="23"/>
+      <w:bookmarkEnd w:id="22"/>
       <w:r>
         <w:instrText xml:space="preserve">" \f C \l "1" </w:instrText>
       </w:r>
@@ -17224,32 +17337,53 @@
     </w:p>
     <w:p>
       <w:pPr>
+        <w:widowControl w:val="0"/>
+        <w:autoSpaceDE w:val="0"/>
+        <w:autoSpaceDN w:val="0"/>
+        <w:adjustRightInd w:val="0"/>
+        <w:ind w:left="284" w:firstLine="421"/>
+        <w:jc w:val="both"/>
+      </w:pPr>
+      <w:r>
+        <w:t>Лекционный материал должен изучаться в специализированной аудитории, оснащенной современным компьютером</w:t>
+      </w:r>
+      <w:r>
+        <w:t>,</w:t>
+      </w:r>
+      <w:r>
+        <w:t xml:space="preserve"> </w:t>
+      </w:r>
+      <w:r>
+        <w:t>проектором с видеотерминала персонального компьютера на настенный экран.</w:t>
+      </w:r>
+    </w:p>
+    <w:p>
+      <w:pPr>
+        <w:ind w:left="284" w:firstLine="421"/>
+      </w:pPr>
+      <w:r>
+        <w:t>Практические</w:t>
+      </w:r>
+      <w:r>
+        <w:t xml:space="preserve"> работы должны выполняться в специализированных классах, оснащенных современными персональными компьютерами и программным обеспечением, в соответствии с тематикой изучаемого материала; число рабочих ме</w:t>
+      </w:r>
+      <w:proofErr w:type="gramStart"/>
+      <w:r>
+        <w:t>ст в кл</w:t>
+      </w:r>
+      <w:proofErr w:type="gramEnd"/>
+      <w:r>
+        <w:t>ассах должно быть таким, чтобы обеспечивалась индивидуальная работа студента на отдельном персональном компьютере</w:t>
+      </w:r>
+    </w:p>
+    <w:p>
+      <w:pPr>
         <w:spacing w:line="360" w:lineRule="auto"/>
         <w:ind w:firstLine="720"/>
         <w:jc w:val="both"/>
       </w:pPr>
-      <w:r>
-        <w:t xml:space="preserve">Для проведения лекционных занятий необходима аудитория, оснащенная презентационным оборудованием. </w:t>
-      </w:r>
-    </w:p>
-    <w:p>
-      <w:pPr>
-        <w:spacing w:line="360" w:lineRule="auto"/>
-        <w:ind w:firstLine="720"/>
-        <w:jc w:val="both"/>
-      </w:pPr>
-      <w:r>
-        <w:t>Для проведения практических занятий необходим компьютерный класс, оборудованный техникой из расчета один компьютер на одного обучающегося, с обустроенным рабочим местом преподавателя. На всех персональных компьютерах должно быть установлено программное обеспечение в соответствие с п. 9.3.</w:t>
-      </w:r>
-      <w:r>
-        <w:t xml:space="preserve"> </w:t>
-      </w:r>
-      <w:r>
-        <w:t>и обеспечен доступ в сеть Интернет.</w:t>
-      </w:r>
-      <w:r>
-        <w:cr/>
-      </w:r>
+      <w:bookmarkStart w:id="23" w:name="_GoBack"/>
+      <w:bookmarkEnd w:id="23"/>
     </w:p>
     <w:p>
       <w:pPr>
@@ -19080,9 +19214,9 @@
                   <o:lock v:ext="edit" aspectratio="t"/>
                 </v:shapetype>
                 <v:shape id="_x0000_i1025" type="#_x0000_t75" style="width:28.5pt;height:21.75pt" o:ole="">
-                  <v:imagedata r:id="rId7" o:title=""/>
+                  <v:imagedata r:id="rId12" o:title=""/>
                 </v:shape>
-                <o:OLEObject Type="Embed" ProgID="Equation.3" ShapeID="_x0000_i1025" DrawAspect="Content" ObjectID="_1554546611" r:id="rId8"/>
+                <o:OLEObject Type="Embed" ProgID="Equation.3" ShapeID="_x0000_i1025" DrawAspect="Content" ObjectID="_1554547065" r:id="rId13"/>
               </w:object>
             </w:r>
             <w:r>
@@ -19382,7 +19516,7 @@
           <w:szCs w:val="24"/>
         </w:rPr>
       </w:pPr>
-      <w:hyperlink r:id="rId9" w:history="1">
+      <w:hyperlink r:id="rId14" w:history="1">
         <w:r>
           <w:rPr>
             <w:rStyle w:val="a9"/>
@@ -21412,6 +21546,179 @@
     </w:lvl>
   </w:abstractNum>
   <w:abstractNum w:abstractNumId="3">
+    <w:nsid w:val="0E2556AB"/>
+    <w:multiLevelType w:val="multilevel"/>
+    <w:tmpl w:val="F112DE4A"/>
+    <w:lvl w:ilvl="0">
+      <w:start w:val="1"/>
+      <w:numFmt w:val="decimal"/>
+      <w:lvlText w:val="%1"/>
+      <w:lvlJc w:val="left"/>
+      <w:pPr>
+        <w:tabs>
+          <w:tab w:val="num" w:pos="705"/>
+        </w:tabs>
+        <w:ind w:left="705" w:hanging="705"/>
+      </w:pPr>
+      <w:rPr>
+        <w:rFonts w:cs="Times New Roman" w:hint="default"/>
+        <w:iCs/>
+        <w:sz w:val="24"/>
+        <w:szCs w:val="24"/>
+        <w:lang w:val="ru-RU"/>
+      </w:rPr>
+    </w:lvl>
+    <w:lvl w:ilvl="1">
+      <w:start w:val="3"/>
+      <w:numFmt w:val="decimal"/>
+      <w:lvlText w:val="%1.%2."/>
+      <w:lvlJc w:val="left"/>
+      <w:pPr>
+        <w:tabs>
+          <w:tab w:val="num" w:pos="705"/>
+        </w:tabs>
+        <w:ind w:left="705" w:hanging="705"/>
+      </w:pPr>
+      <w:rPr>
+        <w:rFonts w:hint="default"/>
+        <w:b/>
+      </w:rPr>
+    </w:lvl>
+    <w:lvl w:ilvl="2">
+      <w:start w:val="1"/>
+      <w:numFmt w:val="decimal"/>
+      <w:lvlText w:val="%1.%2.%3."/>
+      <w:lvlJc w:val="left"/>
+      <w:pPr>
+        <w:tabs>
+          <w:tab w:val="num" w:pos="720"/>
+        </w:tabs>
+        <w:ind w:left="720" w:hanging="720"/>
+      </w:pPr>
+      <w:rPr>
+        <w:rFonts w:ascii="Times New Roman" w:hAnsi="Times New Roman" w:cs="Times New Roman" w:hint="default"/>
+        <w:iCs/>
+        <w:sz w:val="24"/>
+        <w:szCs w:val="24"/>
+        <w:lang w:val="ru-RU"/>
+      </w:rPr>
+    </w:lvl>
+    <w:lvl w:ilvl="3">
+      <w:start w:val="1"/>
+      <w:numFmt w:val="decimal"/>
+      <w:lvlText w:val="%1.%2.%3.%4."/>
+      <w:lvlJc w:val="left"/>
+      <w:pPr>
+        <w:tabs>
+          <w:tab w:val="num" w:pos="720"/>
+        </w:tabs>
+        <w:ind w:left="720" w:hanging="720"/>
+      </w:pPr>
+      <w:rPr>
+        <w:rFonts w:ascii="Times New Roman" w:hAnsi="Times New Roman" w:cs="Times New Roman" w:hint="default"/>
+        <w:iCs/>
+        <w:sz w:val="24"/>
+        <w:szCs w:val="24"/>
+        <w:lang w:val="ru-RU"/>
+      </w:rPr>
+    </w:lvl>
+    <w:lvl w:ilvl="4">
+      <w:start w:val="1"/>
+      <w:numFmt w:val="decimal"/>
+      <w:lvlText w:val="%1.%2.%3.%4.%5."/>
+      <w:lvlJc w:val="left"/>
+      <w:pPr>
+        <w:tabs>
+          <w:tab w:val="num" w:pos="1080"/>
+        </w:tabs>
+        <w:ind w:left="1080" w:hanging="1080"/>
+      </w:pPr>
+      <w:rPr>
+        <w:rFonts w:ascii="Times New Roman" w:hAnsi="Times New Roman" w:cs="Times New Roman" w:hint="default"/>
+        <w:iCs/>
+        <w:sz w:val="24"/>
+        <w:szCs w:val="24"/>
+        <w:lang w:val="ru-RU"/>
+      </w:rPr>
+    </w:lvl>
+    <w:lvl w:ilvl="5">
+      <w:start w:val="1"/>
+      <w:numFmt w:val="decimal"/>
+      <w:lvlText w:val="%1.%2.%3.%4.%5.%6."/>
+      <w:lvlJc w:val="left"/>
+      <w:pPr>
+        <w:tabs>
+          <w:tab w:val="num" w:pos="1080"/>
+        </w:tabs>
+        <w:ind w:left="1080" w:hanging="1080"/>
+      </w:pPr>
+      <w:rPr>
+        <w:rFonts w:ascii="Times New Roman" w:hAnsi="Times New Roman" w:cs="Times New Roman" w:hint="default"/>
+        <w:iCs/>
+        <w:sz w:val="24"/>
+        <w:szCs w:val="24"/>
+        <w:lang w:val="ru-RU"/>
+      </w:rPr>
+    </w:lvl>
+    <w:lvl w:ilvl="6">
+      <w:start w:val="1"/>
+      <w:numFmt w:val="decimal"/>
+      <w:lvlText w:val="%1.%2.%3.%4.%5.%6.%7."/>
+      <w:lvlJc w:val="left"/>
+      <w:pPr>
+        <w:tabs>
+          <w:tab w:val="num" w:pos="1440"/>
+        </w:tabs>
+        <w:ind w:left="1440" w:hanging="1440"/>
+      </w:pPr>
+      <w:rPr>
+        <w:rFonts w:ascii="Times New Roman" w:hAnsi="Times New Roman" w:cs="Times New Roman" w:hint="default"/>
+        <w:iCs/>
+        <w:sz w:val="24"/>
+        <w:szCs w:val="24"/>
+        <w:lang w:val="ru-RU"/>
+      </w:rPr>
+    </w:lvl>
+    <w:lvl w:ilvl="7">
+      <w:start w:val="1"/>
+      <w:numFmt w:val="decimal"/>
+      <w:lvlText w:val="%1.%2.%3.%4.%5.%6.%7.%8."/>
+      <w:lvlJc w:val="left"/>
+      <w:pPr>
+        <w:tabs>
+          <w:tab w:val="num" w:pos="1440"/>
+        </w:tabs>
+        <w:ind w:left="1440" w:hanging="1440"/>
+      </w:pPr>
+      <w:rPr>
+        <w:rFonts w:ascii="Times New Roman" w:hAnsi="Times New Roman" w:cs="Times New Roman" w:hint="default"/>
+        <w:iCs/>
+        <w:sz w:val="24"/>
+        <w:szCs w:val="24"/>
+        <w:lang w:val="ru-RU"/>
+      </w:rPr>
+    </w:lvl>
+    <w:lvl w:ilvl="8">
+      <w:start w:val="1"/>
+      <w:numFmt w:val="decimal"/>
+      <w:lvlText w:val="%1.%2.%3.%4.%5.%6.%7.%8.%9."/>
+      <w:lvlJc w:val="left"/>
+      <w:pPr>
+        <w:tabs>
+          <w:tab w:val="num" w:pos="1800"/>
+        </w:tabs>
+        <w:ind w:left="1800" w:hanging="1800"/>
+      </w:pPr>
+      <w:rPr>
+        <w:rFonts w:ascii="Times New Roman" w:hAnsi="Times New Roman" w:cs="Times New Roman" w:hint="default"/>
+        <w:iCs/>
+        <w:sz w:val="24"/>
+        <w:szCs w:val="24"/>
+        <w:lang w:val="ru-RU"/>
+      </w:rPr>
+    </w:lvl>
+  </w:abstractNum>
+  <w:abstractNum w:abstractNumId="4">
     <w:nsid w:val="0EC72DDC"/>
     <w:multiLevelType w:val="multilevel"/>
     <w:tmpl w:val="C57494B4"/>
@@ -21526,7 +21833,7 @@
       </w:rPr>
     </w:lvl>
   </w:abstractNum>
-  <w:abstractNum w:abstractNumId="4">
+  <w:abstractNum w:abstractNumId="5">
     <w:nsid w:val="14A124B2"/>
     <w:multiLevelType w:val="multilevel"/>
     <w:tmpl w:val="F6FA7464"/>
@@ -21647,7 +21954,7 @@
       </w:rPr>
     </w:lvl>
   </w:abstractNum>
-  <w:abstractNum w:abstractNumId="5">
+  <w:abstractNum w:abstractNumId="6">
     <w:nsid w:val="1C5E6955"/>
     <w:multiLevelType w:val="multilevel"/>
     <w:tmpl w:val="0A70AA18"/>
@@ -21865,7 +22172,7 @@
       </w:rPr>
     </w:lvl>
   </w:abstractNum>
-  <w:abstractNum w:abstractNumId="6">
+  <w:abstractNum w:abstractNumId="7">
     <w:nsid w:val="1DEA544F"/>
     <w:multiLevelType w:val="hybridMultilevel"/>
     <w:tmpl w:val="3E443C78"/>
@@ -21951,7 +22258,7 @@
       </w:pPr>
     </w:lvl>
   </w:abstractNum>
-  <w:abstractNum w:abstractNumId="7">
+  <w:abstractNum w:abstractNumId="8">
     <w:nsid w:val="1F5A6C32"/>
     <w:multiLevelType w:val="hybridMultilevel"/>
     <w:tmpl w:val="11A2EE9E"/>
@@ -22037,7 +22344,7 @@
       </w:pPr>
     </w:lvl>
   </w:abstractNum>
-  <w:abstractNum w:abstractNumId="8">
+  <w:abstractNum w:abstractNumId="9">
     <w:nsid w:val="228E4730"/>
     <w:multiLevelType w:val="hybridMultilevel"/>
     <w:tmpl w:val="5AACE3FE"/>
@@ -22152,7 +22459,7 @@
       </w:rPr>
     </w:lvl>
   </w:abstractNum>
-  <w:abstractNum w:abstractNumId="9">
+  <w:abstractNum w:abstractNumId="10">
     <w:nsid w:val="24F627DE"/>
     <w:multiLevelType w:val="multilevel"/>
     <w:tmpl w:val="4ED83BF4"/>
@@ -22292,7 +22599,180 @@
       </w:rPr>
     </w:lvl>
   </w:abstractNum>
-  <w:abstractNum w:abstractNumId="10">
+  <w:abstractNum w:abstractNumId="11">
+    <w:nsid w:val="25113A05"/>
+    <w:multiLevelType w:val="multilevel"/>
+    <w:tmpl w:val="2D684CC8"/>
+    <w:lvl w:ilvl="0">
+      <w:start w:val="1"/>
+      <w:numFmt w:val="decimal"/>
+      <w:lvlText w:val="%1."/>
+      <w:lvlJc w:val="left"/>
+      <w:pPr>
+        <w:tabs>
+          <w:tab w:val="num" w:pos="1126"/>
+        </w:tabs>
+        <w:ind w:left="1126" w:hanging="705"/>
+      </w:pPr>
+      <w:rPr>
+        <w:rFonts w:cs="Times New Roman" w:hint="default"/>
+        <w:iCs/>
+        <w:sz w:val="24"/>
+        <w:szCs w:val="24"/>
+        <w:lang w:val="ru-RU"/>
+      </w:rPr>
+    </w:lvl>
+    <w:lvl w:ilvl="1">
+      <w:start w:val="3"/>
+      <w:numFmt w:val="decimal"/>
+      <w:lvlText w:val="%1.%2."/>
+      <w:lvlJc w:val="left"/>
+      <w:pPr>
+        <w:tabs>
+          <w:tab w:val="num" w:pos="1126"/>
+        </w:tabs>
+        <w:ind w:left="1126" w:hanging="705"/>
+      </w:pPr>
+      <w:rPr>
+        <w:rFonts w:hint="default"/>
+        <w:b/>
+      </w:rPr>
+    </w:lvl>
+    <w:lvl w:ilvl="2">
+      <w:start w:val="1"/>
+      <w:numFmt w:val="decimal"/>
+      <w:lvlText w:val="%1.%2.%3."/>
+      <w:lvlJc w:val="left"/>
+      <w:pPr>
+        <w:tabs>
+          <w:tab w:val="num" w:pos="1141"/>
+        </w:tabs>
+        <w:ind w:left="1141" w:hanging="720"/>
+      </w:pPr>
+      <w:rPr>
+        <w:rFonts w:ascii="Times New Roman" w:hAnsi="Times New Roman" w:cs="Times New Roman" w:hint="default"/>
+        <w:iCs/>
+        <w:sz w:val="24"/>
+        <w:szCs w:val="24"/>
+        <w:lang w:val="ru-RU"/>
+      </w:rPr>
+    </w:lvl>
+    <w:lvl w:ilvl="3">
+      <w:start w:val="1"/>
+      <w:numFmt w:val="decimal"/>
+      <w:lvlText w:val="%1.%2.%3.%4."/>
+      <w:lvlJc w:val="left"/>
+      <w:pPr>
+        <w:tabs>
+          <w:tab w:val="num" w:pos="1141"/>
+        </w:tabs>
+        <w:ind w:left="1141" w:hanging="720"/>
+      </w:pPr>
+      <w:rPr>
+        <w:rFonts w:ascii="Times New Roman" w:hAnsi="Times New Roman" w:cs="Times New Roman" w:hint="default"/>
+        <w:iCs/>
+        <w:sz w:val="24"/>
+        <w:szCs w:val="24"/>
+        <w:lang w:val="ru-RU"/>
+      </w:rPr>
+    </w:lvl>
+    <w:lvl w:ilvl="4">
+      <w:start w:val="1"/>
+      <w:numFmt w:val="decimal"/>
+      <w:lvlText w:val="%1.%2.%3.%4.%5."/>
+      <w:lvlJc w:val="left"/>
+      <w:pPr>
+        <w:tabs>
+          <w:tab w:val="num" w:pos="1501"/>
+        </w:tabs>
+        <w:ind w:left="1501" w:hanging="1080"/>
+      </w:pPr>
+      <w:rPr>
+        <w:rFonts w:ascii="Times New Roman" w:hAnsi="Times New Roman" w:cs="Times New Roman" w:hint="default"/>
+        <w:iCs/>
+        <w:sz w:val="24"/>
+        <w:szCs w:val="24"/>
+        <w:lang w:val="ru-RU"/>
+      </w:rPr>
+    </w:lvl>
+    <w:lvl w:ilvl="5">
+      <w:start w:val="1"/>
+      <w:numFmt w:val="decimal"/>
+      <w:lvlText w:val="%1.%2.%3.%4.%5.%6."/>
+      <w:lvlJc w:val="left"/>
+      <w:pPr>
+        <w:tabs>
+          <w:tab w:val="num" w:pos="1501"/>
+        </w:tabs>
+        <w:ind w:left="1501" w:hanging="1080"/>
+      </w:pPr>
+      <w:rPr>
+        <w:rFonts w:ascii="Times New Roman" w:hAnsi="Times New Roman" w:cs="Times New Roman" w:hint="default"/>
+        <w:iCs/>
+        <w:sz w:val="24"/>
+        <w:szCs w:val="24"/>
+        <w:lang w:val="ru-RU"/>
+      </w:rPr>
+    </w:lvl>
+    <w:lvl w:ilvl="6">
+      <w:start w:val="1"/>
+      <w:numFmt w:val="decimal"/>
+      <w:lvlText w:val="%1.%2.%3.%4.%5.%6.%7."/>
+      <w:lvlJc w:val="left"/>
+      <w:pPr>
+        <w:tabs>
+          <w:tab w:val="num" w:pos="1861"/>
+        </w:tabs>
+        <w:ind w:left="1861" w:hanging="1440"/>
+      </w:pPr>
+      <w:rPr>
+        <w:rFonts w:ascii="Times New Roman" w:hAnsi="Times New Roman" w:cs="Times New Roman" w:hint="default"/>
+        <w:iCs/>
+        <w:sz w:val="24"/>
+        <w:szCs w:val="24"/>
+        <w:lang w:val="ru-RU"/>
+      </w:rPr>
+    </w:lvl>
+    <w:lvl w:ilvl="7">
+      <w:start w:val="1"/>
+      <w:numFmt w:val="decimal"/>
+      <w:lvlText w:val="%1.%2.%3.%4.%5.%6.%7.%8."/>
+      <w:lvlJc w:val="left"/>
+      <w:pPr>
+        <w:tabs>
+          <w:tab w:val="num" w:pos="1861"/>
+        </w:tabs>
+        <w:ind w:left="1861" w:hanging="1440"/>
+      </w:pPr>
+      <w:rPr>
+        <w:rFonts w:ascii="Times New Roman" w:hAnsi="Times New Roman" w:cs="Times New Roman" w:hint="default"/>
+        <w:iCs/>
+        <w:sz w:val="24"/>
+        <w:szCs w:val="24"/>
+        <w:lang w:val="ru-RU"/>
+      </w:rPr>
+    </w:lvl>
+    <w:lvl w:ilvl="8">
+      <w:start w:val="1"/>
+      <w:numFmt w:val="decimal"/>
+      <w:lvlText w:val="%1.%2.%3.%4.%5.%6.%7.%8.%9."/>
+      <w:lvlJc w:val="left"/>
+      <w:pPr>
+        <w:tabs>
+          <w:tab w:val="num" w:pos="2221"/>
+        </w:tabs>
+        <w:ind w:left="2221" w:hanging="1800"/>
+      </w:pPr>
+      <w:rPr>
+        <w:rFonts w:ascii="Times New Roman" w:hAnsi="Times New Roman" w:cs="Times New Roman" w:hint="default"/>
+        <w:iCs/>
+        <w:sz w:val="24"/>
+        <w:szCs w:val="24"/>
+        <w:lang w:val="ru-RU"/>
+      </w:rPr>
+    </w:lvl>
+  </w:abstractNum>
+  <w:abstractNum w:abstractNumId="12">
     <w:nsid w:val="253A4B35"/>
     <w:multiLevelType w:val="hybridMultilevel"/>
     <w:tmpl w:val="0B3EA9D0"/>
@@ -22432,7 +22912,7 @@
       </w:rPr>
     </w:lvl>
   </w:abstractNum>
-  <w:abstractNum w:abstractNumId="11">
+  <w:abstractNum w:abstractNumId="13">
     <w:nsid w:val="271D4C19"/>
     <w:multiLevelType w:val="hybridMultilevel"/>
     <w:tmpl w:val="2AEACCC6"/>
@@ -22545,7 +23025,7 @@
       </w:rPr>
     </w:lvl>
   </w:abstractNum>
-  <w:abstractNum w:abstractNumId="12">
+  <w:abstractNum w:abstractNumId="14">
     <w:nsid w:val="2D107D13"/>
     <w:multiLevelType w:val="hybridMultilevel"/>
     <w:tmpl w:val="EAF2D206"/>
@@ -22658,7 +23138,180 @@
       </w:rPr>
     </w:lvl>
   </w:abstractNum>
-  <w:abstractNum w:abstractNumId="13">
+  <w:abstractNum w:abstractNumId="15">
+    <w:nsid w:val="32B3436C"/>
+    <w:multiLevelType w:val="multilevel"/>
+    <w:tmpl w:val="F112DE4A"/>
+    <w:lvl w:ilvl="0">
+      <w:start w:val="1"/>
+      <w:numFmt w:val="decimal"/>
+      <w:lvlText w:val="%1"/>
+      <w:lvlJc w:val="left"/>
+      <w:pPr>
+        <w:tabs>
+          <w:tab w:val="num" w:pos="421"/>
+        </w:tabs>
+        <w:ind w:left="421" w:hanging="705"/>
+      </w:pPr>
+      <w:rPr>
+        <w:rFonts w:cs="Times New Roman" w:hint="default"/>
+        <w:iCs/>
+        <w:sz w:val="24"/>
+        <w:szCs w:val="24"/>
+        <w:lang w:val="ru-RU"/>
+      </w:rPr>
+    </w:lvl>
+    <w:lvl w:ilvl="1">
+      <w:start w:val="3"/>
+      <w:numFmt w:val="decimal"/>
+      <w:lvlText w:val="%1.%2."/>
+      <w:lvlJc w:val="left"/>
+      <w:pPr>
+        <w:tabs>
+          <w:tab w:val="num" w:pos="421"/>
+        </w:tabs>
+        <w:ind w:left="421" w:hanging="705"/>
+      </w:pPr>
+      <w:rPr>
+        <w:rFonts w:hint="default"/>
+        <w:b/>
+      </w:rPr>
+    </w:lvl>
+    <w:lvl w:ilvl="2">
+      <w:start w:val="1"/>
+      <w:numFmt w:val="decimal"/>
+      <w:lvlText w:val="%1.%2.%3."/>
+      <w:lvlJc w:val="left"/>
+      <w:pPr>
+        <w:tabs>
+          <w:tab w:val="num" w:pos="436"/>
+        </w:tabs>
+        <w:ind w:left="436" w:hanging="720"/>
+      </w:pPr>
+      <w:rPr>
+        <w:rFonts w:ascii="Times New Roman" w:hAnsi="Times New Roman" w:cs="Times New Roman" w:hint="default"/>
+        <w:iCs/>
+        <w:sz w:val="24"/>
+        <w:szCs w:val="24"/>
+        <w:lang w:val="ru-RU"/>
+      </w:rPr>
+    </w:lvl>
+    <w:lvl w:ilvl="3">
+      <w:start w:val="1"/>
+      <w:numFmt w:val="decimal"/>
+      <w:lvlText w:val="%1.%2.%3.%4."/>
+      <w:lvlJc w:val="left"/>
+      <w:pPr>
+        <w:tabs>
+          <w:tab w:val="num" w:pos="436"/>
+        </w:tabs>
+        <w:ind w:left="436" w:hanging="720"/>
+      </w:pPr>
+      <w:rPr>
+        <w:rFonts w:ascii="Times New Roman" w:hAnsi="Times New Roman" w:cs="Times New Roman" w:hint="default"/>
+        <w:iCs/>
+        <w:sz w:val="24"/>
+        <w:szCs w:val="24"/>
+        <w:lang w:val="ru-RU"/>
+      </w:rPr>
+    </w:lvl>
+    <w:lvl w:ilvl="4">
+      <w:start w:val="1"/>
+      <w:numFmt w:val="decimal"/>
+      <w:lvlText w:val="%1.%2.%3.%4.%5."/>
+      <w:lvlJc w:val="left"/>
+      <w:pPr>
+        <w:tabs>
+          <w:tab w:val="num" w:pos="796"/>
+        </w:tabs>
+        <w:ind w:left="796" w:hanging="1080"/>
+      </w:pPr>
+      <w:rPr>
+        <w:rFonts w:ascii="Times New Roman" w:hAnsi="Times New Roman" w:cs="Times New Roman" w:hint="default"/>
+        <w:iCs/>
+        <w:sz w:val="24"/>
+        <w:szCs w:val="24"/>
+        <w:lang w:val="ru-RU"/>
+      </w:rPr>
+    </w:lvl>
+    <w:lvl w:ilvl="5">
+      <w:start w:val="1"/>
+      <w:numFmt w:val="decimal"/>
+      <w:lvlText w:val="%1.%2.%3.%4.%5.%6."/>
+      <w:lvlJc w:val="left"/>
+      <w:pPr>
+        <w:tabs>
+          <w:tab w:val="num" w:pos="796"/>
+        </w:tabs>
+        <w:ind w:left="796" w:hanging="1080"/>
+      </w:pPr>
+      <w:rPr>
+        <w:rFonts w:ascii="Times New Roman" w:hAnsi="Times New Roman" w:cs="Times New Roman" w:hint="default"/>
+        <w:iCs/>
+        <w:sz w:val="24"/>
+        <w:szCs w:val="24"/>
+        <w:lang w:val="ru-RU"/>
+      </w:rPr>
+    </w:lvl>
+    <w:lvl w:ilvl="6">
+      <w:start w:val="1"/>
+      <w:numFmt w:val="decimal"/>
+      <w:lvlText w:val="%1.%2.%3.%4.%5.%6.%7."/>
+      <w:lvlJc w:val="left"/>
+      <w:pPr>
+        <w:tabs>
+          <w:tab w:val="num" w:pos="1156"/>
+        </w:tabs>
+        <w:ind w:left="1156" w:hanging="1440"/>
+      </w:pPr>
+      <w:rPr>
+        <w:rFonts w:ascii="Times New Roman" w:hAnsi="Times New Roman" w:cs="Times New Roman" w:hint="default"/>
+        <w:iCs/>
+        <w:sz w:val="24"/>
+        <w:szCs w:val="24"/>
+        <w:lang w:val="ru-RU"/>
+      </w:rPr>
+    </w:lvl>
+    <w:lvl w:ilvl="7">
+      <w:start w:val="1"/>
+      <w:numFmt w:val="decimal"/>
+      <w:lvlText w:val="%1.%2.%3.%4.%5.%6.%7.%8."/>
+      <w:lvlJc w:val="left"/>
+      <w:pPr>
+        <w:tabs>
+          <w:tab w:val="num" w:pos="1156"/>
+        </w:tabs>
+        <w:ind w:left="1156" w:hanging="1440"/>
+      </w:pPr>
+      <w:rPr>
+        <w:rFonts w:ascii="Times New Roman" w:hAnsi="Times New Roman" w:cs="Times New Roman" w:hint="default"/>
+        <w:iCs/>
+        <w:sz w:val="24"/>
+        <w:szCs w:val="24"/>
+        <w:lang w:val="ru-RU"/>
+      </w:rPr>
+    </w:lvl>
+    <w:lvl w:ilvl="8">
+      <w:start w:val="1"/>
+      <w:numFmt w:val="decimal"/>
+      <w:lvlText w:val="%1.%2.%3.%4.%5.%6.%7.%8.%9."/>
+      <w:lvlJc w:val="left"/>
+      <w:pPr>
+        <w:tabs>
+          <w:tab w:val="num" w:pos="1516"/>
+        </w:tabs>
+        <w:ind w:left="1516" w:hanging="1800"/>
+      </w:pPr>
+      <w:rPr>
+        <w:rFonts w:ascii="Times New Roman" w:hAnsi="Times New Roman" w:cs="Times New Roman" w:hint="default"/>
+        <w:iCs/>
+        <w:sz w:val="24"/>
+        <w:szCs w:val="24"/>
+        <w:lang w:val="ru-RU"/>
+      </w:rPr>
+    </w:lvl>
+  </w:abstractNum>
+  <w:abstractNum w:abstractNumId="16">
     <w:nsid w:val="3B016253"/>
     <w:multiLevelType w:val="hybridMultilevel"/>
     <w:tmpl w:val="467A0E6C"/>
@@ -22771,7 +23424,180 @@
       </w:rPr>
     </w:lvl>
   </w:abstractNum>
-  <w:abstractNum w:abstractNumId="14">
+  <w:abstractNum w:abstractNumId="17">
+    <w:nsid w:val="3C5F4855"/>
+    <w:multiLevelType w:val="multilevel"/>
+    <w:tmpl w:val="58AACA16"/>
+    <w:lvl w:ilvl="0">
+      <w:start w:val="1"/>
+      <w:numFmt w:val="decimal"/>
+      <w:lvlText w:val="%1."/>
+      <w:lvlJc w:val="left"/>
+      <w:pPr>
+        <w:tabs>
+          <w:tab w:val="num" w:pos="1410"/>
+        </w:tabs>
+        <w:ind w:left="1410" w:hanging="705"/>
+      </w:pPr>
+      <w:rPr>
+        <w:rFonts w:cs="Times New Roman" w:hint="default"/>
+        <w:iCs/>
+        <w:sz w:val="24"/>
+        <w:szCs w:val="24"/>
+        <w:lang w:val="ru-RU"/>
+      </w:rPr>
+    </w:lvl>
+    <w:lvl w:ilvl="1">
+      <w:start w:val="3"/>
+      <w:numFmt w:val="decimal"/>
+      <w:lvlText w:val="%1.%2."/>
+      <w:lvlJc w:val="left"/>
+      <w:pPr>
+        <w:tabs>
+          <w:tab w:val="num" w:pos="1410"/>
+        </w:tabs>
+        <w:ind w:left="1410" w:hanging="705"/>
+      </w:pPr>
+      <w:rPr>
+        <w:rFonts w:hint="default"/>
+        <w:b/>
+      </w:rPr>
+    </w:lvl>
+    <w:lvl w:ilvl="2">
+      <w:start w:val="1"/>
+      <w:numFmt w:val="decimal"/>
+      <w:lvlText w:val="%1.%2.%3."/>
+      <w:lvlJc w:val="left"/>
+      <w:pPr>
+        <w:tabs>
+          <w:tab w:val="num" w:pos="1425"/>
+        </w:tabs>
+        <w:ind w:left="1425" w:hanging="720"/>
+      </w:pPr>
+      <w:rPr>
+        <w:rFonts w:ascii="Times New Roman" w:hAnsi="Times New Roman" w:cs="Times New Roman" w:hint="default"/>
+        <w:iCs/>
+        <w:sz w:val="24"/>
+        <w:szCs w:val="24"/>
+        <w:lang w:val="ru-RU"/>
+      </w:rPr>
+    </w:lvl>
+    <w:lvl w:ilvl="3">
+      <w:start w:val="1"/>
+      <w:numFmt w:val="decimal"/>
+      <w:lvlText w:val="%1.%2.%3.%4."/>
+      <w:lvlJc w:val="left"/>
+      <w:pPr>
+        <w:tabs>
+          <w:tab w:val="num" w:pos="1425"/>
+        </w:tabs>
+        <w:ind w:left="1425" w:hanging="720"/>
+      </w:pPr>
+      <w:rPr>
+        <w:rFonts w:ascii="Times New Roman" w:hAnsi="Times New Roman" w:cs="Times New Roman" w:hint="default"/>
+        <w:iCs/>
+        <w:sz w:val="24"/>
+        <w:szCs w:val="24"/>
+        <w:lang w:val="ru-RU"/>
+      </w:rPr>
+    </w:lvl>
+    <w:lvl w:ilvl="4">
+      <w:start w:val="1"/>
+      <w:numFmt w:val="decimal"/>
+      <w:lvlText w:val="%1.%2.%3.%4.%5."/>
+      <w:lvlJc w:val="left"/>
+      <w:pPr>
+        <w:tabs>
+          <w:tab w:val="num" w:pos="1785"/>
+        </w:tabs>
+        <w:ind w:left="1785" w:hanging="1080"/>
+      </w:pPr>
+      <w:rPr>
+        <w:rFonts w:ascii="Times New Roman" w:hAnsi="Times New Roman" w:cs="Times New Roman" w:hint="default"/>
+        <w:iCs/>
+        <w:sz w:val="24"/>
+        <w:szCs w:val="24"/>
+        <w:lang w:val="ru-RU"/>
+      </w:rPr>
+    </w:lvl>
+    <w:lvl w:ilvl="5">
+      <w:start w:val="1"/>
+      <w:numFmt w:val="decimal"/>
+      <w:lvlText w:val="%1.%2.%3.%4.%5.%6."/>
+      <w:lvlJc w:val="left"/>
+      <w:pPr>
+        <w:tabs>
+          <w:tab w:val="num" w:pos="1785"/>
+        </w:tabs>
+        <w:ind w:left="1785" w:hanging="1080"/>
+      </w:pPr>
+      <w:rPr>
+        <w:rFonts w:ascii="Times New Roman" w:hAnsi="Times New Roman" w:cs="Times New Roman" w:hint="default"/>
+        <w:iCs/>
+        <w:sz w:val="24"/>
+        <w:szCs w:val="24"/>
+        <w:lang w:val="ru-RU"/>
+      </w:rPr>
+    </w:lvl>
+    <w:lvl w:ilvl="6">
+      <w:start w:val="1"/>
+      <w:numFmt w:val="decimal"/>
+      <w:lvlText w:val="%1.%2.%3.%4.%5.%6.%7."/>
+      <w:lvlJc w:val="left"/>
+      <w:pPr>
+        <w:tabs>
+          <w:tab w:val="num" w:pos="2145"/>
+        </w:tabs>
+        <w:ind w:left="2145" w:hanging="1440"/>
+      </w:pPr>
+      <w:rPr>
+        <w:rFonts w:ascii="Times New Roman" w:hAnsi="Times New Roman" w:cs="Times New Roman" w:hint="default"/>
+        <w:iCs/>
+        <w:sz w:val="24"/>
+        <w:szCs w:val="24"/>
+        <w:lang w:val="ru-RU"/>
+      </w:rPr>
+    </w:lvl>
+    <w:lvl w:ilvl="7">
+      <w:start w:val="1"/>
+      <w:numFmt w:val="decimal"/>
+      <w:lvlText w:val="%1.%2.%3.%4.%5.%6.%7.%8."/>
+      <w:lvlJc w:val="left"/>
+      <w:pPr>
+        <w:tabs>
+          <w:tab w:val="num" w:pos="2145"/>
+        </w:tabs>
+        <w:ind w:left="2145" w:hanging="1440"/>
+      </w:pPr>
+      <w:rPr>
+        <w:rFonts w:ascii="Times New Roman" w:hAnsi="Times New Roman" w:cs="Times New Roman" w:hint="default"/>
+        <w:iCs/>
+        <w:sz w:val="24"/>
+        <w:szCs w:val="24"/>
+        <w:lang w:val="ru-RU"/>
+      </w:rPr>
+    </w:lvl>
+    <w:lvl w:ilvl="8">
+      <w:start w:val="1"/>
+      <w:numFmt w:val="decimal"/>
+      <w:lvlText w:val="%1.%2.%3.%4.%5.%6.%7.%8.%9."/>
+      <w:lvlJc w:val="left"/>
+      <w:pPr>
+        <w:tabs>
+          <w:tab w:val="num" w:pos="2505"/>
+        </w:tabs>
+        <w:ind w:left="2505" w:hanging="1800"/>
+      </w:pPr>
+      <w:rPr>
+        <w:rFonts w:ascii="Times New Roman" w:hAnsi="Times New Roman" w:cs="Times New Roman" w:hint="default"/>
+        <w:iCs/>
+        <w:sz w:val="24"/>
+        <w:szCs w:val="24"/>
+        <w:lang w:val="ru-RU"/>
+      </w:rPr>
+    </w:lvl>
+  </w:abstractNum>
+  <w:abstractNum w:abstractNumId="18">
     <w:nsid w:val="4A375CCA"/>
     <w:multiLevelType w:val="hybridMultilevel"/>
     <w:tmpl w:val="351E2AFA"/>
@@ -22857,7 +23683,7 @@
       </w:pPr>
     </w:lvl>
   </w:abstractNum>
-  <w:abstractNum w:abstractNumId="15">
+  <w:abstractNum w:abstractNumId="19">
     <w:nsid w:val="4AF01B22"/>
     <w:multiLevelType w:val="multilevel"/>
     <w:tmpl w:val="C17C2C7C"/>
@@ -22990,7 +23816,7 @@
       </w:rPr>
     </w:lvl>
   </w:abstractNum>
-  <w:abstractNum w:abstractNumId="16">
+  <w:abstractNum w:abstractNumId="20">
     <w:nsid w:val="582712ED"/>
     <w:multiLevelType w:val="hybridMultilevel"/>
     <w:tmpl w:val="8B5AA1F2"/>
@@ -23103,7 +23929,7 @@
       </w:rPr>
     </w:lvl>
   </w:abstractNum>
-  <w:abstractNum w:abstractNumId="17">
+  <w:abstractNum w:abstractNumId="21">
     <w:nsid w:val="59210BEF"/>
     <w:multiLevelType w:val="hybridMultilevel"/>
     <w:tmpl w:val="E68AB9FC"/>
@@ -23189,7 +24015,7 @@
       </w:pPr>
     </w:lvl>
   </w:abstractNum>
-  <w:abstractNum w:abstractNumId="18">
+  <w:abstractNum w:abstractNumId="22">
     <w:nsid w:val="5EBE62EE"/>
     <w:multiLevelType w:val="hybridMultilevel"/>
     <w:tmpl w:val="F5D4601C"/>
@@ -23278,7 +24104,7 @@
       </w:pPr>
     </w:lvl>
   </w:abstractNum>
-  <w:abstractNum w:abstractNumId="19">
+  <w:abstractNum w:abstractNumId="23">
     <w:nsid w:val="5EEB37E3"/>
     <w:multiLevelType w:val="hybridMultilevel"/>
     <w:tmpl w:val="941457A2"/>
@@ -23418,7 +24244,179 @@
       </w:rPr>
     </w:lvl>
   </w:abstractNum>
-  <w:abstractNum w:abstractNumId="20">
+  <w:abstractNum w:abstractNumId="24">
+    <w:nsid w:val="60A90F46"/>
+    <w:multiLevelType w:val="hybridMultilevel"/>
+    <w:tmpl w:val="D4F2ED0C"/>
+    <w:lvl w:ilvl="0" w:tplc="0419000F">
+      <w:start w:val="1"/>
+      <w:numFmt w:val="decimal"/>
+      <w:lvlText w:val="%1."/>
+      <w:lvlJc w:val="left"/>
+      <w:pPr>
+        <w:ind w:left="720" w:hanging="360"/>
+      </w:pPr>
+    </w:lvl>
+    <w:lvl w:ilvl="1" w:tplc="04190019" w:tentative="1">
+      <w:start w:val="1"/>
+      <w:numFmt w:val="lowerLetter"/>
+      <w:lvlText w:val="%2."/>
+      <w:lvlJc w:val="left"/>
+      <w:pPr>
+        <w:ind w:left="1440" w:hanging="360"/>
+      </w:pPr>
+    </w:lvl>
+    <w:lvl w:ilvl="2" w:tplc="0419001B" w:tentative="1">
+      <w:start w:val="1"/>
+      <w:numFmt w:val="lowerRoman"/>
+      <w:lvlText w:val="%3."/>
+      <w:lvlJc w:val="right"/>
+      <w:pPr>
+        <w:ind w:left="2160" w:hanging="180"/>
+      </w:pPr>
+    </w:lvl>
+    <w:lvl w:ilvl="3" w:tplc="0419000F" w:tentative="1">
+      <w:start w:val="1"/>
+      <w:numFmt w:val="decimal"/>
+      <w:lvlText w:val="%4."/>
+      <w:lvlJc w:val="left"/>
+      <w:pPr>
+        <w:ind w:left="2880" w:hanging="360"/>
+      </w:pPr>
+    </w:lvl>
+    <w:lvl w:ilvl="4" w:tplc="04190019" w:tentative="1">
+      <w:start w:val="1"/>
+      <w:numFmt w:val="lowerLetter"/>
+      <w:lvlText w:val="%5."/>
+      <w:lvlJc w:val="left"/>
+      <w:pPr>
+        <w:ind w:left="3600" w:hanging="360"/>
+      </w:pPr>
+    </w:lvl>
+    <w:lvl w:ilvl="5" w:tplc="0419001B" w:tentative="1">
+      <w:start w:val="1"/>
+      <w:numFmt w:val="lowerRoman"/>
+      <w:lvlText w:val="%6."/>
+      <w:lvlJc w:val="right"/>
+      <w:pPr>
+        <w:ind w:left="4320" w:hanging="180"/>
+      </w:pPr>
+    </w:lvl>
+    <w:lvl w:ilvl="6" w:tplc="0419000F" w:tentative="1">
+      <w:start w:val="1"/>
+      <w:numFmt w:val="decimal"/>
+      <w:lvlText w:val="%7."/>
+      <w:lvlJc w:val="left"/>
+      <w:pPr>
+        <w:ind w:left="5040" w:hanging="360"/>
+      </w:pPr>
+    </w:lvl>
+    <w:lvl w:ilvl="7" w:tplc="04190019" w:tentative="1">
+      <w:start w:val="1"/>
+      <w:numFmt w:val="lowerLetter"/>
+      <w:lvlText w:val="%8."/>
+      <w:lvlJc w:val="left"/>
+      <w:pPr>
+        <w:ind w:left="5760" w:hanging="360"/>
+      </w:pPr>
+    </w:lvl>
+    <w:lvl w:ilvl="8" w:tplc="0419001B" w:tentative="1">
+      <w:start w:val="1"/>
+      <w:numFmt w:val="lowerRoman"/>
+      <w:lvlText w:val="%9."/>
+      <w:lvlJc w:val="right"/>
+      <w:pPr>
+        <w:ind w:left="6480" w:hanging="180"/>
+      </w:pPr>
+    </w:lvl>
+  </w:abstractNum>
+  <w:abstractNum w:abstractNumId="25">
+    <w:nsid w:val="6334204E"/>
+    <w:multiLevelType w:val="hybridMultilevel"/>
+    <w:tmpl w:val="D4F2ED0C"/>
+    <w:lvl w:ilvl="0" w:tplc="0419000F">
+      <w:start w:val="1"/>
+      <w:numFmt w:val="decimal"/>
+      <w:lvlText w:val="%1."/>
+      <w:lvlJc w:val="left"/>
+      <w:pPr>
+        <w:ind w:left="720" w:hanging="360"/>
+      </w:pPr>
+    </w:lvl>
+    <w:lvl w:ilvl="1" w:tplc="04190019" w:tentative="1">
+      <w:start w:val="1"/>
+      <w:numFmt w:val="lowerLetter"/>
+      <w:lvlText w:val="%2."/>
+      <w:lvlJc w:val="left"/>
+      <w:pPr>
+        <w:ind w:left="1440" w:hanging="360"/>
+      </w:pPr>
+    </w:lvl>
+    <w:lvl w:ilvl="2" w:tplc="0419001B" w:tentative="1">
+      <w:start w:val="1"/>
+      <w:numFmt w:val="lowerRoman"/>
+      <w:lvlText w:val="%3."/>
+      <w:lvlJc w:val="right"/>
+      <w:pPr>
+        <w:ind w:left="2160" w:hanging="180"/>
+      </w:pPr>
+    </w:lvl>
+    <w:lvl w:ilvl="3" w:tplc="0419000F" w:tentative="1">
+      <w:start w:val="1"/>
+      <w:numFmt w:val="decimal"/>
+      <w:lvlText w:val="%4."/>
+      <w:lvlJc w:val="left"/>
+      <w:pPr>
+        <w:ind w:left="2880" w:hanging="360"/>
+      </w:pPr>
+    </w:lvl>
+    <w:lvl w:ilvl="4" w:tplc="04190019" w:tentative="1">
+      <w:start w:val="1"/>
+      <w:numFmt w:val="lowerLetter"/>
+      <w:lvlText w:val="%5."/>
+      <w:lvlJc w:val="left"/>
+      <w:pPr>
+        <w:ind w:left="3600" w:hanging="360"/>
+      </w:pPr>
+    </w:lvl>
+    <w:lvl w:ilvl="5" w:tplc="0419001B" w:tentative="1">
+      <w:start w:val="1"/>
+      <w:numFmt w:val="lowerRoman"/>
+      <w:lvlText w:val="%6."/>
+      <w:lvlJc w:val="right"/>
+      <w:pPr>
+        <w:ind w:left="4320" w:hanging="180"/>
+      </w:pPr>
+    </w:lvl>
+    <w:lvl w:ilvl="6" w:tplc="0419000F" w:tentative="1">
+      <w:start w:val="1"/>
+      <w:numFmt w:val="decimal"/>
+      <w:lvlText w:val="%7."/>
+      <w:lvlJc w:val="left"/>
+      <w:pPr>
+        <w:ind w:left="5040" w:hanging="360"/>
+      </w:pPr>
+    </w:lvl>
+    <w:lvl w:ilvl="7" w:tplc="04190019" w:tentative="1">
+      <w:start w:val="1"/>
+      <w:numFmt w:val="lowerLetter"/>
+      <w:lvlText w:val="%8."/>
+      <w:lvlJc w:val="left"/>
+      <w:pPr>
+        <w:ind w:left="5760" w:hanging="360"/>
+      </w:pPr>
+    </w:lvl>
+    <w:lvl w:ilvl="8" w:tplc="0419001B" w:tentative="1">
+      <w:start w:val="1"/>
+      <w:numFmt w:val="lowerRoman"/>
+      <w:lvlText w:val="%9."/>
+      <w:lvlJc w:val="right"/>
+      <w:pPr>
+        <w:ind w:left="6480" w:hanging="180"/>
+      </w:pPr>
+    </w:lvl>
+  </w:abstractNum>
+  <w:abstractNum w:abstractNumId="26">
     <w:nsid w:val="65646A4B"/>
     <w:multiLevelType w:val="hybridMultilevel"/>
     <w:tmpl w:val="351E2AFA"/>
@@ -23504,7 +24502,7 @@
       </w:pPr>
     </w:lvl>
   </w:abstractNum>
-  <w:abstractNum w:abstractNumId="21">
+  <w:abstractNum w:abstractNumId="27">
     <w:nsid w:val="683576F7"/>
     <w:multiLevelType w:val="hybridMultilevel"/>
     <w:tmpl w:val="4FE0C0A6"/>
@@ -23590,7 +24588,7 @@
       </w:pPr>
     </w:lvl>
   </w:abstractNum>
-  <w:abstractNum w:abstractNumId="22">
+  <w:abstractNum w:abstractNumId="28">
     <w:nsid w:val="6DF403A1"/>
     <w:multiLevelType w:val="hybridMultilevel"/>
     <w:tmpl w:val="BE8EDE10"/>
@@ -23703,7 +24701,7 @@
       </w:rPr>
     </w:lvl>
   </w:abstractNum>
-  <w:abstractNum w:abstractNumId="23">
+  <w:abstractNum w:abstractNumId="29">
     <w:nsid w:val="70245FFC"/>
     <w:multiLevelType w:val="hybridMultilevel"/>
     <w:tmpl w:val="43DEE8C2"/>
@@ -23816,7 +24814,7 @@
       </w:rPr>
     </w:lvl>
   </w:abstractNum>
-  <w:abstractNum w:abstractNumId="24">
+  <w:abstractNum w:abstractNumId="30">
     <w:nsid w:val="70B17681"/>
     <w:multiLevelType w:val="hybridMultilevel"/>
     <w:tmpl w:val="E2D6CDBC"/>
@@ -23905,7 +24903,7 @@
       </w:pPr>
     </w:lvl>
   </w:abstractNum>
-  <w:abstractNum w:abstractNumId="25">
+  <w:abstractNum w:abstractNumId="31">
     <w:nsid w:val="72FA2001"/>
     <w:multiLevelType w:val="hybridMultilevel"/>
     <w:tmpl w:val="D9C8519C"/>
@@ -24018,7 +25016,7 @@
       </w:rPr>
     </w:lvl>
   </w:abstractNum>
-  <w:abstractNum w:abstractNumId="26">
+  <w:abstractNum w:abstractNumId="32">
     <w:nsid w:val="75E05F66"/>
     <w:multiLevelType w:val="hybridMultilevel"/>
     <w:tmpl w:val="0908D4DC"/>
@@ -24107,7 +25105,7 @@
       </w:pPr>
     </w:lvl>
   </w:abstractNum>
-  <w:abstractNum w:abstractNumId="27">
+  <w:abstractNum w:abstractNumId="33">
     <w:nsid w:val="7D18636B"/>
     <w:multiLevelType w:val="hybridMultilevel"/>
     <w:tmpl w:val="4FE0C0A6"/>
@@ -24197,25 +25195,25 @@
     <w:abstractNumId w:val="0"/>
   </w:num>
   <w:num w:numId="2">
+    <w:abstractNumId w:val="6"/>
+  </w:num>
+  <w:num w:numId="3">
+    <w:abstractNumId w:val="19"/>
+  </w:num>
+  <w:num w:numId="4">
+    <w:abstractNumId w:val="10"/>
+  </w:num>
+  <w:num w:numId="5">
+    <w:abstractNumId w:val="22"/>
+  </w:num>
+  <w:num w:numId="6">
+    <w:abstractNumId w:val="32"/>
+  </w:num>
+  <w:num w:numId="7">
     <w:abstractNumId w:val="5"/>
   </w:num>
-  <w:num w:numId="3">
-    <w:abstractNumId w:val="15"/>
-  </w:num>
-  <w:num w:numId="4">
+  <w:num w:numId="8">
     <w:abstractNumId w:val="9"/>
-  </w:num>
-  <w:num w:numId="5">
-    <w:abstractNumId w:val="18"/>
-  </w:num>
-  <w:num w:numId="6">
-    <w:abstractNumId w:val="26"/>
-  </w:num>
-  <w:num w:numId="7">
-    <w:abstractNumId w:val="4"/>
-  </w:num>
-  <w:num w:numId="8">
-    <w:abstractNumId w:val="8"/>
     <w:lvlOverride w:ilvl="0">
       <w:startOverride w:val="1"/>
     </w:lvlOverride>
@@ -24245,67 +25243,85 @@
     </w:lvlOverride>
   </w:num>
   <w:num w:numId="9">
-    <w:abstractNumId w:val="3"/>
+    <w:abstractNumId w:val="4"/>
   </w:num>
   <w:num w:numId="10">
+    <w:abstractNumId w:val="14"/>
+  </w:num>
+  <w:num w:numId="11">
+    <w:abstractNumId w:val="16"/>
+  </w:num>
+  <w:num w:numId="12">
+    <w:abstractNumId w:val="18"/>
+  </w:num>
+  <w:num w:numId="13">
+    <w:abstractNumId w:val="27"/>
+  </w:num>
+  <w:num w:numId="14">
+    <w:abstractNumId w:val="33"/>
+  </w:num>
+  <w:num w:numId="15">
+    <w:abstractNumId w:val="21"/>
+  </w:num>
+  <w:num w:numId="16">
+    <w:abstractNumId w:val="23"/>
+  </w:num>
+  <w:num w:numId="17">
     <w:abstractNumId w:val="12"/>
   </w:num>
-  <w:num w:numId="11">
-    <w:abstractNumId w:val="13"/>
+  <w:num w:numId="18">
+    <w:abstractNumId w:val="9"/>
   </w:num>
-  <w:num w:numId="12">
-    <w:abstractNumId w:val="14"/>
-  </w:num>
-  <w:num w:numId="13">
-    <w:abstractNumId w:val="21"/>
-  </w:num>
-  <w:num w:numId="14">
-    <w:abstractNumId w:val="27"/>
-  </w:num>
-  <w:num w:numId="15">
-    <w:abstractNumId w:val="17"/>
-  </w:num>
-  <w:num w:numId="16">
-    <w:abstractNumId w:val="19"/>
-  </w:num>
-  <w:num w:numId="17">
-    <w:abstractNumId w:val="10"/>
-  </w:num>
-  <w:num w:numId="18">
+  <w:num w:numId="19">
     <w:abstractNumId w:val="8"/>
   </w:num>
-  <w:num w:numId="19">
-    <w:abstractNumId w:val="7"/>
-  </w:num>
   <w:num w:numId="20">
-    <w:abstractNumId w:val="23"/>
+    <w:abstractNumId w:val="29"/>
   </w:num>
   <w:num w:numId="21">
     <w:abstractNumId w:val="1"/>
   </w:num>
   <w:num w:numId="22">
-    <w:abstractNumId w:val="16"/>
+    <w:abstractNumId w:val="20"/>
   </w:num>
   <w:num w:numId="23">
     <w:abstractNumId w:val="2"/>
   </w:num>
   <w:num w:numId="24">
-    <w:abstractNumId w:val="6"/>
+    <w:abstractNumId w:val="7"/>
   </w:num>
   <w:num w:numId="25">
+    <w:abstractNumId w:val="30"/>
+  </w:num>
+  <w:num w:numId="26">
+    <w:abstractNumId w:val="28"/>
+  </w:num>
+  <w:num w:numId="27">
+    <w:abstractNumId w:val="31"/>
+  </w:num>
+  <w:num w:numId="28">
+    <w:abstractNumId w:val="13"/>
+  </w:num>
+  <w:num w:numId="29">
+    <w:abstractNumId w:val="26"/>
+  </w:num>
+  <w:num w:numId="30">
     <w:abstractNumId w:val="24"/>
   </w:num>
-  <w:num w:numId="26">
-    <w:abstractNumId w:val="22"/>
-  </w:num>
-  <w:num w:numId="27">
+  <w:num w:numId="31">
     <w:abstractNumId w:val="25"/>
   </w:num>
-  <w:num w:numId="28">
+  <w:num w:numId="32">
+    <w:abstractNumId w:val="15"/>
+  </w:num>
+  <w:num w:numId="33">
     <w:abstractNumId w:val="11"/>
   </w:num>
-  <w:num w:numId="29">
-    <w:abstractNumId w:val="20"/>
+  <w:num w:numId="34">
+    <w:abstractNumId w:val="3"/>
+  </w:num>
+  <w:num w:numId="35">
+    <w:abstractNumId w:val="17"/>
   </w:num>
   <w:numIdMacAtCleanup w:val="17"/>
 </w:numbering>
@@ -25603,7 +26619,7 @@
 </file>
 
 <file path=customXml/itemProps1.xml><?xml version="1.0" encoding="utf-8"?>
-<ds:datastoreItem xmlns:ds="http://schemas.openxmlformats.org/officeDocument/2006/customXml" ds:itemID="{1EDE261F-3771-43E3-8901-DE5411283365}">
+<ds:datastoreItem xmlns:ds="http://schemas.openxmlformats.org/officeDocument/2006/customXml" ds:itemID="{F7887696-5F0C-4913-B682-DE8EB9E80018}">
   <ds:schemaRefs>
     <ds:schemaRef ds:uri="http://schemas.openxmlformats.org/officeDocument/2006/bibliography"/>
   </ds:schemaRefs>
